--- a/thesis/thesis_ch5.docx
+++ b/thesis/thesis_ch5.docx
@@ -4,7 +4,7 @@
   <w:body>
     <w:p>
       <w:pPr>
-        <w:pStyle w:val="Balk1"/>
+        <w:pStyle w:val="Heading1"/>
         <w:spacing w:before="960" w:line="360" w:lineRule="auto"/>
         <w:jc w:val="center"/>
         <w:rPr>
@@ -46,7 +46,7 @@
     </w:p>
     <w:p>
       <w:pPr>
-        <w:pStyle w:val="Balk1"/>
+        <w:pStyle w:val="Heading1"/>
         <w:numPr>
           <w:ilvl w:val="0"/>
           <w:numId w:val="43"/>
@@ -78,7 +78,7 @@
     </w:p>
     <w:p>
       <w:pPr>
-        <w:pStyle w:val="ListeParagraf"/>
+        <w:pStyle w:val="ListParagraph"/>
         <w:keepNext/>
         <w:keepLines/>
         <w:numPr>
@@ -100,7 +100,7 @@
     </w:p>
     <w:p>
       <w:pPr>
-        <w:pStyle w:val="ListeParagraf"/>
+        <w:pStyle w:val="ListParagraph"/>
         <w:keepNext/>
         <w:keepLines/>
         <w:numPr>
@@ -122,7 +122,7 @@
     </w:p>
     <w:p>
       <w:pPr>
-        <w:pStyle w:val="Balk2"/>
+        <w:pStyle w:val="Heading2"/>
         <w:numPr>
           <w:ilvl w:val="1"/>
           <w:numId w:val="39"/>
@@ -143,13 +143,18 @@
       <w:pPr>
         <w:spacing w:line="360" w:lineRule="auto"/>
         <w:jc w:val="both"/>
-      </w:pPr>
-      <w:r>
         <w:rPr>
           <w:rFonts w:ascii="Times New Roman" w:hAnsi="Times New Roman" w:cs="Times New Roman"/>
           <w:sz w:val="24"/>
           <w:lang w:val="en-US"/>
         </w:rPr>
+      </w:pPr>
+      <w:r>
+        <w:rPr>
+          <w:rFonts w:ascii="Times New Roman" w:hAnsi="Times New Roman" w:cs="Times New Roman"/>
+          <w:sz w:val="24"/>
+          <w:lang w:val="en-US"/>
+        </w:rPr>
         <w:t xml:space="preserve">In </w:t>
       </w:r>
       <w:r>
@@ -174,7 +179,7 @@
           <w:sz w:val="24"/>
           <w:lang w:val="en-US"/>
         </w:rPr>
-        <w:t>optimization procedure of the proposed AFPM generator was described and required design parameters were found and tabulated</w:t>
+        <w:t xml:space="preserve">optimization procedure of the proposed AFPM generator was described and required design parameters were </w:t>
       </w:r>
       <w:r>
         <w:rPr>
@@ -182,7 +187,23 @@
           <w:sz w:val="24"/>
           <w:lang w:val="en-US"/>
         </w:rPr>
-        <w:t xml:space="preserve"> by using genetic algorithms</w:t>
+        <w:t>determined</w:t>
+      </w:r>
+      <w:r>
+        <w:rPr>
+          <w:rFonts w:ascii="Times New Roman" w:hAnsi="Times New Roman" w:cs="Times New Roman"/>
+          <w:sz w:val="24"/>
+          <w:lang w:val="en-US"/>
+        </w:rPr>
+        <w:t xml:space="preserve"> and </w:t>
+      </w:r>
+      <w:r>
+        <w:rPr>
+          <w:rFonts w:ascii="Times New Roman" w:hAnsi="Times New Roman" w:cs="Times New Roman"/>
+          <w:sz w:val="24"/>
+          <w:lang w:val="en-US"/>
+        </w:rPr>
+        <w:t>presented by using genetic algorithm optimization</w:t>
       </w:r>
       <w:r>
         <w:rPr>
@@ -289,16 +310,14 @@
         </w:rPr>
         <w:t xml:space="preserve">For this purpose, modern analysis techniques and </w:t>
       </w:r>
-      <w:proofErr w:type="spellStart"/>
       <w:r>
         <w:rPr>
           <w:rFonts w:ascii="Times New Roman" w:hAnsi="Times New Roman" w:cs="Times New Roman"/>
           <w:sz w:val="24"/>
           <w:lang w:val="en-US"/>
         </w:rPr>
-        <w:t>softwares</w:t>
-      </w:r>
-      <w:proofErr w:type="spellEnd"/>
+        <w:t>computer programs</w:t>
+      </w:r>
       <w:r>
         <w:rPr>
           <w:rFonts w:ascii="Times New Roman" w:hAnsi="Times New Roman" w:cs="Times New Roman"/>
@@ -321,7 +340,7 @@
           <w:sz w:val="24"/>
           <w:lang w:val="en-US"/>
         </w:rPr>
-        <w:t>our study</w:t>
+        <w:t>this chapter</w:t>
       </w:r>
       <w:r>
         <w:rPr>
@@ -337,7 +356,7 @@
           <w:sz w:val="24"/>
           <w:lang w:val="en-US"/>
         </w:rPr>
-        <w:t xml:space="preserve"> in order to verify the electromagnetic and electrical performance of the proposed</w:t>
+        <w:t xml:space="preserve"> in order to verify the electromagnetic and el</w:t>
       </w:r>
       <w:bookmarkStart w:id="1" w:name="_GoBack"/>
       <w:bookmarkEnd w:id="1"/>
@@ -347,7 +366,7 @@
           <w:sz w:val="24"/>
           <w:lang w:val="en-US"/>
         </w:rPr>
-        <w:t xml:space="preserve"> AFPM generator</w:t>
+        <w:t>ectrical performance of the proposed AFPM generator</w:t>
       </w:r>
       <w:r>
         <w:rPr>
@@ -404,7 +423,15 @@
           <w:sz w:val="24"/>
           <w:lang w:val="en-US"/>
         </w:rPr>
-        <w:t xml:space="preserve">s. As mentioned in Chapter-3, air gap flux density and induced </w:t>
+        <w:t xml:space="preserve">s. </w:t>
+      </w:r>
+      <w:r>
+        <w:rPr>
+          <w:rFonts w:ascii="Times New Roman" w:hAnsi="Times New Roman" w:cs="Times New Roman"/>
+          <w:sz w:val="24"/>
+          <w:lang w:val="en-US"/>
+        </w:rPr>
+        <w:t xml:space="preserve">Analysis configurations of the </w:t>
       </w:r>
       <w:proofErr w:type="spellStart"/>
       <w:r>
@@ -413,6 +440,64 @@
           <w:sz w:val="24"/>
           <w:lang w:val="en-US"/>
         </w:rPr>
+        <w:t>magnetosta</w:t>
+      </w:r>
+      <w:r>
+        <w:rPr>
+          <w:rFonts w:ascii="Times New Roman" w:hAnsi="Times New Roman" w:cs="Times New Roman"/>
+          <w:sz w:val="24"/>
+          <w:lang w:val="en-US"/>
+        </w:rPr>
+        <w:t>tic</w:t>
+      </w:r>
+      <w:proofErr w:type="spellEnd"/>
+      <w:r>
+        <w:rPr>
+          <w:rFonts w:ascii="Times New Roman" w:hAnsi="Times New Roman" w:cs="Times New Roman"/>
+          <w:sz w:val="24"/>
+          <w:lang w:val="en-US"/>
+        </w:rPr>
+        <w:t xml:space="preserve">, no-load transient and full </w:t>
+      </w:r>
+      <w:r>
+        <w:rPr>
+          <w:rFonts w:ascii="Times New Roman" w:hAnsi="Times New Roman" w:cs="Times New Roman"/>
+          <w:sz w:val="24"/>
+          <w:lang w:val="en-US"/>
+        </w:rPr>
+        <w:t xml:space="preserve">load transient simulations will be presented in the following subsections. </w:t>
+      </w:r>
+      <w:r>
+        <w:rPr>
+          <w:rFonts w:ascii="Times New Roman" w:hAnsi="Times New Roman" w:cs="Times New Roman"/>
+          <w:sz w:val="24"/>
+          <w:lang w:val="en-US"/>
+        </w:rPr>
+        <w:t xml:space="preserve">As mentioned in Chapter-3, air gap flux density and </w:t>
+      </w:r>
+      <w:r>
+        <w:rPr>
+          <w:rFonts w:ascii="Times New Roman" w:hAnsi="Times New Roman" w:cs="Times New Roman"/>
+          <w:sz w:val="24"/>
+          <w:lang w:val="en-US"/>
+        </w:rPr>
+        <w:t xml:space="preserve">no-load </w:t>
+      </w:r>
+      <w:r>
+        <w:rPr>
+          <w:rFonts w:ascii="Times New Roman" w:hAnsi="Times New Roman" w:cs="Times New Roman"/>
+          <w:sz w:val="24"/>
+          <w:lang w:val="en-US"/>
+        </w:rPr>
+        <w:t xml:space="preserve">induced </w:t>
+      </w:r>
+      <w:proofErr w:type="spellStart"/>
+      <w:r>
+        <w:rPr>
+          <w:rFonts w:ascii="Times New Roman" w:hAnsi="Times New Roman" w:cs="Times New Roman"/>
+          <w:sz w:val="24"/>
+          <w:lang w:val="en-US"/>
+        </w:rPr>
         <w:t>emf</w:t>
       </w:r>
       <w:proofErr w:type="spellEnd"/>
@@ -422,7 +507,7 @@
           <w:sz w:val="24"/>
           <w:lang w:val="en-US"/>
         </w:rPr>
-        <w:t xml:space="preserve"> values are investigated during the analyses. Related graphs and simulation result</w:t>
+        <w:t xml:space="preserve"> values are investigated during the analyses. </w:t>
       </w:r>
       <w:r>
         <w:rPr>
@@ -430,6 +515,62 @@
           <w:sz w:val="24"/>
           <w:lang w:val="en-US"/>
         </w:rPr>
+        <w:t xml:space="preserve">In addition, </w:t>
+      </w:r>
+      <w:r>
+        <w:rPr>
+          <w:rFonts w:ascii="Times New Roman" w:hAnsi="Times New Roman" w:cs="Times New Roman"/>
+          <w:sz w:val="24"/>
+          <w:lang w:val="en-US"/>
+        </w:rPr>
+        <w:t xml:space="preserve">full load analysis of the proposed AFPM generator is made in order to calculate </w:t>
+      </w:r>
+      <w:r>
+        <w:rPr>
+          <w:rFonts w:ascii="Times New Roman" w:hAnsi="Times New Roman" w:cs="Times New Roman"/>
+          <w:sz w:val="24"/>
+          <w:lang w:val="en-US"/>
+        </w:rPr>
+        <w:t xml:space="preserve">the </w:t>
+      </w:r>
+      <w:r>
+        <w:rPr>
+          <w:rFonts w:ascii="Times New Roman" w:hAnsi="Times New Roman" w:cs="Times New Roman"/>
+          <w:sz w:val="24"/>
+          <w:lang w:val="en-US"/>
+        </w:rPr>
+        <w:t xml:space="preserve">coefficient of eddy losses acting on the </w:t>
+      </w:r>
+      <w:r>
+        <w:rPr>
+          <w:rFonts w:ascii="Times New Roman" w:hAnsi="Times New Roman" w:cs="Times New Roman"/>
+          <w:sz w:val="24"/>
+          <w:lang w:val="en-US"/>
+        </w:rPr>
+        <w:t xml:space="preserve">permanent </w:t>
+      </w:r>
+      <w:r>
+        <w:rPr>
+          <w:rFonts w:ascii="Times New Roman" w:hAnsi="Times New Roman" w:cs="Times New Roman"/>
+          <w:sz w:val="24"/>
+          <w:lang w:val="en-US"/>
+        </w:rPr>
+        <w:t xml:space="preserve">magnets. </w:t>
+      </w:r>
+      <w:r>
+        <w:rPr>
+          <w:rFonts w:ascii="Times New Roman" w:hAnsi="Times New Roman" w:cs="Times New Roman"/>
+          <w:sz w:val="24"/>
+          <w:lang w:val="en-US"/>
+        </w:rPr>
+        <w:t>Related graphs and simulation result</w:t>
+      </w:r>
+      <w:r>
+        <w:rPr>
+          <w:rFonts w:ascii="Times New Roman" w:hAnsi="Times New Roman" w:cs="Times New Roman"/>
+          <w:sz w:val="24"/>
+          <w:lang w:val="en-US"/>
+        </w:rPr>
         <w:t>s</w:t>
       </w:r>
       <w:r>
@@ -462,7 +603,7 @@
           <w:sz w:val="24"/>
           <w:lang w:val="en-US"/>
         </w:rPr>
-        <w:t xml:space="preserve"> subsections. In addition to FEA analyses, material properties </w:t>
+        <w:t xml:space="preserve"> subsections</w:t>
       </w:r>
       <w:r>
         <w:rPr>
@@ -470,7 +611,7 @@
           <w:sz w:val="24"/>
           <w:lang w:val="en-US"/>
         </w:rPr>
-        <w:t>of the design will be described. At the end of the chapter, comparison of the optimization results and the 3D FEA analysis</w:t>
+        <w:t xml:space="preserve">. At the end of the chapter, comparison of the optimization results </w:t>
       </w:r>
       <w:r>
         <w:rPr>
@@ -478,7 +619,7 @@
           <w:sz w:val="24"/>
           <w:lang w:val="en-US"/>
         </w:rPr>
-        <w:t xml:space="preserve"> results</w:t>
+        <w:t xml:space="preserve">of analytical design </w:t>
       </w:r>
       <w:r>
         <w:rPr>
@@ -486,7 +627,7 @@
           <w:sz w:val="24"/>
           <w:lang w:val="en-US"/>
         </w:rPr>
-        <w:t xml:space="preserve"> will be given for the proposed AFPM. Another comparison will be made </w:t>
+        <w:t>and the 3D FEA analysis</w:t>
       </w:r>
       <w:r>
         <w:rPr>
@@ -494,7 +635,71 @@
           <w:sz w:val="24"/>
           <w:lang w:val="en-US"/>
         </w:rPr>
-        <w:t>between commercial MW level wind turbines and proposed AFPM wind turbine generator.</w:t>
+        <w:t xml:space="preserve"> </w:t>
+      </w:r>
+      <w:r>
+        <w:rPr>
+          <w:rFonts w:ascii="Times New Roman" w:hAnsi="Times New Roman" w:cs="Times New Roman"/>
+          <w:sz w:val="24"/>
+          <w:lang w:val="en-US"/>
+        </w:rPr>
+        <w:t>will be given for the proposed AFPM</w:t>
+      </w:r>
+      <w:r>
+        <w:rPr>
+          <w:rFonts w:ascii="Times New Roman" w:hAnsi="Times New Roman" w:cs="Times New Roman"/>
+          <w:sz w:val="24"/>
+          <w:lang w:val="en-US"/>
+        </w:rPr>
+        <w:t xml:space="preserve"> </w:t>
+      </w:r>
+      <w:r>
+        <w:rPr>
+          <w:rFonts w:ascii="Times New Roman" w:hAnsi="Times New Roman" w:cs="Times New Roman"/>
+          <w:sz w:val="24"/>
+          <w:lang w:val="en-US"/>
+        </w:rPr>
+        <w:t xml:space="preserve">generator </w:t>
+      </w:r>
+      <w:r>
+        <w:rPr>
+          <w:rFonts w:ascii="Times New Roman" w:hAnsi="Times New Roman" w:cs="Times New Roman"/>
+          <w:sz w:val="24"/>
+          <w:lang w:val="en-US"/>
+        </w:rPr>
+        <w:t>with related error rates</w:t>
+      </w:r>
+      <w:r>
+        <w:rPr>
+          <w:rFonts w:ascii="Times New Roman" w:hAnsi="Times New Roman" w:cs="Times New Roman"/>
+          <w:sz w:val="24"/>
+          <w:lang w:val="en-US"/>
+        </w:rPr>
+        <w:t xml:space="preserve">. Another comparison will be made </w:t>
+      </w:r>
+      <w:r>
+        <w:rPr>
+          <w:rFonts w:ascii="Times New Roman" w:hAnsi="Times New Roman" w:cs="Times New Roman"/>
+          <w:sz w:val="24"/>
+          <w:lang w:val="en-US"/>
+        </w:rPr>
+        <w:t xml:space="preserve">between commercial MW level wind turbines and </w:t>
+      </w:r>
+      <w:r>
+        <w:rPr>
+          <w:rFonts w:ascii="Times New Roman" w:hAnsi="Times New Roman" w:cs="Times New Roman"/>
+          <w:sz w:val="24"/>
+          <w:lang w:val="en-US"/>
+        </w:rPr>
+        <w:t xml:space="preserve">the </w:t>
+      </w:r>
+      <w:r>
+        <w:rPr>
+          <w:rFonts w:ascii="Times New Roman" w:hAnsi="Times New Roman" w:cs="Times New Roman"/>
+          <w:sz w:val="24"/>
+          <w:lang w:val="en-US"/>
+        </w:rPr>
+        <w:t>proposed AFPM wind turbine generator.</w:t>
       </w:r>
     </w:p>
     <w:p>
@@ -502,9 +707,12 @@
         <w:spacing w:line="360" w:lineRule="auto"/>
         <w:jc w:val="both"/>
       </w:pPr>
-      <w:r>
-        <w:br w:type="page"/>
-      </w:r>
+    </w:p>
+    <w:p>
+      <w:pPr>
+        <w:spacing w:line="360" w:lineRule="auto"/>
+        <w:jc w:val="both"/>
+      </w:pPr>
     </w:p>
     <w:p>
       <w:pPr>
@@ -528,7 +736,6 @@
           <w:sz w:val="28"/>
           <w:lang w:val="en-US"/>
         </w:rPr>
-        <w:lastRenderedPageBreak/>
         <w:t>References</w:t>
       </w:r>
     </w:p>
@@ -732,7 +939,7 @@
     <w:sdtContent>
       <w:p>
         <w:pPr>
-          <w:pStyle w:val="stbilgi"/>
+          <w:pStyle w:val="Header"/>
           <w:jc w:val="center"/>
           <w:rPr>
             <w:rFonts w:ascii="Times New Roman" w:hAnsi="Times New Roman" w:cs="Times New Roman"/>
@@ -802,7 +1009,7 @@
 
 <file path=word/numbering.xml><?xml version="1.0" encoding="utf-8"?>
 <w:numbering xmlns:wpc="http://schemas.microsoft.com/office/word/2010/wordprocessingCanvas" xmlns:mc="http://schemas.openxmlformats.org/markup-compatibility/2006" xmlns:o="urn:schemas-microsoft-com:office:office" xmlns:r="http://schemas.openxmlformats.org/officeDocument/2006/relationships" xmlns:m="http://schemas.openxmlformats.org/officeDocument/2006/math" xmlns:v="urn:schemas-microsoft-com:vml" xmlns:wp14="http://schemas.microsoft.com/office/word/2010/wordprocessingDrawing" xmlns:wp="http://schemas.openxmlformats.org/drawingml/2006/wordprocessingDrawing" xmlns:w10="urn:schemas-microsoft-com:office:word" xmlns:w="http://schemas.openxmlformats.org/wordprocessingml/2006/main" xmlns:w14="http://schemas.microsoft.com/office/word/2010/wordml" xmlns:w15="http://schemas.microsoft.com/office/word/2012/wordml" xmlns:wpg="http://schemas.microsoft.com/office/word/2010/wordprocessingGroup" xmlns:wpi="http://schemas.microsoft.com/office/word/2010/wordprocessingInk" xmlns:wne="http://schemas.microsoft.com/office/word/2006/wordml" xmlns:wps="http://schemas.microsoft.com/office/word/2010/wordprocessingShape" mc:Ignorable="w14 w15 wp14">
-  <w:abstractNum w:abstractNumId="0">
+  <w:abstractNum w:abstractNumId="0" w15:restartNumberingAfterBreak="0">
     <w:nsid w:val="095C3DAA"/>
     <w:multiLevelType w:val="hybridMultilevel"/>
     <w:tmpl w:val="A6827A50"/>
@@ -915,7 +1122,7 @@
       </w:rPr>
     </w:lvl>
   </w:abstractNum>
-  <w:abstractNum w:abstractNumId="1">
+  <w:abstractNum w:abstractNumId="1" w15:restartNumberingAfterBreak="0">
     <w:nsid w:val="10106ABC"/>
     <w:multiLevelType w:val="hybridMultilevel"/>
     <w:tmpl w:val="B96E56D6"/>
@@ -1028,7 +1235,7 @@
       </w:rPr>
     </w:lvl>
   </w:abstractNum>
-  <w:abstractNum w:abstractNumId="2">
+  <w:abstractNum w:abstractNumId="2" w15:restartNumberingAfterBreak="0">
     <w:nsid w:val="15285E97"/>
     <w:multiLevelType w:val="multilevel"/>
     <w:tmpl w:val="6C7EB050"/>
@@ -1149,7 +1356,7 @@
       </w:rPr>
     </w:lvl>
   </w:abstractNum>
-  <w:abstractNum w:abstractNumId="3">
+  <w:abstractNum w:abstractNumId="3" w15:restartNumberingAfterBreak="0">
     <w:nsid w:val="17D16636"/>
     <w:multiLevelType w:val="hybridMultilevel"/>
     <w:tmpl w:val="00C6153A"/>
@@ -1262,7 +1469,7 @@
       </w:rPr>
     </w:lvl>
   </w:abstractNum>
-  <w:abstractNum w:abstractNumId="4">
+  <w:abstractNum w:abstractNumId="4" w15:restartNumberingAfterBreak="0">
     <w:nsid w:val="19ED606A"/>
     <w:multiLevelType w:val="multilevel"/>
     <w:tmpl w:val="3CE2FA44"/>
@@ -1411,7 +1618,7 @@
       </w:rPr>
     </w:lvl>
   </w:abstractNum>
-  <w:abstractNum w:abstractNumId="5">
+  <w:abstractNum w:abstractNumId="5" w15:restartNumberingAfterBreak="0">
     <w:nsid w:val="1C733141"/>
     <w:multiLevelType w:val="multilevel"/>
     <w:tmpl w:val="041F001F"/>
@@ -1497,7 +1704,7 @@
       </w:pPr>
     </w:lvl>
   </w:abstractNum>
-  <w:abstractNum w:abstractNumId="6">
+  <w:abstractNum w:abstractNumId="6" w15:restartNumberingAfterBreak="0">
     <w:nsid w:val="1FA7123E"/>
     <w:multiLevelType w:val="hybridMultilevel"/>
     <w:tmpl w:val="33BABA76"/>
@@ -1583,7 +1790,7 @@
       </w:pPr>
     </w:lvl>
   </w:abstractNum>
-  <w:abstractNum w:abstractNumId="7">
+  <w:abstractNum w:abstractNumId="7" w15:restartNumberingAfterBreak="0">
     <w:nsid w:val="22095A6F"/>
     <w:multiLevelType w:val="hybridMultilevel"/>
     <w:tmpl w:val="357EAD42"/>
@@ -1669,7 +1876,7 @@
       </w:pPr>
     </w:lvl>
   </w:abstractNum>
-  <w:abstractNum w:abstractNumId="8">
+  <w:abstractNum w:abstractNumId="8" w15:restartNumberingAfterBreak="0">
     <w:nsid w:val="264F6A78"/>
     <w:multiLevelType w:val="hybridMultilevel"/>
     <w:tmpl w:val="883E25C4"/>
@@ -1755,7 +1962,7 @@
       </w:pPr>
     </w:lvl>
   </w:abstractNum>
-  <w:abstractNum w:abstractNumId="9">
+  <w:abstractNum w:abstractNumId="9" w15:restartNumberingAfterBreak="0">
     <w:nsid w:val="29BE1BA6"/>
     <w:multiLevelType w:val="hybridMultilevel"/>
     <w:tmpl w:val="D1B8FF44"/>
@@ -1868,7 +2075,7 @@
       </w:rPr>
     </w:lvl>
   </w:abstractNum>
-  <w:abstractNum w:abstractNumId="10">
+  <w:abstractNum w:abstractNumId="10" w15:restartNumberingAfterBreak="0">
     <w:nsid w:val="29CC20A0"/>
     <w:multiLevelType w:val="hybridMultilevel"/>
     <w:tmpl w:val="DEE82D2E"/>
@@ -1981,7 +2188,7 @@
       </w:rPr>
     </w:lvl>
   </w:abstractNum>
-  <w:abstractNum w:abstractNumId="11">
+  <w:abstractNum w:abstractNumId="11" w15:restartNumberingAfterBreak="0">
     <w:nsid w:val="29F026B2"/>
     <w:multiLevelType w:val="multilevel"/>
     <w:tmpl w:val="D9169CC4"/>
@@ -2097,7 +2304,7 @@
       </w:rPr>
     </w:lvl>
   </w:abstractNum>
-  <w:abstractNum w:abstractNumId="12">
+  <w:abstractNum w:abstractNumId="12" w15:restartNumberingAfterBreak="0">
     <w:nsid w:val="2FC5468D"/>
     <w:multiLevelType w:val="hybridMultilevel"/>
     <w:tmpl w:val="C0A40088"/>
@@ -2210,7 +2417,7 @@
       </w:rPr>
     </w:lvl>
   </w:abstractNum>
-  <w:abstractNum w:abstractNumId="13">
+  <w:abstractNum w:abstractNumId="13" w15:restartNumberingAfterBreak="0">
     <w:nsid w:val="3D0E7C68"/>
     <w:multiLevelType w:val="multilevel"/>
     <w:tmpl w:val="041F001F"/>
@@ -2296,7 +2503,7 @@
       </w:pPr>
     </w:lvl>
   </w:abstractNum>
-  <w:abstractNum w:abstractNumId="14">
+  <w:abstractNum w:abstractNumId="14" w15:restartNumberingAfterBreak="0">
     <w:nsid w:val="3F944D79"/>
     <w:multiLevelType w:val="multilevel"/>
     <w:tmpl w:val="69E26B4A"/>
@@ -2409,7 +2616,7 @@
       </w:rPr>
     </w:lvl>
   </w:abstractNum>
-  <w:abstractNum w:abstractNumId="15">
+  <w:abstractNum w:abstractNumId="15" w15:restartNumberingAfterBreak="0">
     <w:nsid w:val="40757BF8"/>
     <w:multiLevelType w:val="multilevel"/>
     <w:tmpl w:val="74845AA4"/>
@@ -2522,7 +2729,7 @@
       </w:rPr>
     </w:lvl>
   </w:abstractNum>
-  <w:abstractNum w:abstractNumId="16">
+  <w:abstractNum w:abstractNumId="16" w15:restartNumberingAfterBreak="0">
     <w:nsid w:val="43DF03AB"/>
     <w:multiLevelType w:val="hybridMultilevel"/>
     <w:tmpl w:val="B4720E8E"/>
@@ -2635,7 +2842,7 @@
       </w:rPr>
     </w:lvl>
   </w:abstractNum>
-  <w:abstractNum w:abstractNumId="17">
+  <w:abstractNum w:abstractNumId="17" w15:restartNumberingAfterBreak="0">
     <w:nsid w:val="47B2337A"/>
     <w:multiLevelType w:val="multilevel"/>
     <w:tmpl w:val="14B0ED56"/>
@@ -2748,7 +2955,7 @@
       </w:rPr>
     </w:lvl>
   </w:abstractNum>
-  <w:abstractNum w:abstractNumId="18">
+  <w:abstractNum w:abstractNumId="18" w15:restartNumberingAfterBreak="0">
     <w:nsid w:val="47E7221A"/>
     <w:multiLevelType w:val="hybridMultilevel"/>
     <w:tmpl w:val="E678199A"/>
@@ -2861,7 +3068,7 @@
       </w:rPr>
     </w:lvl>
   </w:abstractNum>
-  <w:abstractNum w:abstractNumId="19">
+  <w:abstractNum w:abstractNumId="19" w15:restartNumberingAfterBreak="0">
     <w:nsid w:val="48785E27"/>
     <w:multiLevelType w:val="multilevel"/>
     <w:tmpl w:val="B01EE06A"/>
@@ -2904,7 +3111,7 @@
     <w:lvl w:ilvl="3">
       <w:start w:val="1"/>
       <w:numFmt w:val="decimal"/>
-      <w:pStyle w:val="Balk4"/>
+      <w:pStyle w:val="Heading4"/>
       <w:lvlText w:val="%1.%2.%3.%4"/>
       <w:lvlJc w:val="left"/>
       <w:pPr>
@@ -2914,7 +3121,7 @@
     <w:lvl w:ilvl="4">
       <w:start w:val="1"/>
       <w:numFmt w:val="decimal"/>
-      <w:pStyle w:val="Balk5"/>
+      <w:pStyle w:val="Heading5"/>
       <w:lvlText w:val="%1.%2.%3.%4.%5"/>
       <w:lvlJc w:val="left"/>
       <w:pPr>
@@ -2924,7 +3131,7 @@
     <w:lvl w:ilvl="5">
       <w:start w:val="1"/>
       <w:numFmt w:val="decimal"/>
-      <w:pStyle w:val="Balk6"/>
+      <w:pStyle w:val="Heading6"/>
       <w:lvlText w:val="%1.%2.%3.%4.%5.%6"/>
       <w:lvlJc w:val="left"/>
       <w:pPr>
@@ -2934,7 +3141,7 @@
     <w:lvl w:ilvl="6">
       <w:start w:val="1"/>
       <w:numFmt w:val="decimal"/>
-      <w:pStyle w:val="Balk7"/>
+      <w:pStyle w:val="Heading7"/>
       <w:lvlText w:val="%1.%2.%3.%4.%5.%6.%7"/>
       <w:lvlJc w:val="left"/>
       <w:pPr>
@@ -2944,7 +3151,7 @@
     <w:lvl w:ilvl="7">
       <w:start w:val="1"/>
       <w:numFmt w:val="decimal"/>
-      <w:pStyle w:val="Balk8"/>
+      <w:pStyle w:val="Heading8"/>
       <w:lvlText w:val="%1.%2.%3.%4.%5.%6.%7.%8"/>
       <w:lvlJc w:val="left"/>
       <w:pPr>
@@ -2954,7 +3161,7 @@
     <w:lvl w:ilvl="8">
       <w:start w:val="1"/>
       <w:numFmt w:val="decimal"/>
-      <w:pStyle w:val="Balk9"/>
+      <w:pStyle w:val="Heading9"/>
       <w:lvlText w:val="%1.%2.%3.%4.%5.%6.%7.%8.%9"/>
       <w:lvlJc w:val="left"/>
       <w:pPr>
@@ -2962,7 +3169,7 @@
       </w:pPr>
     </w:lvl>
   </w:abstractNum>
-  <w:abstractNum w:abstractNumId="20">
+  <w:abstractNum w:abstractNumId="20" w15:restartNumberingAfterBreak="0">
     <w:nsid w:val="49214135"/>
     <w:multiLevelType w:val="multilevel"/>
     <w:tmpl w:val="2806DB50"/>
@@ -3078,7 +3285,7 @@
       </w:rPr>
     </w:lvl>
   </w:abstractNum>
-  <w:abstractNum w:abstractNumId="21">
+  <w:abstractNum w:abstractNumId="21" w15:restartNumberingAfterBreak="0">
     <w:nsid w:val="4A322B7F"/>
     <w:multiLevelType w:val="hybridMultilevel"/>
     <w:tmpl w:val="F22E8B8A"/>
@@ -3191,7 +3398,7 @@
       </w:rPr>
     </w:lvl>
   </w:abstractNum>
-  <w:abstractNum w:abstractNumId="22">
+  <w:abstractNum w:abstractNumId="22" w15:restartNumberingAfterBreak="0">
     <w:nsid w:val="4A3E7F52"/>
     <w:multiLevelType w:val="hybridMultilevel"/>
     <w:tmpl w:val="0CCA1F1C"/>
@@ -3280,7 +3487,7 @@
       </w:pPr>
     </w:lvl>
   </w:abstractNum>
-  <w:abstractNum w:abstractNumId="23">
+  <w:abstractNum w:abstractNumId="23" w15:restartNumberingAfterBreak="0">
     <w:nsid w:val="4AFF4C70"/>
     <w:multiLevelType w:val="hybridMultilevel"/>
     <w:tmpl w:val="6E78847E"/>
@@ -3393,7 +3600,7 @@
       </w:rPr>
     </w:lvl>
   </w:abstractNum>
-  <w:abstractNum w:abstractNumId="24">
+  <w:abstractNum w:abstractNumId="24" w15:restartNumberingAfterBreak="0">
     <w:nsid w:val="4B2632CC"/>
     <w:multiLevelType w:val="hybridMultilevel"/>
     <w:tmpl w:val="BC105C1E"/>
@@ -3482,7 +3689,7 @@
       </w:pPr>
     </w:lvl>
   </w:abstractNum>
-  <w:abstractNum w:abstractNumId="25">
+  <w:abstractNum w:abstractNumId="25" w15:restartNumberingAfterBreak="0">
     <w:nsid w:val="4DD478FF"/>
     <w:multiLevelType w:val="hybridMultilevel"/>
     <w:tmpl w:val="3C7A8AB0"/>
@@ -3595,7 +3802,7 @@
       </w:rPr>
     </w:lvl>
   </w:abstractNum>
-  <w:abstractNum w:abstractNumId="26">
+  <w:abstractNum w:abstractNumId="26" w15:restartNumberingAfterBreak="0">
     <w:nsid w:val="51B433CD"/>
     <w:multiLevelType w:val="hybridMultilevel"/>
     <w:tmpl w:val="D696DDF4"/>
@@ -3708,7 +3915,7 @@
       </w:rPr>
     </w:lvl>
   </w:abstractNum>
-  <w:abstractNum w:abstractNumId="27">
+  <w:abstractNum w:abstractNumId="27" w15:restartNumberingAfterBreak="0">
     <w:nsid w:val="56C17D4D"/>
     <w:multiLevelType w:val="hybridMultilevel"/>
     <w:tmpl w:val="55F28B6C"/>
@@ -3821,7 +4028,7 @@
       </w:rPr>
     </w:lvl>
   </w:abstractNum>
-  <w:abstractNum w:abstractNumId="28">
+  <w:abstractNum w:abstractNumId="28" w15:restartNumberingAfterBreak="0">
     <w:nsid w:val="58BA27BD"/>
     <w:multiLevelType w:val="hybridMultilevel"/>
     <w:tmpl w:val="71A64698"/>
@@ -3934,7 +4141,7 @@
       </w:rPr>
     </w:lvl>
   </w:abstractNum>
-  <w:abstractNum w:abstractNumId="29">
+  <w:abstractNum w:abstractNumId="29" w15:restartNumberingAfterBreak="0">
     <w:nsid w:val="5BD96B94"/>
     <w:multiLevelType w:val="hybridMultilevel"/>
     <w:tmpl w:val="F77A9A46"/>
@@ -4020,7 +4227,7 @@
       </w:pPr>
     </w:lvl>
   </w:abstractNum>
-  <w:abstractNum w:abstractNumId="30">
+  <w:abstractNum w:abstractNumId="30" w15:restartNumberingAfterBreak="0">
     <w:nsid w:val="608B6D55"/>
     <w:multiLevelType w:val="hybridMultilevel"/>
     <w:tmpl w:val="60CE1E94"/>
@@ -4133,7 +4340,7 @@
       </w:rPr>
     </w:lvl>
   </w:abstractNum>
-  <w:abstractNum w:abstractNumId="31">
+  <w:abstractNum w:abstractNumId="31" w15:restartNumberingAfterBreak="0">
     <w:nsid w:val="66730485"/>
     <w:multiLevelType w:val="hybridMultilevel"/>
     <w:tmpl w:val="05A6F066"/>
@@ -4246,7 +4453,7 @@
       </w:rPr>
     </w:lvl>
   </w:abstractNum>
-  <w:abstractNum w:abstractNumId="32">
+  <w:abstractNum w:abstractNumId="32" w15:restartNumberingAfterBreak="0">
     <w:nsid w:val="6E394DF0"/>
     <w:multiLevelType w:val="hybridMultilevel"/>
     <w:tmpl w:val="672698E8"/>
@@ -4359,7 +4566,7 @@
       </w:rPr>
     </w:lvl>
   </w:abstractNum>
-  <w:abstractNum w:abstractNumId="33">
+  <w:abstractNum w:abstractNumId="33" w15:restartNumberingAfterBreak="0">
     <w:nsid w:val="6EF62C67"/>
     <w:multiLevelType w:val="multilevel"/>
     <w:tmpl w:val="E128477C"/>
@@ -4477,7 +4684,7 @@
       </w:rPr>
     </w:lvl>
   </w:abstractNum>
-  <w:abstractNum w:abstractNumId="34">
+  <w:abstractNum w:abstractNumId="34" w15:restartNumberingAfterBreak="0">
     <w:nsid w:val="718B3FB8"/>
     <w:multiLevelType w:val="hybridMultilevel"/>
     <w:tmpl w:val="7A9AE486"/>
@@ -4590,7 +4797,7 @@
       </w:rPr>
     </w:lvl>
   </w:abstractNum>
-  <w:abstractNum w:abstractNumId="35">
+  <w:abstractNum w:abstractNumId="35" w15:restartNumberingAfterBreak="0">
     <w:nsid w:val="724B6C00"/>
     <w:multiLevelType w:val="hybridMultilevel"/>
     <w:tmpl w:val="ECB46BB6"/>
@@ -4703,7 +4910,7 @@
       </w:rPr>
     </w:lvl>
   </w:abstractNum>
-  <w:abstractNum w:abstractNumId="36">
+  <w:abstractNum w:abstractNumId="36" w15:restartNumberingAfterBreak="0">
     <w:nsid w:val="74192A80"/>
     <w:multiLevelType w:val="hybridMultilevel"/>
     <w:tmpl w:val="3A3EACE6"/>
@@ -4816,7 +5023,7 @@
       </w:rPr>
     </w:lvl>
   </w:abstractNum>
-  <w:abstractNum w:abstractNumId="37">
+  <w:abstractNum w:abstractNumId="37" w15:restartNumberingAfterBreak="0">
     <w:nsid w:val="75C60C12"/>
     <w:multiLevelType w:val="multilevel"/>
     <w:tmpl w:val="6C7EB050"/>
@@ -4937,7 +5144,7 @@
       </w:rPr>
     </w:lvl>
   </w:abstractNum>
-  <w:abstractNum w:abstractNumId="38">
+  <w:abstractNum w:abstractNumId="38" w15:restartNumberingAfterBreak="0">
     <w:nsid w:val="763D6337"/>
     <w:multiLevelType w:val="hybridMultilevel"/>
     <w:tmpl w:val="FFEA71DA"/>
@@ -5050,7 +5257,7 @@
       </w:rPr>
     </w:lvl>
   </w:abstractNum>
-  <w:abstractNum w:abstractNumId="39">
+  <w:abstractNum w:abstractNumId="39" w15:restartNumberingAfterBreak="0">
     <w:nsid w:val="76D807D5"/>
     <w:multiLevelType w:val="hybridMultilevel"/>
     <w:tmpl w:val="3CDACD62"/>
@@ -5163,7 +5370,7 @@
       </w:rPr>
     </w:lvl>
   </w:abstractNum>
-  <w:abstractNum w:abstractNumId="40">
+  <w:abstractNum w:abstractNumId="40" w15:restartNumberingAfterBreak="0">
     <w:nsid w:val="77B2271D"/>
     <w:multiLevelType w:val="hybridMultilevel"/>
     <w:tmpl w:val="2244FCEA"/>
@@ -5276,7 +5483,7 @@
       </w:rPr>
     </w:lvl>
   </w:abstractNum>
-  <w:abstractNum w:abstractNumId="41">
+  <w:abstractNum w:abstractNumId="41" w15:restartNumberingAfterBreak="0">
     <w:nsid w:val="780E76E2"/>
     <w:multiLevelType w:val="hybridMultilevel"/>
     <w:tmpl w:val="3CE0B02C"/>
@@ -5389,7 +5596,7 @@
       </w:rPr>
     </w:lvl>
   </w:abstractNum>
-  <w:abstractNum w:abstractNumId="42">
+  <w:abstractNum w:abstractNumId="42" w15:restartNumberingAfterBreak="0">
     <w:nsid w:val="7ADE5AB5"/>
     <w:multiLevelType w:val="hybridMultilevel"/>
     <w:tmpl w:val="5234FCF6"/>
@@ -6033,11 +6240,11 @@
       <w:lang w:val="en-GB"/>
     </w:rPr>
   </w:style>
-  <w:style w:type="paragraph" w:styleId="Balk1">
+  <w:style w:type="paragraph" w:styleId="Heading1">
     <w:name w:val="heading 1"/>
     <w:basedOn w:val="Normal"/>
     <w:next w:val="Normal"/>
-    <w:link w:val="Balk1Char"/>
+    <w:link w:val="Heading1Char"/>
     <w:uiPriority w:val="9"/>
     <w:qFormat/>
     <w:rsid w:val="00CD31D4"/>
@@ -6054,11 +6261,11 @@
       <w:szCs w:val="32"/>
     </w:rPr>
   </w:style>
-  <w:style w:type="paragraph" w:styleId="Balk2">
+  <w:style w:type="paragraph" w:styleId="Heading2">
     <w:name w:val="heading 2"/>
     <w:basedOn w:val="Normal"/>
     <w:next w:val="Normal"/>
-    <w:link w:val="Balk2Char"/>
+    <w:link w:val="Heading2Char"/>
     <w:uiPriority w:val="9"/>
     <w:unhideWhenUsed/>
     <w:qFormat/>
@@ -6076,11 +6283,11 @@
       <w:szCs w:val="26"/>
     </w:rPr>
   </w:style>
-  <w:style w:type="paragraph" w:styleId="Balk3">
+  <w:style w:type="paragraph" w:styleId="Heading3">
     <w:name w:val="heading 3"/>
     <w:basedOn w:val="Normal"/>
     <w:next w:val="Normal"/>
-    <w:link w:val="Balk3Char"/>
+    <w:link w:val="Heading3Char"/>
     <w:uiPriority w:val="9"/>
     <w:unhideWhenUsed/>
     <w:qFormat/>
@@ -6098,11 +6305,11 @@
       <w:szCs w:val="24"/>
     </w:rPr>
   </w:style>
-  <w:style w:type="paragraph" w:styleId="Balk4">
+  <w:style w:type="paragraph" w:styleId="Heading4">
     <w:name w:val="heading 4"/>
     <w:basedOn w:val="Normal"/>
     <w:next w:val="Normal"/>
-    <w:link w:val="Balk4Char"/>
+    <w:link w:val="Heading4Char"/>
     <w:uiPriority w:val="9"/>
     <w:unhideWhenUsed/>
     <w:qFormat/>
@@ -6124,11 +6331,11 @@
       <w:color w:val="2E74B5" w:themeColor="accent1" w:themeShade="BF"/>
     </w:rPr>
   </w:style>
-  <w:style w:type="paragraph" w:styleId="Balk5">
+  <w:style w:type="paragraph" w:styleId="Heading5">
     <w:name w:val="heading 5"/>
     <w:basedOn w:val="Normal"/>
     <w:next w:val="Normal"/>
-    <w:link w:val="Balk5Char"/>
+    <w:link w:val="Heading5Char"/>
     <w:uiPriority w:val="9"/>
     <w:semiHidden/>
     <w:unhideWhenUsed/>
@@ -6149,11 +6356,11 @@
       <w:color w:val="2E74B5" w:themeColor="accent1" w:themeShade="BF"/>
     </w:rPr>
   </w:style>
-  <w:style w:type="paragraph" w:styleId="Balk6">
+  <w:style w:type="paragraph" w:styleId="Heading6">
     <w:name w:val="heading 6"/>
     <w:basedOn w:val="Normal"/>
     <w:next w:val="Normal"/>
-    <w:link w:val="Balk6Char"/>
+    <w:link w:val="Heading6Char"/>
     <w:uiPriority w:val="9"/>
     <w:semiHidden/>
     <w:unhideWhenUsed/>
@@ -6174,11 +6381,11 @@
       <w:color w:val="1F4D78" w:themeColor="accent1" w:themeShade="7F"/>
     </w:rPr>
   </w:style>
-  <w:style w:type="paragraph" w:styleId="Balk7">
+  <w:style w:type="paragraph" w:styleId="Heading7">
     <w:name w:val="heading 7"/>
     <w:basedOn w:val="Normal"/>
     <w:next w:val="Normal"/>
-    <w:link w:val="Balk7Char"/>
+    <w:link w:val="Heading7Char"/>
     <w:uiPriority w:val="9"/>
     <w:semiHidden/>
     <w:unhideWhenUsed/>
@@ -6201,11 +6408,11 @@
       <w:color w:val="1F4D78" w:themeColor="accent1" w:themeShade="7F"/>
     </w:rPr>
   </w:style>
-  <w:style w:type="paragraph" w:styleId="Balk8">
+  <w:style w:type="paragraph" w:styleId="Heading8">
     <w:name w:val="heading 8"/>
     <w:basedOn w:val="Normal"/>
     <w:next w:val="Normal"/>
-    <w:link w:val="Balk8Char"/>
+    <w:link w:val="Heading8Char"/>
     <w:uiPriority w:val="9"/>
     <w:semiHidden/>
     <w:unhideWhenUsed/>
@@ -6228,11 +6435,11 @@
       <w:szCs w:val="21"/>
     </w:rPr>
   </w:style>
-  <w:style w:type="paragraph" w:styleId="Balk9">
+  <w:style w:type="paragraph" w:styleId="Heading9">
     <w:name w:val="heading 9"/>
     <w:basedOn w:val="Normal"/>
     <w:next w:val="Normal"/>
-    <w:link w:val="Balk9Char"/>
+    <w:link w:val="Heading9Char"/>
     <w:uiPriority w:val="9"/>
     <w:semiHidden/>
     <w:unhideWhenUsed/>
@@ -6257,13 +6464,13 @@
       <w:szCs w:val="21"/>
     </w:rPr>
   </w:style>
-  <w:style w:type="character" w:default="1" w:styleId="VarsaylanParagrafYazTipi">
+  <w:style w:type="character" w:default="1" w:styleId="DefaultParagraphFont">
     <w:name w:val="Default Paragraph Font"/>
     <w:uiPriority w:val="1"/>
     <w:semiHidden/>
     <w:unhideWhenUsed/>
   </w:style>
-  <w:style w:type="table" w:default="1" w:styleId="NormalTablo">
+  <w:style w:type="table" w:default="1" w:styleId="TableNormal">
     <w:name w:val="Normal Table"/>
     <w:uiPriority w:val="99"/>
     <w:semiHidden/>
@@ -6278,13 +6485,13 @@
       </w:tblCellMar>
     </w:tblPr>
   </w:style>
-  <w:style w:type="numbering" w:default="1" w:styleId="ListeYok">
+  <w:style w:type="numbering" w:default="1" w:styleId="NoList">
     <w:name w:val="No List"/>
     <w:uiPriority w:val="99"/>
     <w:semiHidden/>
     <w:unhideWhenUsed/>
   </w:style>
-  <w:style w:type="paragraph" w:styleId="ListeParagraf">
+  <w:style w:type="paragraph" w:styleId="ListParagraph">
     <w:name w:val="List Paragraph"/>
     <w:basedOn w:val="Normal"/>
     <w:uiPriority w:val="34"/>
@@ -6295,10 +6502,10 @@
       <w:contextualSpacing/>
     </w:pPr>
   </w:style>
-  <w:style w:type="character" w:customStyle="1" w:styleId="Balk1Char">
-    <w:name w:val="Başlık 1 Char"/>
-    <w:basedOn w:val="VarsaylanParagrafYazTipi"/>
-    <w:link w:val="Balk1"/>
+  <w:style w:type="character" w:customStyle="1" w:styleId="Heading1Char">
+    <w:name w:val="Heading 1 Char"/>
+    <w:basedOn w:val="DefaultParagraphFont"/>
+    <w:link w:val="Heading1"/>
     <w:uiPriority w:val="9"/>
     <w:rsid w:val="00CD31D4"/>
     <w:rPr>
@@ -6308,10 +6515,10 @@
       <w:szCs w:val="32"/>
     </w:rPr>
   </w:style>
-  <w:style w:type="character" w:customStyle="1" w:styleId="Balk2Char">
-    <w:name w:val="Başlık 2 Char"/>
-    <w:basedOn w:val="VarsaylanParagrafYazTipi"/>
-    <w:link w:val="Balk2"/>
+  <w:style w:type="character" w:customStyle="1" w:styleId="Heading2Char">
+    <w:name w:val="Heading 2 Char"/>
+    <w:basedOn w:val="DefaultParagraphFont"/>
+    <w:link w:val="Heading2"/>
     <w:uiPriority w:val="9"/>
     <w:rsid w:val="00243D0F"/>
     <w:rPr>
@@ -6322,10 +6529,10 @@
       <w:lang w:val="en-GB"/>
     </w:rPr>
   </w:style>
-  <w:style w:type="character" w:customStyle="1" w:styleId="Balk3Char">
-    <w:name w:val="Başlık 3 Char"/>
-    <w:basedOn w:val="VarsaylanParagrafYazTipi"/>
-    <w:link w:val="Balk3"/>
+  <w:style w:type="character" w:customStyle="1" w:styleId="Heading3Char">
+    <w:name w:val="Heading 3 Char"/>
+    <w:basedOn w:val="DefaultParagraphFont"/>
+    <w:link w:val="Heading3"/>
     <w:uiPriority w:val="9"/>
     <w:rsid w:val="00CD31D4"/>
     <w:rPr>
@@ -6335,10 +6542,10 @@
       <w:szCs w:val="24"/>
     </w:rPr>
   </w:style>
-  <w:style w:type="character" w:customStyle="1" w:styleId="Balk4Char">
-    <w:name w:val="Başlık 4 Char"/>
-    <w:basedOn w:val="VarsaylanParagrafYazTipi"/>
-    <w:link w:val="Balk4"/>
+  <w:style w:type="character" w:customStyle="1" w:styleId="Heading4Char">
+    <w:name w:val="Heading 4 Char"/>
+    <w:basedOn w:val="DefaultParagraphFont"/>
+    <w:link w:val="Heading4"/>
     <w:uiPriority w:val="9"/>
     <w:rsid w:val="00CD31D4"/>
     <w:rPr>
@@ -6349,10 +6556,10 @@
       <w:lang w:val="en-GB"/>
     </w:rPr>
   </w:style>
-  <w:style w:type="character" w:customStyle="1" w:styleId="Balk5Char">
-    <w:name w:val="Başlık 5 Char"/>
-    <w:basedOn w:val="VarsaylanParagrafYazTipi"/>
-    <w:link w:val="Balk5"/>
+  <w:style w:type="character" w:customStyle="1" w:styleId="Heading5Char">
+    <w:name w:val="Heading 5 Char"/>
+    <w:basedOn w:val="DefaultParagraphFont"/>
+    <w:link w:val="Heading5"/>
     <w:uiPriority w:val="9"/>
     <w:semiHidden/>
     <w:rsid w:val="00CD31D4"/>
@@ -6362,10 +6569,10 @@
       <w:lang w:val="en-GB"/>
     </w:rPr>
   </w:style>
-  <w:style w:type="character" w:customStyle="1" w:styleId="Balk6Char">
-    <w:name w:val="Başlık 6 Char"/>
-    <w:basedOn w:val="VarsaylanParagrafYazTipi"/>
-    <w:link w:val="Balk6"/>
+  <w:style w:type="character" w:customStyle="1" w:styleId="Heading6Char">
+    <w:name w:val="Heading 6 Char"/>
+    <w:basedOn w:val="DefaultParagraphFont"/>
+    <w:link w:val="Heading6"/>
     <w:uiPriority w:val="9"/>
     <w:semiHidden/>
     <w:rsid w:val="00CD31D4"/>
@@ -6375,10 +6582,10 @@
       <w:lang w:val="en-GB"/>
     </w:rPr>
   </w:style>
-  <w:style w:type="character" w:customStyle="1" w:styleId="Balk7Char">
-    <w:name w:val="Başlık 7 Char"/>
-    <w:basedOn w:val="VarsaylanParagrafYazTipi"/>
-    <w:link w:val="Balk7"/>
+  <w:style w:type="character" w:customStyle="1" w:styleId="Heading7Char">
+    <w:name w:val="Heading 7 Char"/>
+    <w:basedOn w:val="DefaultParagraphFont"/>
+    <w:link w:val="Heading7"/>
     <w:uiPriority w:val="9"/>
     <w:semiHidden/>
     <w:rsid w:val="00CD31D4"/>
@@ -6390,10 +6597,10 @@
       <w:lang w:val="en-GB"/>
     </w:rPr>
   </w:style>
-  <w:style w:type="character" w:customStyle="1" w:styleId="Balk8Char">
-    <w:name w:val="Başlık 8 Char"/>
-    <w:basedOn w:val="VarsaylanParagrafYazTipi"/>
-    <w:link w:val="Balk8"/>
+  <w:style w:type="character" w:customStyle="1" w:styleId="Heading8Char">
+    <w:name w:val="Heading 8 Char"/>
+    <w:basedOn w:val="DefaultParagraphFont"/>
+    <w:link w:val="Heading8"/>
     <w:uiPriority w:val="9"/>
     <w:semiHidden/>
     <w:rsid w:val="00CD31D4"/>
@@ -6405,10 +6612,10 @@
       <w:lang w:val="en-GB"/>
     </w:rPr>
   </w:style>
-  <w:style w:type="character" w:customStyle="1" w:styleId="Balk9Char">
-    <w:name w:val="Başlık 9 Char"/>
-    <w:basedOn w:val="VarsaylanParagrafYazTipi"/>
-    <w:link w:val="Balk9"/>
+  <w:style w:type="character" w:customStyle="1" w:styleId="Heading9Char">
+    <w:name w:val="Heading 9 Char"/>
+    <w:basedOn w:val="DefaultParagraphFont"/>
+    <w:link w:val="Heading9"/>
     <w:uiPriority w:val="9"/>
     <w:semiHidden/>
     <w:rsid w:val="00CD31D4"/>
@@ -6422,9 +6629,9 @@
       <w:lang w:val="en-GB"/>
     </w:rPr>
   </w:style>
-  <w:style w:type="character" w:styleId="YerTutucuMetni">
+  <w:style w:type="character" w:styleId="PlaceholderText">
     <w:name w:val="Placeholder Text"/>
-    <w:basedOn w:val="VarsaylanParagrafYazTipi"/>
+    <w:basedOn w:val="DefaultParagraphFont"/>
     <w:uiPriority w:val="99"/>
     <w:semiHidden/>
     <w:rsid w:val="005F1A39"/>
@@ -6432,10 +6639,10 @@
       <w:color w:val="808080"/>
     </w:rPr>
   </w:style>
-  <w:style w:type="paragraph" w:styleId="BalonMetni">
+  <w:style w:type="paragraph" w:styleId="BalloonText">
     <w:name w:val="Balloon Text"/>
     <w:basedOn w:val="Normal"/>
-    <w:link w:val="BalonMetniChar"/>
+    <w:link w:val="BalloonTextChar"/>
     <w:uiPriority w:val="99"/>
     <w:semiHidden/>
     <w:unhideWhenUsed/>
@@ -6450,10 +6657,10 @@
       <w:lang w:val="en-US"/>
     </w:rPr>
   </w:style>
-  <w:style w:type="character" w:customStyle="1" w:styleId="BalonMetniChar">
-    <w:name w:val="Balon Metni Char"/>
-    <w:basedOn w:val="VarsaylanParagrafYazTipi"/>
-    <w:link w:val="BalonMetni"/>
+  <w:style w:type="character" w:customStyle="1" w:styleId="BalloonTextChar">
+    <w:name w:val="Balloon Text Char"/>
+    <w:basedOn w:val="DefaultParagraphFont"/>
+    <w:link w:val="BalloonText"/>
     <w:uiPriority w:val="99"/>
     <w:semiHidden/>
     <w:rsid w:val="005F1A39"/>
@@ -6464,7 +6671,7 @@
       <w:lang w:val="en-US"/>
     </w:rPr>
   </w:style>
-  <w:style w:type="paragraph" w:styleId="ResimYazs">
+  <w:style w:type="paragraph" w:styleId="Caption">
     <w:name w:val="caption"/>
     <w:basedOn w:val="Normal"/>
     <w:next w:val="Normal"/>
@@ -6483,10 +6690,10 @@
       <w:lang w:val="en-US"/>
     </w:rPr>
   </w:style>
-  <w:style w:type="paragraph" w:styleId="stbilgi">
+  <w:style w:type="paragraph" w:styleId="Header">
     <w:name w:val="header"/>
     <w:basedOn w:val="Normal"/>
-    <w:link w:val="stbilgiChar"/>
+    <w:link w:val="HeaderChar"/>
     <w:uiPriority w:val="99"/>
     <w:unhideWhenUsed/>
     <w:rsid w:val="005F1A39"/>
@@ -6501,20 +6708,20 @@
       <w:lang w:val="en-US"/>
     </w:rPr>
   </w:style>
-  <w:style w:type="character" w:customStyle="1" w:styleId="stbilgiChar">
-    <w:name w:val="Üstbilgi Char"/>
-    <w:basedOn w:val="VarsaylanParagrafYazTipi"/>
-    <w:link w:val="stbilgi"/>
+  <w:style w:type="character" w:customStyle="1" w:styleId="HeaderChar">
+    <w:name w:val="Header Char"/>
+    <w:basedOn w:val="DefaultParagraphFont"/>
+    <w:link w:val="Header"/>
     <w:uiPriority w:val="99"/>
     <w:rsid w:val="005F1A39"/>
     <w:rPr>
       <w:lang w:val="en-US"/>
     </w:rPr>
   </w:style>
-  <w:style w:type="paragraph" w:styleId="Altbilgi">
+  <w:style w:type="paragraph" w:styleId="Footer">
     <w:name w:val="footer"/>
     <w:basedOn w:val="Normal"/>
-    <w:link w:val="AltbilgiChar"/>
+    <w:link w:val="FooterChar"/>
     <w:uiPriority w:val="99"/>
     <w:unhideWhenUsed/>
     <w:rsid w:val="005F1A39"/>
@@ -6529,10 +6736,10 @@
       <w:lang w:val="en-US"/>
     </w:rPr>
   </w:style>
-  <w:style w:type="character" w:customStyle="1" w:styleId="AltbilgiChar">
-    <w:name w:val="Altbilgi Char"/>
-    <w:basedOn w:val="VarsaylanParagrafYazTipi"/>
-    <w:link w:val="Altbilgi"/>
+  <w:style w:type="character" w:customStyle="1" w:styleId="FooterChar">
+    <w:name w:val="Footer Char"/>
+    <w:basedOn w:val="DefaultParagraphFont"/>
+    <w:link w:val="Footer"/>
     <w:uiPriority w:val="99"/>
     <w:rsid w:val="005F1A39"/>
     <w:rPr>
@@ -6560,7 +6767,7 @@
   </w:style>
   <w:style w:type="character" w:customStyle="1" w:styleId="IEEEParagraphChar">
     <w:name w:val="IEEE Paragraph Char"/>
-    <w:basedOn w:val="VarsaylanParagrafYazTipi"/>
+    <w:basedOn w:val="DefaultParagraphFont"/>
     <w:link w:val="IEEEParagraph"/>
     <w:rsid w:val="005F1A39"/>
     <w:rPr>
@@ -6570,7 +6777,7 @@
       <w:lang w:val="en-AU" w:eastAsia="zh-CN"/>
     </w:rPr>
   </w:style>
-  <w:style w:type="paragraph" w:styleId="ekillerTablosu">
+  <w:style w:type="paragraph" w:styleId="TableofFigures">
     <w:name w:val="table of figures"/>
     <w:basedOn w:val="Normal"/>
     <w:next w:val="Normal"/>
@@ -6584,9 +6791,9 @@
       <w:lang w:val="en-US"/>
     </w:rPr>
   </w:style>
-  <w:style w:type="character" w:styleId="Kpr">
+  <w:style w:type="character" w:styleId="Hyperlink">
     <w:name w:val="Hyperlink"/>
-    <w:basedOn w:val="VarsaylanParagrafYazTipi"/>
+    <w:basedOn w:val="DefaultParagraphFont"/>
     <w:uiPriority w:val="99"/>
     <w:unhideWhenUsed/>
     <w:rsid w:val="005F1A39"/>
@@ -6614,19 +6821,18 @@
   </w:style>
   <w:style w:type="character" w:customStyle="1" w:styleId="apple-converted-space">
     <w:name w:val="apple-converted-space"/>
-    <w:basedOn w:val="VarsaylanParagrafYazTipi"/>
+    <w:basedOn w:val="DefaultParagraphFont"/>
     <w:rsid w:val="00DF11FB"/>
   </w:style>
-  <w:style w:type="table" w:styleId="TabloKlavuzu">
+  <w:style w:type="table" w:styleId="TableGrid">
     <w:name w:val="Table Grid"/>
-    <w:basedOn w:val="NormalTablo"/>
+    <w:basedOn w:val="TableNormal"/>
     <w:uiPriority w:val="59"/>
     <w:rsid w:val="007A0AEF"/>
     <w:pPr>
       <w:spacing w:after="0" w:line="240" w:lineRule="auto"/>
     </w:pPr>
     <w:tblPr>
-      <w:tblInd w:w="0" w:type="dxa"/>
       <w:tblBorders>
         <w:top w:val="single" w:sz="4" w:space="0" w:color="auto"/>
         <w:left w:val="single" w:sz="4" w:space="0" w:color="auto"/>
@@ -6635,18 +6841,12 @@
         <w:insideH w:val="single" w:sz="4" w:space="0" w:color="auto"/>
         <w:insideV w:val="single" w:sz="4" w:space="0" w:color="auto"/>
       </w:tblBorders>
-      <w:tblCellMar>
-        <w:top w:w="0" w:type="dxa"/>
-        <w:left w:w="108" w:type="dxa"/>
-        <w:bottom w:w="0" w:type="dxa"/>
-        <w:right w:w="108" w:type="dxa"/>
-      </w:tblCellMar>
     </w:tblPr>
   </w:style>
   <w:style w:type="table" w:customStyle="1" w:styleId="TableGrid1">
     <w:name w:val="Table Grid1"/>
-    <w:basedOn w:val="NormalTablo"/>
-    <w:next w:val="TabloKlavuzu"/>
+    <w:basedOn w:val="TableNormal"/>
+    <w:next w:val="TableGrid"/>
     <w:uiPriority w:val="59"/>
     <w:rsid w:val="00DE3F33"/>
     <w:pPr>
@@ -6657,7 +6857,6 @@
       <w:lang w:eastAsia="tr-TR"/>
     </w:rPr>
     <w:tblPr>
-      <w:tblInd w:w="0" w:type="dxa"/>
       <w:tblBorders>
         <w:top w:val="single" w:sz="4" w:space="0" w:color="auto"/>
         <w:left w:val="single" w:sz="4" w:space="0" w:color="auto"/>
@@ -6666,15 +6865,9 @@
         <w:insideH w:val="single" w:sz="4" w:space="0" w:color="auto"/>
         <w:insideV w:val="single" w:sz="4" w:space="0" w:color="auto"/>
       </w:tblBorders>
-      <w:tblCellMar>
-        <w:top w:w="0" w:type="dxa"/>
-        <w:left w:w="108" w:type="dxa"/>
-        <w:bottom w:w="0" w:type="dxa"/>
-        <w:right w:w="108" w:type="dxa"/>
-      </w:tblCellMar>
     </w:tblPr>
   </w:style>
-  <w:style w:type="paragraph" w:styleId="T1">
+  <w:style w:type="paragraph" w:styleId="TOC1">
     <w:name w:val="toc 1"/>
     <w:basedOn w:val="Normal"/>
     <w:next w:val="Normal"/>
@@ -6690,7 +6883,7 @@
       <w:sz w:val="24"/>
     </w:rPr>
   </w:style>
-  <w:style w:type="paragraph" w:styleId="T2">
+  <w:style w:type="paragraph" w:styleId="TOC2">
     <w:name w:val="toc 2"/>
     <w:basedOn w:val="Normal"/>
     <w:next w:val="Normal"/>
@@ -6703,7 +6896,7 @@
       <w:ind w:left="220"/>
     </w:pPr>
   </w:style>
-  <w:style w:type="paragraph" w:styleId="T3">
+  <w:style w:type="paragraph" w:styleId="TOC3">
     <w:name w:val="toc 3"/>
     <w:basedOn w:val="Normal"/>
     <w:next w:val="Normal"/>
@@ -6716,9 +6909,9 @@
       <w:ind w:left="440"/>
     </w:pPr>
   </w:style>
-  <w:style w:type="character" w:styleId="Vurgu">
+  <w:style w:type="character" w:styleId="Emphasis">
     <w:name w:val="Emphasis"/>
-    <w:basedOn w:val="VarsaylanParagrafYazTipi"/>
+    <w:basedOn w:val="DefaultParagraphFont"/>
     <w:uiPriority w:val="20"/>
     <w:qFormat/>
     <w:rsid w:val="005D1517"/>
@@ -6729,7 +6922,7 @@
   </w:style>
   <w:style w:type="table" w:customStyle="1" w:styleId="GridTable1Light1">
     <w:name w:val="Grid Table 1 Light1"/>
-    <w:basedOn w:val="NormalTablo"/>
+    <w:basedOn w:val="TableNormal"/>
     <w:uiPriority w:val="46"/>
     <w:rsid w:val="00D876AB"/>
     <w:pPr>
@@ -6738,7 +6931,6 @@
     <w:tblPr>
       <w:tblStyleRowBandSize w:val="1"/>
       <w:tblStyleColBandSize w:val="1"/>
-      <w:tblInd w:w="0" w:type="dxa"/>
       <w:tblBorders>
         <w:top w:val="single" w:sz="4" w:space="0" w:color="999999" w:themeColor="text1" w:themeTint="66"/>
         <w:left w:val="single" w:sz="4" w:space="0" w:color="999999" w:themeColor="text1" w:themeTint="66"/>
@@ -6747,12 +6939,6 @@
         <w:insideH w:val="single" w:sz="4" w:space="0" w:color="999999" w:themeColor="text1" w:themeTint="66"/>
         <w:insideV w:val="single" w:sz="4" w:space="0" w:color="999999" w:themeColor="text1" w:themeTint="66"/>
       </w:tblBorders>
-      <w:tblCellMar>
-        <w:top w:w="0" w:type="dxa"/>
-        <w:left w:w="108" w:type="dxa"/>
-        <w:bottom w:w="0" w:type="dxa"/>
-        <w:right w:w="108" w:type="dxa"/>
-      </w:tblCellMar>
     </w:tblPr>
     <w:tblStylePr w:type="firstRow">
       <w:rPr>
@@ -6793,7 +6979,7 @@
   </w:style>
   <w:style w:type="table" w:customStyle="1" w:styleId="GridTable21">
     <w:name w:val="Grid Table 21"/>
-    <w:basedOn w:val="NormalTablo"/>
+    <w:basedOn w:val="TableNormal"/>
     <w:uiPriority w:val="47"/>
     <w:rsid w:val="00D876AB"/>
     <w:pPr>
@@ -6802,19 +6988,12 @@
     <w:tblPr>
       <w:tblStyleRowBandSize w:val="1"/>
       <w:tblStyleColBandSize w:val="1"/>
-      <w:tblInd w:w="0" w:type="dxa"/>
       <w:tblBorders>
         <w:top w:val="single" w:sz="2" w:space="0" w:color="666666" w:themeColor="text1" w:themeTint="99"/>
         <w:bottom w:val="single" w:sz="2" w:space="0" w:color="666666" w:themeColor="text1" w:themeTint="99"/>
         <w:insideH w:val="single" w:sz="2" w:space="0" w:color="666666" w:themeColor="text1" w:themeTint="99"/>
         <w:insideV w:val="single" w:sz="2" w:space="0" w:color="666666" w:themeColor="text1" w:themeTint="99"/>
       </w:tblBorders>
-      <w:tblCellMar>
-        <w:top w:w="0" w:type="dxa"/>
-        <w:left w:w="108" w:type="dxa"/>
-        <w:bottom w:w="0" w:type="dxa"/>
-        <w:right w:w="108" w:type="dxa"/>
-      </w:tblCellMar>
     </w:tblPr>
     <w:tblStylePr w:type="firstRow">
       <w:rPr>
@@ -6875,7 +7054,7 @@
   </w:style>
   <w:style w:type="table" w:customStyle="1" w:styleId="ListTable31">
     <w:name w:val="List Table 31"/>
-    <w:basedOn w:val="NormalTablo"/>
+    <w:basedOn w:val="TableNormal"/>
     <w:uiPriority w:val="48"/>
     <w:rsid w:val="00D876AB"/>
     <w:pPr>
@@ -6884,19 +7063,12 @@
     <w:tblPr>
       <w:tblStyleRowBandSize w:val="1"/>
       <w:tblStyleColBandSize w:val="1"/>
-      <w:tblInd w:w="0" w:type="dxa"/>
       <w:tblBorders>
         <w:top w:val="single" w:sz="4" w:space="0" w:color="000000" w:themeColor="text1"/>
         <w:left w:val="single" w:sz="4" w:space="0" w:color="000000" w:themeColor="text1"/>
         <w:bottom w:val="single" w:sz="4" w:space="0" w:color="000000" w:themeColor="text1"/>
         <w:right w:val="single" w:sz="4" w:space="0" w:color="000000" w:themeColor="text1"/>
       </w:tblBorders>
-      <w:tblCellMar>
-        <w:top w:w="0" w:type="dxa"/>
-        <w:left w:w="108" w:type="dxa"/>
-        <w:bottom w:w="0" w:type="dxa"/>
-        <w:right w:w="108" w:type="dxa"/>
-      </w:tblCellMar>
     </w:tblPr>
     <w:tblStylePr w:type="firstRow">
       <w:rPr>
@@ -7006,7 +7178,7 @@
   </w:style>
   <w:style w:type="table" w:customStyle="1" w:styleId="PlainTable31">
     <w:name w:val="Plain Table 31"/>
-    <w:basedOn w:val="NormalTablo"/>
+    <w:basedOn w:val="TableNormal"/>
     <w:uiPriority w:val="43"/>
     <w:rsid w:val="00D876AB"/>
     <w:pPr>
@@ -7015,13 +7187,6 @@
     <w:tblPr>
       <w:tblStyleRowBandSize w:val="1"/>
       <w:tblStyleColBandSize w:val="1"/>
-      <w:tblInd w:w="0" w:type="dxa"/>
-      <w:tblCellMar>
-        <w:top w:w="0" w:type="dxa"/>
-        <w:left w:w="108" w:type="dxa"/>
-        <w:bottom w:w="0" w:type="dxa"/>
-        <w:right w:w="108" w:type="dxa"/>
-      </w:tblCellMar>
     </w:tblPr>
     <w:tblStylePr w:type="firstRow">
       <w:rPr>
@@ -7106,7 +7271,7 @@
   </w:style>
   <w:style w:type="table" w:customStyle="1" w:styleId="PlainTable11">
     <w:name w:val="Plain Table 11"/>
-    <w:basedOn w:val="NormalTablo"/>
+    <w:basedOn w:val="TableNormal"/>
     <w:uiPriority w:val="41"/>
     <w:rsid w:val="00D876AB"/>
     <w:pPr>
@@ -7115,7 +7280,6 @@
     <w:tblPr>
       <w:tblStyleRowBandSize w:val="1"/>
       <w:tblStyleColBandSize w:val="1"/>
-      <w:tblInd w:w="0" w:type="dxa"/>
       <w:tblBorders>
         <w:top w:val="single" w:sz="4" w:space="0" w:color="BFBFBF" w:themeColor="background1" w:themeShade="BF"/>
         <w:left w:val="single" w:sz="4" w:space="0" w:color="BFBFBF" w:themeColor="background1" w:themeShade="BF"/>
@@ -7124,12 +7288,6 @@
         <w:insideH w:val="single" w:sz="4" w:space="0" w:color="BFBFBF" w:themeColor="background1" w:themeShade="BF"/>
         <w:insideV w:val="single" w:sz="4" w:space="0" w:color="BFBFBF" w:themeColor="background1" w:themeShade="BF"/>
       </w:tblBorders>
-      <w:tblCellMar>
-        <w:top w:w="0" w:type="dxa"/>
-        <w:left w:w="108" w:type="dxa"/>
-        <w:bottom w:w="0" w:type="dxa"/>
-        <w:right w:w="108" w:type="dxa"/>
-      </w:tblCellMar>
     </w:tblPr>
     <w:tblStylePr w:type="firstRow">
       <w:rPr>
@@ -7176,7 +7334,7 @@
   </w:style>
   <w:style w:type="table" w:customStyle="1" w:styleId="GridTable1Light-Accent31">
     <w:name w:val="Grid Table 1 Light - Accent 31"/>
-    <w:basedOn w:val="NormalTablo"/>
+    <w:basedOn w:val="TableNormal"/>
     <w:uiPriority w:val="46"/>
     <w:rsid w:val="00D876AB"/>
     <w:pPr>
@@ -7185,7 +7343,6 @@
     <w:tblPr>
       <w:tblStyleRowBandSize w:val="1"/>
       <w:tblStyleColBandSize w:val="1"/>
-      <w:tblInd w:w="0" w:type="dxa"/>
       <w:tblBorders>
         <w:top w:val="single" w:sz="4" w:space="0" w:color="DBDBDB" w:themeColor="accent3" w:themeTint="66"/>
         <w:left w:val="single" w:sz="4" w:space="0" w:color="DBDBDB" w:themeColor="accent3" w:themeTint="66"/>
@@ -7194,12 +7351,6 @@
         <w:insideH w:val="single" w:sz="4" w:space="0" w:color="DBDBDB" w:themeColor="accent3" w:themeTint="66"/>
         <w:insideV w:val="single" w:sz="4" w:space="0" w:color="DBDBDB" w:themeColor="accent3" w:themeTint="66"/>
       </w:tblBorders>
-      <w:tblCellMar>
-        <w:top w:w="0" w:type="dxa"/>
-        <w:left w:w="108" w:type="dxa"/>
-        <w:bottom w:w="0" w:type="dxa"/>
-        <w:right w:w="108" w:type="dxa"/>
-      </w:tblCellMar>
     </w:tblPr>
     <w:tblStylePr w:type="firstRow">
       <w:rPr>
@@ -7238,9 +7389,9 @@
       </w:rPr>
     </w:tblStylePr>
   </w:style>
-  <w:style w:type="character" w:styleId="AklamaBavurusu">
+  <w:style w:type="character" w:styleId="CommentReference">
     <w:name w:val="annotation reference"/>
-    <w:basedOn w:val="VarsaylanParagrafYazTipi"/>
+    <w:basedOn w:val="DefaultParagraphFont"/>
     <w:uiPriority w:val="99"/>
     <w:semiHidden/>
     <w:unhideWhenUsed/>
@@ -7250,10 +7401,10 @@
       <w:szCs w:val="16"/>
     </w:rPr>
   </w:style>
-  <w:style w:type="paragraph" w:styleId="AklamaMetni">
+  <w:style w:type="paragraph" w:styleId="CommentText">
     <w:name w:val="annotation text"/>
     <w:basedOn w:val="Normal"/>
-    <w:link w:val="AklamaMetniChar"/>
+    <w:link w:val="CommentTextChar"/>
     <w:uiPriority w:val="99"/>
     <w:semiHidden/>
     <w:unhideWhenUsed/>
@@ -7266,10 +7417,10 @@
       <w:szCs w:val="20"/>
     </w:rPr>
   </w:style>
-  <w:style w:type="character" w:customStyle="1" w:styleId="AklamaMetniChar">
-    <w:name w:val="Açıklama Metni Char"/>
-    <w:basedOn w:val="VarsaylanParagrafYazTipi"/>
-    <w:link w:val="AklamaMetni"/>
+  <w:style w:type="character" w:customStyle="1" w:styleId="CommentTextChar">
+    <w:name w:val="Comment Text Char"/>
+    <w:basedOn w:val="DefaultParagraphFont"/>
+    <w:link w:val="CommentText"/>
     <w:uiPriority w:val="99"/>
     <w:semiHidden/>
     <w:rsid w:val="00161D22"/>
@@ -7279,11 +7430,11 @@
       <w:lang w:val="en-GB"/>
     </w:rPr>
   </w:style>
-  <w:style w:type="paragraph" w:styleId="AklamaKonusu">
+  <w:style w:type="paragraph" w:styleId="CommentSubject">
     <w:name w:val="annotation subject"/>
-    <w:basedOn w:val="AklamaMetni"/>
-    <w:next w:val="AklamaMetni"/>
-    <w:link w:val="AklamaKonusuChar"/>
+    <w:basedOn w:val="CommentText"/>
+    <w:next w:val="CommentText"/>
+    <w:link w:val="CommentSubjectChar"/>
     <w:uiPriority w:val="99"/>
     <w:semiHidden/>
     <w:unhideWhenUsed/>
@@ -7293,10 +7444,10 @@
       <w:bCs/>
     </w:rPr>
   </w:style>
-  <w:style w:type="character" w:customStyle="1" w:styleId="AklamaKonusuChar">
-    <w:name w:val="Açıklama Konusu Char"/>
-    <w:basedOn w:val="AklamaMetniChar"/>
-    <w:link w:val="AklamaKonusu"/>
+  <w:style w:type="character" w:customStyle="1" w:styleId="CommentSubjectChar">
+    <w:name w:val="Comment Subject Char"/>
+    <w:basedOn w:val="CommentTextChar"/>
+    <w:link w:val="CommentSubject"/>
     <w:uiPriority w:val="99"/>
     <w:semiHidden/>
     <w:rsid w:val="00161D22"/>
@@ -7308,7 +7459,7 @@
       <w:lang w:val="en-GB"/>
     </w:rPr>
   </w:style>
-  <w:style w:type="paragraph" w:styleId="Dzeltme">
+  <w:style w:type="paragraph" w:styleId="Revision">
     <w:name w:val="Revision"/>
     <w:hidden/>
     <w:uiPriority w:val="99"/>
@@ -7321,10 +7472,10 @@
       <w:lang w:val="en-GB"/>
     </w:rPr>
   </w:style>
-  <w:style w:type="paragraph" w:styleId="HTMLncedenBiimlendirilmi">
+  <w:style w:type="paragraph" w:styleId="HTMLPreformatted">
     <w:name w:val="HTML Preformatted"/>
     <w:basedOn w:val="Normal"/>
-    <w:link w:val="HTMLncedenBiimlendirilmiChar"/>
+    <w:link w:val="HTMLPreformattedChar"/>
     <w:uiPriority w:val="99"/>
     <w:semiHidden/>
     <w:unhideWhenUsed/>
@@ -7357,10 +7508,10 @@
       <w:lang w:val="tr-TR" w:eastAsia="tr-TR"/>
     </w:rPr>
   </w:style>
-  <w:style w:type="character" w:customStyle="1" w:styleId="HTMLncedenBiimlendirilmiChar">
-    <w:name w:val="HTML Önceden Biçimlendirilmiş Char"/>
-    <w:basedOn w:val="VarsaylanParagrafYazTipi"/>
-    <w:link w:val="HTMLncedenBiimlendirilmi"/>
+  <w:style w:type="character" w:customStyle="1" w:styleId="HTMLPreformattedChar">
+    <w:name w:val="HTML Preformatted Char"/>
+    <w:basedOn w:val="DefaultParagraphFont"/>
+    <w:link w:val="HTMLPreformatted"/>
     <w:uiPriority w:val="99"/>
     <w:semiHidden/>
     <w:rsid w:val="00B4563B"/>
@@ -7371,9 +7522,9 @@
       <w:lang w:eastAsia="tr-TR"/>
     </w:rPr>
   </w:style>
-  <w:style w:type="character" w:styleId="zlenenKpr">
+  <w:style w:type="character" w:styleId="FollowedHyperlink">
     <w:name w:val="FollowedHyperlink"/>
-    <w:basedOn w:val="VarsaylanParagrafYazTipi"/>
+    <w:basedOn w:val="DefaultParagraphFont"/>
     <w:uiPriority w:val="99"/>
     <w:semiHidden/>
     <w:unhideWhenUsed/>
@@ -7385,15 +7536,14 @@
   </w:style>
   <w:style w:type="table" w:customStyle="1" w:styleId="TableGrid2">
     <w:name w:val="Table Grid2"/>
-    <w:basedOn w:val="NormalTablo"/>
-    <w:next w:val="TabloKlavuzu"/>
+    <w:basedOn w:val="TableNormal"/>
+    <w:next w:val="TableGrid"/>
     <w:uiPriority w:val="39"/>
     <w:rsid w:val="00D4249F"/>
     <w:pPr>
       <w:spacing w:after="0" w:line="240" w:lineRule="auto"/>
     </w:pPr>
     <w:tblPr>
-      <w:tblInd w:w="0" w:type="dxa"/>
       <w:tblBorders>
         <w:top w:val="single" w:sz="4" w:space="0" w:color="auto"/>
         <w:left w:val="single" w:sz="4" w:space="0" w:color="auto"/>
@@ -7402,17 +7552,11 @@
         <w:insideH w:val="single" w:sz="4" w:space="0" w:color="auto"/>
         <w:insideV w:val="single" w:sz="4" w:space="0" w:color="auto"/>
       </w:tblBorders>
-      <w:tblCellMar>
-        <w:top w:w="0" w:type="dxa"/>
-        <w:left w:w="108" w:type="dxa"/>
-        <w:bottom w:w="0" w:type="dxa"/>
-        <w:right w:w="108" w:type="dxa"/>
-      </w:tblCellMar>
     </w:tblPr>
   </w:style>
-  <w:style w:type="character" w:styleId="Gl">
+  <w:style w:type="character" w:styleId="Strong">
     <w:name w:val="Strong"/>
-    <w:basedOn w:val="VarsaylanParagrafYazTipi"/>
+    <w:basedOn w:val="DefaultParagraphFont"/>
     <w:uiPriority w:val="22"/>
     <w:qFormat/>
     <w:rsid w:val="00481145"/>
@@ -7690,7 +7834,7 @@
 </file>
 
 <file path=customXml/itemProps1.xml><?xml version="1.0" encoding="utf-8"?>
-<ds:datastoreItem xmlns:ds="http://schemas.openxmlformats.org/officeDocument/2006/customXml" ds:itemID="{019972F5-30C9-4CCC-8D18-2F47DEAC201C}">
+<ds:datastoreItem xmlns:ds="http://schemas.openxmlformats.org/officeDocument/2006/customXml" ds:itemID="{4D8D5FDB-C1E7-4492-9F8E-EB5F679CB9D0}">
   <ds:schemaRefs>
     <ds:schemaRef ds:uri="http://schemas.openxmlformats.org/officeDocument/2006/bibliography"/>
   </ds:schemaRefs>

--- a/thesis/thesis_ch5.docx
+++ b/thesis/thesis_ch5.docx
@@ -356,363 +356,1296 @@
           <w:sz w:val="24"/>
           <w:lang w:val="en-US"/>
         </w:rPr>
-        <w:t xml:space="preserve"> in order to verify the electromagnetic and el</w:t>
+        <w:t xml:space="preserve"> in order to verify the electromagnetic and electrical performance of the proposed AFPM generator</w:t>
+      </w:r>
+      <w:r>
+        <w:rPr>
+          <w:rFonts w:ascii="Times New Roman" w:hAnsi="Times New Roman" w:cs="Times New Roman"/>
+          <w:sz w:val="24"/>
+          <w:lang w:val="en-US"/>
+        </w:rPr>
+        <w:t xml:space="preserve">. </w:t>
+      </w:r>
+      <w:r>
+        <w:rPr>
+          <w:rFonts w:ascii="Times New Roman" w:hAnsi="Times New Roman" w:cs="Times New Roman"/>
+          <w:sz w:val="24"/>
+          <w:lang w:val="en-US"/>
+        </w:rPr>
+        <w:t>ANSYS Maxwell</w:t>
+      </w:r>
+      <w:r>
+        <w:rPr>
+          <w:rFonts w:ascii="Times New Roman" w:hAnsi="Times New Roman" w:cs="Times New Roman"/>
+          <w:sz w:val="24"/>
+          <w:vertAlign w:val="superscript"/>
+          <w:lang w:val="en-US"/>
+        </w:rPr>
+        <w:t>®</w:t>
+      </w:r>
+      <w:r>
+        <w:rPr>
+          <w:rFonts w:ascii="Times New Roman" w:hAnsi="Times New Roman" w:cs="Times New Roman"/>
+          <w:sz w:val="24"/>
+          <w:lang w:val="en-US"/>
+        </w:rPr>
+        <w:t xml:space="preserve"> is </w:t>
+      </w:r>
+      <w:r>
+        <w:rPr>
+          <w:rFonts w:ascii="Times New Roman" w:hAnsi="Times New Roman" w:cs="Times New Roman"/>
+          <w:sz w:val="24"/>
+          <w:lang w:val="en-US"/>
+        </w:rPr>
+        <w:t xml:space="preserve">employed during the </w:t>
+      </w:r>
+      <w:r>
+        <w:rPr>
+          <w:rFonts w:ascii="Times New Roman" w:hAnsi="Times New Roman" w:cs="Times New Roman"/>
+          <w:sz w:val="24"/>
+          <w:lang w:val="en-US"/>
+        </w:rPr>
+        <w:t>3D finite element analyse</w:t>
+      </w:r>
+      <w:r>
+        <w:rPr>
+          <w:rFonts w:ascii="Times New Roman" w:hAnsi="Times New Roman" w:cs="Times New Roman"/>
+          <w:sz w:val="24"/>
+          <w:lang w:val="en-US"/>
+        </w:rPr>
+        <w:t xml:space="preserve">s. </w:t>
+      </w:r>
+      <w:r>
+        <w:rPr>
+          <w:rFonts w:ascii="Times New Roman" w:hAnsi="Times New Roman" w:cs="Times New Roman"/>
+          <w:sz w:val="24"/>
+          <w:lang w:val="en-US"/>
+        </w:rPr>
+        <w:t xml:space="preserve">Analysis configurations of the </w:t>
+      </w:r>
+      <w:proofErr w:type="spellStart"/>
+      <w:r>
+        <w:rPr>
+          <w:rFonts w:ascii="Times New Roman" w:hAnsi="Times New Roman" w:cs="Times New Roman"/>
+          <w:sz w:val="24"/>
+          <w:lang w:val="en-US"/>
+        </w:rPr>
+        <w:t>magnetosta</w:t>
+      </w:r>
+      <w:r>
+        <w:rPr>
+          <w:rFonts w:ascii="Times New Roman" w:hAnsi="Times New Roman" w:cs="Times New Roman"/>
+          <w:sz w:val="24"/>
+          <w:lang w:val="en-US"/>
+        </w:rPr>
+        <w:t>tic</w:t>
+      </w:r>
+      <w:proofErr w:type="spellEnd"/>
+      <w:r>
+        <w:rPr>
+          <w:rFonts w:ascii="Times New Roman" w:hAnsi="Times New Roman" w:cs="Times New Roman"/>
+          <w:sz w:val="24"/>
+          <w:lang w:val="en-US"/>
+        </w:rPr>
+        <w:t xml:space="preserve">, no-load transient and full </w:t>
+      </w:r>
+      <w:r>
+        <w:rPr>
+          <w:rFonts w:ascii="Times New Roman" w:hAnsi="Times New Roman" w:cs="Times New Roman"/>
+          <w:sz w:val="24"/>
+          <w:lang w:val="en-US"/>
+        </w:rPr>
+        <w:t xml:space="preserve">load transient simulations will be presented in the following subsections. </w:t>
+      </w:r>
+      <w:r>
+        <w:rPr>
+          <w:rFonts w:ascii="Times New Roman" w:hAnsi="Times New Roman" w:cs="Times New Roman"/>
+          <w:sz w:val="24"/>
+          <w:lang w:val="en-US"/>
+        </w:rPr>
+        <w:t xml:space="preserve">As mentioned in Chapter-3, air gap flux density and </w:t>
+      </w:r>
+      <w:r>
+        <w:rPr>
+          <w:rFonts w:ascii="Times New Roman" w:hAnsi="Times New Roman" w:cs="Times New Roman"/>
+          <w:sz w:val="24"/>
+          <w:lang w:val="en-US"/>
+        </w:rPr>
+        <w:t xml:space="preserve">no-load </w:t>
+      </w:r>
+      <w:r>
+        <w:rPr>
+          <w:rFonts w:ascii="Times New Roman" w:hAnsi="Times New Roman" w:cs="Times New Roman"/>
+          <w:sz w:val="24"/>
+          <w:lang w:val="en-US"/>
+        </w:rPr>
+        <w:t xml:space="preserve">induced </w:t>
+      </w:r>
+      <w:proofErr w:type="spellStart"/>
+      <w:r>
+        <w:rPr>
+          <w:rFonts w:ascii="Times New Roman" w:hAnsi="Times New Roman" w:cs="Times New Roman"/>
+          <w:sz w:val="24"/>
+          <w:lang w:val="en-US"/>
+        </w:rPr>
+        <w:t>emf</w:t>
+      </w:r>
+      <w:proofErr w:type="spellEnd"/>
+      <w:r>
+        <w:rPr>
+          <w:rFonts w:ascii="Times New Roman" w:hAnsi="Times New Roman" w:cs="Times New Roman"/>
+          <w:sz w:val="24"/>
+          <w:lang w:val="en-US"/>
+        </w:rPr>
+        <w:t xml:space="preserve"> values are investigated during the analyses. </w:t>
+      </w:r>
+      <w:r>
+        <w:rPr>
+          <w:rFonts w:ascii="Times New Roman" w:hAnsi="Times New Roman" w:cs="Times New Roman"/>
+          <w:sz w:val="24"/>
+          <w:lang w:val="en-US"/>
+        </w:rPr>
+        <w:t xml:space="preserve">In addition, </w:t>
+      </w:r>
+      <w:r>
+        <w:rPr>
+          <w:rFonts w:ascii="Times New Roman" w:hAnsi="Times New Roman" w:cs="Times New Roman"/>
+          <w:sz w:val="24"/>
+          <w:lang w:val="en-US"/>
+        </w:rPr>
+        <w:t xml:space="preserve">full load analysis of the proposed AFPM generator is made in order to calculate </w:t>
+      </w:r>
+      <w:r>
+        <w:rPr>
+          <w:rFonts w:ascii="Times New Roman" w:hAnsi="Times New Roman" w:cs="Times New Roman"/>
+          <w:sz w:val="24"/>
+          <w:lang w:val="en-US"/>
+        </w:rPr>
+        <w:t xml:space="preserve">the </w:t>
+      </w:r>
+      <w:r>
+        <w:rPr>
+          <w:rFonts w:ascii="Times New Roman" w:hAnsi="Times New Roman" w:cs="Times New Roman"/>
+          <w:sz w:val="24"/>
+          <w:lang w:val="en-US"/>
+        </w:rPr>
+        <w:t xml:space="preserve">coefficient of eddy losses acting on the </w:t>
+      </w:r>
+      <w:r>
+        <w:rPr>
+          <w:rFonts w:ascii="Times New Roman" w:hAnsi="Times New Roman" w:cs="Times New Roman"/>
+          <w:sz w:val="24"/>
+          <w:lang w:val="en-US"/>
+        </w:rPr>
+        <w:t xml:space="preserve">permanent </w:t>
+      </w:r>
+      <w:r>
+        <w:rPr>
+          <w:rFonts w:ascii="Times New Roman" w:hAnsi="Times New Roman" w:cs="Times New Roman"/>
+          <w:sz w:val="24"/>
+          <w:lang w:val="en-US"/>
+        </w:rPr>
+        <w:t xml:space="preserve">magnets. </w:t>
+      </w:r>
+      <w:r>
+        <w:rPr>
+          <w:rFonts w:ascii="Times New Roman" w:hAnsi="Times New Roman" w:cs="Times New Roman"/>
+          <w:sz w:val="24"/>
+          <w:lang w:val="en-US"/>
+        </w:rPr>
+        <w:t>Related graphs and simulation result</w:t>
+      </w:r>
+      <w:r>
+        <w:rPr>
+          <w:rFonts w:ascii="Times New Roman" w:hAnsi="Times New Roman" w:cs="Times New Roman"/>
+          <w:sz w:val="24"/>
+          <w:lang w:val="en-US"/>
+        </w:rPr>
+        <w:t>s</w:t>
+      </w:r>
+      <w:r>
+        <w:rPr>
+          <w:rFonts w:ascii="Times New Roman" w:hAnsi="Times New Roman" w:cs="Times New Roman"/>
+          <w:sz w:val="24"/>
+          <w:lang w:val="en-US"/>
+        </w:rPr>
+        <w:t xml:space="preserve"> will be given in </w:t>
+      </w:r>
+      <w:r>
+        <w:rPr>
+          <w:rFonts w:ascii="Times New Roman" w:hAnsi="Times New Roman" w:cs="Times New Roman"/>
+          <w:sz w:val="24"/>
+          <w:lang w:val="en-US"/>
+        </w:rPr>
+        <w:t xml:space="preserve">the </w:t>
+      </w:r>
+      <w:r>
+        <w:rPr>
+          <w:rFonts w:ascii="Times New Roman" w:hAnsi="Times New Roman" w:cs="Times New Roman"/>
+          <w:sz w:val="24"/>
+          <w:lang w:val="en-US"/>
+        </w:rPr>
+        <w:t>following</w:t>
+      </w:r>
+      <w:r>
+        <w:rPr>
+          <w:rFonts w:ascii="Times New Roman" w:hAnsi="Times New Roman" w:cs="Times New Roman"/>
+          <w:sz w:val="24"/>
+          <w:lang w:val="en-US"/>
+        </w:rPr>
+        <w:t xml:space="preserve"> subsections</w:t>
+      </w:r>
+      <w:r>
+        <w:rPr>
+          <w:rFonts w:ascii="Times New Roman" w:hAnsi="Times New Roman" w:cs="Times New Roman"/>
+          <w:sz w:val="24"/>
+          <w:lang w:val="en-US"/>
+        </w:rPr>
+        <w:t xml:space="preserve">. At the end of the chapter, comparison of the optimization results </w:t>
+      </w:r>
+      <w:r>
+        <w:rPr>
+          <w:rFonts w:ascii="Times New Roman" w:hAnsi="Times New Roman" w:cs="Times New Roman"/>
+          <w:sz w:val="24"/>
+          <w:lang w:val="en-US"/>
+        </w:rPr>
+        <w:t xml:space="preserve">of analytical design </w:t>
+      </w:r>
+      <w:r>
+        <w:rPr>
+          <w:rFonts w:ascii="Times New Roman" w:hAnsi="Times New Roman" w:cs="Times New Roman"/>
+          <w:sz w:val="24"/>
+          <w:lang w:val="en-US"/>
+        </w:rPr>
+        <w:t>and the 3D FEA analysis</w:t>
+      </w:r>
+      <w:r>
+        <w:rPr>
+          <w:rFonts w:ascii="Times New Roman" w:hAnsi="Times New Roman" w:cs="Times New Roman"/>
+          <w:sz w:val="24"/>
+          <w:lang w:val="en-US"/>
+        </w:rPr>
+        <w:t xml:space="preserve"> </w:t>
+      </w:r>
+      <w:r>
+        <w:rPr>
+          <w:rFonts w:ascii="Times New Roman" w:hAnsi="Times New Roman" w:cs="Times New Roman"/>
+          <w:sz w:val="24"/>
+          <w:lang w:val="en-US"/>
+        </w:rPr>
+        <w:t>will be given for the proposed AFPM</w:t>
+      </w:r>
+      <w:r>
+        <w:rPr>
+          <w:rFonts w:ascii="Times New Roman" w:hAnsi="Times New Roman" w:cs="Times New Roman"/>
+          <w:sz w:val="24"/>
+          <w:lang w:val="en-US"/>
+        </w:rPr>
+        <w:t xml:space="preserve"> </w:t>
+      </w:r>
+      <w:r>
+        <w:rPr>
+          <w:rFonts w:ascii="Times New Roman" w:hAnsi="Times New Roman" w:cs="Times New Roman"/>
+          <w:sz w:val="24"/>
+          <w:lang w:val="en-US"/>
+        </w:rPr>
+        <w:t xml:space="preserve">generator </w:t>
+      </w:r>
+      <w:r>
+        <w:rPr>
+          <w:rFonts w:ascii="Times New Roman" w:hAnsi="Times New Roman" w:cs="Times New Roman"/>
+          <w:sz w:val="24"/>
+          <w:lang w:val="en-US"/>
+        </w:rPr>
+        <w:t>with related error rates</w:t>
+      </w:r>
+      <w:r>
+        <w:rPr>
+          <w:rFonts w:ascii="Times New Roman" w:hAnsi="Times New Roman" w:cs="Times New Roman"/>
+          <w:sz w:val="24"/>
+          <w:lang w:val="en-US"/>
+        </w:rPr>
+        <w:t xml:space="preserve">. Another comparison will be made </w:t>
+      </w:r>
+      <w:r>
+        <w:rPr>
+          <w:rFonts w:ascii="Times New Roman" w:hAnsi="Times New Roman" w:cs="Times New Roman"/>
+          <w:sz w:val="24"/>
+          <w:lang w:val="en-US"/>
+        </w:rPr>
+        <w:t xml:space="preserve">between commercial MW level wind turbines and </w:t>
+      </w:r>
+      <w:r>
+        <w:rPr>
+          <w:rFonts w:ascii="Times New Roman" w:hAnsi="Times New Roman" w:cs="Times New Roman"/>
+          <w:sz w:val="24"/>
+          <w:lang w:val="en-US"/>
+        </w:rPr>
+        <w:t xml:space="preserve">the </w:t>
+      </w:r>
+      <w:r>
+        <w:rPr>
+          <w:rFonts w:ascii="Times New Roman" w:hAnsi="Times New Roman" w:cs="Times New Roman"/>
+          <w:sz w:val="24"/>
+          <w:lang w:val="en-US"/>
+        </w:rPr>
+        <w:t>proposed AFPM wind turbine generator.</w:t>
+      </w:r>
+    </w:p>
+    <w:p>
+      <w:pPr>
+        <w:spacing w:line="360" w:lineRule="auto"/>
+        <w:jc w:val="both"/>
+        <w:rPr>
+          <w:rFonts w:ascii="Times New Roman" w:hAnsi="Times New Roman" w:cs="Times New Roman"/>
+          <w:sz w:val="24"/>
+          <w:lang w:val="en-US"/>
+        </w:rPr>
+      </w:pPr>
+    </w:p>
+    <w:p>
+      <w:pPr>
+        <w:pStyle w:val="Heading2"/>
+        <w:numPr>
+          <w:ilvl w:val="1"/>
+          <w:numId w:val="39"/>
+        </w:numPr>
+        <w:rPr>
+          <w:lang w:val="en-US"/>
+        </w:rPr>
+      </w:pPr>
+      <w:proofErr w:type="spellStart"/>
+      <w:r>
+        <w:rPr>
+          <w:lang w:val="en-US"/>
+        </w:rPr>
+        <w:lastRenderedPageBreak/>
+        <w:t>Magnetostatic</w:t>
+      </w:r>
+      <w:proofErr w:type="spellEnd"/>
+      <w:r>
+        <w:rPr>
+          <w:lang w:val="en-US"/>
+        </w:rPr>
+        <w:t xml:space="preserve"> Analysis</w:t>
+      </w:r>
+    </w:p>
+    <w:p>
+      <w:pPr>
+        <w:spacing w:line="360" w:lineRule="auto"/>
+        <w:jc w:val="both"/>
+        <w:rPr>
+          <w:rFonts w:ascii="Times New Roman" w:hAnsi="Times New Roman" w:cs="Times New Roman"/>
+          <w:sz w:val="24"/>
+          <w:lang w:val="en-US"/>
+        </w:rPr>
+      </w:pPr>
+      <w:r>
+        <w:rPr>
+          <w:rFonts w:ascii="Times New Roman" w:hAnsi="Times New Roman" w:cs="Times New Roman"/>
+          <w:sz w:val="24"/>
+          <w:lang w:val="en-US"/>
+        </w:rPr>
+        <w:t xml:space="preserve">In the finite element computation environment, </w:t>
+      </w:r>
+      <w:proofErr w:type="spellStart"/>
+      <w:r>
+        <w:rPr>
+          <w:rFonts w:ascii="Times New Roman" w:hAnsi="Times New Roman" w:cs="Times New Roman"/>
+          <w:sz w:val="24"/>
+          <w:lang w:val="en-US"/>
+        </w:rPr>
+        <w:t>magnetostatic</w:t>
+      </w:r>
+      <w:proofErr w:type="spellEnd"/>
+      <w:r>
+        <w:rPr>
+          <w:rFonts w:ascii="Times New Roman" w:hAnsi="Times New Roman" w:cs="Times New Roman"/>
+          <w:sz w:val="24"/>
+          <w:lang w:val="en-US"/>
+        </w:rPr>
+        <w:t xml:space="preserve"> analyses are done in order to estimate the </w:t>
+      </w:r>
+      <w:r>
+        <w:rPr>
+          <w:rFonts w:ascii="Times New Roman" w:hAnsi="Times New Roman" w:cs="Times New Roman"/>
+          <w:sz w:val="24"/>
+          <w:lang w:val="en-US"/>
+        </w:rPr>
+        <w:t xml:space="preserve">electromagnetic </w:t>
+      </w:r>
+      <w:r>
+        <w:rPr>
+          <w:rFonts w:ascii="Times New Roman" w:hAnsi="Times New Roman" w:cs="Times New Roman"/>
+          <w:sz w:val="24"/>
+        </w:rPr>
+        <w:t>behaviour</w:t>
+      </w:r>
+      <w:r>
+        <w:rPr>
+          <w:rFonts w:ascii="Times New Roman" w:hAnsi="Times New Roman" w:cs="Times New Roman"/>
+          <w:sz w:val="24"/>
+          <w:lang w:val="en-US"/>
+        </w:rPr>
+        <w:t xml:space="preserve"> </w:t>
+      </w:r>
+      <w:r>
+        <w:rPr>
+          <w:rFonts w:ascii="Times New Roman" w:hAnsi="Times New Roman" w:cs="Times New Roman"/>
+          <w:sz w:val="24"/>
+          <w:lang w:val="en-US"/>
+        </w:rPr>
+        <w:t xml:space="preserve">of the electromechanical systems under static conditions, i.e. no-motion. For our study, </w:t>
+      </w:r>
+      <w:proofErr w:type="spellStart"/>
+      <w:r>
+        <w:rPr>
+          <w:rFonts w:ascii="Times New Roman" w:hAnsi="Times New Roman" w:cs="Times New Roman"/>
+          <w:sz w:val="24"/>
+          <w:lang w:val="en-US"/>
+        </w:rPr>
+        <w:t>magnetostatic</w:t>
+      </w:r>
+      <w:proofErr w:type="spellEnd"/>
+      <w:r>
+        <w:rPr>
+          <w:rFonts w:ascii="Times New Roman" w:hAnsi="Times New Roman" w:cs="Times New Roman"/>
+          <w:sz w:val="24"/>
+          <w:lang w:val="en-US"/>
+        </w:rPr>
+        <w:t xml:space="preserve"> analysis is applied to proposed generator model in order to calculate air gap flux density and flux path in the machine.</w:t>
+      </w:r>
+    </w:p>
+    <w:p>
+      <w:pPr>
+        <w:pStyle w:val="Heading2"/>
+        <w:numPr>
+          <w:ilvl w:val="2"/>
+          <w:numId w:val="39"/>
+        </w:numPr>
+        <w:rPr>
+          <w:lang w:val="en-US"/>
+        </w:rPr>
+      </w:pPr>
+      <w:proofErr w:type="spellStart"/>
+      <w:r>
+        <w:rPr>
+          <w:lang w:val="en-US"/>
+        </w:rPr>
+        <w:t>Magnetostatic</w:t>
+      </w:r>
+      <w:proofErr w:type="spellEnd"/>
+      <w:r>
+        <w:rPr>
+          <w:lang w:val="en-US"/>
+        </w:rPr>
+        <w:t xml:space="preserve"> FEA Configurations</w:t>
+      </w:r>
+    </w:p>
+    <w:p>
+      <w:pPr>
+        <w:spacing w:line="360" w:lineRule="auto"/>
+        <w:jc w:val="both"/>
+        <w:rPr>
+          <w:rFonts w:ascii="Times New Roman" w:hAnsi="Times New Roman" w:cs="Times New Roman"/>
+          <w:sz w:val="24"/>
+          <w:szCs w:val="24"/>
+          <w:lang w:val="en-US"/>
+        </w:rPr>
+      </w:pPr>
+      <w:r>
+        <w:rPr>
+          <w:rFonts w:ascii="Times New Roman" w:hAnsi="Times New Roman" w:cs="Times New Roman"/>
+          <w:sz w:val="24"/>
+          <w:szCs w:val="24"/>
+          <w:lang w:val="en-US"/>
+        </w:rPr>
+        <w:t xml:space="preserve">In the modelling stage of the generator in ANSYS Maxwell, 1/54 symmetrical model is employed. Therefore excessive mesh computation and analysis time can be saved. In Fig. 5-1, mesh plot of the </w:t>
+      </w:r>
+      <w:proofErr w:type="spellStart"/>
+      <w:r>
+        <w:rPr>
+          <w:rFonts w:ascii="Times New Roman" w:hAnsi="Times New Roman" w:cs="Times New Roman"/>
+          <w:sz w:val="24"/>
+          <w:szCs w:val="24"/>
+          <w:lang w:val="en-US"/>
+        </w:rPr>
+        <w:t>magnetostatic</w:t>
+      </w:r>
+      <w:proofErr w:type="spellEnd"/>
+      <w:r>
+        <w:rPr>
+          <w:rFonts w:ascii="Times New Roman" w:hAnsi="Times New Roman" w:cs="Times New Roman"/>
+          <w:sz w:val="24"/>
+          <w:szCs w:val="24"/>
+          <w:lang w:val="en-US"/>
+        </w:rPr>
+        <w:t xml:space="preserve"> model is given.</w:t>
+      </w:r>
+    </w:p>
+    <w:p>
+      <w:pPr>
+        <w:jc w:val="center"/>
+        <w:rPr>
+          <w:lang w:val="en-US"/>
+        </w:rPr>
+      </w:pPr>
+      <w:r>
+        <w:rPr>
+          <w:noProof/>
+          <w:lang w:val="tr-TR" w:eastAsia="tr-TR"/>
+        </w:rPr>
+        <w:drawing>
+          <wp:inline distT="0" distB="0" distL="0" distR="0">
+            <wp:extent cx="3459480" cy="2713941"/>
+            <wp:effectExtent l="0" t="0" r="7620" b="0"/>
+            <wp:docPr id="3" name="Picture 3" descr="C:\Users\Aydin\Desktop\asdasd.png"/>
+            <wp:cNvGraphicFramePr>
+              <a:graphicFrameLocks xmlns:a="http://schemas.openxmlformats.org/drawingml/2006/main" noChangeAspect="1"/>
+            </wp:cNvGraphicFramePr>
+            <a:graphic xmlns:a="http://schemas.openxmlformats.org/drawingml/2006/main">
+              <a:graphicData uri="http://schemas.openxmlformats.org/drawingml/2006/picture">
+                <pic:pic xmlns:pic="http://schemas.openxmlformats.org/drawingml/2006/picture">
+                  <pic:nvPicPr>
+                    <pic:cNvPr id="0" name="Picture 2" descr="C:\Users\Aydin\Desktop\asdasd.png"/>
+                    <pic:cNvPicPr>
+                      <a:picLocks noChangeAspect="1" noChangeArrowheads="1"/>
+                    </pic:cNvPicPr>
+                  </pic:nvPicPr>
+                  <pic:blipFill>
+                    <a:blip r:embed="rId8" cstate="print">
+                      <a:extLst>
+                        <a:ext uri="{28A0092B-C50C-407E-A947-70E740481C1C}">
+                          <a14:useLocalDpi xmlns:a14="http://schemas.microsoft.com/office/drawing/2010/main" val="0"/>
+                        </a:ext>
+                      </a:extLst>
+                    </a:blip>
+                    <a:srcRect/>
+                    <a:stretch>
+                      <a:fillRect/>
+                    </a:stretch>
+                  </pic:blipFill>
+                  <pic:spPr bwMode="auto">
+                    <a:xfrm>
+                      <a:off x="0" y="0"/>
+                      <a:ext cx="3479908" cy="2729966"/>
+                    </a:xfrm>
+                    <a:prstGeom prst="rect">
+                      <a:avLst/>
+                    </a:prstGeom>
+                    <a:noFill/>
+                    <a:ln>
+                      <a:noFill/>
+                    </a:ln>
+                  </pic:spPr>
+                </pic:pic>
+              </a:graphicData>
+            </a:graphic>
+          </wp:inline>
+        </w:drawing>
+      </w:r>
+    </w:p>
+    <w:p>
+      <w:pPr>
+        <w:spacing w:line="360" w:lineRule="auto"/>
+        <w:jc w:val="center"/>
+        <w:rPr>
+          <w:rFonts w:ascii="Times New Roman" w:hAnsi="Times New Roman" w:cs="Times New Roman"/>
+          <w:szCs w:val="24"/>
+          <w:lang w:val="en-US"/>
+        </w:rPr>
+      </w:pPr>
+      <w:r>
+        <w:rPr>
+          <w:rFonts w:ascii="Times New Roman" w:hAnsi="Times New Roman" w:cs="Times New Roman"/>
+          <w:szCs w:val="24"/>
+          <w:lang w:val="en-US"/>
+        </w:rPr>
+        <w:t>Fig. 5-1</w:t>
+      </w:r>
+      <w:r>
+        <w:rPr>
+          <w:rFonts w:ascii="Times New Roman" w:hAnsi="Times New Roman" w:cs="Times New Roman"/>
+          <w:szCs w:val="24"/>
+          <w:lang w:val="en-US"/>
+        </w:rPr>
+        <w:t xml:space="preserve">. </w:t>
+      </w:r>
+      <w:proofErr w:type="spellStart"/>
+      <w:r>
+        <w:rPr>
+          <w:rFonts w:ascii="Times New Roman" w:hAnsi="Times New Roman" w:cs="Times New Roman"/>
+          <w:szCs w:val="24"/>
+          <w:lang w:val="en-US"/>
+        </w:rPr>
+        <w:t>Magnetostatic</w:t>
+      </w:r>
+      <w:proofErr w:type="spellEnd"/>
+      <w:r>
+        <w:rPr>
+          <w:rFonts w:ascii="Times New Roman" w:hAnsi="Times New Roman" w:cs="Times New Roman"/>
+          <w:szCs w:val="24"/>
+          <w:lang w:val="en-US"/>
+        </w:rPr>
+        <w:t xml:space="preserve"> model mesh plot</w:t>
+      </w:r>
+    </w:p>
+    <w:p>
+      <w:pPr>
+        <w:spacing w:line="360" w:lineRule="auto"/>
+        <w:jc w:val="both"/>
+        <w:rPr>
+          <w:rFonts w:ascii="Times New Roman" w:hAnsi="Times New Roman" w:cs="Times New Roman"/>
+          <w:sz w:val="24"/>
+          <w:szCs w:val="24"/>
+          <w:lang w:val="en-US"/>
+        </w:rPr>
+      </w:pPr>
+      <w:proofErr w:type="spellStart"/>
+      <w:r>
+        <w:rPr>
+          <w:rFonts w:ascii="Times New Roman" w:hAnsi="Times New Roman" w:cs="Times New Roman"/>
+          <w:sz w:val="24"/>
+          <w:szCs w:val="24"/>
+          <w:lang w:val="en-US"/>
+        </w:rPr>
+        <w:t>Magnetostatic</w:t>
+      </w:r>
+      <w:proofErr w:type="spellEnd"/>
+      <w:r>
+        <w:rPr>
+          <w:rFonts w:ascii="Times New Roman" w:hAnsi="Times New Roman" w:cs="Times New Roman"/>
+          <w:sz w:val="24"/>
+          <w:szCs w:val="24"/>
+          <w:lang w:val="en-US"/>
+        </w:rPr>
+        <w:t xml:space="preserve"> analysis setup configurations and mesh size conf</w:t>
+      </w:r>
+      <w:r>
+        <w:rPr>
+          <w:rFonts w:ascii="Times New Roman" w:hAnsi="Times New Roman" w:cs="Times New Roman"/>
+          <w:sz w:val="24"/>
+          <w:szCs w:val="24"/>
+          <w:lang w:val="en-US"/>
+        </w:rPr>
+        <w:t>i</w:t>
+      </w:r>
+      <w:r>
+        <w:rPr>
+          <w:rFonts w:ascii="Times New Roman" w:hAnsi="Times New Roman" w:cs="Times New Roman"/>
+          <w:sz w:val="24"/>
+          <w:szCs w:val="24"/>
+          <w:lang w:val="en-US"/>
+        </w:rPr>
+        <w:t>gurations are given in Table 5-1.</w:t>
+      </w:r>
+    </w:p>
+    <w:p>
+      <w:pPr>
+        <w:spacing w:line="360" w:lineRule="auto"/>
+        <w:jc w:val="center"/>
+        <w:rPr>
+          <w:lang w:val="en-US"/>
+        </w:rPr>
+      </w:pPr>
+      <w:r>
+        <w:rPr>
+          <w:rFonts w:ascii="Times New Roman" w:hAnsi="Times New Roman" w:cs="Times New Roman"/>
+        </w:rPr>
+        <w:t>Table 5-1</w:t>
+      </w:r>
+      <w:r>
+        <w:rPr>
+          <w:rFonts w:ascii="Times New Roman" w:hAnsi="Times New Roman" w:cs="Times New Roman"/>
+        </w:rPr>
+        <w:t xml:space="preserve">. </w:t>
+      </w:r>
+      <w:proofErr w:type="spellStart"/>
+      <w:r>
+        <w:rPr>
+          <w:rFonts w:ascii="Times New Roman" w:hAnsi="Times New Roman" w:cs="Times New Roman"/>
+        </w:rPr>
+        <w:t>Magnetostatic</w:t>
+      </w:r>
+      <w:proofErr w:type="spellEnd"/>
+      <w:r>
+        <w:rPr>
+          <w:rFonts w:ascii="Times New Roman" w:hAnsi="Times New Roman" w:cs="Times New Roman"/>
+        </w:rPr>
+        <w:t xml:space="preserve"> FEA Configurations</w:t>
+      </w:r>
+    </w:p>
+    <w:tbl>
+      <w:tblPr>
+        <w:tblStyle w:val="TableGrid"/>
+        <w:tblW w:w="0" w:type="auto"/>
+        <w:jc w:val="center"/>
+        <w:tblLook w:val="04A0" w:firstRow="1" w:lastRow="0" w:firstColumn="1" w:lastColumn="0" w:noHBand="0" w:noVBand="1"/>
+      </w:tblPr>
+      <w:tblGrid>
+        <w:gridCol w:w="3256"/>
+        <w:gridCol w:w="1275"/>
+      </w:tblGrid>
+      <w:tr>
+        <w:trPr>
+          <w:jc w:val="center"/>
+        </w:trPr>
+        <w:tc>
+          <w:tcPr>
+            <w:tcW w:w="3256" w:type="dxa"/>
+            <w:vAlign w:val="center"/>
+          </w:tcPr>
+          <w:p>
+            <w:pPr>
+              <w:spacing w:line="360" w:lineRule="auto"/>
+              <w:jc w:val="center"/>
+              <w:rPr>
+                <w:rFonts w:ascii="Times New Roman" w:hAnsi="Times New Roman" w:cs="Times New Roman"/>
+                <w:b/>
+                <w:sz w:val="24"/>
+                <w:szCs w:val="24"/>
+                <w:lang w:val="en-US"/>
+              </w:rPr>
+            </w:pPr>
+            <w:r>
+              <w:rPr>
+                <w:rFonts w:ascii="Times New Roman" w:hAnsi="Times New Roman" w:cs="Times New Roman"/>
+                <w:b/>
+                <w:sz w:val="24"/>
+                <w:szCs w:val="24"/>
+                <w:lang w:val="en-US"/>
+              </w:rPr>
+              <w:t>Property</w:t>
+            </w:r>
+          </w:p>
+        </w:tc>
+        <w:tc>
+          <w:tcPr>
+            <w:tcW w:w="1275" w:type="dxa"/>
+            <w:vAlign w:val="center"/>
+          </w:tcPr>
+          <w:p>
+            <w:pPr>
+              <w:spacing w:line="360" w:lineRule="auto"/>
+              <w:jc w:val="center"/>
+              <w:rPr>
+                <w:rFonts w:ascii="Times New Roman" w:hAnsi="Times New Roman" w:cs="Times New Roman"/>
+                <w:b/>
+                <w:sz w:val="24"/>
+                <w:szCs w:val="24"/>
+                <w:lang w:val="en-US"/>
+              </w:rPr>
+            </w:pPr>
+            <w:r>
+              <w:rPr>
+                <w:rFonts w:ascii="Times New Roman" w:hAnsi="Times New Roman" w:cs="Times New Roman"/>
+                <w:b/>
+                <w:sz w:val="24"/>
+                <w:szCs w:val="24"/>
+                <w:lang w:val="en-US"/>
+              </w:rPr>
+              <w:t>Value</w:t>
+            </w:r>
+          </w:p>
+        </w:tc>
+      </w:tr>
+      <w:tr>
+        <w:trPr>
+          <w:jc w:val="center"/>
+        </w:trPr>
+        <w:tc>
+          <w:tcPr>
+            <w:tcW w:w="3256" w:type="dxa"/>
+            <w:vAlign w:val="center"/>
+          </w:tcPr>
+          <w:p>
+            <w:pPr>
+              <w:spacing w:line="360" w:lineRule="auto"/>
+              <w:jc w:val="center"/>
+              <w:rPr>
+                <w:rFonts w:ascii="Times New Roman" w:hAnsi="Times New Roman" w:cs="Times New Roman"/>
+                <w:sz w:val="24"/>
+                <w:szCs w:val="24"/>
+                <w:lang w:val="en-US"/>
+              </w:rPr>
+            </w:pPr>
+            <w:r>
+              <w:rPr>
+                <w:rFonts w:ascii="Times New Roman" w:hAnsi="Times New Roman" w:cs="Times New Roman"/>
+                <w:sz w:val="24"/>
+                <w:szCs w:val="24"/>
+                <w:lang w:val="en-US"/>
+              </w:rPr>
+              <w:t>Mesh size</w:t>
+            </w:r>
+          </w:p>
+        </w:tc>
+        <w:tc>
+          <w:tcPr>
+            <w:tcW w:w="1275" w:type="dxa"/>
+            <w:vAlign w:val="center"/>
+          </w:tcPr>
+          <w:p>
+            <w:pPr>
+              <w:spacing w:line="360" w:lineRule="auto"/>
+              <w:jc w:val="center"/>
+              <w:rPr>
+                <w:rFonts w:ascii="Times New Roman" w:hAnsi="Times New Roman" w:cs="Times New Roman"/>
+                <w:sz w:val="24"/>
+                <w:szCs w:val="24"/>
+                <w:lang w:val="en-US"/>
+              </w:rPr>
+            </w:pPr>
+            <w:r>
+              <w:rPr>
+                <w:rFonts w:ascii="Times New Roman" w:hAnsi="Times New Roman" w:cs="Times New Roman"/>
+                <w:sz w:val="24"/>
+                <w:szCs w:val="24"/>
+                <w:lang w:val="en-US"/>
+              </w:rPr>
+              <w:t>25 mm</w:t>
+            </w:r>
+          </w:p>
+        </w:tc>
+      </w:tr>
+      <w:tr>
+        <w:trPr>
+          <w:jc w:val="center"/>
+        </w:trPr>
+        <w:tc>
+          <w:tcPr>
+            <w:tcW w:w="3256" w:type="dxa"/>
+            <w:vAlign w:val="center"/>
+          </w:tcPr>
+          <w:p>
+            <w:pPr>
+              <w:spacing w:line="360" w:lineRule="auto"/>
+              <w:jc w:val="center"/>
+              <w:rPr>
+                <w:rFonts w:ascii="Times New Roman" w:hAnsi="Times New Roman" w:cs="Times New Roman"/>
+                <w:sz w:val="24"/>
+                <w:szCs w:val="24"/>
+                <w:lang w:val="en-US"/>
+              </w:rPr>
+            </w:pPr>
+            <w:r>
+              <w:rPr>
+                <w:rFonts w:ascii="Times New Roman" w:hAnsi="Times New Roman" w:cs="Times New Roman"/>
+                <w:sz w:val="24"/>
+                <w:szCs w:val="24"/>
+                <w:lang w:val="en-US"/>
+              </w:rPr>
+              <w:t>Percent error</w:t>
+            </w:r>
+          </w:p>
+        </w:tc>
+        <w:tc>
+          <w:tcPr>
+            <w:tcW w:w="1275" w:type="dxa"/>
+            <w:vAlign w:val="center"/>
+          </w:tcPr>
+          <w:p>
+            <w:pPr>
+              <w:spacing w:line="360" w:lineRule="auto"/>
+              <w:jc w:val="center"/>
+              <w:rPr>
+                <w:rFonts w:ascii="Times New Roman" w:hAnsi="Times New Roman" w:cs="Times New Roman"/>
+                <w:sz w:val="24"/>
+                <w:szCs w:val="24"/>
+                <w:lang w:val="en-US"/>
+              </w:rPr>
+            </w:pPr>
+            <w:r>
+              <w:rPr>
+                <w:rFonts w:ascii="Times New Roman" w:hAnsi="Times New Roman" w:cs="Times New Roman"/>
+                <w:sz w:val="24"/>
+                <w:szCs w:val="24"/>
+                <w:lang w:val="en-US"/>
+              </w:rPr>
+              <w:t>0.5</w:t>
+            </w:r>
+          </w:p>
+        </w:tc>
+      </w:tr>
+      <w:tr>
+        <w:trPr>
+          <w:jc w:val="center"/>
+        </w:trPr>
+        <w:tc>
+          <w:tcPr>
+            <w:tcW w:w="3256" w:type="dxa"/>
+            <w:vAlign w:val="center"/>
+          </w:tcPr>
+          <w:p>
+            <w:pPr>
+              <w:spacing w:line="360" w:lineRule="auto"/>
+              <w:jc w:val="center"/>
+              <w:rPr>
+                <w:rFonts w:ascii="Times New Roman" w:hAnsi="Times New Roman" w:cs="Times New Roman"/>
+                <w:sz w:val="24"/>
+                <w:szCs w:val="24"/>
+                <w:lang w:val="en-US"/>
+              </w:rPr>
+            </w:pPr>
+            <w:r>
+              <w:rPr>
+                <w:rFonts w:ascii="Times New Roman" w:hAnsi="Times New Roman" w:cs="Times New Roman"/>
+                <w:sz w:val="24"/>
+                <w:szCs w:val="24"/>
+                <w:lang w:val="en-US"/>
+              </w:rPr>
+              <w:t>Maximum number of passes</w:t>
+            </w:r>
+          </w:p>
+        </w:tc>
+        <w:tc>
+          <w:tcPr>
+            <w:tcW w:w="1275" w:type="dxa"/>
+            <w:vAlign w:val="center"/>
+          </w:tcPr>
+          <w:p>
+            <w:pPr>
+              <w:spacing w:line="360" w:lineRule="auto"/>
+              <w:jc w:val="center"/>
+              <w:rPr>
+                <w:rFonts w:ascii="Times New Roman" w:hAnsi="Times New Roman" w:cs="Times New Roman"/>
+                <w:sz w:val="24"/>
+                <w:szCs w:val="24"/>
+                <w:lang w:val="en-US"/>
+              </w:rPr>
+            </w:pPr>
+            <w:r>
+              <w:rPr>
+                <w:rFonts w:ascii="Times New Roman" w:hAnsi="Times New Roman" w:cs="Times New Roman"/>
+                <w:sz w:val="24"/>
+                <w:szCs w:val="24"/>
+                <w:lang w:val="en-US"/>
+              </w:rPr>
+              <w:t>15</w:t>
+            </w:r>
+          </w:p>
+        </w:tc>
+      </w:tr>
+      <w:tr>
+        <w:trPr>
+          <w:jc w:val="center"/>
+        </w:trPr>
+        <w:tc>
+          <w:tcPr>
+            <w:tcW w:w="3256" w:type="dxa"/>
+            <w:vAlign w:val="center"/>
+          </w:tcPr>
+          <w:p>
+            <w:pPr>
+              <w:spacing w:line="360" w:lineRule="auto"/>
+              <w:jc w:val="center"/>
+              <w:rPr>
+                <w:rFonts w:ascii="Times New Roman" w:hAnsi="Times New Roman" w:cs="Times New Roman"/>
+                <w:sz w:val="24"/>
+                <w:szCs w:val="24"/>
+                <w:lang w:val="en-US"/>
+              </w:rPr>
+            </w:pPr>
+            <w:r>
+              <w:rPr>
+                <w:rFonts w:ascii="Times New Roman" w:hAnsi="Times New Roman" w:cs="Times New Roman"/>
+                <w:sz w:val="24"/>
+                <w:szCs w:val="24"/>
+                <w:lang w:val="en-US"/>
+              </w:rPr>
+              <w:t>Refinement Per Pass</w:t>
+            </w:r>
+          </w:p>
+        </w:tc>
+        <w:tc>
+          <w:tcPr>
+            <w:tcW w:w="1275" w:type="dxa"/>
+            <w:vAlign w:val="center"/>
+          </w:tcPr>
+          <w:p>
+            <w:pPr>
+              <w:spacing w:line="360" w:lineRule="auto"/>
+              <w:jc w:val="center"/>
+              <w:rPr>
+                <w:rFonts w:ascii="Times New Roman" w:hAnsi="Times New Roman" w:cs="Times New Roman"/>
+                <w:sz w:val="24"/>
+                <w:szCs w:val="24"/>
+                <w:lang w:val="en-US"/>
+              </w:rPr>
+            </w:pPr>
+            <w:r>
+              <w:rPr>
+                <w:rFonts w:ascii="Times New Roman" w:hAnsi="Times New Roman" w:cs="Times New Roman"/>
+                <w:sz w:val="24"/>
+                <w:szCs w:val="24"/>
+                <w:lang w:val="en-US"/>
+              </w:rPr>
+              <w:t>30%</w:t>
+            </w:r>
+          </w:p>
+        </w:tc>
+      </w:tr>
+    </w:tbl>
+    <w:p>
+      <w:pPr>
+        <w:pStyle w:val="Heading2"/>
+        <w:numPr>
+          <w:ilvl w:val="2"/>
+          <w:numId w:val="39"/>
+        </w:numPr>
+        <w:rPr>
+          <w:lang w:val="en-US"/>
+        </w:rPr>
+      </w:pPr>
+      <w:r>
+        <w:rPr>
+          <w:lang w:val="en-US"/>
+        </w:rPr>
+        <w:lastRenderedPageBreak/>
+        <w:t>Air gap Flux Density</w:t>
       </w:r>
       <w:bookmarkStart w:id="1" w:name="_GoBack"/>
       <w:bookmarkEnd w:id="1"/>
       <w:r>
         <w:rPr>
-          <w:rFonts w:ascii="Times New Roman" w:hAnsi="Times New Roman" w:cs="Times New Roman"/>
-          <w:sz w:val="24"/>
-          <w:lang w:val="en-US"/>
-        </w:rPr>
-        <w:t>ectrical performance of the proposed AFPM generator</w:t>
-      </w:r>
-      <w:r>
-        <w:rPr>
-          <w:rFonts w:ascii="Times New Roman" w:hAnsi="Times New Roman" w:cs="Times New Roman"/>
-          <w:sz w:val="24"/>
-          <w:lang w:val="en-US"/>
-        </w:rPr>
-        <w:t xml:space="preserve">. </w:t>
-      </w:r>
-      <w:r>
-        <w:rPr>
-          <w:rFonts w:ascii="Times New Roman" w:hAnsi="Times New Roman" w:cs="Times New Roman"/>
-          <w:sz w:val="24"/>
-          <w:lang w:val="en-US"/>
-        </w:rPr>
-        <w:t>ANSYS Maxwell</w:t>
-      </w:r>
-      <w:r>
-        <w:rPr>
-          <w:rFonts w:ascii="Times New Roman" w:hAnsi="Times New Roman" w:cs="Times New Roman"/>
-          <w:sz w:val="24"/>
-          <w:vertAlign w:val="superscript"/>
-          <w:lang w:val="en-US"/>
-        </w:rPr>
-        <w:t>®</w:t>
-      </w:r>
-      <w:r>
-        <w:rPr>
-          <w:rFonts w:ascii="Times New Roman" w:hAnsi="Times New Roman" w:cs="Times New Roman"/>
-          <w:sz w:val="24"/>
-          <w:lang w:val="en-US"/>
-        </w:rPr>
-        <w:t xml:space="preserve"> is </w:t>
-      </w:r>
-      <w:r>
-        <w:rPr>
-          <w:rFonts w:ascii="Times New Roman" w:hAnsi="Times New Roman" w:cs="Times New Roman"/>
-          <w:sz w:val="24"/>
-          <w:lang w:val="en-US"/>
-        </w:rPr>
-        <w:t xml:space="preserve">employed during the </w:t>
-      </w:r>
-      <w:r>
-        <w:rPr>
-          <w:rFonts w:ascii="Times New Roman" w:hAnsi="Times New Roman" w:cs="Times New Roman"/>
-          <w:sz w:val="24"/>
-          <w:lang w:val="en-US"/>
-        </w:rPr>
-        <w:t>3D finite element analyse</w:t>
-      </w:r>
-      <w:r>
-        <w:rPr>
-          <w:rFonts w:ascii="Times New Roman" w:hAnsi="Times New Roman" w:cs="Times New Roman"/>
-          <w:sz w:val="24"/>
-          <w:lang w:val="en-US"/>
-        </w:rPr>
-        <w:t xml:space="preserve">s. </w:t>
-      </w:r>
-      <w:r>
-        <w:rPr>
-          <w:rFonts w:ascii="Times New Roman" w:hAnsi="Times New Roman" w:cs="Times New Roman"/>
-          <w:sz w:val="24"/>
-          <w:lang w:val="en-US"/>
-        </w:rPr>
-        <w:t xml:space="preserve">Analysis configurations of the </w:t>
-      </w:r>
-      <w:proofErr w:type="spellStart"/>
-      <w:r>
-        <w:rPr>
-          <w:rFonts w:ascii="Times New Roman" w:hAnsi="Times New Roman" w:cs="Times New Roman"/>
-          <w:sz w:val="24"/>
-          <w:lang w:val="en-US"/>
-        </w:rPr>
-        <w:t>magnetosta</w:t>
-      </w:r>
-      <w:r>
-        <w:rPr>
-          <w:rFonts w:ascii="Times New Roman" w:hAnsi="Times New Roman" w:cs="Times New Roman"/>
-          <w:sz w:val="24"/>
-          <w:lang w:val="en-US"/>
-        </w:rPr>
-        <w:t>tic</w:t>
-      </w:r>
-      <w:proofErr w:type="spellEnd"/>
-      <w:r>
-        <w:rPr>
-          <w:rFonts w:ascii="Times New Roman" w:hAnsi="Times New Roman" w:cs="Times New Roman"/>
-          <w:sz w:val="24"/>
-          <w:lang w:val="en-US"/>
-        </w:rPr>
-        <w:t xml:space="preserve">, no-load transient and full </w:t>
-      </w:r>
-      <w:r>
-        <w:rPr>
-          <w:rFonts w:ascii="Times New Roman" w:hAnsi="Times New Roman" w:cs="Times New Roman"/>
-          <w:sz w:val="24"/>
-          <w:lang w:val="en-US"/>
-        </w:rPr>
-        <w:t xml:space="preserve">load transient simulations will be presented in the following subsections. </w:t>
-      </w:r>
-      <w:r>
-        <w:rPr>
-          <w:rFonts w:ascii="Times New Roman" w:hAnsi="Times New Roman" w:cs="Times New Roman"/>
-          <w:sz w:val="24"/>
-          <w:lang w:val="en-US"/>
-        </w:rPr>
-        <w:t xml:space="preserve">As mentioned in Chapter-3, air gap flux density and </w:t>
-      </w:r>
-      <w:r>
-        <w:rPr>
-          <w:rFonts w:ascii="Times New Roman" w:hAnsi="Times New Roman" w:cs="Times New Roman"/>
-          <w:sz w:val="24"/>
-          <w:lang w:val="en-US"/>
-        </w:rPr>
-        <w:t xml:space="preserve">no-load </w:t>
-      </w:r>
-      <w:r>
-        <w:rPr>
-          <w:rFonts w:ascii="Times New Roman" w:hAnsi="Times New Roman" w:cs="Times New Roman"/>
-          <w:sz w:val="24"/>
-          <w:lang w:val="en-US"/>
-        </w:rPr>
-        <w:t xml:space="preserve">induced </w:t>
-      </w:r>
-      <w:proofErr w:type="spellStart"/>
-      <w:r>
-        <w:rPr>
-          <w:rFonts w:ascii="Times New Roman" w:hAnsi="Times New Roman" w:cs="Times New Roman"/>
-          <w:sz w:val="24"/>
-          <w:lang w:val="en-US"/>
-        </w:rPr>
-        <w:t>emf</w:t>
-      </w:r>
-      <w:proofErr w:type="spellEnd"/>
-      <w:r>
-        <w:rPr>
-          <w:rFonts w:ascii="Times New Roman" w:hAnsi="Times New Roman" w:cs="Times New Roman"/>
-          <w:sz w:val="24"/>
-          <w:lang w:val="en-US"/>
-        </w:rPr>
-        <w:t xml:space="preserve"> values are investigated during the analyses. </w:t>
-      </w:r>
-      <w:r>
-        <w:rPr>
-          <w:rFonts w:ascii="Times New Roman" w:hAnsi="Times New Roman" w:cs="Times New Roman"/>
-          <w:sz w:val="24"/>
-          <w:lang w:val="en-US"/>
-        </w:rPr>
-        <w:t xml:space="preserve">In addition, </w:t>
-      </w:r>
-      <w:r>
-        <w:rPr>
-          <w:rFonts w:ascii="Times New Roman" w:hAnsi="Times New Roman" w:cs="Times New Roman"/>
-          <w:sz w:val="24"/>
-          <w:lang w:val="en-US"/>
-        </w:rPr>
-        <w:t xml:space="preserve">full load analysis of the proposed AFPM generator is made in order to calculate </w:t>
-      </w:r>
-      <w:r>
-        <w:rPr>
-          <w:rFonts w:ascii="Times New Roman" w:hAnsi="Times New Roman" w:cs="Times New Roman"/>
-          <w:sz w:val="24"/>
-          <w:lang w:val="en-US"/>
-        </w:rPr>
-        <w:t xml:space="preserve">the </w:t>
-      </w:r>
-      <w:r>
-        <w:rPr>
-          <w:rFonts w:ascii="Times New Roman" w:hAnsi="Times New Roman" w:cs="Times New Roman"/>
-          <w:sz w:val="24"/>
-          <w:lang w:val="en-US"/>
-        </w:rPr>
-        <w:t xml:space="preserve">coefficient of eddy losses acting on the </w:t>
-      </w:r>
-      <w:r>
-        <w:rPr>
-          <w:rFonts w:ascii="Times New Roman" w:hAnsi="Times New Roman" w:cs="Times New Roman"/>
-          <w:sz w:val="24"/>
-          <w:lang w:val="en-US"/>
-        </w:rPr>
-        <w:t xml:space="preserve">permanent </w:t>
-      </w:r>
-      <w:r>
-        <w:rPr>
-          <w:rFonts w:ascii="Times New Roman" w:hAnsi="Times New Roman" w:cs="Times New Roman"/>
-          <w:sz w:val="24"/>
-          <w:lang w:val="en-US"/>
-        </w:rPr>
-        <w:t xml:space="preserve">magnets. </w:t>
-      </w:r>
-      <w:r>
-        <w:rPr>
-          <w:rFonts w:ascii="Times New Roman" w:hAnsi="Times New Roman" w:cs="Times New Roman"/>
-          <w:sz w:val="24"/>
-          <w:lang w:val="en-US"/>
-        </w:rPr>
-        <w:t>Related graphs and simulation result</w:t>
-      </w:r>
-      <w:r>
-        <w:rPr>
-          <w:rFonts w:ascii="Times New Roman" w:hAnsi="Times New Roman" w:cs="Times New Roman"/>
-          <w:sz w:val="24"/>
-          <w:lang w:val="en-US"/>
-        </w:rPr>
-        <w:t>s</w:t>
-      </w:r>
-      <w:r>
-        <w:rPr>
-          <w:rFonts w:ascii="Times New Roman" w:hAnsi="Times New Roman" w:cs="Times New Roman"/>
-          <w:sz w:val="24"/>
-          <w:lang w:val="en-US"/>
-        </w:rPr>
-        <w:t xml:space="preserve"> will be given in </w:t>
-      </w:r>
-      <w:r>
-        <w:rPr>
-          <w:rFonts w:ascii="Times New Roman" w:hAnsi="Times New Roman" w:cs="Times New Roman"/>
-          <w:sz w:val="24"/>
-          <w:lang w:val="en-US"/>
-        </w:rPr>
-        <w:t xml:space="preserve">the </w:t>
-      </w:r>
-      <w:r>
-        <w:rPr>
-          <w:rFonts w:ascii="Times New Roman" w:hAnsi="Times New Roman" w:cs="Times New Roman"/>
-          <w:sz w:val="24"/>
-          <w:lang w:val="en-US"/>
-        </w:rPr>
-        <w:t>following</w:t>
-      </w:r>
-      <w:r>
-        <w:rPr>
-          <w:rFonts w:ascii="Times New Roman" w:hAnsi="Times New Roman" w:cs="Times New Roman"/>
-          <w:sz w:val="24"/>
-          <w:lang w:val="en-US"/>
-        </w:rPr>
-        <w:t xml:space="preserve"> subsections</w:t>
-      </w:r>
-      <w:r>
-        <w:rPr>
-          <w:rFonts w:ascii="Times New Roman" w:hAnsi="Times New Roman" w:cs="Times New Roman"/>
-          <w:sz w:val="24"/>
-          <w:lang w:val="en-US"/>
-        </w:rPr>
-        <w:t xml:space="preserve">. At the end of the chapter, comparison of the optimization results </w:t>
-      </w:r>
-      <w:r>
-        <w:rPr>
-          <w:rFonts w:ascii="Times New Roman" w:hAnsi="Times New Roman" w:cs="Times New Roman"/>
-          <w:sz w:val="24"/>
-          <w:lang w:val="en-US"/>
-        </w:rPr>
-        <w:t xml:space="preserve">of analytical design </w:t>
-      </w:r>
-      <w:r>
-        <w:rPr>
-          <w:rFonts w:ascii="Times New Roman" w:hAnsi="Times New Roman" w:cs="Times New Roman"/>
-          <w:sz w:val="24"/>
-          <w:lang w:val="en-US"/>
-        </w:rPr>
-        <w:t>and the 3D FEA analysis</w:t>
-      </w:r>
-      <w:r>
-        <w:rPr>
-          <w:rFonts w:ascii="Times New Roman" w:hAnsi="Times New Roman" w:cs="Times New Roman"/>
-          <w:sz w:val="24"/>
-          <w:lang w:val="en-US"/>
-        </w:rPr>
-        <w:t xml:space="preserve"> </w:t>
-      </w:r>
-      <w:r>
-        <w:rPr>
-          <w:rFonts w:ascii="Times New Roman" w:hAnsi="Times New Roman" w:cs="Times New Roman"/>
-          <w:sz w:val="24"/>
-          <w:lang w:val="en-US"/>
-        </w:rPr>
-        <w:t>will be given for the proposed AFPM</w:t>
-      </w:r>
-      <w:r>
-        <w:rPr>
-          <w:rFonts w:ascii="Times New Roman" w:hAnsi="Times New Roman" w:cs="Times New Roman"/>
-          <w:sz w:val="24"/>
-          <w:lang w:val="en-US"/>
-        </w:rPr>
-        <w:t xml:space="preserve"> </w:t>
-      </w:r>
-      <w:r>
-        <w:rPr>
-          <w:rFonts w:ascii="Times New Roman" w:hAnsi="Times New Roman" w:cs="Times New Roman"/>
-          <w:sz w:val="24"/>
-          <w:lang w:val="en-US"/>
-        </w:rPr>
-        <w:t xml:space="preserve">generator </w:t>
-      </w:r>
-      <w:r>
-        <w:rPr>
-          <w:rFonts w:ascii="Times New Roman" w:hAnsi="Times New Roman" w:cs="Times New Roman"/>
-          <w:sz w:val="24"/>
-          <w:lang w:val="en-US"/>
-        </w:rPr>
-        <w:t>with related error rates</w:t>
-      </w:r>
-      <w:r>
-        <w:rPr>
-          <w:rFonts w:ascii="Times New Roman" w:hAnsi="Times New Roman" w:cs="Times New Roman"/>
-          <w:sz w:val="24"/>
-          <w:lang w:val="en-US"/>
-        </w:rPr>
-        <w:t xml:space="preserve">. Another comparison will be made </w:t>
-      </w:r>
-      <w:r>
-        <w:rPr>
-          <w:rFonts w:ascii="Times New Roman" w:hAnsi="Times New Roman" w:cs="Times New Roman"/>
-          <w:sz w:val="24"/>
-          <w:lang w:val="en-US"/>
-        </w:rPr>
-        <w:t xml:space="preserve">between commercial MW level wind turbines and </w:t>
-      </w:r>
-      <w:r>
-        <w:rPr>
-          <w:rFonts w:ascii="Times New Roman" w:hAnsi="Times New Roman" w:cs="Times New Roman"/>
-          <w:sz w:val="24"/>
-          <w:lang w:val="en-US"/>
-        </w:rPr>
-        <w:t xml:space="preserve">the </w:t>
-      </w:r>
-      <w:r>
-        <w:rPr>
-          <w:rFonts w:ascii="Times New Roman" w:hAnsi="Times New Roman" w:cs="Times New Roman"/>
-          <w:sz w:val="24"/>
-          <w:lang w:val="en-US"/>
-        </w:rPr>
-        <w:t>proposed AFPM wind turbine generator.</w:t>
+          <w:lang w:val="en-US"/>
+        </w:rPr>
+        <w:t xml:space="preserve"> verification</w:t>
       </w:r>
     </w:p>
     <w:p>
       <w:pPr>
-        <w:spacing w:line="360" w:lineRule="auto"/>
-        <w:jc w:val="both"/>
+        <w:rPr>
+          <w:lang w:val="en-US"/>
+        </w:rPr>
       </w:pPr>
     </w:p>
     <w:p>
       <w:pPr>
-        <w:spacing w:line="360" w:lineRule="auto"/>
-        <w:jc w:val="both"/>
-      </w:pPr>
+        <w:rPr>
+          <w:lang w:val="en-US"/>
+        </w:rPr>
+      </w:pPr>
+    </w:p>
+    <w:p>
+      <w:pPr>
+        <w:pStyle w:val="Heading2"/>
+        <w:numPr>
+          <w:ilvl w:val="1"/>
+          <w:numId w:val="39"/>
+        </w:numPr>
+        <w:rPr>
+          <w:lang w:val="en-US"/>
+        </w:rPr>
+      </w:pPr>
+      <w:r>
+        <w:rPr>
+          <w:lang w:val="en-US"/>
+        </w:rPr>
+        <w:t>Transient Analysis</w:t>
+      </w:r>
+    </w:p>
+    <w:p>
+      <w:pPr>
+        <w:pStyle w:val="Heading2"/>
+        <w:numPr>
+          <w:ilvl w:val="2"/>
+          <w:numId w:val="39"/>
+        </w:numPr>
+        <w:rPr>
+          <w:lang w:val="en-US"/>
+        </w:rPr>
+      </w:pPr>
+      <w:r>
+        <w:rPr>
+          <w:lang w:val="en-US"/>
+        </w:rPr>
+        <w:t>Transient FEA Configurations</w:t>
+      </w:r>
+    </w:p>
+    <w:p>
+      <w:pPr>
+        <w:pStyle w:val="Heading2"/>
+        <w:numPr>
+          <w:ilvl w:val="2"/>
+          <w:numId w:val="39"/>
+        </w:numPr>
+        <w:rPr>
+          <w:lang w:val="en-US"/>
+        </w:rPr>
+      </w:pPr>
+      <w:r>
+        <w:rPr>
+          <w:lang w:val="en-US"/>
+        </w:rPr>
+        <w:t>No-load Model</w:t>
+      </w:r>
+    </w:p>
+    <w:p>
+      <w:pPr>
+        <w:pStyle w:val="Heading2"/>
+        <w:numPr>
+          <w:ilvl w:val="0"/>
+          <w:numId w:val="44"/>
+        </w:numPr>
+        <w:rPr>
+          <w:lang w:val="en-US"/>
+        </w:rPr>
+      </w:pPr>
+      <w:r>
+        <w:rPr>
+          <w:lang w:val="en-US"/>
+        </w:rPr>
+        <w:t xml:space="preserve">Induced </w:t>
+      </w:r>
+      <w:proofErr w:type="spellStart"/>
+      <w:r>
+        <w:rPr>
+          <w:lang w:val="en-US"/>
+        </w:rPr>
+        <w:t>emf</w:t>
+      </w:r>
+      <w:proofErr w:type="spellEnd"/>
+      <w:r>
+        <w:rPr>
+          <w:lang w:val="en-US"/>
+        </w:rPr>
+        <w:t xml:space="preserve"> verification</w:t>
+      </w:r>
+    </w:p>
+    <w:p>
+      <w:pPr>
+        <w:pStyle w:val="Heading2"/>
+        <w:numPr>
+          <w:ilvl w:val="2"/>
+          <w:numId w:val="39"/>
+        </w:numPr>
+        <w:rPr>
+          <w:lang w:val="en-US"/>
+        </w:rPr>
+      </w:pPr>
+      <w:r>
+        <w:rPr>
+          <w:lang w:val="en-US"/>
+        </w:rPr>
+        <w:t xml:space="preserve">Full-load </w:t>
+      </w:r>
+      <w:r>
+        <w:rPr>
+          <w:lang w:val="en-US"/>
+        </w:rPr>
+        <w:t>Model</w:t>
+      </w:r>
+    </w:p>
+    <w:p>
+      <w:pPr>
+        <w:pStyle w:val="Heading2"/>
+        <w:numPr>
+          <w:ilvl w:val="0"/>
+          <w:numId w:val="45"/>
+        </w:numPr>
+        <w:rPr>
+          <w:lang w:val="en-US"/>
+        </w:rPr>
+      </w:pPr>
+      <w:r>
+        <w:rPr>
+          <w:lang w:val="en-US"/>
+        </w:rPr>
+        <w:t>Phase Voltage verification</w:t>
+      </w:r>
+    </w:p>
+    <w:p>
+      <w:pPr>
+        <w:pStyle w:val="Heading2"/>
+        <w:numPr>
+          <w:ilvl w:val="0"/>
+          <w:numId w:val="45"/>
+        </w:numPr>
+        <w:rPr>
+          <w:lang w:val="en-US"/>
+        </w:rPr>
+      </w:pPr>
+      <w:r>
+        <w:rPr>
+          <w:lang w:val="en-US"/>
+        </w:rPr>
+        <w:t>Eddy loss coefficient estimation</w:t>
+      </w:r>
+    </w:p>
+    <w:p>
+      <w:pPr>
+        <w:rPr>
+          <w:lang w:val="en-US"/>
+        </w:rPr>
+      </w:pPr>
+    </w:p>
+    <w:p>
+      <w:pPr>
+        <w:rPr>
+          <w:lang w:val="en-US"/>
+        </w:rPr>
+      </w:pPr>
+    </w:p>
+    <w:p>
+      <w:pPr>
+        <w:pStyle w:val="Heading2"/>
+        <w:numPr>
+          <w:ilvl w:val="1"/>
+          <w:numId w:val="39"/>
+        </w:numPr>
+        <w:rPr>
+          <w:lang w:val="en-US"/>
+        </w:rPr>
+      </w:pPr>
+      <w:r>
+        <w:rPr>
+          <w:lang w:val="en-US"/>
+        </w:rPr>
+        <w:t>Proposed model comparison</w:t>
+      </w:r>
+    </w:p>
+    <w:p>
+      <w:pPr>
+        <w:rPr>
+          <w:lang w:val="en-US"/>
+        </w:rPr>
+      </w:pPr>
+    </w:p>
+    <w:p>
+      <w:pPr>
+        <w:rPr>
+          <w:lang w:val="en-US"/>
+        </w:rPr>
+      </w:pPr>
+    </w:p>
+    <w:p>
+      <w:pPr>
+        <w:pStyle w:val="Heading2"/>
+        <w:numPr>
+          <w:ilvl w:val="1"/>
+          <w:numId w:val="39"/>
+        </w:numPr>
+        <w:rPr>
+          <w:lang w:val="en-US"/>
+        </w:rPr>
+      </w:pPr>
+      <w:r>
+        <w:rPr>
+          <w:lang w:val="en-US"/>
+        </w:rPr>
+        <w:t>Conclusion</w:t>
+      </w:r>
+    </w:p>
+    <w:p/>
+    <w:p/>
+    <w:p/>
+    <w:p/>
+    <w:p/>
+    <w:p>
+      <w:r>
+        <w:br w:type="page"/>
+      </w:r>
     </w:p>
     <w:p>
       <w:pPr>
@@ -736,6 +1669,7 @@
           <w:sz w:val="28"/>
           <w:lang w:val="en-US"/>
         </w:rPr>
+        <w:lastRenderedPageBreak/>
         <w:t>References</w:t>
       </w:r>
     </w:p>
@@ -887,7 +1821,7 @@
       </w:r>
     </w:p>
     <w:sectPr>
-      <w:footerReference w:type="default" r:id="rId8"/>
+      <w:footerReference w:type="default" r:id="rId9"/>
       <w:pgSz w:w="11906" w:h="16838"/>
       <w:pgMar w:top="1474" w:right="1588" w:bottom="1985" w:left="2325" w:header="709" w:footer="1418" w:gutter="0"/>
       <w:cols w:space="708"/>
@@ -968,7 +1902,7 @@
             <w:rFonts w:cs="Times New Roman"/>
             <w:noProof/>
           </w:rPr>
-          <w:t>2</w:t>
+          <w:t>4</w:t>
         </w:r>
         <w:r>
           <w:rPr>
@@ -1357,6 +2291,95 @@
     </w:lvl>
   </w:abstractNum>
   <w:abstractNum w:abstractNumId="3" w15:restartNumberingAfterBreak="0">
+    <w:nsid w:val="169506C4"/>
+    <w:multiLevelType w:val="hybridMultilevel"/>
+    <w:tmpl w:val="21DAFE04"/>
+    <w:lvl w:ilvl="0" w:tplc="041F0017">
+      <w:start w:val="1"/>
+      <w:numFmt w:val="lowerLetter"/>
+      <w:lvlText w:val="%1)"/>
+      <w:lvlJc w:val="left"/>
+      <w:pPr>
+        <w:ind w:left="720" w:hanging="360"/>
+      </w:pPr>
+      <w:rPr>
+        <w:rFonts w:hint="default"/>
+      </w:rPr>
+    </w:lvl>
+    <w:lvl w:ilvl="1" w:tplc="041F0019">
+      <w:start w:val="1"/>
+      <w:numFmt w:val="lowerLetter"/>
+      <w:lvlText w:val="%2."/>
+      <w:lvlJc w:val="left"/>
+      <w:pPr>
+        <w:ind w:left="1440" w:hanging="360"/>
+      </w:pPr>
+    </w:lvl>
+    <w:lvl w:ilvl="2" w:tplc="041F001B" w:tentative="1">
+      <w:start w:val="1"/>
+      <w:numFmt w:val="lowerRoman"/>
+      <w:lvlText w:val="%3."/>
+      <w:lvlJc w:val="right"/>
+      <w:pPr>
+        <w:ind w:left="2160" w:hanging="180"/>
+      </w:pPr>
+    </w:lvl>
+    <w:lvl w:ilvl="3" w:tplc="041F000F" w:tentative="1">
+      <w:start w:val="1"/>
+      <w:numFmt w:val="decimal"/>
+      <w:lvlText w:val="%4."/>
+      <w:lvlJc w:val="left"/>
+      <w:pPr>
+        <w:ind w:left="2880" w:hanging="360"/>
+      </w:pPr>
+    </w:lvl>
+    <w:lvl w:ilvl="4" w:tplc="041F0019" w:tentative="1">
+      <w:start w:val="1"/>
+      <w:numFmt w:val="lowerLetter"/>
+      <w:lvlText w:val="%5."/>
+      <w:lvlJc w:val="left"/>
+      <w:pPr>
+        <w:ind w:left="3600" w:hanging="360"/>
+      </w:pPr>
+    </w:lvl>
+    <w:lvl w:ilvl="5" w:tplc="041F001B" w:tentative="1">
+      <w:start w:val="1"/>
+      <w:numFmt w:val="lowerRoman"/>
+      <w:lvlText w:val="%6."/>
+      <w:lvlJc w:val="right"/>
+      <w:pPr>
+        <w:ind w:left="4320" w:hanging="180"/>
+      </w:pPr>
+    </w:lvl>
+    <w:lvl w:ilvl="6" w:tplc="041F000F" w:tentative="1">
+      <w:start w:val="1"/>
+      <w:numFmt w:val="decimal"/>
+      <w:lvlText w:val="%7."/>
+      <w:lvlJc w:val="left"/>
+      <w:pPr>
+        <w:ind w:left="5040" w:hanging="360"/>
+      </w:pPr>
+    </w:lvl>
+    <w:lvl w:ilvl="7" w:tplc="041F0019" w:tentative="1">
+      <w:start w:val="1"/>
+      <w:numFmt w:val="lowerLetter"/>
+      <w:lvlText w:val="%8."/>
+      <w:lvlJc w:val="left"/>
+      <w:pPr>
+        <w:ind w:left="5760" w:hanging="360"/>
+      </w:pPr>
+    </w:lvl>
+    <w:lvl w:ilvl="8" w:tplc="041F001B" w:tentative="1">
+      <w:start w:val="1"/>
+      <w:numFmt w:val="lowerRoman"/>
+      <w:lvlText w:val="%9."/>
+      <w:lvlJc w:val="right"/>
+      <w:pPr>
+        <w:ind w:left="6480" w:hanging="180"/>
+      </w:pPr>
+    </w:lvl>
+  </w:abstractNum>
+  <w:abstractNum w:abstractNumId="4" w15:restartNumberingAfterBreak="0">
     <w:nsid w:val="17D16636"/>
     <w:multiLevelType w:val="hybridMultilevel"/>
     <w:tmpl w:val="00C6153A"/>
@@ -1469,7 +2492,7 @@
       </w:rPr>
     </w:lvl>
   </w:abstractNum>
-  <w:abstractNum w:abstractNumId="4" w15:restartNumberingAfterBreak="0">
+  <w:abstractNum w:abstractNumId="5" w15:restartNumberingAfterBreak="0">
     <w:nsid w:val="19ED606A"/>
     <w:multiLevelType w:val="multilevel"/>
     <w:tmpl w:val="3CE2FA44"/>
@@ -1618,7 +2641,7 @@
       </w:rPr>
     </w:lvl>
   </w:abstractNum>
-  <w:abstractNum w:abstractNumId="5" w15:restartNumberingAfterBreak="0">
+  <w:abstractNum w:abstractNumId="6" w15:restartNumberingAfterBreak="0">
     <w:nsid w:val="1C733141"/>
     <w:multiLevelType w:val="multilevel"/>
     <w:tmpl w:val="041F001F"/>
@@ -1704,7 +2727,7 @@
       </w:pPr>
     </w:lvl>
   </w:abstractNum>
-  <w:abstractNum w:abstractNumId="6" w15:restartNumberingAfterBreak="0">
+  <w:abstractNum w:abstractNumId="7" w15:restartNumberingAfterBreak="0">
     <w:nsid w:val="1FA7123E"/>
     <w:multiLevelType w:val="hybridMultilevel"/>
     <w:tmpl w:val="33BABA76"/>
@@ -1790,7 +2813,7 @@
       </w:pPr>
     </w:lvl>
   </w:abstractNum>
-  <w:abstractNum w:abstractNumId="7" w15:restartNumberingAfterBreak="0">
+  <w:abstractNum w:abstractNumId="8" w15:restartNumberingAfterBreak="0">
     <w:nsid w:val="22095A6F"/>
     <w:multiLevelType w:val="hybridMultilevel"/>
     <w:tmpl w:val="357EAD42"/>
@@ -1876,7 +2899,7 @@
       </w:pPr>
     </w:lvl>
   </w:abstractNum>
-  <w:abstractNum w:abstractNumId="8" w15:restartNumberingAfterBreak="0">
+  <w:abstractNum w:abstractNumId="9" w15:restartNumberingAfterBreak="0">
     <w:nsid w:val="264F6A78"/>
     <w:multiLevelType w:val="hybridMultilevel"/>
     <w:tmpl w:val="883E25C4"/>
@@ -1962,7 +2985,7 @@
       </w:pPr>
     </w:lvl>
   </w:abstractNum>
-  <w:abstractNum w:abstractNumId="9" w15:restartNumberingAfterBreak="0">
+  <w:abstractNum w:abstractNumId="10" w15:restartNumberingAfterBreak="0">
     <w:nsid w:val="29BE1BA6"/>
     <w:multiLevelType w:val="hybridMultilevel"/>
     <w:tmpl w:val="D1B8FF44"/>
@@ -2075,7 +3098,7 @@
       </w:rPr>
     </w:lvl>
   </w:abstractNum>
-  <w:abstractNum w:abstractNumId="10" w15:restartNumberingAfterBreak="0">
+  <w:abstractNum w:abstractNumId="11" w15:restartNumberingAfterBreak="0">
     <w:nsid w:val="29CC20A0"/>
     <w:multiLevelType w:val="hybridMultilevel"/>
     <w:tmpl w:val="DEE82D2E"/>
@@ -2188,7 +3211,7 @@
       </w:rPr>
     </w:lvl>
   </w:abstractNum>
-  <w:abstractNum w:abstractNumId="11" w15:restartNumberingAfterBreak="0">
+  <w:abstractNum w:abstractNumId="12" w15:restartNumberingAfterBreak="0">
     <w:nsid w:val="29F026B2"/>
     <w:multiLevelType w:val="multilevel"/>
     <w:tmpl w:val="D9169CC4"/>
@@ -2304,7 +3327,7 @@
       </w:rPr>
     </w:lvl>
   </w:abstractNum>
-  <w:abstractNum w:abstractNumId="12" w15:restartNumberingAfterBreak="0">
+  <w:abstractNum w:abstractNumId="13" w15:restartNumberingAfterBreak="0">
     <w:nsid w:val="2FC5468D"/>
     <w:multiLevelType w:val="hybridMultilevel"/>
     <w:tmpl w:val="C0A40088"/>
@@ -2417,7 +3440,7 @@
       </w:rPr>
     </w:lvl>
   </w:abstractNum>
-  <w:abstractNum w:abstractNumId="13" w15:restartNumberingAfterBreak="0">
+  <w:abstractNum w:abstractNumId="14" w15:restartNumberingAfterBreak="0">
     <w:nsid w:val="3D0E7C68"/>
     <w:multiLevelType w:val="multilevel"/>
     <w:tmpl w:val="041F001F"/>
@@ -2503,7 +3526,7 @@
       </w:pPr>
     </w:lvl>
   </w:abstractNum>
-  <w:abstractNum w:abstractNumId="14" w15:restartNumberingAfterBreak="0">
+  <w:abstractNum w:abstractNumId="15" w15:restartNumberingAfterBreak="0">
     <w:nsid w:val="3F944D79"/>
     <w:multiLevelType w:val="multilevel"/>
     <w:tmpl w:val="69E26B4A"/>
@@ -2616,7 +3639,7 @@
       </w:rPr>
     </w:lvl>
   </w:abstractNum>
-  <w:abstractNum w:abstractNumId="15" w15:restartNumberingAfterBreak="0">
+  <w:abstractNum w:abstractNumId="16" w15:restartNumberingAfterBreak="0">
     <w:nsid w:val="40757BF8"/>
     <w:multiLevelType w:val="multilevel"/>
     <w:tmpl w:val="74845AA4"/>
@@ -2729,7 +3752,7 @@
       </w:rPr>
     </w:lvl>
   </w:abstractNum>
-  <w:abstractNum w:abstractNumId="16" w15:restartNumberingAfterBreak="0">
+  <w:abstractNum w:abstractNumId="17" w15:restartNumberingAfterBreak="0">
     <w:nsid w:val="43DF03AB"/>
     <w:multiLevelType w:val="hybridMultilevel"/>
     <w:tmpl w:val="B4720E8E"/>
@@ -2842,7 +3865,7 @@
       </w:rPr>
     </w:lvl>
   </w:abstractNum>
-  <w:abstractNum w:abstractNumId="17" w15:restartNumberingAfterBreak="0">
+  <w:abstractNum w:abstractNumId="18" w15:restartNumberingAfterBreak="0">
     <w:nsid w:val="47B2337A"/>
     <w:multiLevelType w:val="multilevel"/>
     <w:tmpl w:val="14B0ED56"/>
@@ -2955,7 +3978,7 @@
       </w:rPr>
     </w:lvl>
   </w:abstractNum>
-  <w:abstractNum w:abstractNumId="18" w15:restartNumberingAfterBreak="0">
+  <w:abstractNum w:abstractNumId="19" w15:restartNumberingAfterBreak="0">
     <w:nsid w:val="47E7221A"/>
     <w:multiLevelType w:val="hybridMultilevel"/>
     <w:tmpl w:val="E678199A"/>
@@ -3068,7 +4091,7 @@
       </w:rPr>
     </w:lvl>
   </w:abstractNum>
-  <w:abstractNum w:abstractNumId="19" w15:restartNumberingAfterBreak="0">
+  <w:abstractNum w:abstractNumId="20" w15:restartNumberingAfterBreak="0">
     <w:nsid w:val="48785E27"/>
     <w:multiLevelType w:val="multilevel"/>
     <w:tmpl w:val="B01EE06A"/>
@@ -3169,7 +4192,7 @@
       </w:pPr>
     </w:lvl>
   </w:abstractNum>
-  <w:abstractNum w:abstractNumId="20" w15:restartNumberingAfterBreak="0">
+  <w:abstractNum w:abstractNumId="21" w15:restartNumberingAfterBreak="0">
     <w:nsid w:val="49214135"/>
     <w:multiLevelType w:val="multilevel"/>
     <w:tmpl w:val="2806DB50"/>
@@ -3285,7 +4308,7 @@
       </w:rPr>
     </w:lvl>
   </w:abstractNum>
-  <w:abstractNum w:abstractNumId="21" w15:restartNumberingAfterBreak="0">
+  <w:abstractNum w:abstractNumId="22" w15:restartNumberingAfterBreak="0">
     <w:nsid w:val="4A322B7F"/>
     <w:multiLevelType w:val="hybridMultilevel"/>
     <w:tmpl w:val="F22E8B8A"/>
@@ -3398,11 +4421,11 @@
       </w:rPr>
     </w:lvl>
   </w:abstractNum>
-  <w:abstractNum w:abstractNumId="22" w15:restartNumberingAfterBreak="0">
+  <w:abstractNum w:abstractNumId="23" w15:restartNumberingAfterBreak="0">
     <w:nsid w:val="4A3E7F52"/>
-    <w:multiLevelType w:val="hybridMultilevel"/>
-    <w:tmpl w:val="0CCA1F1C"/>
-    <w:lvl w:ilvl="0" w:tplc="041F000F">
+    <w:multiLevelType w:val="multilevel"/>
+    <w:tmpl w:val="5888E20A"/>
+    <w:lvl w:ilvl="0">
       <w:start w:val="5"/>
       <w:numFmt w:val="decimal"/>
       <w:lvlText w:val="%1."/>
@@ -3414,80 +4437,112 @@
         <w:rFonts w:hint="default"/>
       </w:rPr>
     </w:lvl>
-    <w:lvl w:ilvl="1" w:tplc="041F0019" w:tentative="1">
-      <w:start w:val="1"/>
-      <w:numFmt w:val="lowerLetter"/>
-      <w:lvlText w:val="%2."/>
-      <w:lvlJc w:val="left"/>
-      <w:pPr>
-        <w:ind w:left="1440" w:hanging="360"/>
-      </w:pPr>
-    </w:lvl>
-    <w:lvl w:ilvl="2" w:tplc="041F001B" w:tentative="1">
-      <w:start w:val="1"/>
-      <w:numFmt w:val="lowerRoman"/>
-      <w:lvlText w:val="%3."/>
-      <w:lvlJc w:val="right"/>
-      <w:pPr>
-        <w:ind w:left="2160" w:hanging="180"/>
-      </w:pPr>
-    </w:lvl>
-    <w:lvl w:ilvl="3" w:tplc="041F000F" w:tentative="1">
-      <w:start w:val="1"/>
-      <w:numFmt w:val="decimal"/>
-      <w:lvlText w:val="%4."/>
-      <w:lvlJc w:val="left"/>
-      <w:pPr>
-        <w:ind w:left="2880" w:hanging="360"/>
-      </w:pPr>
-    </w:lvl>
-    <w:lvl w:ilvl="4" w:tplc="041F0019" w:tentative="1">
-      <w:start w:val="1"/>
-      <w:numFmt w:val="lowerLetter"/>
-      <w:lvlText w:val="%5."/>
-      <w:lvlJc w:val="left"/>
-      <w:pPr>
-        <w:ind w:left="3600" w:hanging="360"/>
-      </w:pPr>
-    </w:lvl>
-    <w:lvl w:ilvl="5" w:tplc="041F001B" w:tentative="1">
-      <w:start w:val="1"/>
-      <w:numFmt w:val="lowerRoman"/>
-      <w:lvlText w:val="%6."/>
-      <w:lvlJc w:val="right"/>
-      <w:pPr>
-        <w:ind w:left="4320" w:hanging="180"/>
-      </w:pPr>
-    </w:lvl>
-    <w:lvl w:ilvl="6" w:tplc="041F000F" w:tentative="1">
-      <w:start w:val="1"/>
-      <w:numFmt w:val="decimal"/>
-      <w:lvlText w:val="%7."/>
-      <w:lvlJc w:val="left"/>
-      <w:pPr>
-        <w:ind w:left="5040" w:hanging="360"/>
-      </w:pPr>
-    </w:lvl>
-    <w:lvl w:ilvl="7" w:tplc="041F0019" w:tentative="1">
-      <w:start w:val="1"/>
-      <w:numFmt w:val="lowerLetter"/>
-      <w:lvlText w:val="%8."/>
-      <w:lvlJc w:val="left"/>
-      <w:pPr>
-        <w:ind w:left="5760" w:hanging="360"/>
-      </w:pPr>
-    </w:lvl>
-    <w:lvl w:ilvl="8" w:tplc="041F001B" w:tentative="1">
-      <w:start w:val="1"/>
-      <w:numFmt w:val="lowerRoman"/>
-      <w:lvlText w:val="%9."/>
-      <w:lvlJc w:val="right"/>
-      <w:pPr>
-        <w:ind w:left="6480" w:hanging="180"/>
-      </w:pPr>
+    <w:lvl w:ilvl="1">
+      <w:start w:val="2"/>
+      <w:numFmt w:val="decimal"/>
+      <w:isLgl/>
+      <w:lvlText w:val="%1.%2"/>
+      <w:lvlJc w:val="left"/>
+      <w:pPr>
+        <w:ind w:left="1068" w:hanging="708"/>
+      </w:pPr>
+      <w:rPr>
+        <w:rFonts w:hint="default"/>
+      </w:rPr>
+    </w:lvl>
+    <w:lvl w:ilvl="2">
+      <w:start w:val="1"/>
+      <w:numFmt w:val="decimal"/>
+      <w:isLgl/>
+      <w:lvlText w:val="%1.%2.%3"/>
+      <w:lvlJc w:val="left"/>
+      <w:pPr>
+        <w:ind w:left="1080" w:hanging="720"/>
+      </w:pPr>
+      <w:rPr>
+        <w:rFonts w:hint="default"/>
+      </w:rPr>
+    </w:lvl>
+    <w:lvl w:ilvl="3">
+      <w:start w:val="1"/>
+      <w:numFmt w:val="decimal"/>
+      <w:isLgl/>
+      <w:lvlText w:val="%1.%2.%3.%4"/>
+      <w:lvlJc w:val="left"/>
+      <w:pPr>
+        <w:ind w:left="1080" w:hanging="720"/>
+      </w:pPr>
+      <w:rPr>
+        <w:rFonts w:hint="default"/>
+      </w:rPr>
+    </w:lvl>
+    <w:lvl w:ilvl="4">
+      <w:start w:val="1"/>
+      <w:numFmt w:val="decimal"/>
+      <w:isLgl/>
+      <w:lvlText w:val="%1.%2.%3.%4.%5"/>
+      <w:lvlJc w:val="left"/>
+      <w:pPr>
+        <w:ind w:left="1440" w:hanging="1080"/>
+      </w:pPr>
+      <w:rPr>
+        <w:rFonts w:hint="default"/>
+      </w:rPr>
+    </w:lvl>
+    <w:lvl w:ilvl="5">
+      <w:start w:val="1"/>
+      <w:numFmt w:val="decimal"/>
+      <w:isLgl/>
+      <w:lvlText w:val="%1.%2.%3.%4.%5.%6"/>
+      <w:lvlJc w:val="left"/>
+      <w:pPr>
+        <w:ind w:left="1440" w:hanging="1080"/>
+      </w:pPr>
+      <w:rPr>
+        <w:rFonts w:hint="default"/>
+      </w:rPr>
+    </w:lvl>
+    <w:lvl w:ilvl="6">
+      <w:start w:val="1"/>
+      <w:numFmt w:val="decimal"/>
+      <w:isLgl/>
+      <w:lvlText w:val="%1.%2.%3.%4.%5.%6.%7"/>
+      <w:lvlJc w:val="left"/>
+      <w:pPr>
+        <w:ind w:left="1800" w:hanging="1440"/>
+      </w:pPr>
+      <w:rPr>
+        <w:rFonts w:hint="default"/>
+      </w:rPr>
+    </w:lvl>
+    <w:lvl w:ilvl="7">
+      <w:start w:val="1"/>
+      <w:numFmt w:val="decimal"/>
+      <w:isLgl/>
+      <w:lvlText w:val="%1.%2.%3.%4.%5.%6.%7.%8"/>
+      <w:lvlJc w:val="left"/>
+      <w:pPr>
+        <w:ind w:left="1800" w:hanging="1440"/>
+      </w:pPr>
+      <w:rPr>
+        <w:rFonts w:hint="default"/>
+      </w:rPr>
+    </w:lvl>
+    <w:lvl w:ilvl="8">
+      <w:start w:val="1"/>
+      <w:numFmt w:val="decimal"/>
+      <w:isLgl/>
+      <w:lvlText w:val="%1.%2.%3.%4.%5.%6.%7.%8.%9"/>
+      <w:lvlJc w:val="left"/>
+      <w:pPr>
+        <w:ind w:left="1800" w:hanging="1440"/>
+      </w:pPr>
+      <w:rPr>
+        <w:rFonts w:hint="default"/>
+      </w:rPr>
     </w:lvl>
   </w:abstractNum>
-  <w:abstractNum w:abstractNumId="23" w15:restartNumberingAfterBreak="0">
+  <w:abstractNum w:abstractNumId="24" w15:restartNumberingAfterBreak="0">
     <w:nsid w:val="4AFF4C70"/>
     <w:multiLevelType w:val="hybridMultilevel"/>
     <w:tmpl w:val="6E78847E"/>
@@ -3600,7 +4655,7 @@
       </w:rPr>
     </w:lvl>
   </w:abstractNum>
-  <w:abstractNum w:abstractNumId="24" w15:restartNumberingAfterBreak="0">
+  <w:abstractNum w:abstractNumId="25" w15:restartNumberingAfterBreak="0">
     <w:nsid w:val="4B2632CC"/>
     <w:multiLevelType w:val="hybridMultilevel"/>
     <w:tmpl w:val="BC105C1E"/>
@@ -3689,7 +4744,7 @@
       </w:pPr>
     </w:lvl>
   </w:abstractNum>
-  <w:abstractNum w:abstractNumId="25" w15:restartNumberingAfterBreak="0">
+  <w:abstractNum w:abstractNumId="26" w15:restartNumberingAfterBreak="0">
     <w:nsid w:val="4DD478FF"/>
     <w:multiLevelType w:val="hybridMultilevel"/>
     <w:tmpl w:val="3C7A8AB0"/>
@@ -3802,7 +4857,7 @@
       </w:rPr>
     </w:lvl>
   </w:abstractNum>
-  <w:abstractNum w:abstractNumId="26" w15:restartNumberingAfterBreak="0">
+  <w:abstractNum w:abstractNumId="27" w15:restartNumberingAfterBreak="0">
     <w:nsid w:val="51B433CD"/>
     <w:multiLevelType w:val="hybridMultilevel"/>
     <w:tmpl w:val="D696DDF4"/>
@@ -3915,7 +4970,7 @@
       </w:rPr>
     </w:lvl>
   </w:abstractNum>
-  <w:abstractNum w:abstractNumId="27" w15:restartNumberingAfterBreak="0">
+  <w:abstractNum w:abstractNumId="28" w15:restartNumberingAfterBreak="0">
     <w:nsid w:val="56C17D4D"/>
     <w:multiLevelType w:val="hybridMultilevel"/>
     <w:tmpl w:val="55F28B6C"/>
@@ -4028,7 +5083,7 @@
       </w:rPr>
     </w:lvl>
   </w:abstractNum>
-  <w:abstractNum w:abstractNumId="28" w15:restartNumberingAfterBreak="0">
+  <w:abstractNum w:abstractNumId="29" w15:restartNumberingAfterBreak="0">
     <w:nsid w:val="58BA27BD"/>
     <w:multiLevelType w:val="hybridMultilevel"/>
     <w:tmpl w:val="71A64698"/>
@@ -4141,7 +5196,7 @@
       </w:rPr>
     </w:lvl>
   </w:abstractNum>
-  <w:abstractNum w:abstractNumId="29" w15:restartNumberingAfterBreak="0">
+  <w:abstractNum w:abstractNumId="30" w15:restartNumberingAfterBreak="0">
     <w:nsid w:val="5BD96B94"/>
     <w:multiLevelType w:val="hybridMultilevel"/>
     <w:tmpl w:val="F77A9A46"/>
@@ -4227,7 +5282,7 @@
       </w:pPr>
     </w:lvl>
   </w:abstractNum>
-  <w:abstractNum w:abstractNumId="30" w15:restartNumberingAfterBreak="0">
+  <w:abstractNum w:abstractNumId="31" w15:restartNumberingAfterBreak="0">
     <w:nsid w:val="608B6D55"/>
     <w:multiLevelType w:val="hybridMultilevel"/>
     <w:tmpl w:val="60CE1E94"/>
@@ -4340,7 +5395,96 @@
       </w:rPr>
     </w:lvl>
   </w:abstractNum>
-  <w:abstractNum w:abstractNumId="31" w15:restartNumberingAfterBreak="0">
+  <w:abstractNum w:abstractNumId="32" w15:restartNumberingAfterBreak="0">
+    <w:nsid w:val="63DC2938"/>
+    <w:multiLevelType w:val="hybridMultilevel"/>
+    <w:tmpl w:val="0E0C2B28"/>
+    <w:lvl w:ilvl="0" w:tplc="041F0017">
+      <w:start w:val="1"/>
+      <w:numFmt w:val="lowerLetter"/>
+      <w:lvlText w:val="%1)"/>
+      <w:lvlJc w:val="left"/>
+      <w:pPr>
+        <w:ind w:left="720" w:hanging="360"/>
+      </w:pPr>
+      <w:rPr>
+        <w:rFonts w:hint="default"/>
+      </w:rPr>
+    </w:lvl>
+    <w:lvl w:ilvl="1" w:tplc="041F0019" w:tentative="1">
+      <w:start w:val="1"/>
+      <w:numFmt w:val="lowerLetter"/>
+      <w:lvlText w:val="%2."/>
+      <w:lvlJc w:val="left"/>
+      <w:pPr>
+        <w:ind w:left="1440" w:hanging="360"/>
+      </w:pPr>
+    </w:lvl>
+    <w:lvl w:ilvl="2" w:tplc="041F001B" w:tentative="1">
+      <w:start w:val="1"/>
+      <w:numFmt w:val="lowerRoman"/>
+      <w:lvlText w:val="%3."/>
+      <w:lvlJc w:val="right"/>
+      <w:pPr>
+        <w:ind w:left="2160" w:hanging="180"/>
+      </w:pPr>
+    </w:lvl>
+    <w:lvl w:ilvl="3" w:tplc="041F000F" w:tentative="1">
+      <w:start w:val="1"/>
+      <w:numFmt w:val="decimal"/>
+      <w:lvlText w:val="%4."/>
+      <w:lvlJc w:val="left"/>
+      <w:pPr>
+        <w:ind w:left="2880" w:hanging="360"/>
+      </w:pPr>
+    </w:lvl>
+    <w:lvl w:ilvl="4" w:tplc="041F0019" w:tentative="1">
+      <w:start w:val="1"/>
+      <w:numFmt w:val="lowerLetter"/>
+      <w:lvlText w:val="%5."/>
+      <w:lvlJc w:val="left"/>
+      <w:pPr>
+        <w:ind w:left="3600" w:hanging="360"/>
+      </w:pPr>
+    </w:lvl>
+    <w:lvl w:ilvl="5" w:tplc="041F001B" w:tentative="1">
+      <w:start w:val="1"/>
+      <w:numFmt w:val="lowerRoman"/>
+      <w:lvlText w:val="%6."/>
+      <w:lvlJc w:val="right"/>
+      <w:pPr>
+        <w:ind w:left="4320" w:hanging="180"/>
+      </w:pPr>
+    </w:lvl>
+    <w:lvl w:ilvl="6" w:tplc="041F000F" w:tentative="1">
+      <w:start w:val="1"/>
+      <w:numFmt w:val="decimal"/>
+      <w:lvlText w:val="%7."/>
+      <w:lvlJc w:val="left"/>
+      <w:pPr>
+        <w:ind w:left="5040" w:hanging="360"/>
+      </w:pPr>
+    </w:lvl>
+    <w:lvl w:ilvl="7" w:tplc="041F0019" w:tentative="1">
+      <w:start w:val="1"/>
+      <w:numFmt w:val="lowerLetter"/>
+      <w:lvlText w:val="%8."/>
+      <w:lvlJc w:val="left"/>
+      <w:pPr>
+        <w:ind w:left="5760" w:hanging="360"/>
+      </w:pPr>
+    </w:lvl>
+    <w:lvl w:ilvl="8" w:tplc="041F001B" w:tentative="1">
+      <w:start w:val="1"/>
+      <w:numFmt w:val="lowerRoman"/>
+      <w:lvlText w:val="%9."/>
+      <w:lvlJc w:val="right"/>
+      <w:pPr>
+        <w:ind w:left="6480" w:hanging="180"/>
+      </w:pPr>
+    </w:lvl>
+  </w:abstractNum>
+  <w:abstractNum w:abstractNumId="33" w15:restartNumberingAfterBreak="0">
     <w:nsid w:val="66730485"/>
     <w:multiLevelType w:val="hybridMultilevel"/>
     <w:tmpl w:val="05A6F066"/>
@@ -4453,7 +5597,7 @@
       </w:rPr>
     </w:lvl>
   </w:abstractNum>
-  <w:abstractNum w:abstractNumId="32" w15:restartNumberingAfterBreak="0">
+  <w:abstractNum w:abstractNumId="34" w15:restartNumberingAfterBreak="0">
     <w:nsid w:val="6E394DF0"/>
     <w:multiLevelType w:val="hybridMultilevel"/>
     <w:tmpl w:val="672698E8"/>
@@ -4566,7 +5710,7 @@
       </w:rPr>
     </w:lvl>
   </w:abstractNum>
-  <w:abstractNum w:abstractNumId="33" w15:restartNumberingAfterBreak="0">
+  <w:abstractNum w:abstractNumId="35" w15:restartNumberingAfterBreak="0">
     <w:nsid w:val="6EF62C67"/>
     <w:multiLevelType w:val="multilevel"/>
     <w:tmpl w:val="E128477C"/>
@@ -4684,7 +5828,7 @@
       </w:rPr>
     </w:lvl>
   </w:abstractNum>
-  <w:abstractNum w:abstractNumId="34" w15:restartNumberingAfterBreak="0">
+  <w:abstractNum w:abstractNumId="36" w15:restartNumberingAfterBreak="0">
     <w:nsid w:val="718B3FB8"/>
     <w:multiLevelType w:val="hybridMultilevel"/>
     <w:tmpl w:val="7A9AE486"/>
@@ -4797,7 +5941,7 @@
       </w:rPr>
     </w:lvl>
   </w:abstractNum>
-  <w:abstractNum w:abstractNumId="35" w15:restartNumberingAfterBreak="0">
+  <w:abstractNum w:abstractNumId="37" w15:restartNumberingAfterBreak="0">
     <w:nsid w:val="724B6C00"/>
     <w:multiLevelType w:val="hybridMultilevel"/>
     <w:tmpl w:val="ECB46BB6"/>
@@ -4910,7 +6054,7 @@
       </w:rPr>
     </w:lvl>
   </w:abstractNum>
-  <w:abstractNum w:abstractNumId="36" w15:restartNumberingAfterBreak="0">
+  <w:abstractNum w:abstractNumId="38" w15:restartNumberingAfterBreak="0">
     <w:nsid w:val="74192A80"/>
     <w:multiLevelType w:val="hybridMultilevel"/>
     <w:tmpl w:val="3A3EACE6"/>
@@ -5023,7 +6167,7 @@
       </w:rPr>
     </w:lvl>
   </w:abstractNum>
-  <w:abstractNum w:abstractNumId="37" w15:restartNumberingAfterBreak="0">
+  <w:abstractNum w:abstractNumId="39" w15:restartNumberingAfterBreak="0">
     <w:nsid w:val="75C60C12"/>
     <w:multiLevelType w:val="multilevel"/>
     <w:tmpl w:val="6C7EB050"/>
@@ -5144,7 +6288,7 @@
       </w:rPr>
     </w:lvl>
   </w:abstractNum>
-  <w:abstractNum w:abstractNumId="38" w15:restartNumberingAfterBreak="0">
+  <w:abstractNum w:abstractNumId="40" w15:restartNumberingAfterBreak="0">
     <w:nsid w:val="763D6337"/>
     <w:multiLevelType w:val="hybridMultilevel"/>
     <w:tmpl w:val="FFEA71DA"/>
@@ -5257,7 +6401,7 @@
       </w:rPr>
     </w:lvl>
   </w:abstractNum>
-  <w:abstractNum w:abstractNumId="39" w15:restartNumberingAfterBreak="0">
+  <w:abstractNum w:abstractNumId="41" w15:restartNumberingAfterBreak="0">
     <w:nsid w:val="76D807D5"/>
     <w:multiLevelType w:val="hybridMultilevel"/>
     <w:tmpl w:val="3CDACD62"/>
@@ -5370,7 +6514,7 @@
       </w:rPr>
     </w:lvl>
   </w:abstractNum>
-  <w:abstractNum w:abstractNumId="40" w15:restartNumberingAfterBreak="0">
+  <w:abstractNum w:abstractNumId="42" w15:restartNumberingAfterBreak="0">
     <w:nsid w:val="77B2271D"/>
     <w:multiLevelType w:val="hybridMultilevel"/>
     <w:tmpl w:val="2244FCEA"/>
@@ -5483,7 +6627,7 @@
       </w:rPr>
     </w:lvl>
   </w:abstractNum>
-  <w:abstractNum w:abstractNumId="41" w15:restartNumberingAfterBreak="0">
+  <w:abstractNum w:abstractNumId="43" w15:restartNumberingAfterBreak="0">
     <w:nsid w:val="780E76E2"/>
     <w:multiLevelType w:val="hybridMultilevel"/>
     <w:tmpl w:val="3CE0B02C"/>
@@ -5596,7 +6740,7 @@
       </w:rPr>
     </w:lvl>
   </w:abstractNum>
-  <w:abstractNum w:abstractNumId="42" w15:restartNumberingAfterBreak="0">
+  <w:abstractNum w:abstractNumId="44" w15:restartNumberingAfterBreak="0">
     <w:nsid w:val="7ADE5AB5"/>
     <w:multiLevelType w:val="hybridMultilevel"/>
     <w:tmpl w:val="5234FCF6"/>
@@ -5710,133 +6854,139 @@
     </w:lvl>
   </w:abstractNum>
   <w:num w:numId="1">
-    <w:abstractNumId w:val="19"/>
+    <w:abstractNumId w:val="20"/>
   </w:num>
   <w:num w:numId="2">
+    <w:abstractNumId w:val="42"/>
+  </w:num>
+  <w:num w:numId="3">
+    <w:abstractNumId w:val="21"/>
+  </w:num>
+  <w:num w:numId="4">
+    <w:abstractNumId w:val="35"/>
+  </w:num>
+  <w:num w:numId="5">
+    <w:abstractNumId w:val="28"/>
+  </w:num>
+  <w:num w:numId="6">
+    <w:abstractNumId w:val="36"/>
+  </w:num>
+  <w:num w:numId="7">
+    <w:abstractNumId w:val="15"/>
+  </w:num>
+  <w:num w:numId="8">
     <w:abstractNumId w:val="40"/>
   </w:num>
-  <w:num w:numId="3">
-    <w:abstractNumId w:val="20"/>
-  </w:num>
-  <w:num w:numId="4">
+  <w:num w:numId="9">
     <w:abstractNumId w:val="33"/>
   </w:num>
-  <w:num w:numId="5">
+  <w:num w:numId="10">
+    <w:abstractNumId w:val="4"/>
+  </w:num>
+  <w:num w:numId="11">
+    <w:abstractNumId w:val="25"/>
+  </w:num>
+  <w:num w:numId="12">
+    <w:abstractNumId w:val="8"/>
+  </w:num>
+  <w:num w:numId="13">
+    <w:abstractNumId w:val="41"/>
+  </w:num>
+  <w:num w:numId="14">
     <w:abstractNumId w:val="27"/>
   </w:num>
-  <w:num w:numId="6">
-    <w:abstractNumId w:val="34"/>
+  <w:num w:numId="15">
+    <w:abstractNumId w:val="7"/>
   </w:num>
-  <w:num w:numId="7">
+  <w:num w:numId="16">
+    <w:abstractNumId w:val="30"/>
+  </w:num>
+  <w:num w:numId="17">
+    <w:abstractNumId w:val="9"/>
+  </w:num>
+  <w:num w:numId="18">
+    <w:abstractNumId w:val="6"/>
+  </w:num>
+  <w:num w:numId="19">
+    <w:abstractNumId w:val="18"/>
+  </w:num>
+  <w:num w:numId="20">
+    <w:abstractNumId w:val="16"/>
+  </w:num>
+  <w:num w:numId="21">
     <w:abstractNumId w:val="14"/>
   </w:num>
-  <w:num w:numId="8">
-    <w:abstractNumId w:val="38"/>
-  </w:num>
-  <w:num w:numId="9">
-    <w:abstractNumId w:val="31"/>
-  </w:num>
-  <w:num w:numId="10">
-    <w:abstractNumId w:val="3"/>
-  </w:num>
-  <w:num w:numId="11">
-    <w:abstractNumId w:val="24"/>
-  </w:num>
-  <w:num w:numId="12">
-    <w:abstractNumId w:val="7"/>
-  </w:num>
-  <w:num w:numId="13">
+  <w:num w:numId="22">
     <w:abstractNumId w:val="39"/>
-  </w:num>
-  <w:num w:numId="14">
-    <w:abstractNumId w:val="26"/>
-  </w:num>
-  <w:num w:numId="15">
-    <w:abstractNumId w:val="6"/>
-  </w:num>
-  <w:num w:numId="16">
-    <w:abstractNumId w:val="29"/>
-  </w:num>
-  <w:num w:numId="17">
-    <w:abstractNumId w:val="8"/>
-  </w:num>
-  <w:num w:numId="18">
-    <w:abstractNumId w:val="5"/>
-  </w:num>
-  <w:num w:numId="19">
-    <w:abstractNumId w:val="17"/>
-  </w:num>
-  <w:num w:numId="20">
-    <w:abstractNumId w:val="15"/>
-  </w:num>
-  <w:num w:numId="21">
-    <w:abstractNumId w:val="13"/>
-  </w:num>
-  <w:num w:numId="22">
-    <w:abstractNumId w:val="37"/>
   </w:num>
   <w:num w:numId="23">
     <w:abstractNumId w:val="2"/>
   </w:num>
   <w:num w:numId="24">
-    <w:abstractNumId w:val="21"/>
+    <w:abstractNumId w:val="22"/>
   </w:num>
   <w:num w:numId="25">
-    <w:abstractNumId w:val="35"/>
+    <w:abstractNumId w:val="37"/>
   </w:num>
   <w:num w:numId="26">
-    <w:abstractNumId w:val="9"/>
+    <w:abstractNumId w:val="10"/>
   </w:num>
   <w:num w:numId="27">
-    <w:abstractNumId w:val="12"/>
+    <w:abstractNumId w:val="13"/>
   </w:num>
   <w:num w:numId="28">
-    <w:abstractNumId w:val="23"/>
+    <w:abstractNumId w:val="24"/>
   </w:num>
   <w:num w:numId="29">
-    <w:abstractNumId w:val="10"/>
+    <w:abstractNumId w:val="11"/>
   </w:num>
   <w:num w:numId="30">
     <w:abstractNumId w:val="1"/>
   </w:num>
   <w:num w:numId="31">
-    <w:abstractNumId w:val="41"/>
+    <w:abstractNumId w:val="43"/>
   </w:num>
   <w:num w:numId="32">
-    <w:abstractNumId w:val="42"/>
+    <w:abstractNumId w:val="44"/>
   </w:num>
   <w:num w:numId="33">
-    <w:abstractNumId w:val="32"/>
+    <w:abstractNumId w:val="34"/>
   </w:num>
   <w:num w:numId="34">
-    <w:abstractNumId w:val="28"/>
+    <w:abstractNumId w:val="29"/>
   </w:num>
   <w:num w:numId="35">
-    <w:abstractNumId w:val="18"/>
+    <w:abstractNumId w:val="19"/>
   </w:num>
   <w:num w:numId="36">
-    <w:abstractNumId w:val="30"/>
+    <w:abstractNumId w:val="31"/>
   </w:num>
   <w:num w:numId="37">
-    <w:abstractNumId w:val="25"/>
+    <w:abstractNumId w:val="26"/>
   </w:num>
   <w:num w:numId="38">
-    <w:abstractNumId w:val="36"/>
+    <w:abstractNumId w:val="38"/>
   </w:num>
   <w:num w:numId="39">
-    <w:abstractNumId w:val="11"/>
+    <w:abstractNumId w:val="12"/>
   </w:num>
   <w:num w:numId="40">
-    <w:abstractNumId w:val="4"/>
+    <w:abstractNumId w:val="5"/>
   </w:num>
   <w:num w:numId="41">
     <w:abstractNumId w:val="0"/>
   </w:num>
   <w:num w:numId="42">
-    <w:abstractNumId w:val="16"/>
+    <w:abstractNumId w:val="17"/>
   </w:num>
   <w:num w:numId="43">
-    <w:abstractNumId w:val="22"/>
+    <w:abstractNumId w:val="23"/>
+  </w:num>
+  <w:num w:numId="44">
+    <w:abstractNumId w:val="32"/>
+  </w:num>
+  <w:num w:numId="45">
+    <w:abstractNumId w:val="3"/>
   </w:num>
   <w:numIdMacAtCleanup w:val="10"/>
 </w:numbering>
@@ -7834,7 +8984,7 @@
 </file>
 
 <file path=customXml/itemProps1.xml><?xml version="1.0" encoding="utf-8"?>
-<ds:datastoreItem xmlns:ds="http://schemas.openxmlformats.org/officeDocument/2006/customXml" ds:itemID="{4D8D5FDB-C1E7-4492-9F8E-EB5F679CB9D0}">
+<ds:datastoreItem xmlns:ds="http://schemas.openxmlformats.org/officeDocument/2006/customXml" ds:itemID="{007E0639-61A1-4AF9-971C-CDFB013AFBCD}">
   <ds:schemaRefs>
     <ds:schemaRef ds:uri="http://schemas.openxmlformats.org/officeDocument/2006/bibliography"/>
   </ds:schemaRefs>

--- a/thesis/thesis_ch5.docx
+++ b/thesis/thesis_ch5.docx
@@ -421,33 +421,15 @@
           <w:sz w:val="24"/>
           <w:lang w:val="en-US"/>
         </w:rPr>
-        <w:t xml:space="preserve">Analysis configurations of the </w:t>
-      </w:r>
-      <w:proofErr w:type="spellStart"/>
-      <w:r>
-        <w:rPr>
-          <w:rFonts w:ascii="Times New Roman" w:hAnsi="Times New Roman" w:cs="Times New Roman"/>
-          <w:sz w:val="24"/>
-          <w:lang w:val="en-US"/>
-        </w:rPr>
-        <w:t>magnetosta</w:t>
-      </w:r>
-      <w:r>
-        <w:rPr>
-          <w:rFonts w:ascii="Times New Roman" w:hAnsi="Times New Roman" w:cs="Times New Roman"/>
-          <w:sz w:val="24"/>
-          <w:lang w:val="en-US"/>
-        </w:rPr>
-        <w:t>tic</w:t>
-      </w:r>
-      <w:proofErr w:type="spellEnd"/>
-      <w:r>
-        <w:rPr>
-          <w:rFonts w:ascii="Times New Roman" w:hAnsi="Times New Roman" w:cs="Times New Roman"/>
-          <w:sz w:val="24"/>
-          <w:lang w:val="en-US"/>
-        </w:rPr>
-        <w:t xml:space="preserve">, no-load transient and full </w:t>
+        <w:t>Analysis configurations of the magnetosta</w:t>
+      </w:r>
+      <w:r>
+        <w:rPr>
+          <w:rFonts w:ascii="Times New Roman" w:hAnsi="Times New Roman" w:cs="Times New Roman"/>
+          <w:sz w:val="24"/>
+          <w:lang w:val="en-US"/>
+        </w:rPr>
+        <w:t xml:space="preserve">tic, no-load transient and full </w:t>
       </w:r>
       <w:r>
         <w:rPr>
@@ -479,25 +461,7 @@
           <w:sz w:val="24"/>
           <w:lang w:val="en-US"/>
         </w:rPr>
-        <w:t xml:space="preserve">induced </w:t>
-      </w:r>
-      <w:proofErr w:type="spellStart"/>
-      <w:r>
-        <w:rPr>
-          <w:rFonts w:ascii="Times New Roman" w:hAnsi="Times New Roman" w:cs="Times New Roman"/>
-          <w:sz w:val="24"/>
-          <w:lang w:val="en-US"/>
-        </w:rPr>
-        <w:t>emf</w:t>
-      </w:r>
-      <w:proofErr w:type="spellEnd"/>
-      <w:r>
-        <w:rPr>
-          <w:rFonts w:ascii="Times New Roman" w:hAnsi="Times New Roman" w:cs="Times New Roman"/>
-          <w:sz w:val="24"/>
-          <w:lang w:val="en-US"/>
-        </w:rPr>
-        <w:t xml:space="preserve"> values are investigated during the analyses. </w:t>
+        <w:t xml:space="preserve">induced emf values are investigated during the analyses. </w:t>
       </w:r>
       <w:r>
         <w:rPr>
@@ -714,20 +678,12 @@
           <w:lang w:val="en-US"/>
         </w:rPr>
       </w:pPr>
-      <w:proofErr w:type="spellStart"/>
       <w:r>
         <w:rPr>
           <w:lang w:val="en-US"/>
         </w:rPr>
         <w:lastRenderedPageBreak/>
-        <w:t>Magnetostatic</w:t>
-      </w:r>
-      <w:proofErr w:type="spellEnd"/>
-      <w:r>
-        <w:rPr>
-          <w:lang w:val="en-US"/>
-        </w:rPr>
-        <w:t xml:space="preserve"> Analysis</w:t>
+        <w:t>Magnetostatic Analysis</w:t>
       </w:r>
     </w:p>
     <w:p>
@@ -746,25 +702,7 @@
           <w:sz w:val="24"/>
           <w:lang w:val="en-US"/>
         </w:rPr>
-        <w:t xml:space="preserve">In the finite element computation environment, </w:t>
-      </w:r>
-      <w:proofErr w:type="spellStart"/>
-      <w:r>
-        <w:rPr>
-          <w:rFonts w:ascii="Times New Roman" w:hAnsi="Times New Roman" w:cs="Times New Roman"/>
-          <w:sz w:val="24"/>
-          <w:lang w:val="en-US"/>
-        </w:rPr>
-        <w:t>magnetostatic</w:t>
-      </w:r>
-      <w:proofErr w:type="spellEnd"/>
-      <w:r>
-        <w:rPr>
-          <w:rFonts w:ascii="Times New Roman" w:hAnsi="Times New Roman" w:cs="Times New Roman"/>
-          <w:sz w:val="24"/>
-          <w:lang w:val="en-US"/>
-        </w:rPr>
-        <w:t xml:space="preserve"> analyses are done in order to estimate the </w:t>
+        <w:t xml:space="preserve">In the finite element computation environment, magnetostatic analyses are done in order to estimate the </w:t>
       </w:r>
       <w:r>
         <w:rPr>
@@ -795,25 +733,7 @@
           <w:sz w:val="24"/>
           <w:lang w:val="en-US"/>
         </w:rPr>
-        <w:t xml:space="preserve">of the electromechanical systems under static conditions, i.e. no-motion. For our study, </w:t>
-      </w:r>
-      <w:proofErr w:type="spellStart"/>
-      <w:r>
-        <w:rPr>
-          <w:rFonts w:ascii="Times New Roman" w:hAnsi="Times New Roman" w:cs="Times New Roman"/>
-          <w:sz w:val="24"/>
-          <w:lang w:val="en-US"/>
-        </w:rPr>
-        <w:t>magnetostatic</w:t>
-      </w:r>
-      <w:proofErr w:type="spellEnd"/>
-      <w:r>
-        <w:rPr>
-          <w:rFonts w:ascii="Times New Roman" w:hAnsi="Times New Roman" w:cs="Times New Roman"/>
-          <w:sz w:val="24"/>
-          <w:lang w:val="en-US"/>
-        </w:rPr>
-        <w:t xml:space="preserve"> analysis is applied to proposed generator model in order to calculate air gap flux density and flux path in the machine.</w:t>
+        <w:t>of the electromechanical systems under static conditions, i.e. no-motion. For our study, magnetostatic analysis is applied to proposed generator model in order to calculate air gap flux density and flux path in the machine.</w:t>
       </w:r>
     </w:p>
     <w:p>
@@ -827,19 +747,11 @@
           <w:lang w:val="en-US"/>
         </w:rPr>
       </w:pPr>
-      <w:proofErr w:type="spellStart"/>
-      <w:r>
-        <w:rPr>
-          <w:lang w:val="en-US"/>
-        </w:rPr>
-        <w:t>Magnetostatic</w:t>
-      </w:r>
-      <w:proofErr w:type="spellEnd"/>
-      <w:r>
-        <w:rPr>
-          <w:lang w:val="en-US"/>
-        </w:rPr>
-        <w:t xml:space="preserve"> FEA Configurations</w:t>
+      <w:r>
+        <w:rPr>
+          <w:lang w:val="en-US"/>
+        </w:rPr>
+        <w:t>Magnetostatic FEA Configurations</w:t>
       </w:r>
     </w:p>
     <w:p>
@@ -860,27 +772,7 @@
           <w:szCs w:val="24"/>
           <w:lang w:val="en-US"/>
         </w:rPr>
-        <w:t xml:space="preserve">In the modelling stage of the generator in ANSYS Maxwell, 1/54 symmetrical model is employed. Therefore excessive mesh computation and analysis time can be saved. In Fig. 5-1, mesh plot of the </w:t>
-      </w:r>
-      <w:proofErr w:type="spellStart"/>
-      <w:r>
-        <w:rPr>
-          <w:rFonts w:ascii="Times New Roman" w:hAnsi="Times New Roman" w:cs="Times New Roman"/>
-          <w:sz w:val="24"/>
-          <w:szCs w:val="24"/>
-          <w:lang w:val="en-US"/>
-        </w:rPr>
-        <w:t>magnetostatic</w:t>
-      </w:r>
-      <w:proofErr w:type="spellEnd"/>
-      <w:r>
-        <w:rPr>
-          <w:rFonts w:ascii="Times New Roman" w:hAnsi="Times New Roman" w:cs="Times New Roman"/>
-          <w:sz w:val="24"/>
-          <w:szCs w:val="24"/>
-          <w:lang w:val="en-US"/>
-        </w:rPr>
-        <w:t xml:space="preserve"> model is given.</w:t>
+        <w:t>In the modelling stage of the generator in ANSYS Maxwell, 1/54 symmetrical model is employed. Therefore excessive mesh computation and analysis time can be saved. In Fig. 5-1, mesh plot of the magnetostatic model is given.</w:t>
       </w:r>
     </w:p>
     <w:p>
@@ -971,23 +863,13 @@
         </w:rPr>
         <w:t xml:space="preserve">. </w:t>
       </w:r>
-      <w:proofErr w:type="spellStart"/>
       <w:r>
         <w:rPr>
           <w:rFonts w:ascii="Times New Roman" w:hAnsi="Times New Roman" w:cs="Times New Roman"/>
           <w:szCs w:val="24"/>
           <w:lang w:val="en-US"/>
         </w:rPr>
-        <w:t>Magnetostatic</w:t>
-      </w:r>
-      <w:proofErr w:type="spellEnd"/>
-      <w:r>
-        <w:rPr>
-          <w:rFonts w:ascii="Times New Roman" w:hAnsi="Times New Roman" w:cs="Times New Roman"/>
-          <w:szCs w:val="24"/>
-          <w:lang w:val="en-US"/>
-        </w:rPr>
-        <w:t xml:space="preserve"> model mesh plot</w:t>
+        <w:t>Magnetostatic model mesh plot</w:t>
       </w:r>
     </w:p>
     <w:p>
@@ -1001,7 +883,6 @@
           <w:lang w:val="en-US"/>
         </w:rPr>
       </w:pPr>
-      <w:proofErr w:type="spellStart"/>
       <w:r>
         <w:rPr>
           <w:rFonts w:ascii="Times New Roman" w:hAnsi="Times New Roman" w:cs="Times New Roman"/>
@@ -1009,17 +890,7 @@
           <w:szCs w:val="24"/>
           <w:lang w:val="en-US"/>
         </w:rPr>
-        <w:t>Magnetostatic</w:t>
-      </w:r>
-      <w:proofErr w:type="spellEnd"/>
-      <w:r>
-        <w:rPr>
-          <w:rFonts w:ascii="Times New Roman" w:hAnsi="Times New Roman" w:cs="Times New Roman"/>
-          <w:sz w:val="24"/>
-          <w:szCs w:val="24"/>
-          <w:lang w:val="en-US"/>
-        </w:rPr>
-        <w:t xml:space="preserve"> analysis setup configurations and mesh size conf</w:t>
+        <w:t>Magnetostatic analysis setup configurations and mesh size conf</w:t>
       </w:r>
       <w:r>
         <w:rPr>
@@ -1052,27 +923,7 @@
         <w:rPr>
           <w:rFonts w:ascii="Times New Roman" w:hAnsi="Times New Roman" w:cs="Times New Roman"/>
         </w:rPr>
-        <w:t>Table 5-1</w:t>
-      </w:r>
-      <w:r>
-        <w:rPr>
-          <w:rFonts w:ascii="Times New Roman" w:hAnsi="Times New Roman" w:cs="Times New Roman"/>
-        </w:rPr>
-        <w:t xml:space="preserve">. </w:t>
-      </w:r>
-      <w:proofErr w:type="spellStart"/>
-      <w:r>
-        <w:rPr>
-          <w:rFonts w:ascii="Times New Roman" w:hAnsi="Times New Roman" w:cs="Times New Roman"/>
-        </w:rPr>
-        <w:t>Magnetostatic</w:t>
-      </w:r>
-      <w:proofErr w:type="spellEnd"/>
-      <w:r>
-        <w:rPr>
-          <w:rFonts w:ascii="Times New Roman" w:hAnsi="Times New Roman" w:cs="Times New Roman"/>
-        </w:rPr>
-        <w:t xml:space="preserve"> FEA Configurations</w:t>
+        <w:t>Table 5-1. Magnetostatic FEA Configurations</w:t>
       </w:r>
     </w:p>
     <w:tbl>
@@ -1402,30 +1253,1252 @@
           <w:lang w:val="en-US"/>
         </w:rPr>
         <w:lastRenderedPageBreak/>
-        <w:t>Air gap Flux Density</w:t>
+        <w:t>Air gap Flux Density verification</w:t>
+      </w:r>
+    </w:p>
+    <w:p>
+      <w:pPr>
+        <w:spacing w:line="360" w:lineRule="auto"/>
+        <w:jc w:val="both"/>
+        <w:rPr>
+          <w:rFonts w:ascii="Times New Roman" w:hAnsi="Times New Roman" w:cs="Times New Roman"/>
+          <w:sz w:val="24"/>
+          <w:lang w:val="en-US"/>
+        </w:rPr>
+      </w:pPr>
+      <w:r>
+        <w:rPr>
+          <w:rFonts w:ascii="Times New Roman" w:hAnsi="Times New Roman" w:cs="Times New Roman"/>
+          <w:sz w:val="24"/>
+          <w:lang w:val="en-US"/>
+        </w:rPr>
+        <w:t xml:space="preserve">In this section, </w:t>
+      </w:r>
+      <w:r>
+        <w:rPr>
+          <w:rFonts w:ascii="Times New Roman" w:hAnsi="Times New Roman" w:cs="Times New Roman"/>
+          <w:sz w:val="24"/>
+          <w:lang w:val="en-US"/>
+        </w:rPr>
+        <w:t xml:space="preserve">air gap flux density value of the proposed generator is investigated </w:t>
+      </w:r>
+      <w:r>
+        <w:rPr>
+          <w:rFonts w:ascii="Times New Roman" w:hAnsi="Times New Roman" w:cs="Times New Roman"/>
+          <w:sz w:val="24"/>
+          <w:lang w:val="en-US"/>
+        </w:rPr>
+        <w:t xml:space="preserve">and </w:t>
+      </w:r>
+      <w:r>
+        <w:rPr>
+          <w:rFonts w:ascii="Times New Roman" w:hAnsi="Times New Roman" w:cs="Times New Roman"/>
+          <w:sz w:val="24"/>
+          <w:lang w:val="en-US"/>
+        </w:rPr>
+        <w:t xml:space="preserve">compared with the analytically calculated air gap flux density value in order to verify the </w:t>
+      </w:r>
+      <w:r>
+        <w:rPr>
+          <w:rFonts w:ascii="Times New Roman" w:hAnsi="Times New Roman" w:cs="Times New Roman"/>
+          <w:sz w:val="24"/>
+          <w:lang w:val="en-US"/>
+        </w:rPr>
+        <w:t xml:space="preserve">proposed 5MW 12 rpm </w:t>
+      </w:r>
+      <w:r>
+        <w:rPr>
+          <w:rFonts w:ascii="Times New Roman" w:hAnsi="Times New Roman" w:cs="Times New Roman"/>
+          <w:sz w:val="24"/>
+          <w:lang w:val="en-US"/>
+        </w:rPr>
+        <w:t xml:space="preserve">design. In Fig. </w:t>
+      </w:r>
+      <w:r>
+        <w:rPr>
+          <w:rFonts w:ascii="Times New Roman" w:hAnsi="Times New Roman" w:cs="Times New Roman"/>
+          <w:sz w:val="24"/>
+          <w:lang w:val="en-US"/>
+        </w:rPr>
+        <w:t xml:space="preserve">5-2, air gap flux density values with respect to position in the air gap </w:t>
+      </w:r>
+      <w:r>
+        <w:rPr>
+          <w:rFonts w:ascii="Times New Roman" w:hAnsi="Times New Roman" w:cs="Times New Roman"/>
+          <w:sz w:val="24"/>
+          <w:lang w:val="en-US"/>
+        </w:rPr>
+        <w:t>between magnets are</w:t>
+      </w:r>
+      <w:r>
+        <w:rPr>
+          <w:rFonts w:ascii="Times New Roman" w:hAnsi="Times New Roman" w:cs="Times New Roman"/>
+          <w:sz w:val="24"/>
+          <w:lang w:val="en-US"/>
+        </w:rPr>
+        <w:t xml:space="preserve"> depicted. </w:t>
+      </w:r>
+    </w:p>
+    <w:p>
+      <w:pPr>
+        <w:spacing w:line="360" w:lineRule="auto"/>
+        <w:jc w:val="center"/>
+        <w:rPr>
+          <w:rFonts w:ascii="Times New Roman" w:hAnsi="Times New Roman" w:cs="Times New Roman"/>
+          <w:sz w:val="24"/>
+          <w:lang w:val="en-US"/>
+        </w:rPr>
+      </w:pPr>
+      <w:r>
+        <w:rPr>
+          <w:noProof/>
+          <w:lang w:val="tr-TR" w:eastAsia="tr-TR"/>
+        </w:rPr>
+        <w:drawing>
+          <wp:inline distT="0" distB="0" distL="0" distR="0" wp14:anchorId="1CC4FD14" wp14:editId="65128034">
+            <wp:extent cx="4935415" cy="2484070"/>
+            <wp:effectExtent l="0" t="0" r="0" b="0"/>
+            <wp:docPr id="1" name="Picture 1"/>
+            <wp:cNvGraphicFramePr>
+              <a:graphicFrameLocks xmlns:a="http://schemas.openxmlformats.org/drawingml/2006/main" noChangeAspect="1"/>
+            </wp:cNvGraphicFramePr>
+            <a:graphic xmlns:a="http://schemas.openxmlformats.org/drawingml/2006/main">
+              <a:graphicData uri="http://schemas.openxmlformats.org/drawingml/2006/picture">
+                <pic:pic xmlns:pic="http://schemas.openxmlformats.org/drawingml/2006/picture">
+                  <pic:nvPicPr>
+                    <pic:cNvPr id="1" name=""/>
+                    <pic:cNvPicPr/>
+                  </pic:nvPicPr>
+                  <pic:blipFill>
+                    <a:blip r:embed="rId9"/>
+                    <a:stretch>
+                      <a:fillRect/>
+                    </a:stretch>
+                  </pic:blipFill>
+                  <pic:spPr>
+                    <a:xfrm>
+                      <a:off x="0" y="0"/>
+                      <a:ext cx="4938064" cy="2485403"/>
+                    </a:xfrm>
+                    <a:prstGeom prst="rect">
+                      <a:avLst/>
+                    </a:prstGeom>
+                  </pic:spPr>
+                </pic:pic>
+              </a:graphicData>
+            </a:graphic>
+          </wp:inline>
+        </w:drawing>
+      </w:r>
+    </w:p>
+    <w:p>
+      <w:pPr>
+        <w:spacing w:line="360" w:lineRule="auto"/>
+        <w:jc w:val="center"/>
+        <w:rPr>
+          <w:rFonts w:ascii="Times New Roman" w:hAnsi="Times New Roman" w:cs="Times New Roman"/>
+          <w:szCs w:val="24"/>
+          <w:lang w:val="en-US"/>
+        </w:rPr>
+      </w:pPr>
+      <w:r>
+        <w:rPr>
+          <w:rFonts w:ascii="Times New Roman" w:hAnsi="Times New Roman" w:cs="Times New Roman"/>
+          <w:szCs w:val="24"/>
+          <w:lang w:val="en-US"/>
+        </w:rPr>
+        <w:t>Fig. 5-2</w:t>
+      </w:r>
+      <w:r>
+        <w:rPr>
+          <w:rFonts w:ascii="Times New Roman" w:hAnsi="Times New Roman" w:cs="Times New Roman"/>
+          <w:szCs w:val="24"/>
+          <w:lang w:val="en-US"/>
+        </w:rPr>
+        <w:t xml:space="preserve">. </w:t>
+      </w:r>
+      <w:r>
+        <w:rPr>
+          <w:rFonts w:ascii="Times New Roman" w:hAnsi="Times New Roman" w:cs="Times New Roman"/>
+          <w:szCs w:val="24"/>
+          <w:lang w:val="en-US"/>
+        </w:rPr>
+        <w:t xml:space="preserve">Air gap flux density graph from FEA </w:t>
+      </w:r>
+    </w:p>
+    <w:p>
+      <w:pPr>
+        <w:spacing w:line="360" w:lineRule="auto"/>
+        <w:jc w:val="both"/>
+        <w:rPr>
+          <w:rFonts w:ascii="Times New Roman" w:hAnsi="Times New Roman" w:cs="Times New Roman"/>
+          <w:sz w:val="24"/>
+          <w:lang w:val="en-US"/>
+        </w:rPr>
+      </w:pPr>
+      <w:r>
+        <w:rPr>
+          <w:rFonts w:ascii="Times New Roman" w:hAnsi="Times New Roman" w:cs="Times New Roman"/>
+          <w:sz w:val="24"/>
+          <w:lang w:val="en-US"/>
+        </w:rPr>
+        <w:t xml:space="preserve">According to </w:t>
+      </w:r>
+      <w:r>
+        <w:rPr>
+          <w:rFonts w:ascii="Times New Roman" w:hAnsi="Times New Roman" w:cs="Times New Roman"/>
+          <w:sz w:val="24"/>
+          <w:lang w:val="en-US"/>
+        </w:rPr>
+        <w:t>these</w:t>
+      </w:r>
+      <w:r>
+        <w:rPr>
+          <w:rFonts w:ascii="Times New Roman" w:hAnsi="Times New Roman" w:cs="Times New Roman"/>
+          <w:sz w:val="24"/>
+          <w:lang w:val="en-US"/>
+        </w:rPr>
+        <w:t xml:space="preserve"> FEA result</w:t>
+      </w:r>
+      <w:r>
+        <w:rPr>
+          <w:rFonts w:ascii="Times New Roman" w:hAnsi="Times New Roman" w:cs="Times New Roman"/>
+          <w:sz w:val="24"/>
+          <w:lang w:val="en-US"/>
+        </w:rPr>
+        <w:t>s</w:t>
+      </w:r>
+      <w:r>
+        <w:rPr>
+          <w:rFonts w:ascii="Times New Roman" w:hAnsi="Times New Roman" w:cs="Times New Roman"/>
+          <w:sz w:val="24"/>
+          <w:lang w:val="en-US"/>
+        </w:rPr>
+        <w:t xml:space="preserve">, </w:t>
+      </w:r>
+      <w:r>
+        <w:rPr>
+          <w:rFonts w:ascii="Times New Roman" w:hAnsi="Times New Roman" w:cs="Times New Roman"/>
+          <w:sz w:val="24"/>
+          <w:lang w:val="en-US"/>
+        </w:rPr>
+        <w:t xml:space="preserve">air gap flux density </w:t>
+      </w:r>
+      <w:r>
+        <w:rPr>
+          <w:rFonts w:ascii="Times New Roman" w:hAnsi="Times New Roman" w:cs="Times New Roman"/>
+          <w:sz w:val="24"/>
+          <w:lang w:val="en-US"/>
+        </w:rPr>
+        <w:t>characteristics of the proposed design and comparison with analytical calculation results are summarized in Table 5-2.</w:t>
+      </w:r>
+      <w:r>
+        <w:rPr>
+          <w:rFonts w:ascii="Times New Roman" w:hAnsi="Times New Roman" w:cs="Times New Roman"/>
+          <w:sz w:val="24"/>
+          <w:lang w:val="en-US"/>
+        </w:rPr>
+        <w:t xml:space="preserve"> </w:t>
+      </w:r>
+      <w:r>
+        <w:rPr>
+          <w:rFonts w:ascii="Times New Roman" w:hAnsi="Times New Roman" w:cs="Times New Roman"/>
+          <w:sz w:val="24"/>
+          <w:lang w:val="en-US"/>
+        </w:rPr>
+        <w:t xml:space="preserve">In Fig. 5-3, variation of the air gap flux density together with analytical and FEA results are shown. Black labeled flux density is the calculated flux density value with a flat-top value of </w:t>
+      </w:r>
+      <w:r>
+        <w:rPr>
+          <w:rFonts w:ascii="Times New Roman" w:hAnsi="Times New Roman" w:cs="Times New Roman"/>
+          <w:sz w:val="24"/>
+          <w:lang w:val="en-US"/>
+        </w:rPr>
+        <w:t xml:space="preserve">0.453 T </w:t>
+      </w:r>
+      <w:r>
+        <w:rPr>
+          <w:rFonts w:ascii="Times New Roman" w:hAnsi="Times New Roman" w:cs="Times New Roman"/>
+          <w:sz w:val="24"/>
+          <w:lang w:val="en-US"/>
+        </w:rPr>
+        <w:t xml:space="preserve">while red and blue labels show the </w:t>
+      </w:r>
+      <w:r>
+        <w:rPr>
+          <w:rFonts w:ascii="Times New Roman" w:hAnsi="Times New Roman" w:cs="Times New Roman"/>
+          <w:sz w:val="24"/>
+          <w:lang w:val="en-US"/>
+        </w:rPr>
+        <w:t xml:space="preserve">analytically calculated </w:t>
+      </w:r>
+      <w:r>
+        <w:rPr>
+          <w:rFonts w:ascii="Times New Roman" w:hAnsi="Times New Roman" w:cs="Times New Roman"/>
+          <w:sz w:val="24"/>
+          <w:lang w:val="en-US"/>
+        </w:rPr>
+        <w:t>fundamental</w:t>
+      </w:r>
+      <w:r>
+        <w:rPr>
+          <w:rFonts w:ascii="Times New Roman" w:hAnsi="Times New Roman" w:cs="Times New Roman"/>
+          <w:sz w:val="24"/>
+          <w:lang w:val="en-US"/>
+        </w:rPr>
+        <w:t xml:space="preserve"> harmonic peak air gap flux density and FEA </w:t>
+      </w:r>
+      <w:r>
+        <w:rPr>
+          <w:rFonts w:ascii="Times New Roman" w:hAnsi="Times New Roman" w:cs="Times New Roman"/>
+          <w:sz w:val="24"/>
+          <w:lang w:val="en-US"/>
+        </w:rPr>
+        <w:t>results, respectively.</w:t>
+      </w:r>
+    </w:p>
+    <w:p>
+      <w:pPr>
+        <w:spacing w:line="360" w:lineRule="auto"/>
+        <w:jc w:val="center"/>
+        <w:rPr>
+          <w:lang w:val="en-US"/>
+        </w:rPr>
+      </w:pPr>
+      <w:r>
+        <w:rPr>
+          <w:rFonts w:ascii="Times New Roman" w:hAnsi="Times New Roman" w:cs="Times New Roman"/>
+        </w:rPr>
+        <w:t>Table 5-2</w:t>
+      </w:r>
+      <w:r>
+        <w:rPr>
+          <w:rFonts w:ascii="Times New Roman" w:hAnsi="Times New Roman" w:cs="Times New Roman"/>
+        </w:rPr>
+        <w:t xml:space="preserve">. </w:t>
+      </w:r>
+      <w:r>
+        <w:rPr>
+          <w:rFonts w:ascii="Times New Roman" w:hAnsi="Times New Roman" w:cs="Times New Roman"/>
+        </w:rPr>
+        <w:t xml:space="preserve">Comparison of the analytical and FEA results for </w:t>
+      </w:r>
+      <w:r>
+        <w:rPr>
+          <w:rFonts w:ascii="Times New Roman" w:hAnsi="Times New Roman" w:cs="Times New Roman"/>
+        </w:rPr>
+        <w:t xml:space="preserve">the </w:t>
+      </w:r>
+      <w:r>
+        <w:rPr>
+          <w:rFonts w:ascii="Times New Roman" w:hAnsi="Times New Roman" w:cs="Times New Roman"/>
+        </w:rPr>
+        <w:t>air gap flux density</w:t>
+      </w:r>
+    </w:p>
+    <w:tbl>
+      <w:tblPr>
+        <w:tblStyle w:val="TableGrid"/>
+        <w:tblW w:w="0" w:type="auto"/>
+        <w:jc w:val="center"/>
+        <w:tblLook w:val="04A0" w:firstRow="1" w:lastRow="0" w:firstColumn="1" w:lastColumn="0" w:noHBand="0" w:noVBand="1"/>
+      </w:tblPr>
+      <w:tblGrid>
+        <w:gridCol w:w="2830"/>
+        <w:gridCol w:w="1560"/>
+        <w:gridCol w:w="1842"/>
+        <w:gridCol w:w="849"/>
+      </w:tblGrid>
+      <w:tr>
+        <w:trPr>
+          <w:jc w:val="center"/>
+        </w:trPr>
+        <w:tc>
+          <w:tcPr>
+            <w:tcW w:w="2830" w:type="dxa"/>
+            <w:vAlign w:val="center"/>
+          </w:tcPr>
+          <w:p>
+            <w:pPr>
+              <w:spacing w:line="360" w:lineRule="auto"/>
+              <w:jc w:val="center"/>
+              <w:rPr>
+                <w:rFonts w:ascii="Times New Roman" w:hAnsi="Times New Roman" w:cs="Times New Roman"/>
+                <w:b/>
+                <w:sz w:val="24"/>
+                <w:szCs w:val="24"/>
+                <w:lang w:val="en-US"/>
+              </w:rPr>
+            </w:pPr>
+            <w:r>
+              <w:rPr>
+                <w:rFonts w:ascii="Times New Roman" w:hAnsi="Times New Roman" w:cs="Times New Roman"/>
+                <w:b/>
+                <w:sz w:val="24"/>
+                <w:szCs w:val="24"/>
+                <w:lang w:val="en-US"/>
+              </w:rPr>
+              <w:t>Property</w:t>
+            </w:r>
+          </w:p>
+        </w:tc>
+        <w:tc>
+          <w:tcPr>
+            <w:tcW w:w="1560" w:type="dxa"/>
+            <w:vAlign w:val="center"/>
+          </w:tcPr>
+          <w:p>
+            <w:pPr>
+              <w:spacing w:line="360" w:lineRule="auto"/>
+              <w:jc w:val="center"/>
+              <w:rPr>
+                <w:rFonts w:ascii="Times New Roman" w:hAnsi="Times New Roman" w:cs="Times New Roman"/>
+                <w:b/>
+                <w:sz w:val="24"/>
+                <w:szCs w:val="24"/>
+                <w:lang w:val="en-US"/>
+              </w:rPr>
+            </w:pPr>
+            <w:r>
+              <w:rPr>
+                <w:rFonts w:ascii="Times New Roman" w:hAnsi="Times New Roman" w:cs="Times New Roman"/>
+                <w:b/>
+                <w:sz w:val="24"/>
+                <w:szCs w:val="24"/>
+                <w:lang w:val="en-US"/>
+              </w:rPr>
+              <w:t xml:space="preserve">FEA </w:t>
+            </w:r>
+            <w:r>
+              <w:rPr>
+                <w:rFonts w:ascii="Times New Roman" w:hAnsi="Times New Roman" w:cs="Times New Roman"/>
+                <w:b/>
+                <w:sz w:val="24"/>
+                <w:szCs w:val="24"/>
+                <w:lang w:val="en-US"/>
+              </w:rPr>
+              <w:t>Value</w:t>
+            </w:r>
+            <w:r>
+              <w:rPr>
+                <w:rFonts w:ascii="Times New Roman" w:hAnsi="Times New Roman" w:cs="Times New Roman"/>
+                <w:b/>
+                <w:sz w:val="24"/>
+                <w:szCs w:val="24"/>
+                <w:lang w:val="en-US"/>
+              </w:rPr>
+              <w:t xml:space="preserve"> (T)</w:t>
+            </w:r>
+          </w:p>
+        </w:tc>
+        <w:tc>
+          <w:tcPr>
+            <w:tcW w:w="1842" w:type="dxa"/>
+            <w:vAlign w:val="center"/>
+          </w:tcPr>
+          <w:p>
+            <w:pPr>
+              <w:spacing w:line="360" w:lineRule="auto"/>
+              <w:jc w:val="center"/>
+              <w:rPr>
+                <w:rFonts w:ascii="Times New Roman" w:hAnsi="Times New Roman" w:cs="Times New Roman"/>
+                <w:b/>
+                <w:sz w:val="24"/>
+                <w:szCs w:val="24"/>
+                <w:lang w:val="en-US"/>
+              </w:rPr>
+            </w:pPr>
+            <w:r>
+              <w:rPr>
+                <w:rFonts w:ascii="Times New Roman" w:hAnsi="Times New Roman" w:cs="Times New Roman"/>
+                <w:b/>
+                <w:sz w:val="24"/>
+                <w:szCs w:val="24"/>
+                <w:lang w:val="en-US"/>
+              </w:rPr>
+              <w:t>Analytical Value</w:t>
+            </w:r>
+            <w:r>
+              <w:rPr>
+                <w:rFonts w:ascii="Times New Roman" w:hAnsi="Times New Roman" w:cs="Times New Roman"/>
+                <w:b/>
+                <w:sz w:val="24"/>
+                <w:szCs w:val="24"/>
+                <w:lang w:val="en-US"/>
+              </w:rPr>
+              <w:t xml:space="preserve"> (T)</w:t>
+            </w:r>
+          </w:p>
+        </w:tc>
+        <w:tc>
+          <w:tcPr>
+            <w:tcW w:w="849" w:type="dxa"/>
+            <w:vAlign w:val="center"/>
+          </w:tcPr>
+          <w:p>
+            <w:pPr>
+              <w:spacing w:line="360" w:lineRule="auto"/>
+              <w:jc w:val="center"/>
+              <w:rPr>
+                <w:rFonts w:ascii="Times New Roman" w:hAnsi="Times New Roman" w:cs="Times New Roman"/>
+                <w:b/>
+                <w:sz w:val="24"/>
+                <w:szCs w:val="24"/>
+                <w:lang w:val="en-US"/>
+              </w:rPr>
+            </w:pPr>
+            <w:r>
+              <w:rPr>
+                <w:rFonts w:ascii="Times New Roman" w:hAnsi="Times New Roman" w:cs="Times New Roman"/>
+                <w:b/>
+                <w:sz w:val="24"/>
+                <w:szCs w:val="24"/>
+                <w:lang w:val="en-US"/>
+              </w:rPr>
+              <w:t>Error</w:t>
+            </w:r>
+          </w:p>
+        </w:tc>
+      </w:tr>
+      <w:tr>
+        <w:trPr>
+          <w:jc w:val="center"/>
+        </w:trPr>
+        <w:tc>
+          <w:tcPr>
+            <w:tcW w:w="2830" w:type="dxa"/>
+            <w:vAlign w:val="center"/>
+          </w:tcPr>
+          <w:p>
+            <w:pPr>
+              <w:spacing w:line="360" w:lineRule="auto"/>
+              <w:jc w:val="center"/>
+              <w:rPr>
+                <w:rFonts w:ascii="Times New Roman" w:hAnsi="Times New Roman" w:cs="Times New Roman"/>
+                <w:sz w:val="24"/>
+                <w:szCs w:val="24"/>
+                <w:lang w:val="en-US"/>
+              </w:rPr>
+            </w:pPr>
+            <w:r>
+              <w:rPr>
+                <w:rFonts w:ascii="Times New Roman" w:hAnsi="Times New Roman" w:cs="Times New Roman"/>
+                <w:sz w:val="24"/>
+                <w:szCs w:val="24"/>
+                <w:lang w:val="en-US"/>
+              </w:rPr>
+              <w:t>Air</w:t>
+            </w:r>
+            <w:r>
+              <w:rPr>
+                <w:rFonts w:ascii="Times New Roman" w:hAnsi="Times New Roman" w:cs="Times New Roman"/>
+                <w:sz w:val="24"/>
+                <w:szCs w:val="24"/>
+                <w:lang w:val="en-US"/>
+              </w:rPr>
+              <w:t xml:space="preserve"> </w:t>
+            </w:r>
+            <w:r>
+              <w:rPr>
+                <w:rFonts w:ascii="Times New Roman" w:hAnsi="Times New Roman" w:cs="Times New Roman"/>
+                <w:sz w:val="24"/>
+                <w:szCs w:val="24"/>
+                <w:lang w:val="en-US"/>
+              </w:rPr>
+              <w:t>gap flux density -peak</w:t>
+            </w:r>
+          </w:p>
+        </w:tc>
+        <w:tc>
+          <w:tcPr>
+            <w:tcW w:w="1560" w:type="dxa"/>
+            <w:vAlign w:val="center"/>
+          </w:tcPr>
+          <w:p>
+            <w:pPr>
+              <w:spacing w:line="360" w:lineRule="auto"/>
+              <w:jc w:val="center"/>
+              <w:rPr>
+                <w:rFonts w:ascii="Times New Roman" w:hAnsi="Times New Roman" w:cs="Times New Roman"/>
+                <w:sz w:val="24"/>
+                <w:szCs w:val="24"/>
+                <w:lang w:val="en-US"/>
+              </w:rPr>
+            </w:pPr>
+            <w:r>
+              <w:rPr>
+                <w:rFonts w:ascii="Times New Roman" w:hAnsi="Times New Roman" w:cs="Times New Roman"/>
+                <w:sz w:val="24"/>
+                <w:szCs w:val="24"/>
+                <w:lang w:val="en-US"/>
+              </w:rPr>
+              <w:t>0.468</w:t>
+            </w:r>
+          </w:p>
+        </w:tc>
+        <w:tc>
+          <w:tcPr>
+            <w:tcW w:w="1842" w:type="dxa"/>
+            <w:vAlign w:val="center"/>
+          </w:tcPr>
+          <w:p>
+            <w:pPr>
+              <w:spacing w:line="360" w:lineRule="auto"/>
+              <w:jc w:val="center"/>
+              <w:rPr>
+                <w:rFonts w:ascii="Times New Roman" w:hAnsi="Times New Roman" w:cs="Times New Roman"/>
+                <w:sz w:val="24"/>
+                <w:szCs w:val="24"/>
+                <w:lang w:val="en-US"/>
+              </w:rPr>
+            </w:pPr>
+            <w:r>
+              <w:rPr>
+                <w:rFonts w:ascii="Times New Roman" w:hAnsi="Times New Roman" w:cs="Times New Roman"/>
+                <w:sz w:val="24"/>
+                <w:szCs w:val="24"/>
+                <w:lang w:val="en-US"/>
+              </w:rPr>
+              <w:t>0.453</w:t>
+            </w:r>
+            <w:r>
+              <w:rPr>
+                <w:rFonts w:ascii="Times New Roman" w:hAnsi="Times New Roman" w:cs="Times New Roman"/>
+                <w:sz w:val="24"/>
+                <w:szCs w:val="24"/>
+                <w:lang w:val="en-US"/>
+              </w:rPr>
+              <w:t xml:space="preserve"> (flat-top)</w:t>
+            </w:r>
+          </w:p>
+        </w:tc>
+        <w:tc>
+          <w:tcPr>
+            <w:tcW w:w="849" w:type="dxa"/>
+            <w:vAlign w:val="center"/>
+          </w:tcPr>
+          <w:p>
+            <w:pPr>
+              <w:spacing w:line="360" w:lineRule="auto"/>
+              <w:jc w:val="center"/>
+              <w:rPr>
+                <w:rFonts w:ascii="Times New Roman" w:hAnsi="Times New Roman" w:cs="Times New Roman"/>
+                <w:sz w:val="24"/>
+                <w:szCs w:val="24"/>
+                <w:lang w:val="en-US"/>
+              </w:rPr>
+            </w:pPr>
+            <w:r>
+              <w:rPr>
+                <w:rFonts w:ascii="Times New Roman" w:hAnsi="Times New Roman" w:cs="Times New Roman"/>
+                <w:sz w:val="24"/>
+                <w:szCs w:val="24"/>
+                <w:lang w:val="en-US"/>
+              </w:rPr>
+              <w:t>3.2%</w:t>
+            </w:r>
+          </w:p>
+        </w:tc>
+      </w:tr>
+      <w:tr>
+        <w:trPr>
+          <w:jc w:val="center"/>
+        </w:trPr>
+        <w:tc>
+          <w:tcPr>
+            <w:tcW w:w="2830" w:type="dxa"/>
+            <w:vAlign w:val="center"/>
+          </w:tcPr>
+          <w:p>
+            <w:pPr>
+              <w:spacing w:line="360" w:lineRule="auto"/>
+              <w:jc w:val="center"/>
+              <w:rPr>
+                <w:rFonts w:ascii="Times New Roman" w:hAnsi="Times New Roman" w:cs="Times New Roman"/>
+                <w:sz w:val="24"/>
+                <w:szCs w:val="24"/>
+                <w:lang w:val="en-US"/>
+              </w:rPr>
+            </w:pPr>
+            <w:r>
+              <w:rPr>
+                <w:rFonts w:ascii="Times New Roman" w:hAnsi="Times New Roman" w:cs="Times New Roman"/>
+                <w:sz w:val="24"/>
+                <w:szCs w:val="24"/>
+                <w:lang w:val="en-US"/>
+              </w:rPr>
+              <w:t>Air</w:t>
+            </w:r>
+            <w:r>
+              <w:rPr>
+                <w:rFonts w:ascii="Times New Roman" w:hAnsi="Times New Roman" w:cs="Times New Roman"/>
+                <w:sz w:val="24"/>
+                <w:szCs w:val="24"/>
+                <w:lang w:val="en-US"/>
+              </w:rPr>
+              <w:t xml:space="preserve"> </w:t>
+            </w:r>
+            <w:r>
+              <w:rPr>
+                <w:rFonts w:ascii="Times New Roman" w:hAnsi="Times New Roman" w:cs="Times New Roman"/>
+                <w:sz w:val="24"/>
+                <w:szCs w:val="24"/>
+                <w:lang w:val="en-US"/>
+              </w:rPr>
+              <w:t xml:space="preserve">gap flux density </w:t>
+            </w:r>
+            <w:r>
+              <w:rPr>
+                <w:rFonts w:ascii="Times New Roman" w:hAnsi="Times New Roman" w:cs="Times New Roman"/>
+                <w:sz w:val="24"/>
+                <w:szCs w:val="24"/>
+                <w:lang w:val="en-US"/>
+              </w:rPr>
+              <w:t>fundamental</w:t>
+            </w:r>
+            <w:r>
+              <w:rPr>
+                <w:rFonts w:ascii="Times New Roman" w:hAnsi="Times New Roman" w:cs="Times New Roman"/>
+                <w:sz w:val="24"/>
+                <w:szCs w:val="24"/>
+                <w:lang w:val="en-US"/>
+              </w:rPr>
+              <w:t>-peak</w:t>
+            </w:r>
+          </w:p>
+        </w:tc>
+        <w:tc>
+          <w:tcPr>
+            <w:tcW w:w="1560" w:type="dxa"/>
+            <w:vAlign w:val="center"/>
+          </w:tcPr>
+          <w:p>
+            <w:pPr>
+              <w:spacing w:line="360" w:lineRule="auto"/>
+              <w:jc w:val="center"/>
+              <w:rPr>
+                <w:rFonts w:ascii="Times New Roman" w:hAnsi="Times New Roman" w:cs="Times New Roman"/>
+                <w:sz w:val="24"/>
+                <w:szCs w:val="24"/>
+                <w:lang w:val="en-US"/>
+              </w:rPr>
+            </w:pPr>
+            <w:r>
+              <w:rPr>
+                <w:rFonts w:ascii="Times New Roman" w:hAnsi="Times New Roman" w:cs="Times New Roman"/>
+                <w:sz w:val="24"/>
+                <w:szCs w:val="24"/>
+                <w:lang w:val="en-US"/>
+              </w:rPr>
+              <w:t>0.494</w:t>
+            </w:r>
+          </w:p>
+        </w:tc>
+        <w:tc>
+          <w:tcPr>
+            <w:tcW w:w="1842" w:type="dxa"/>
+            <w:vAlign w:val="center"/>
+          </w:tcPr>
+          <w:p>
+            <w:pPr>
+              <w:spacing w:line="360" w:lineRule="auto"/>
+              <w:jc w:val="center"/>
+              <w:rPr>
+                <w:rFonts w:ascii="Times New Roman" w:hAnsi="Times New Roman" w:cs="Times New Roman"/>
+                <w:sz w:val="24"/>
+                <w:szCs w:val="24"/>
+                <w:lang w:val="en-US"/>
+              </w:rPr>
+            </w:pPr>
+            <w:r>
+              <w:rPr>
+                <w:rFonts w:ascii="Times New Roman" w:hAnsi="Times New Roman" w:cs="Times New Roman"/>
+                <w:sz w:val="24"/>
+                <w:szCs w:val="24"/>
+                <w:lang w:val="en-US"/>
+              </w:rPr>
+              <w:t>0.510</w:t>
+            </w:r>
+          </w:p>
+        </w:tc>
+        <w:tc>
+          <w:tcPr>
+            <w:tcW w:w="849" w:type="dxa"/>
+            <w:vAlign w:val="center"/>
+          </w:tcPr>
+          <w:p>
+            <w:pPr>
+              <w:spacing w:line="360" w:lineRule="auto"/>
+              <w:jc w:val="center"/>
+              <w:rPr>
+                <w:rFonts w:ascii="Times New Roman" w:hAnsi="Times New Roman" w:cs="Times New Roman"/>
+                <w:sz w:val="24"/>
+                <w:szCs w:val="24"/>
+                <w:lang w:val="en-US"/>
+              </w:rPr>
+            </w:pPr>
+            <w:r>
+              <w:rPr>
+                <w:rFonts w:ascii="Times New Roman" w:hAnsi="Times New Roman" w:cs="Times New Roman"/>
+                <w:sz w:val="24"/>
+                <w:szCs w:val="24"/>
+                <w:lang w:val="en-US"/>
+              </w:rPr>
+              <w:t>3.2%</w:t>
+            </w:r>
+          </w:p>
+        </w:tc>
+      </w:tr>
+    </w:tbl>
+    <w:p>
+      <w:pPr>
+        <w:spacing w:line="360" w:lineRule="auto"/>
+        <w:jc w:val="center"/>
+        <w:rPr>
+          <w:rFonts w:ascii="Times New Roman" w:hAnsi="Times New Roman" w:cs="Times New Roman"/>
+          <w:sz w:val="24"/>
+          <w:lang w:val="en-US"/>
+        </w:rPr>
+      </w:pPr>
+      <w:r>
+        <w:rPr>
+          <w:rFonts w:ascii="Times New Roman" w:hAnsi="Times New Roman" w:cs="Times New Roman"/>
+          <w:noProof/>
+          <w:sz w:val="24"/>
+          <w:lang w:val="tr-TR" w:eastAsia="tr-TR"/>
+        </w:rPr>
+        <w:lastRenderedPageBreak/>
+        <w:drawing>
+          <wp:inline distT="0" distB="0" distL="0" distR="0" wp14:anchorId="111ABC13">
+            <wp:extent cx="5136231" cy="3833446"/>
+            <wp:effectExtent l="0" t="0" r="7620" b="0"/>
+            <wp:docPr id="4" name="Picture 4"/>
+            <wp:cNvGraphicFramePr>
+              <a:graphicFrameLocks xmlns:a="http://schemas.openxmlformats.org/drawingml/2006/main" noChangeAspect="1"/>
+            </wp:cNvGraphicFramePr>
+            <a:graphic xmlns:a="http://schemas.openxmlformats.org/drawingml/2006/main">
+              <a:graphicData uri="http://schemas.openxmlformats.org/drawingml/2006/picture">
+                <pic:pic xmlns:pic="http://schemas.openxmlformats.org/drawingml/2006/picture">
+                  <pic:nvPicPr>
+                    <pic:cNvPr id="0" name="Picture 3"/>
+                    <pic:cNvPicPr>
+                      <a:picLocks noChangeAspect="1" noChangeArrowheads="1"/>
+                    </pic:cNvPicPr>
+                  </pic:nvPicPr>
+                  <pic:blipFill>
+                    <a:blip r:embed="rId10" cstate="print">
+                      <a:extLst>
+                        <a:ext uri="{28A0092B-C50C-407E-A947-70E740481C1C}">
+                          <a14:useLocalDpi xmlns:a14="http://schemas.microsoft.com/office/drawing/2010/main" val="0"/>
+                        </a:ext>
+                      </a:extLst>
+                    </a:blip>
+                    <a:srcRect/>
+                    <a:stretch>
+                      <a:fillRect/>
+                    </a:stretch>
+                  </pic:blipFill>
+                  <pic:spPr bwMode="auto">
+                    <a:xfrm>
+                      <a:off x="0" y="0"/>
+                      <a:ext cx="5155954" cy="3848166"/>
+                    </a:xfrm>
+                    <a:prstGeom prst="rect">
+                      <a:avLst/>
+                    </a:prstGeom>
+                    <a:noFill/>
+                  </pic:spPr>
+                </pic:pic>
+              </a:graphicData>
+            </a:graphic>
+          </wp:inline>
+        </w:drawing>
+      </w:r>
+    </w:p>
+    <w:p>
+      <w:pPr>
+        <w:pStyle w:val="ListParagraph"/>
+        <w:tabs>
+          <w:tab w:val="center" w:pos="3969"/>
+          <w:tab w:val="right" w:pos="7938"/>
+        </w:tabs>
+        <w:spacing w:line="360" w:lineRule="auto"/>
+        <w:ind w:left="0"/>
+        <w:jc w:val="center"/>
+        <w:rPr>
+          <w:rFonts w:ascii="Times New Roman" w:eastAsiaTheme="minorEastAsia" w:hAnsi="Times New Roman" w:cs="Times New Roman"/>
+          <w:szCs w:val="20"/>
+        </w:rPr>
+      </w:pPr>
+      <w:r>
+        <w:rPr>
+          <w:rFonts w:ascii="Times New Roman" w:hAnsi="Times New Roman" w:cs="Times New Roman"/>
+          <w:szCs w:val="24"/>
+          <w:lang w:val="en-US"/>
+        </w:rPr>
+        <w:t>Fig. 5-3</w:t>
+      </w:r>
+      <w:r>
+        <w:rPr>
+          <w:rFonts w:ascii="Times New Roman" w:hAnsi="Times New Roman" w:cs="Times New Roman"/>
+          <w:szCs w:val="24"/>
+          <w:lang w:val="en-US"/>
+        </w:rPr>
+        <w:t xml:space="preserve">. </w:t>
+      </w:r>
+      <w:r>
+        <w:rPr>
+          <w:rFonts w:ascii="Times New Roman" w:eastAsiaTheme="minorEastAsia" w:hAnsi="Times New Roman" w:cs="Times New Roman"/>
+          <w:szCs w:val="20"/>
+        </w:rPr>
+        <w:t xml:space="preserve">Airgap flux density graph with analytical results for the </w:t>
+      </w:r>
+      <w:r>
+        <w:rPr>
+          <w:rFonts w:ascii="Times New Roman" w:eastAsiaTheme="minorEastAsia" w:hAnsi="Times New Roman" w:cs="Times New Roman"/>
+          <w:szCs w:val="20"/>
+        </w:rPr>
+        <w:t>5 MW</w:t>
+      </w:r>
+      <w:r>
+        <w:rPr>
+          <w:rFonts w:ascii="Times New Roman" w:eastAsiaTheme="minorEastAsia" w:hAnsi="Times New Roman" w:cs="Times New Roman"/>
+          <w:szCs w:val="20"/>
+        </w:rPr>
+        <w:t xml:space="preserve"> design.</w:t>
+      </w:r>
+    </w:p>
+    <w:p>
+      <w:pPr>
+        <w:spacing w:line="360" w:lineRule="auto"/>
+        <w:jc w:val="both"/>
+        <w:rPr>
+          <w:rFonts w:ascii="Times New Roman" w:hAnsi="Times New Roman" w:cs="Times New Roman"/>
+          <w:sz w:val="24"/>
+          <w:lang w:val="en-US"/>
+        </w:rPr>
+      </w:pPr>
+      <w:r>
+        <w:rPr>
+          <w:rFonts w:ascii="Times New Roman" w:hAnsi="Times New Roman" w:cs="Times New Roman"/>
+          <w:sz w:val="24"/>
+          <w:lang w:val="en-US"/>
+        </w:rPr>
+        <w:t xml:space="preserve">As mentioned in previous chapters, air gap flux density value is a critical value that has to be verified before the production stage of the electrical machine.  </w:t>
+      </w:r>
+      <w:r>
+        <w:rPr>
+          <w:rFonts w:ascii="Times New Roman" w:hAnsi="Times New Roman" w:cs="Times New Roman"/>
+          <w:sz w:val="24"/>
+          <w:lang w:val="en-US"/>
+        </w:rPr>
+        <w:t>It can be seen from the Table 5-2</w:t>
+      </w:r>
+      <w:r>
+        <w:rPr>
+          <w:rFonts w:ascii="Times New Roman" w:hAnsi="Times New Roman" w:cs="Times New Roman"/>
+          <w:sz w:val="24"/>
+          <w:lang w:val="en-US"/>
+        </w:rPr>
+        <w:t xml:space="preserve"> and </w:t>
+      </w:r>
+      <w:r>
+        <w:rPr>
+          <w:rFonts w:ascii="Times New Roman" w:hAnsi="Times New Roman" w:cs="Times New Roman"/>
+          <w:sz w:val="24"/>
+          <w:lang w:val="en-US"/>
+        </w:rPr>
+        <w:t xml:space="preserve">Fig.5-3 </w:t>
+      </w:r>
+      <w:r>
+        <w:rPr>
+          <w:rFonts w:ascii="Times New Roman" w:hAnsi="Times New Roman" w:cs="Times New Roman"/>
+          <w:sz w:val="24"/>
+          <w:lang w:val="en-US"/>
+        </w:rPr>
+        <w:t>that</w:t>
+      </w:r>
+      <w:r>
+        <w:rPr>
+          <w:rFonts w:ascii="Times New Roman" w:hAnsi="Times New Roman" w:cs="Times New Roman"/>
+          <w:sz w:val="24"/>
+          <w:lang w:val="en-US"/>
+        </w:rPr>
+        <w:t xml:space="preserve"> analytically calculated values and finite element analysis results of the air gap flux density of proposed AFPM generator are in good agreement and related error values </w:t>
+      </w:r>
+      <w:r>
+        <w:rPr>
+          <w:rFonts w:ascii="Times New Roman" w:hAnsi="Times New Roman" w:cs="Times New Roman"/>
+          <w:sz w:val="24"/>
+          <w:lang w:val="en-US"/>
+        </w:rPr>
+        <w:t xml:space="preserve">are </w:t>
+      </w:r>
+      <w:r>
+        <w:rPr>
+          <w:rFonts w:ascii="Times New Roman" w:hAnsi="Times New Roman" w:cs="Times New Roman"/>
+          <w:sz w:val="24"/>
+          <w:lang w:val="en-US"/>
+        </w:rPr>
+        <w:t>reasonable.</w:t>
+      </w:r>
+      <w:r>
+        <w:rPr>
+          <w:rFonts w:ascii="Times New Roman" w:hAnsi="Times New Roman" w:cs="Times New Roman"/>
+          <w:sz w:val="24"/>
+          <w:lang w:val="en-US"/>
+        </w:rPr>
+        <w:t xml:space="preserve"> Small difference between FEA results and analytically calculated flux density is due to leakage fluxes that can not be calculated by the analytical method in this study. </w:t>
+      </w:r>
+      <w:r>
+        <w:rPr>
+          <w:rFonts w:ascii="Times New Roman" w:hAnsi="Times New Roman" w:cs="Times New Roman"/>
+          <w:sz w:val="24"/>
+          <w:lang w:val="en-US"/>
+        </w:rPr>
+        <w:t>In Fig. 5-4</w:t>
+      </w:r>
+      <w:r>
+        <w:rPr>
+          <w:rFonts w:ascii="Times New Roman" w:hAnsi="Times New Roman" w:cs="Times New Roman"/>
+          <w:sz w:val="24"/>
+          <w:lang w:val="en-US"/>
+        </w:rPr>
+        <w:t>, top view of the flux density vectors is shown around th</w:t>
+      </w:r>
+      <w:r>
+        <w:rPr>
+          <w:rFonts w:ascii="Times New Roman" w:hAnsi="Times New Roman" w:cs="Times New Roman"/>
+          <w:sz w:val="24"/>
+          <w:lang w:val="en-US"/>
+        </w:rPr>
+        <w:t>e poles and air gap</w:t>
+      </w:r>
+      <w:r>
+        <w:rPr>
+          <w:rFonts w:ascii="Times New Roman" w:hAnsi="Times New Roman" w:cs="Times New Roman"/>
+          <w:sz w:val="24"/>
+          <w:lang w:val="en-US"/>
+        </w:rPr>
+        <w:t>s</w:t>
+      </w:r>
+      <w:r>
+        <w:rPr>
+          <w:rFonts w:ascii="Times New Roman" w:hAnsi="Times New Roman" w:cs="Times New Roman"/>
+          <w:sz w:val="24"/>
+          <w:lang w:val="en-US"/>
+        </w:rPr>
+        <w:t>. In Fig. 5-5</w:t>
+      </w:r>
+      <w:r>
+        <w:rPr>
+          <w:rFonts w:ascii="Times New Roman" w:hAnsi="Times New Roman" w:cs="Times New Roman"/>
+          <w:sz w:val="24"/>
+          <w:lang w:val="en-US"/>
+        </w:rPr>
+        <w:t>, flux density distribution over the steel core parts is shown.</w:t>
+      </w:r>
+    </w:p>
+    <w:p>
+      <w:pPr>
+        <w:spacing w:line="360" w:lineRule="auto"/>
+        <w:jc w:val="center"/>
+        <w:rPr>
+          <w:rFonts w:ascii="Times New Roman" w:hAnsi="Times New Roman" w:cs="Times New Roman"/>
+          <w:sz w:val="24"/>
+          <w:lang w:val="en-US"/>
+        </w:rPr>
+      </w:pPr>
+      <w:r>
+        <w:rPr>
+          <w:noProof/>
+          <w:lang w:val="tr-TR" w:eastAsia="tr-TR"/>
+        </w:rPr>
+        <w:lastRenderedPageBreak/>
+        <w:drawing>
+          <wp:inline distT="0" distB="0" distL="0" distR="0" wp14:anchorId="1F994C2C" wp14:editId="13DEFDB2">
+            <wp:extent cx="5075555" cy="2939415"/>
+            <wp:effectExtent l="0" t="0" r="0" b="0"/>
+            <wp:docPr id="6" name="Picture 6"/>
+            <wp:cNvGraphicFramePr>
+              <a:graphicFrameLocks xmlns:a="http://schemas.openxmlformats.org/drawingml/2006/main" noChangeAspect="1"/>
+            </wp:cNvGraphicFramePr>
+            <a:graphic xmlns:a="http://schemas.openxmlformats.org/drawingml/2006/main">
+              <a:graphicData uri="http://schemas.openxmlformats.org/drawingml/2006/picture">
+                <pic:pic xmlns:pic="http://schemas.openxmlformats.org/drawingml/2006/picture">
+                  <pic:nvPicPr>
+                    <pic:cNvPr id="1" name=""/>
+                    <pic:cNvPicPr/>
+                  </pic:nvPicPr>
+                  <pic:blipFill>
+                    <a:blip r:embed="rId11"/>
+                    <a:stretch>
+                      <a:fillRect/>
+                    </a:stretch>
+                  </pic:blipFill>
+                  <pic:spPr>
+                    <a:xfrm>
+                      <a:off x="0" y="0"/>
+                      <a:ext cx="5075555" cy="2939415"/>
+                    </a:xfrm>
+                    <a:prstGeom prst="rect">
+                      <a:avLst/>
+                    </a:prstGeom>
+                  </pic:spPr>
+                </pic:pic>
+              </a:graphicData>
+            </a:graphic>
+          </wp:inline>
+        </w:drawing>
+      </w:r>
+    </w:p>
+    <w:p>
+      <w:pPr>
+        <w:pStyle w:val="ListParagraph"/>
+        <w:tabs>
+          <w:tab w:val="center" w:pos="3969"/>
+          <w:tab w:val="right" w:pos="7938"/>
+        </w:tabs>
+        <w:spacing w:line="360" w:lineRule="auto"/>
+        <w:ind w:left="0"/>
+        <w:jc w:val="center"/>
+        <w:rPr>
+          <w:rFonts w:ascii="Times New Roman" w:eastAsiaTheme="minorEastAsia" w:hAnsi="Times New Roman" w:cs="Times New Roman"/>
+          <w:szCs w:val="20"/>
+        </w:rPr>
+      </w:pPr>
+      <w:r>
+        <w:rPr>
+          <w:rFonts w:ascii="Times New Roman" w:hAnsi="Times New Roman" w:cs="Times New Roman"/>
+          <w:szCs w:val="24"/>
+          <w:lang w:val="en-US"/>
+        </w:rPr>
+        <w:t>Fig. 5-4</w:t>
+      </w:r>
+      <w:r>
+        <w:rPr>
+          <w:rFonts w:ascii="Times New Roman" w:hAnsi="Times New Roman" w:cs="Times New Roman"/>
+          <w:szCs w:val="24"/>
+          <w:lang w:val="en-US"/>
+        </w:rPr>
+        <w:t xml:space="preserve">. </w:t>
+      </w:r>
+      <w:r>
+        <w:rPr>
+          <w:rFonts w:ascii="Times New Roman" w:eastAsiaTheme="minorEastAsia" w:hAnsi="Times New Roman" w:cs="Times New Roman"/>
+          <w:szCs w:val="20"/>
+        </w:rPr>
+        <w:t>Airgap flux density vectors for the 5 MW proposed design.</w:t>
+      </w:r>
+    </w:p>
+    <w:p>
+      <w:pPr>
+        <w:pStyle w:val="ListParagraph"/>
+        <w:tabs>
+          <w:tab w:val="center" w:pos="3969"/>
+          <w:tab w:val="right" w:pos="7938"/>
+        </w:tabs>
+        <w:spacing w:line="360" w:lineRule="auto"/>
+        <w:ind w:left="0"/>
+        <w:jc w:val="center"/>
+        <w:rPr>
+          <w:rFonts w:ascii="Times New Roman" w:eastAsiaTheme="minorEastAsia" w:hAnsi="Times New Roman" w:cs="Times New Roman"/>
+          <w:szCs w:val="20"/>
+        </w:rPr>
+      </w:pPr>
+    </w:p>
+    <w:p>
+      <w:pPr>
+        <w:spacing w:line="360" w:lineRule="auto"/>
+        <w:jc w:val="center"/>
+        <w:rPr>
+          <w:rFonts w:ascii="Times New Roman" w:hAnsi="Times New Roman" w:cs="Times New Roman"/>
+          <w:sz w:val="24"/>
+          <w:lang w:val="en-US"/>
+        </w:rPr>
+      </w:pPr>
+      <w:r>
+        <w:rPr>
+          <w:noProof/>
+          <w:lang w:val="tr-TR" w:eastAsia="tr-TR"/>
+        </w:rPr>
+        <w:drawing>
+          <wp:inline distT="0" distB="0" distL="0" distR="0" wp14:anchorId="693CAB88" wp14:editId="730FAA19">
+            <wp:extent cx="4923736" cy="2851492"/>
+            <wp:effectExtent l="0" t="0" r="0" b="6350"/>
+            <wp:docPr id="7" name="Picture 7"/>
+            <wp:cNvGraphicFramePr>
+              <a:graphicFrameLocks xmlns:a="http://schemas.openxmlformats.org/drawingml/2006/main" noChangeAspect="1"/>
+            </wp:cNvGraphicFramePr>
+            <a:graphic xmlns:a="http://schemas.openxmlformats.org/drawingml/2006/main">
+              <a:graphicData uri="http://schemas.openxmlformats.org/drawingml/2006/picture">
+                <pic:pic xmlns:pic="http://schemas.openxmlformats.org/drawingml/2006/picture">
+                  <pic:nvPicPr>
+                    <pic:cNvPr id="1" name=""/>
+                    <pic:cNvPicPr/>
+                  </pic:nvPicPr>
+                  <pic:blipFill>
+                    <a:blip r:embed="rId12"/>
+                    <a:stretch>
+                      <a:fillRect/>
+                    </a:stretch>
+                  </pic:blipFill>
+                  <pic:spPr>
+                    <a:xfrm>
+                      <a:off x="0" y="0"/>
+                      <a:ext cx="4927850" cy="2853874"/>
+                    </a:xfrm>
+                    <a:prstGeom prst="rect">
+                      <a:avLst/>
+                    </a:prstGeom>
+                  </pic:spPr>
+                </pic:pic>
+              </a:graphicData>
+            </a:graphic>
+          </wp:inline>
+        </w:drawing>
+      </w:r>
+    </w:p>
+    <w:p>
+      <w:pPr>
+        <w:pStyle w:val="ListParagraph"/>
+        <w:tabs>
+          <w:tab w:val="center" w:pos="3969"/>
+          <w:tab w:val="right" w:pos="7938"/>
+        </w:tabs>
+        <w:spacing w:line="360" w:lineRule="auto"/>
+        <w:ind w:left="0"/>
+        <w:jc w:val="center"/>
+        <w:rPr>
+          <w:rFonts w:ascii="Times New Roman" w:eastAsiaTheme="minorEastAsia" w:hAnsi="Times New Roman" w:cs="Times New Roman"/>
+          <w:szCs w:val="20"/>
+        </w:rPr>
+      </w:pPr>
+      <w:r>
+        <w:rPr>
+          <w:rFonts w:ascii="Times New Roman" w:hAnsi="Times New Roman" w:cs="Times New Roman"/>
+          <w:szCs w:val="24"/>
+          <w:lang w:val="en-US"/>
+        </w:rPr>
+        <w:t>Fig. 5-5</w:t>
       </w:r>
       <w:bookmarkStart w:id="1" w:name="_GoBack"/>
       <w:bookmarkEnd w:id="1"/>
       <w:r>
         <w:rPr>
-          <w:lang w:val="en-US"/>
-        </w:rPr>
-        <w:t xml:space="preserve"> verification</w:t>
-      </w:r>
-    </w:p>
-    <w:p>
-      <w:pPr>
-        <w:rPr>
-          <w:lang w:val="en-US"/>
-        </w:rPr>
-      </w:pPr>
-    </w:p>
-    <w:p>
-      <w:pPr>
-        <w:rPr>
-          <w:lang w:val="en-US"/>
-        </w:rPr>
-      </w:pPr>
+          <w:rFonts w:ascii="Times New Roman" w:hAnsi="Times New Roman" w:cs="Times New Roman"/>
+          <w:szCs w:val="24"/>
+          <w:lang w:val="en-US"/>
+        </w:rPr>
+        <w:t xml:space="preserve">. </w:t>
+      </w:r>
+      <w:r>
+        <w:rPr>
+          <w:rFonts w:ascii="Times New Roman" w:eastAsiaTheme="minorEastAsia" w:hAnsi="Times New Roman" w:cs="Times New Roman"/>
+          <w:szCs w:val="20"/>
+        </w:rPr>
+        <w:t>Flux density distribution over the steel cores of the proposed 5MW design.</w:t>
+      </w:r>
     </w:p>
     <w:p>
       <w:pPr>
@@ -1442,6 +2515,7 @@
         <w:rPr>
           <w:lang w:val="en-US"/>
         </w:rPr>
+        <w:lastRenderedPageBreak/>
         <w:t>Transient Analysis</w:t>
       </w:r>
     </w:p>
@@ -1496,16 +2570,8 @@
         <w:rPr>
           <w:lang w:val="en-US"/>
         </w:rPr>
-        <w:t xml:space="preserve">Induced </w:t>
-      </w:r>
-      <w:proofErr w:type="spellStart"/>
-      <w:r>
-        <w:rPr>
-          <w:lang w:val="en-US"/>
-        </w:rPr>
-        <w:t>emf</w:t>
-      </w:r>
-      <w:proofErr w:type="spellEnd"/>
+        <w:t>Induced emf</w:t>
+      </w:r>
       <w:r>
         <w:rPr>
           <w:lang w:val="en-US"/>
@@ -1821,7 +2887,7 @@
       </w:r>
     </w:p>
     <w:sectPr>
-      <w:footerReference w:type="default" r:id="rId9"/>
+      <w:footerReference w:type="default" r:id="rId13"/>
       <w:pgSz w:w="11906" w:h="16838"/>
       <w:pgMar w:top="1474" w:right="1588" w:bottom="1985" w:left="2325" w:header="709" w:footer="1418" w:gutter="0"/>
       <w:cols w:space="708"/>
@@ -1902,7 +2968,7 @@
             <w:rFonts w:cs="Times New Roman"/>
             <w:noProof/>
           </w:rPr>
-          <w:t>4</w:t>
+          <w:t>7</w:t>
         </w:r>
         <w:r>
           <w:rPr>
@@ -8984,7 +10050,7 @@
 </file>
 
 <file path=customXml/itemProps1.xml><?xml version="1.0" encoding="utf-8"?>
-<ds:datastoreItem xmlns:ds="http://schemas.openxmlformats.org/officeDocument/2006/customXml" ds:itemID="{007E0639-61A1-4AF9-971C-CDFB013AFBCD}">
+<ds:datastoreItem xmlns:ds="http://schemas.openxmlformats.org/officeDocument/2006/customXml" ds:itemID="{3CA75379-DA99-4C53-8027-C6533F994BD5}">
   <ds:schemaRefs>
     <ds:schemaRef ds:uri="http://schemas.openxmlformats.org/officeDocument/2006/bibliography"/>
   </ds:schemaRefs>

--- a/thesis/thesis_ch5.docx
+++ b/thesis/thesis_ch5.docx
@@ -421,15 +421,33 @@
           <w:sz w:val="24"/>
           <w:lang w:val="en-US"/>
         </w:rPr>
-        <w:t>Analysis configurations of the magnetosta</w:t>
-      </w:r>
-      <w:r>
-        <w:rPr>
-          <w:rFonts w:ascii="Times New Roman" w:hAnsi="Times New Roman" w:cs="Times New Roman"/>
-          <w:sz w:val="24"/>
-          <w:lang w:val="en-US"/>
-        </w:rPr>
-        <w:t xml:space="preserve">tic, no-load transient and full </w:t>
+        <w:t xml:space="preserve">Analysis configurations of the </w:t>
+      </w:r>
+      <w:proofErr w:type="spellStart"/>
+      <w:r>
+        <w:rPr>
+          <w:rFonts w:ascii="Times New Roman" w:hAnsi="Times New Roman" w:cs="Times New Roman"/>
+          <w:sz w:val="24"/>
+          <w:lang w:val="en-US"/>
+        </w:rPr>
+        <w:t>magnetosta</w:t>
+      </w:r>
+      <w:r>
+        <w:rPr>
+          <w:rFonts w:ascii="Times New Roman" w:hAnsi="Times New Roman" w:cs="Times New Roman"/>
+          <w:sz w:val="24"/>
+          <w:lang w:val="en-US"/>
+        </w:rPr>
+        <w:t>tic</w:t>
+      </w:r>
+      <w:proofErr w:type="spellEnd"/>
+      <w:r>
+        <w:rPr>
+          <w:rFonts w:ascii="Times New Roman" w:hAnsi="Times New Roman" w:cs="Times New Roman"/>
+          <w:sz w:val="24"/>
+          <w:lang w:val="en-US"/>
+        </w:rPr>
+        <w:t xml:space="preserve">, no-load transient and full </w:t>
       </w:r>
       <w:r>
         <w:rPr>
@@ -461,7 +479,25 @@
           <w:sz w:val="24"/>
           <w:lang w:val="en-US"/>
         </w:rPr>
-        <w:t xml:space="preserve">induced emf values are investigated during the analyses. </w:t>
+        <w:t xml:space="preserve">induced </w:t>
+      </w:r>
+      <w:proofErr w:type="spellStart"/>
+      <w:r>
+        <w:rPr>
+          <w:rFonts w:ascii="Times New Roman" w:hAnsi="Times New Roman" w:cs="Times New Roman"/>
+          <w:sz w:val="24"/>
+          <w:lang w:val="en-US"/>
+        </w:rPr>
+        <w:t>emf</w:t>
+      </w:r>
+      <w:proofErr w:type="spellEnd"/>
+      <w:r>
+        <w:rPr>
+          <w:rFonts w:ascii="Times New Roman" w:hAnsi="Times New Roman" w:cs="Times New Roman"/>
+          <w:sz w:val="24"/>
+          <w:lang w:val="en-US"/>
+        </w:rPr>
+        <w:t xml:space="preserve"> values are investigated during the analyses. </w:t>
       </w:r>
       <w:r>
         <w:rPr>
@@ -678,12 +714,20 @@
           <w:lang w:val="en-US"/>
         </w:rPr>
       </w:pPr>
+      <w:proofErr w:type="spellStart"/>
       <w:r>
         <w:rPr>
           <w:lang w:val="en-US"/>
         </w:rPr>
         <w:lastRenderedPageBreak/>
-        <w:t>Magnetostatic Analysis</w:t>
+        <w:t>Magnetostatic</w:t>
+      </w:r>
+      <w:proofErr w:type="spellEnd"/>
+      <w:r>
+        <w:rPr>
+          <w:lang w:val="en-US"/>
+        </w:rPr>
+        <w:t xml:space="preserve"> Analysis</w:t>
       </w:r>
     </w:p>
     <w:p>
@@ -702,7 +746,25 @@
           <w:sz w:val="24"/>
           <w:lang w:val="en-US"/>
         </w:rPr>
-        <w:t xml:space="preserve">In the finite element computation environment, magnetostatic analyses are done in order to estimate the </w:t>
+        <w:t xml:space="preserve">In the finite element computation environment, </w:t>
+      </w:r>
+      <w:proofErr w:type="spellStart"/>
+      <w:r>
+        <w:rPr>
+          <w:rFonts w:ascii="Times New Roman" w:hAnsi="Times New Roman" w:cs="Times New Roman"/>
+          <w:sz w:val="24"/>
+          <w:lang w:val="en-US"/>
+        </w:rPr>
+        <w:t>magnetostatic</w:t>
+      </w:r>
+      <w:proofErr w:type="spellEnd"/>
+      <w:r>
+        <w:rPr>
+          <w:rFonts w:ascii="Times New Roman" w:hAnsi="Times New Roman" w:cs="Times New Roman"/>
+          <w:sz w:val="24"/>
+          <w:lang w:val="en-US"/>
+        </w:rPr>
+        <w:t xml:space="preserve"> analyses are done in order to estimate the </w:t>
       </w:r>
       <w:r>
         <w:rPr>
@@ -733,7 +795,75 @@
           <w:sz w:val="24"/>
           <w:lang w:val="en-US"/>
         </w:rPr>
-        <w:t>of the electromechanical systems under static conditions, i.e. no-motion. For our study, magnetostatic analysis is applied to proposed generator model in order to calculate air gap flux density and flux path in the machine.</w:t>
+        <w:t xml:space="preserve">of the electromechanical systems under static conditions, i.e. no-motion. For our study, </w:t>
+      </w:r>
+      <w:proofErr w:type="spellStart"/>
+      <w:r>
+        <w:rPr>
+          <w:rFonts w:ascii="Times New Roman" w:hAnsi="Times New Roman" w:cs="Times New Roman"/>
+          <w:sz w:val="24"/>
+          <w:lang w:val="en-US"/>
+        </w:rPr>
+        <w:t>magnetostatic</w:t>
+      </w:r>
+      <w:proofErr w:type="spellEnd"/>
+      <w:r>
+        <w:rPr>
+          <w:rFonts w:ascii="Times New Roman" w:hAnsi="Times New Roman" w:cs="Times New Roman"/>
+          <w:sz w:val="24"/>
+          <w:lang w:val="en-US"/>
+        </w:rPr>
+        <w:t xml:space="preserve"> analysis is applied to proposed generator model in order to calculate air gap flux density and flux path in the machine.</w:t>
+      </w:r>
+      <w:r>
+        <w:rPr>
+          <w:rFonts w:ascii="Times New Roman" w:hAnsi="Times New Roman" w:cs="Times New Roman"/>
+          <w:sz w:val="24"/>
+          <w:lang w:val="en-US"/>
+        </w:rPr>
+        <w:t xml:space="preserve"> </w:t>
+      </w:r>
+      <w:r>
+        <w:rPr>
+          <w:rFonts w:ascii="Times New Roman" w:hAnsi="Times New Roman" w:cs="Times New Roman"/>
+          <w:sz w:val="24"/>
+          <w:lang w:val="en-US"/>
+        </w:rPr>
+        <w:t xml:space="preserve">Before these verifications, ANSYS Maxwell </w:t>
+      </w:r>
+      <w:proofErr w:type="spellStart"/>
+      <w:r>
+        <w:rPr>
+          <w:rFonts w:ascii="Times New Roman" w:hAnsi="Times New Roman" w:cs="Times New Roman"/>
+          <w:sz w:val="24"/>
+          <w:lang w:val="en-US"/>
+        </w:rPr>
+        <w:t>magnetostatic</w:t>
+      </w:r>
+      <w:proofErr w:type="spellEnd"/>
+      <w:r>
+        <w:rPr>
+          <w:rFonts w:ascii="Times New Roman" w:hAnsi="Times New Roman" w:cs="Times New Roman"/>
+          <w:sz w:val="24"/>
+          <w:lang w:val="en-US"/>
+        </w:rPr>
+        <w:t xml:space="preserve"> </w:t>
+      </w:r>
+      <w:r>
+        <w:rPr>
+          <w:rFonts w:ascii="Times New Roman" w:hAnsi="Times New Roman" w:cs="Times New Roman"/>
+          <w:sz w:val="24"/>
+          <w:lang w:val="en-US"/>
+        </w:rPr>
+        <w:t>FEA configuration</w:t>
+      </w:r>
+      <w:r>
+        <w:rPr>
+          <w:rFonts w:ascii="Times New Roman" w:hAnsi="Times New Roman" w:cs="Times New Roman"/>
+          <w:sz w:val="24"/>
+          <w:lang w:val="en-US"/>
+        </w:rPr>
+        <w:t xml:space="preserve"> setup will be presented.</w:t>
       </w:r>
     </w:p>
     <w:p>
@@ -747,11 +877,19 @@
           <w:lang w:val="en-US"/>
         </w:rPr>
       </w:pPr>
-      <w:r>
-        <w:rPr>
-          <w:lang w:val="en-US"/>
-        </w:rPr>
-        <w:t>Magnetostatic FEA Configurations</w:t>
+      <w:proofErr w:type="spellStart"/>
+      <w:r>
+        <w:rPr>
+          <w:lang w:val="en-US"/>
+        </w:rPr>
+        <w:t>Magnetostatic</w:t>
+      </w:r>
+      <w:proofErr w:type="spellEnd"/>
+      <w:r>
+        <w:rPr>
+          <w:lang w:val="en-US"/>
+        </w:rPr>
+        <w:t xml:space="preserve"> FEA Configurations</w:t>
       </w:r>
     </w:p>
     <w:p>
@@ -772,7 +910,27 @@
           <w:szCs w:val="24"/>
           <w:lang w:val="en-US"/>
         </w:rPr>
-        <w:t>In the modelling stage of the generator in ANSYS Maxwell, 1/54 symmetrical model is employed. Therefore excessive mesh computation and analysis time can be saved. In Fig. 5-1, mesh plot of the magnetostatic model is given.</w:t>
+        <w:t xml:space="preserve">In the modelling stage of the generator in ANSYS Maxwell, 1/54 symmetrical model is employed. Therefore excessive mesh computation and analysis time can be saved. In Fig. 5-1, mesh plot of the </w:t>
+      </w:r>
+      <w:proofErr w:type="spellStart"/>
+      <w:r>
+        <w:rPr>
+          <w:rFonts w:ascii="Times New Roman" w:hAnsi="Times New Roman" w:cs="Times New Roman"/>
+          <w:sz w:val="24"/>
+          <w:szCs w:val="24"/>
+          <w:lang w:val="en-US"/>
+        </w:rPr>
+        <w:t>magnetostatic</w:t>
+      </w:r>
+      <w:proofErr w:type="spellEnd"/>
+      <w:r>
+        <w:rPr>
+          <w:rFonts w:ascii="Times New Roman" w:hAnsi="Times New Roman" w:cs="Times New Roman"/>
+          <w:sz w:val="24"/>
+          <w:szCs w:val="24"/>
+          <w:lang w:val="en-US"/>
+        </w:rPr>
+        <w:t xml:space="preserve"> model is given.</w:t>
       </w:r>
     </w:p>
     <w:p>
@@ -789,8 +947,8 @@
         </w:rPr>
         <w:drawing>
           <wp:inline distT="0" distB="0" distL="0" distR="0">
-            <wp:extent cx="3459480" cy="2713941"/>
-            <wp:effectExtent l="0" t="0" r="7620" b="0"/>
+            <wp:extent cx="3132814" cy="2457673"/>
+            <wp:effectExtent l="0" t="0" r="0" b="0"/>
             <wp:docPr id="3" name="Picture 3" descr="C:\Users\Aydin\Desktop\asdasd.png"/>
             <wp:cNvGraphicFramePr>
               <a:graphicFrameLocks xmlns:a="http://schemas.openxmlformats.org/drawingml/2006/main" noChangeAspect="1"/>
@@ -820,7 +978,7 @@
                   <pic:spPr bwMode="auto">
                     <a:xfrm>
                       <a:off x="0" y="0"/>
-                      <a:ext cx="3479908" cy="2729966"/>
+                      <a:ext cx="3176636" cy="2492051"/>
                     </a:xfrm>
                     <a:prstGeom prst="rect">
                       <a:avLst/>
@@ -863,13 +1021,23 @@
         </w:rPr>
         <w:t xml:space="preserve">. </w:t>
       </w:r>
+      <w:proofErr w:type="spellStart"/>
       <w:r>
         <w:rPr>
           <w:rFonts w:ascii="Times New Roman" w:hAnsi="Times New Roman" w:cs="Times New Roman"/>
           <w:szCs w:val="24"/>
           <w:lang w:val="en-US"/>
         </w:rPr>
-        <w:t>Magnetostatic model mesh plot</w:t>
+        <w:t>Magnetostatic</w:t>
+      </w:r>
+      <w:proofErr w:type="spellEnd"/>
+      <w:r>
+        <w:rPr>
+          <w:rFonts w:ascii="Times New Roman" w:hAnsi="Times New Roman" w:cs="Times New Roman"/>
+          <w:szCs w:val="24"/>
+          <w:lang w:val="en-US"/>
+        </w:rPr>
+        <w:t xml:space="preserve"> model mesh plot</w:t>
       </w:r>
     </w:p>
     <w:p>
@@ -883,6 +1051,7 @@
           <w:lang w:val="en-US"/>
         </w:rPr>
       </w:pPr>
+      <w:proofErr w:type="spellStart"/>
       <w:r>
         <w:rPr>
           <w:rFonts w:ascii="Times New Roman" w:hAnsi="Times New Roman" w:cs="Times New Roman"/>
@@ -890,7 +1059,17 @@
           <w:szCs w:val="24"/>
           <w:lang w:val="en-US"/>
         </w:rPr>
-        <w:t>Magnetostatic analysis setup configurations and mesh size conf</w:t>
+        <w:t>Magnetostatic</w:t>
+      </w:r>
+      <w:proofErr w:type="spellEnd"/>
+      <w:r>
+        <w:rPr>
+          <w:rFonts w:ascii="Times New Roman" w:hAnsi="Times New Roman" w:cs="Times New Roman"/>
+          <w:sz w:val="24"/>
+          <w:szCs w:val="24"/>
+          <w:lang w:val="en-US"/>
+        </w:rPr>
+        <w:t xml:space="preserve"> analysis setup configurations and mesh size conf</w:t>
       </w:r>
       <w:r>
         <w:rPr>
@@ -923,7 +1102,21 @@
         <w:rPr>
           <w:rFonts w:ascii="Times New Roman" w:hAnsi="Times New Roman" w:cs="Times New Roman"/>
         </w:rPr>
-        <w:t>Table 5-1. Magnetostatic FEA Configurations</w:t>
+        <w:t xml:space="preserve">Table 5-1. </w:t>
+      </w:r>
+      <w:proofErr w:type="spellStart"/>
+      <w:r>
+        <w:rPr>
+          <w:rFonts w:ascii="Times New Roman" w:hAnsi="Times New Roman" w:cs="Times New Roman"/>
+        </w:rPr>
+        <w:t>Magnetostatic</w:t>
+      </w:r>
+      <w:proofErr w:type="spellEnd"/>
+      <w:r>
+        <w:rPr>
+          <w:rFonts w:ascii="Times New Roman" w:hAnsi="Times New Roman" w:cs="Times New Roman"/>
+        </w:rPr>
+        <w:t xml:space="preserve"> FEA Configurations</w:t>
       </w:r>
     </w:p>
     <w:tbl>
@@ -1423,7 +1616,15 @@
           <w:szCs w:val="24"/>
           <w:lang w:val="en-US"/>
         </w:rPr>
-        <w:t xml:space="preserve">Air gap flux density graph from FEA </w:t>
+        <w:t>Proposed design a</w:t>
+      </w:r>
+      <w:r>
+        <w:rPr>
+          <w:rFonts w:ascii="Times New Roman" w:hAnsi="Times New Roman" w:cs="Times New Roman"/>
+          <w:szCs w:val="24"/>
+          <w:lang w:val="en-US"/>
+        </w:rPr>
+        <w:t xml:space="preserve">ir gap flux density graph from FEA </w:t>
       </w:r>
     </w:p>
     <w:p>
@@ -2248,7 +2449,25 @@
           <w:sz w:val="24"/>
           <w:lang w:val="en-US"/>
         </w:rPr>
-        <w:t xml:space="preserve"> Small difference between FEA results and analytically calculated flux density is due to leakage fluxes that can not be calculated by the analytical method in this study. </w:t>
+        <w:t xml:space="preserve"> Small difference between FEA results and analytically calculated flux density is due to leakage fluxes that </w:t>
+      </w:r>
+      <w:proofErr w:type="spellStart"/>
+      <w:r>
+        <w:rPr>
+          <w:rFonts w:ascii="Times New Roman" w:hAnsi="Times New Roman" w:cs="Times New Roman"/>
+          <w:sz w:val="24"/>
+          <w:lang w:val="en-US"/>
+        </w:rPr>
+        <w:t>can not</w:t>
+      </w:r>
+      <w:proofErr w:type="spellEnd"/>
+      <w:r>
+        <w:rPr>
+          <w:rFonts w:ascii="Times New Roman" w:hAnsi="Times New Roman" w:cs="Times New Roman"/>
+          <w:sz w:val="24"/>
+          <w:lang w:val="en-US"/>
+        </w:rPr>
+        <w:t xml:space="preserve"> be calculated by the analytical method in this study. </w:t>
       </w:r>
       <w:r>
         <w:rPr>
@@ -2388,7 +2607,7 @@
           <w:rFonts w:ascii="Times New Roman" w:eastAsiaTheme="minorEastAsia" w:hAnsi="Times New Roman" w:cs="Times New Roman"/>
           <w:szCs w:val="20"/>
         </w:rPr>
-        <w:t>Airgap flux density vectors for the 5 MW proposed design.</w:t>
+        <w:t>Airgap flux density vectors for the 5 MW design.</w:t>
       </w:r>
     </w:p>
     <w:p>
@@ -2482,8 +2701,6 @@
         </w:rPr>
         <w:t>Fig. 5-5</w:t>
       </w:r>
-      <w:bookmarkStart w:id="1" w:name="_GoBack"/>
-      <w:bookmarkEnd w:id="1"/>
       <w:r>
         <w:rPr>
           <w:rFonts w:ascii="Times New Roman" w:hAnsi="Times New Roman" w:cs="Times New Roman"/>
@@ -2515,8 +2732,237 @@
         <w:rPr>
           <w:lang w:val="en-US"/>
         </w:rPr>
+        <w:t>Transient Analysis</w:t>
+      </w:r>
+    </w:p>
+    <w:p>
+      <w:pPr>
+        <w:spacing w:line="360" w:lineRule="auto"/>
+        <w:jc w:val="both"/>
+        <w:rPr>
+          <w:rFonts w:ascii="Times New Roman" w:hAnsi="Times New Roman" w:cs="Times New Roman"/>
+          <w:sz w:val="24"/>
+          <w:lang w:val="en-US"/>
+        </w:rPr>
+      </w:pPr>
+      <w:r>
+        <w:rPr>
+          <w:rFonts w:ascii="Times New Roman" w:hAnsi="Times New Roman" w:cs="Times New Roman"/>
+          <w:sz w:val="24"/>
+          <w:lang w:val="en-US"/>
+        </w:rPr>
+        <w:t xml:space="preserve">In </w:t>
+      </w:r>
+      <w:r>
+        <w:rPr>
+          <w:rFonts w:ascii="Times New Roman" w:hAnsi="Times New Roman" w:cs="Times New Roman"/>
+          <w:sz w:val="24"/>
+          <w:lang w:val="en-US"/>
+        </w:rPr>
+        <w:t xml:space="preserve">the </w:t>
+      </w:r>
+      <w:r>
+        <w:rPr>
+          <w:rFonts w:ascii="Times New Roman" w:hAnsi="Times New Roman" w:cs="Times New Roman"/>
+          <w:sz w:val="24"/>
+          <w:lang w:val="en-US"/>
+        </w:rPr>
+        <w:t xml:space="preserve">transient </w:t>
+      </w:r>
+      <w:r>
+        <w:rPr>
+          <w:rFonts w:ascii="Times New Roman" w:hAnsi="Times New Roman" w:cs="Times New Roman"/>
+          <w:sz w:val="24"/>
+          <w:lang w:val="en-US"/>
+        </w:rPr>
+        <w:t>finite element environment</w:t>
+      </w:r>
+      <w:r>
+        <w:rPr>
+          <w:rFonts w:ascii="Times New Roman" w:hAnsi="Times New Roman" w:cs="Times New Roman"/>
+          <w:sz w:val="24"/>
+          <w:lang w:val="en-US"/>
+        </w:rPr>
+        <w:t>, analyses are done in order to estimate the electromagnetic behavior</w:t>
+      </w:r>
+      <w:r>
+        <w:rPr>
+          <w:rFonts w:ascii="Times New Roman" w:hAnsi="Times New Roman" w:cs="Times New Roman"/>
+          <w:sz w:val="24"/>
+          <w:lang w:val="en-US"/>
+        </w:rPr>
+        <w:t>s</w:t>
+      </w:r>
+      <w:r>
+        <w:rPr>
+          <w:rFonts w:ascii="Times New Roman" w:hAnsi="Times New Roman" w:cs="Times New Roman"/>
+          <w:sz w:val="24"/>
+          <w:lang w:val="en-US"/>
+        </w:rPr>
+        <w:t xml:space="preserve"> of the electr</w:t>
+      </w:r>
+      <w:r>
+        <w:rPr>
+          <w:rFonts w:ascii="Times New Roman" w:hAnsi="Times New Roman" w:cs="Times New Roman"/>
+          <w:sz w:val="24"/>
+          <w:lang w:val="en-US"/>
+        </w:rPr>
+        <w:t xml:space="preserve">omechanical systems under dynamic conditions, i.e. </w:t>
+      </w:r>
+      <w:r>
+        <w:rPr>
+          <w:rFonts w:ascii="Times New Roman" w:hAnsi="Times New Roman" w:cs="Times New Roman"/>
+          <w:sz w:val="24"/>
+          <w:lang w:val="en-US"/>
+        </w:rPr>
+        <w:t>moving</w:t>
+      </w:r>
+      <w:r>
+        <w:rPr>
+          <w:rFonts w:ascii="Times New Roman" w:hAnsi="Times New Roman" w:cs="Times New Roman"/>
+          <w:sz w:val="24"/>
+          <w:lang w:val="en-US"/>
+        </w:rPr>
+        <w:t xml:space="preserve">. Three main objectives are followed in terms of transient FEA in this thesis. These </w:t>
+      </w:r>
+      <w:r>
+        <w:rPr>
+          <w:rFonts w:ascii="Times New Roman" w:hAnsi="Times New Roman" w:cs="Times New Roman"/>
+          <w:sz w:val="24"/>
+          <w:lang w:val="en-US"/>
+        </w:rPr>
+        <w:t xml:space="preserve">are; no-load induced </w:t>
+      </w:r>
+      <w:proofErr w:type="spellStart"/>
+      <w:r>
+        <w:rPr>
+          <w:rFonts w:ascii="Times New Roman" w:hAnsi="Times New Roman" w:cs="Times New Roman"/>
+          <w:sz w:val="24"/>
+          <w:lang w:val="en-US"/>
+        </w:rPr>
+        <w:t>emf</w:t>
+      </w:r>
+      <w:proofErr w:type="spellEnd"/>
+      <w:r>
+        <w:rPr>
+          <w:rFonts w:ascii="Times New Roman" w:hAnsi="Times New Roman" w:cs="Times New Roman"/>
+          <w:sz w:val="24"/>
+          <w:lang w:val="en-US"/>
+        </w:rPr>
+        <w:t>, full-</w:t>
+      </w:r>
+      <w:r>
+        <w:rPr>
+          <w:rFonts w:ascii="Times New Roman" w:hAnsi="Times New Roman" w:cs="Times New Roman"/>
+          <w:sz w:val="24"/>
+          <w:lang w:val="en-US"/>
+        </w:rPr>
+        <w:t>load phase voltage and full-</w:t>
+      </w:r>
+      <w:r>
+        <w:rPr>
+          <w:rFonts w:ascii="Times New Roman" w:hAnsi="Times New Roman" w:cs="Times New Roman"/>
+          <w:sz w:val="24"/>
+          <w:lang w:val="en-US"/>
+        </w:rPr>
         <w:lastRenderedPageBreak/>
-        <w:t>Transient Analysis</w:t>
+        <w:t>load eddy current coefficient estimation. In the following subsections, these objective</w:t>
+      </w:r>
+      <w:r>
+        <w:rPr>
+          <w:rFonts w:ascii="Times New Roman" w:hAnsi="Times New Roman" w:cs="Times New Roman"/>
+          <w:sz w:val="24"/>
+          <w:lang w:val="en-US"/>
+        </w:rPr>
+        <w:t>s</w:t>
+      </w:r>
+      <w:r>
+        <w:rPr>
+          <w:rFonts w:ascii="Times New Roman" w:hAnsi="Times New Roman" w:cs="Times New Roman"/>
+          <w:sz w:val="24"/>
+          <w:lang w:val="en-US"/>
+        </w:rPr>
+        <w:t xml:space="preserve"> </w:t>
+      </w:r>
+      <w:r>
+        <w:rPr>
+          <w:rFonts w:ascii="Times New Roman" w:hAnsi="Times New Roman" w:cs="Times New Roman"/>
+          <w:sz w:val="24"/>
+          <w:lang w:val="en-US"/>
+        </w:rPr>
+        <w:t>will be</w:t>
+      </w:r>
+      <w:r>
+        <w:rPr>
+          <w:rFonts w:ascii="Times New Roman" w:hAnsi="Times New Roman" w:cs="Times New Roman"/>
+          <w:sz w:val="24"/>
+          <w:lang w:val="en-US"/>
+        </w:rPr>
+        <w:t xml:space="preserve"> described and related verification</w:t>
+      </w:r>
+      <w:r>
+        <w:rPr>
+          <w:rFonts w:ascii="Times New Roman" w:hAnsi="Times New Roman" w:cs="Times New Roman"/>
+          <w:sz w:val="24"/>
+          <w:lang w:val="en-US"/>
+        </w:rPr>
+        <w:t>s</w:t>
+      </w:r>
+      <w:r>
+        <w:rPr>
+          <w:rFonts w:ascii="Times New Roman" w:hAnsi="Times New Roman" w:cs="Times New Roman"/>
+          <w:sz w:val="24"/>
+          <w:lang w:val="en-US"/>
+        </w:rPr>
+        <w:t xml:space="preserve"> of the proposed </w:t>
+      </w:r>
+      <w:r>
+        <w:rPr>
+          <w:rFonts w:ascii="Times New Roman" w:hAnsi="Times New Roman" w:cs="Times New Roman"/>
+          <w:sz w:val="24"/>
+          <w:lang w:val="en-US"/>
+        </w:rPr>
+        <w:t>AFPM generator</w:t>
+      </w:r>
+      <w:r>
+        <w:rPr>
+          <w:rFonts w:ascii="Times New Roman" w:hAnsi="Times New Roman" w:cs="Times New Roman"/>
+          <w:sz w:val="24"/>
+          <w:lang w:val="en-US"/>
+        </w:rPr>
+        <w:t xml:space="preserve"> </w:t>
+      </w:r>
+      <w:r>
+        <w:rPr>
+          <w:rFonts w:ascii="Times New Roman" w:hAnsi="Times New Roman" w:cs="Times New Roman"/>
+          <w:sz w:val="24"/>
+          <w:lang w:val="en-US"/>
+        </w:rPr>
+        <w:t>will be presented.</w:t>
+      </w:r>
+      <w:r>
+        <w:rPr>
+          <w:rFonts w:ascii="Times New Roman" w:hAnsi="Times New Roman" w:cs="Times New Roman"/>
+          <w:sz w:val="24"/>
+          <w:lang w:val="en-US"/>
+        </w:rPr>
+        <w:t xml:space="preserve"> Before these verifications, ANSYS Maxwell transient </w:t>
+      </w:r>
+      <w:r>
+        <w:rPr>
+          <w:rFonts w:ascii="Times New Roman" w:hAnsi="Times New Roman" w:cs="Times New Roman"/>
+          <w:sz w:val="24"/>
+          <w:lang w:val="en-US"/>
+        </w:rPr>
+        <w:t>FEA configuration</w:t>
+      </w:r>
+      <w:r>
+        <w:rPr>
+          <w:rFonts w:ascii="Times New Roman" w:hAnsi="Times New Roman" w:cs="Times New Roman"/>
+          <w:sz w:val="24"/>
+          <w:lang w:val="en-US"/>
+        </w:rPr>
+        <w:t xml:space="preserve"> setup will be presented.</w:t>
       </w:r>
     </w:p>
     <w:p>
@@ -2539,6 +2985,473 @@
     </w:p>
     <w:p>
       <w:pPr>
+        <w:spacing w:line="360" w:lineRule="auto"/>
+        <w:jc w:val="both"/>
+        <w:rPr>
+          <w:rFonts w:ascii="Times New Roman" w:hAnsi="Times New Roman" w:cs="Times New Roman"/>
+          <w:sz w:val="24"/>
+          <w:lang w:val="en-US"/>
+        </w:rPr>
+      </w:pPr>
+      <w:r>
+        <w:rPr>
+          <w:rFonts w:ascii="Times New Roman" w:hAnsi="Times New Roman" w:cs="Times New Roman"/>
+          <w:sz w:val="24"/>
+          <w:lang w:val="en-US"/>
+        </w:rPr>
+        <w:t xml:space="preserve">In </w:t>
+      </w:r>
+      <w:r>
+        <w:rPr>
+          <w:rFonts w:ascii="Times New Roman" w:hAnsi="Times New Roman" w:cs="Times New Roman"/>
+          <w:sz w:val="24"/>
+          <w:lang w:val="en-US"/>
+        </w:rPr>
+        <w:t xml:space="preserve">the </w:t>
+      </w:r>
+      <w:r>
+        <w:rPr>
+          <w:rFonts w:ascii="Times New Roman" w:hAnsi="Times New Roman" w:cs="Times New Roman"/>
+          <w:sz w:val="24"/>
+          <w:lang w:val="en-US"/>
+        </w:rPr>
+        <w:t>transient model, same mesh size</w:t>
+      </w:r>
+      <w:r>
+        <w:rPr>
+          <w:rFonts w:ascii="Times New Roman" w:hAnsi="Times New Roman" w:cs="Times New Roman"/>
+          <w:sz w:val="24"/>
+          <w:lang w:val="en-US"/>
+        </w:rPr>
+        <w:t xml:space="preserve"> </w:t>
+      </w:r>
+      <w:r>
+        <w:rPr>
+          <w:rFonts w:ascii="Times New Roman" w:hAnsi="Times New Roman" w:cs="Times New Roman"/>
+          <w:sz w:val="24"/>
+          <w:lang w:val="en-US"/>
+        </w:rPr>
+        <w:t xml:space="preserve">(25 mm) is used as it was in the </w:t>
+      </w:r>
+      <w:proofErr w:type="spellStart"/>
+      <w:r>
+        <w:rPr>
+          <w:rFonts w:ascii="Times New Roman" w:hAnsi="Times New Roman" w:cs="Times New Roman"/>
+          <w:sz w:val="24"/>
+          <w:lang w:val="en-US"/>
+        </w:rPr>
+        <w:t>magnetostatic</w:t>
+      </w:r>
+      <w:proofErr w:type="spellEnd"/>
+      <w:r>
+        <w:rPr>
+          <w:rFonts w:ascii="Times New Roman" w:hAnsi="Times New Roman" w:cs="Times New Roman"/>
+          <w:sz w:val="24"/>
+          <w:lang w:val="en-US"/>
+        </w:rPr>
+        <w:t xml:space="preserve"> analysis.</w:t>
+      </w:r>
+      <w:r>
+        <w:rPr>
+          <w:rFonts w:ascii="Times New Roman" w:hAnsi="Times New Roman" w:cs="Times New Roman"/>
+          <w:sz w:val="24"/>
+          <w:lang w:val="en-US"/>
+        </w:rPr>
+        <w:t xml:space="preserve"> 1/54 symmetrical model is employed again in order to avoid computational burden. </w:t>
+      </w:r>
+      <w:r>
+        <w:rPr>
+          <w:rFonts w:ascii="Times New Roman" w:hAnsi="Times New Roman" w:cs="Times New Roman"/>
+          <w:sz w:val="24"/>
+          <w:lang w:val="en-US"/>
+        </w:rPr>
+        <w:t xml:space="preserve"> </w:t>
+      </w:r>
+      <w:r>
+        <w:rPr>
+          <w:rFonts w:ascii="Times New Roman" w:hAnsi="Times New Roman" w:cs="Times New Roman"/>
+          <w:sz w:val="24"/>
+          <w:lang w:val="en-US"/>
+        </w:rPr>
+        <w:t>Configurations of the transient FEA is given below in Table 5-3.</w:t>
+      </w:r>
+    </w:p>
+    <w:p>
+      <w:pPr>
+        <w:spacing w:line="360" w:lineRule="auto"/>
+        <w:jc w:val="center"/>
+        <w:rPr>
+          <w:lang w:val="en-US"/>
+        </w:rPr>
+      </w:pPr>
+      <w:r>
+        <w:rPr>
+          <w:rFonts w:ascii="Times New Roman" w:hAnsi="Times New Roman" w:cs="Times New Roman"/>
+        </w:rPr>
+        <w:t>Table 5-3</w:t>
+      </w:r>
+      <w:r>
+        <w:rPr>
+          <w:rFonts w:ascii="Times New Roman" w:hAnsi="Times New Roman" w:cs="Times New Roman"/>
+        </w:rPr>
+        <w:t xml:space="preserve">. </w:t>
+      </w:r>
+      <w:r>
+        <w:rPr>
+          <w:rFonts w:ascii="Times New Roman" w:hAnsi="Times New Roman" w:cs="Times New Roman"/>
+        </w:rPr>
+        <w:t>Transient FEA Configurations</w:t>
+      </w:r>
+    </w:p>
+    <w:tbl>
+      <w:tblPr>
+        <w:tblStyle w:val="TableGrid"/>
+        <w:tblW w:w="0" w:type="auto"/>
+        <w:jc w:val="center"/>
+        <w:tblLook w:val="04A0" w:firstRow="1" w:lastRow="0" w:firstColumn="1" w:lastColumn="0" w:noHBand="0" w:noVBand="1"/>
+      </w:tblPr>
+      <w:tblGrid>
+        <w:gridCol w:w="1413"/>
+        <w:gridCol w:w="1701"/>
+      </w:tblGrid>
+      <w:tr>
+        <w:trPr>
+          <w:trHeight w:val="340"/>
+          <w:jc w:val="center"/>
+        </w:trPr>
+        <w:tc>
+          <w:tcPr>
+            <w:tcW w:w="1413" w:type="dxa"/>
+            <w:vAlign w:val="center"/>
+          </w:tcPr>
+          <w:p>
+            <w:pPr>
+              <w:spacing w:line="360" w:lineRule="auto"/>
+              <w:jc w:val="center"/>
+              <w:rPr>
+                <w:rFonts w:ascii="Times New Roman" w:hAnsi="Times New Roman" w:cs="Times New Roman"/>
+                <w:b/>
+                <w:sz w:val="24"/>
+                <w:szCs w:val="24"/>
+                <w:lang w:val="en-US"/>
+              </w:rPr>
+            </w:pPr>
+            <w:r>
+              <w:rPr>
+                <w:rFonts w:ascii="Times New Roman" w:hAnsi="Times New Roman" w:cs="Times New Roman"/>
+                <w:b/>
+                <w:sz w:val="24"/>
+                <w:szCs w:val="24"/>
+                <w:lang w:val="en-US"/>
+              </w:rPr>
+              <w:t>Property</w:t>
+            </w:r>
+          </w:p>
+        </w:tc>
+        <w:tc>
+          <w:tcPr>
+            <w:tcW w:w="1701" w:type="dxa"/>
+            <w:vAlign w:val="center"/>
+          </w:tcPr>
+          <w:p>
+            <w:pPr>
+              <w:spacing w:line="360" w:lineRule="auto"/>
+              <w:jc w:val="center"/>
+              <w:rPr>
+                <w:rFonts w:ascii="Times New Roman" w:hAnsi="Times New Roman" w:cs="Times New Roman"/>
+                <w:b/>
+                <w:sz w:val="24"/>
+                <w:szCs w:val="24"/>
+                <w:lang w:val="en-US"/>
+              </w:rPr>
+            </w:pPr>
+            <w:r>
+              <w:rPr>
+                <w:rFonts w:ascii="Times New Roman" w:hAnsi="Times New Roman" w:cs="Times New Roman"/>
+                <w:b/>
+                <w:sz w:val="24"/>
+                <w:szCs w:val="24"/>
+                <w:lang w:val="en-US"/>
+              </w:rPr>
+              <w:t>Value</w:t>
+            </w:r>
+          </w:p>
+        </w:tc>
+      </w:tr>
+      <w:tr>
+        <w:trPr>
+          <w:trHeight w:val="340"/>
+          <w:jc w:val="center"/>
+        </w:trPr>
+        <w:tc>
+          <w:tcPr>
+            <w:tcW w:w="1413" w:type="dxa"/>
+            <w:vAlign w:val="center"/>
+          </w:tcPr>
+          <w:p>
+            <w:pPr>
+              <w:spacing w:line="360" w:lineRule="auto"/>
+              <w:jc w:val="center"/>
+              <w:rPr>
+                <w:rFonts w:ascii="Times New Roman" w:hAnsi="Times New Roman" w:cs="Times New Roman"/>
+                <w:sz w:val="24"/>
+                <w:szCs w:val="24"/>
+                <w:lang w:val="en-US"/>
+              </w:rPr>
+            </w:pPr>
+            <w:r>
+              <w:rPr>
+                <w:rFonts w:ascii="Times New Roman" w:hAnsi="Times New Roman" w:cs="Times New Roman"/>
+                <w:sz w:val="24"/>
+                <w:szCs w:val="24"/>
+                <w:lang w:val="en-US"/>
+              </w:rPr>
+              <w:t>Mesh size</w:t>
+            </w:r>
+          </w:p>
+        </w:tc>
+        <w:tc>
+          <w:tcPr>
+            <w:tcW w:w="1701" w:type="dxa"/>
+            <w:vAlign w:val="center"/>
+          </w:tcPr>
+          <w:p>
+            <w:pPr>
+              <w:spacing w:line="360" w:lineRule="auto"/>
+              <w:jc w:val="center"/>
+              <w:rPr>
+                <w:rFonts w:ascii="Times New Roman" w:hAnsi="Times New Roman" w:cs="Times New Roman"/>
+                <w:sz w:val="24"/>
+                <w:szCs w:val="24"/>
+                <w:lang w:val="en-US"/>
+              </w:rPr>
+            </w:pPr>
+            <w:r>
+              <w:rPr>
+                <w:rFonts w:ascii="Times New Roman" w:hAnsi="Times New Roman" w:cs="Times New Roman"/>
+                <w:sz w:val="24"/>
+                <w:szCs w:val="24"/>
+                <w:lang w:val="en-US"/>
+              </w:rPr>
+              <w:t>25 mm</w:t>
+            </w:r>
+          </w:p>
+        </w:tc>
+      </w:tr>
+      <w:tr>
+        <w:trPr>
+          <w:trHeight w:val="340"/>
+          <w:jc w:val="center"/>
+        </w:trPr>
+        <w:tc>
+          <w:tcPr>
+            <w:tcW w:w="1413" w:type="dxa"/>
+            <w:vAlign w:val="center"/>
+          </w:tcPr>
+          <w:p>
+            <w:pPr>
+              <w:spacing w:line="360" w:lineRule="auto"/>
+              <w:jc w:val="center"/>
+              <w:rPr>
+                <w:rFonts w:ascii="Times New Roman" w:hAnsi="Times New Roman" w:cs="Times New Roman"/>
+                <w:sz w:val="24"/>
+                <w:szCs w:val="24"/>
+                <w:lang w:val="en-US"/>
+              </w:rPr>
+            </w:pPr>
+            <w:r>
+              <w:rPr>
+                <w:rFonts w:ascii="Times New Roman" w:hAnsi="Times New Roman" w:cs="Times New Roman"/>
+                <w:sz w:val="24"/>
+                <w:szCs w:val="24"/>
+                <w:lang w:val="en-US"/>
+              </w:rPr>
+              <w:t>Time step</w:t>
+            </w:r>
+          </w:p>
+        </w:tc>
+        <w:tc>
+          <w:tcPr>
+            <w:tcW w:w="1701" w:type="dxa"/>
+            <w:vAlign w:val="center"/>
+          </w:tcPr>
+          <w:p>
+            <w:pPr>
+              <w:spacing w:line="360" w:lineRule="auto"/>
+              <w:jc w:val="center"/>
+              <w:rPr>
+                <w:rFonts w:ascii="Times New Roman" w:hAnsi="Times New Roman" w:cs="Times New Roman"/>
+                <w:sz w:val="24"/>
+                <w:szCs w:val="24"/>
+                <w:lang w:val="en-US"/>
+              </w:rPr>
+            </w:pPr>
+            <w:r>
+              <w:rPr>
+                <w:rFonts w:ascii="Times New Roman" w:hAnsi="Times New Roman" w:cs="Times New Roman"/>
+                <w:sz w:val="24"/>
+                <w:szCs w:val="24"/>
+                <w:lang w:val="en-US"/>
+              </w:rPr>
+              <w:t xml:space="preserve">1 </w:t>
+            </w:r>
+            <w:proofErr w:type="spellStart"/>
+            <w:r>
+              <w:rPr>
+                <w:rFonts w:ascii="Times New Roman" w:hAnsi="Times New Roman" w:cs="Times New Roman"/>
+                <w:sz w:val="24"/>
+                <w:szCs w:val="24"/>
+                <w:lang w:val="en-US"/>
+              </w:rPr>
+              <w:t>ms</w:t>
+            </w:r>
+            <w:proofErr w:type="spellEnd"/>
+          </w:p>
+        </w:tc>
+      </w:tr>
+      <w:tr>
+        <w:trPr>
+          <w:trHeight w:val="330"/>
+          <w:jc w:val="center"/>
+        </w:trPr>
+        <w:tc>
+          <w:tcPr>
+            <w:tcW w:w="1413" w:type="dxa"/>
+            <w:vAlign w:val="center"/>
+          </w:tcPr>
+          <w:p>
+            <w:pPr>
+              <w:spacing w:line="360" w:lineRule="auto"/>
+              <w:jc w:val="center"/>
+              <w:rPr>
+                <w:rFonts w:ascii="Times New Roman" w:hAnsi="Times New Roman" w:cs="Times New Roman"/>
+                <w:sz w:val="24"/>
+                <w:szCs w:val="24"/>
+                <w:lang w:val="en-US"/>
+              </w:rPr>
+            </w:pPr>
+            <w:r>
+              <w:rPr>
+                <w:rFonts w:ascii="Times New Roman" w:hAnsi="Times New Roman" w:cs="Times New Roman"/>
+                <w:sz w:val="24"/>
+                <w:szCs w:val="24"/>
+                <w:lang w:val="en-US"/>
+              </w:rPr>
+              <w:t>Stop time</w:t>
+            </w:r>
+          </w:p>
+        </w:tc>
+        <w:tc>
+          <w:tcPr>
+            <w:tcW w:w="1701" w:type="dxa"/>
+            <w:vAlign w:val="center"/>
+          </w:tcPr>
+          <w:p>
+            <w:pPr>
+              <w:spacing w:line="360" w:lineRule="auto"/>
+              <w:jc w:val="center"/>
+              <w:rPr>
+                <w:rFonts w:ascii="Times New Roman" w:hAnsi="Times New Roman" w:cs="Times New Roman"/>
+                <w:sz w:val="24"/>
+                <w:szCs w:val="24"/>
+                <w:lang w:val="en-US"/>
+              </w:rPr>
+            </w:pPr>
+            <w:r>
+              <w:rPr>
+                <w:rFonts w:ascii="Times New Roman" w:hAnsi="Times New Roman" w:cs="Times New Roman"/>
+                <w:sz w:val="24"/>
+                <w:szCs w:val="24"/>
+                <w:lang w:val="en-US"/>
+              </w:rPr>
+              <w:t>0.1 s</w:t>
+            </w:r>
+          </w:p>
+        </w:tc>
+      </w:tr>
+      <w:tr>
+        <w:trPr>
+          <w:trHeight w:val="54"/>
+          <w:jc w:val="center"/>
+        </w:trPr>
+        <w:tc>
+          <w:tcPr>
+            <w:tcW w:w="1413" w:type="dxa"/>
+            <w:vAlign w:val="center"/>
+          </w:tcPr>
+          <w:p>
+            <w:pPr>
+              <w:spacing w:line="360" w:lineRule="auto"/>
+              <w:jc w:val="center"/>
+              <w:rPr>
+                <w:rFonts w:ascii="Times New Roman" w:hAnsi="Times New Roman" w:cs="Times New Roman"/>
+                <w:sz w:val="24"/>
+                <w:szCs w:val="24"/>
+                <w:lang w:val="en-US"/>
+              </w:rPr>
+            </w:pPr>
+            <w:r>
+              <w:rPr>
+                <w:rFonts w:ascii="Times New Roman" w:hAnsi="Times New Roman" w:cs="Times New Roman"/>
+                <w:sz w:val="24"/>
+                <w:szCs w:val="24"/>
+                <w:lang w:val="en-US"/>
+              </w:rPr>
+              <w:t>Speed</w:t>
+            </w:r>
+          </w:p>
+        </w:tc>
+        <w:tc>
+          <w:tcPr>
+            <w:tcW w:w="1701" w:type="dxa"/>
+            <w:vAlign w:val="center"/>
+          </w:tcPr>
+          <w:p>
+            <w:pPr>
+              <w:spacing w:line="360" w:lineRule="auto"/>
+              <w:jc w:val="center"/>
+              <w:rPr>
+                <w:rFonts w:ascii="Times New Roman" w:hAnsi="Times New Roman" w:cs="Times New Roman"/>
+                <w:sz w:val="24"/>
+                <w:szCs w:val="24"/>
+                <w:lang w:val="en-US"/>
+              </w:rPr>
+            </w:pPr>
+            <w:r>
+              <w:rPr>
+                <w:rFonts w:ascii="Times New Roman" w:hAnsi="Times New Roman" w:cs="Times New Roman"/>
+                <w:sz w:val="24"/>
+                <w:szCs w:val="24"/>
+                <w:lang w:val="en-US"/>
+              </w:rPr>
+              <w:t>12 rpm</w:t>
+            </w:r>
+            <w:r>
+              <w:rPr>
+                <w:rFonts w:ascii="Times New Roman" w:hAnsi="Times New Roman" w:cs="Times New Roman"/>
+                <w:sz w:val="24"/>
+                <w:szCs w:val="24"/>
+                <w:lang w:val="en-US"/>
+              </w:rPr>
+              <w:t xml:space="preserve"> (rated)</w:t>
+            </w:r>
+          </w:p>
+        </w:tc>
+      </w:tr>
+    </w:tbl>
+    <w:p>
+      <w:pPr>
+        <w:spacing w:line="360" w:lineRule="auto"/>
+        <w:jc w:val="both"/>
+        <w:rPr>
+          <w:rFonts w:ascii="Times New Roman" w:hAnsi="Times New Roman" w:cs="Times New Roman"/>
+          <w:sz w:val="24"/>
+          <w:lang w:val="en-US"/>
+        </w:rPr>
+      </w:pPr>
+    </w:p>
+    <w:p>
+      <w:pPr>
         <w:pStyle w:val="Heading2"/>
         <w:numPr>
           <w:ilvl w:val="2"/>
@@ -2557,6 +3470,43 @@
     </w:p>
     <w:p>
       <w:pPr>
+        <w:spacing w:line="360" w:lineRule="auto"/>
+        <w:jc w:val="both"/>
+        <w:rPr>
+          <w:rFonts w:ascii="Times New Roman" w:hAnsi="Times New Roman" w:cs="Times New Roman"/>
+          <w:sz w:val="24"/>
+          <w:lang w:val="en-US"/>
+        </w:rPr>
+      </w:pPr>
+      <w:r>
+        <w:rPr>
+          <w:rFonts w:ascii="Times New Roman" w:hAnsi="Times New Roman" w:cs="Times New Roman"/>
+          <w:sz w:val="24"/>
+          <w:lang w:val="en-US"/>
+        </w:rPr>
+        <w:t xml:space="preserve">In this section, only induced </w:t>
+      </w:r>
+      <w:proofErr w:type="spellStart"/>
+      <w:r>
+        <w:rPr>
+          <w:rFonts w:ascii="Times New Roman" w:hAnsi="Times New Roman" w:cs="Times New Roman"/>
+          <w:sz w:val="24"/>
+          <w:lang w:val="en-US"/>
+        </w:rPr>
+        <w:t>emf</w:t>
+      </w:r>
+      <w:proofErr w:type="spellEnd"/>
+      <w:r>
+        <w:rPr>
+          <w:rFonts w:ascii="Times New Roman" w:hAnsi="Times New Roman" w:cs="Times New Roman"/>
+          <w:sz w:val="24"/>
+          <w:lang w:val="en-US"/>
+        </w:rPr>
+        <w:t xml:space="preserve"> of the proposed AFPM generator will be investigated under no-load conditions. For this purpose, zero current value is assigned to three phase windings together with infinitely high resistance values.</w:t>
+      </w:r>
+    </w:p>
+    <w:p>
+      <w:pPr>
         <w:pStyle w:val="Heading2"/>
         <w:numPr>
           <w:ilvl w:val="0"/>
@@ -2570,14 +3520,995 @@
         <w:rPr>
           <w:lang w:val="en-US"/>
         </w:rPr>
-        <w:t>Induced emf</w:t>
-      </w:r>
+        <w:t xml:space="preserve">Induced </w:t>
+      </w:r>
+      <w:proofErr w:type="spellStart"/>
+      <w:r>
+        <w:rPr>
+          <w:lang w:val="en-US"/>
+        </w:rPr>
+        <w:t>emf</w:t>
+      </w:r>
+      <w:proofErr w:type="spellEnd"/>
       <w:r>
         <w:rPr>
           <w:lang w:val="en-US"/>
         </w:rPr>
         <w:t xml:space="preserve"> verification</w:t>
       </w:r>
+    </w:p>
+    <w:p>
+      <w:pPr>
+        <w:spacing w:line="360" w:lineRule="auto"/>
+        <w:jc w:val="both"/>
+        <w:rPr>
+          <w:rFonts w:ascii="Times New Roman" w:hAnsi="Times New Roman" w:cs="Times New Roman"/>
+          <w:sz w:val="24"/>
+          <w:szCs w:val="24"/>
+          <w:lang w:val="en-US"/>
+        </w:rPr>
+      </w:pPr>
+      <w:r>
+        <w:rPr>
+          <w:rFonts w:ascii="Times New Roman" w:hAnsi="Times New Roman" w:cs="Times New Roman"/>
+          <w:sz w:val="24"/>
+          <w:szCs w:val="24"/>
+          <w:lang w:val="en-US"/>
+        </w:rPr>
+        <w:t xml:space="preserve">If we recall the circuit diagram given with Fig. 3-12 in Chapter-3, induced </w:t>
+      </w:r>
+      <w:proofErr w:type="spellStart"/>
+      <w:r>
+        <w:rPr>
+          <w:rFonts w:ascii="Times New Roman" w:hAnsi="Times New Roman" w:cs="Times New Roman"/>
+          <w:sz w:val="24"/>
+          <w:szCs w:val="24"/>
+          <w:lang w:val="en-US"/>
+        </w:rPr>
+        <w:t>emf</w:t>
+      </w:r>
+      <w:proofErr w:type="spellEnd"/>
+      <w:r>
+        <w:rPr>
+          <w:rFonts w:ascii="Times New Roman" w:hAnsi="Times New Roman" w:cs="Times New Roman"/>
+          <w:sz w:val="24"/>
+          <w:szCs w:val="24"/>
+          <w:lang w:val="en-US"/>
+        </w:rPr>
+        <w:t xml:space="preserve"> </w:t>
+      </w:r>
+      <w:r>
+        <w:rPr>
+          <w:rFonts w:ascii="Times New Roman" w:hAnsi="Times New Roman" w:cs="Times New Roman"/>
+          <w:position w:val="-12"/>
+          <w:sz w:val="24"/>
+          <w:szCs w:val="24"/>
+          <w:lang w:val="en-US"/>
+        </w:rPr>
+        <w:object w:dxaOrig="300" w:dyaOrig="360">
+          <v:shapetype id="_x0000_t75" coordsize="21600,21600" o:spt="75" o:preferrelative="t" path="m@4@5l@4@11@9@11@9@5xe" filled="f" stroked="f">
+            <v:stroke joinstyle="miter"/>
+            <v:formulas>
+              <v:f eqn="if lineDrawn pixelLineWidth 0"/>
+              <v:f eqn="sum @0 1 0"/>
+              <v:f eqn="sum 0 0 @1"/>
+              <v:f eqn="prod @2 1 2"/>
+              <v:f eqn="prod @3 21600 pixelWidth"/>
+              <v:f eqn="prod @3 21600 pixelHeight"/>
+              <v:f eqn="sum @0 0 1"/>
+              <v:f eqn="prod @6 1 2"/>
+              <v:f eqn="prod @7 21600 pixelWidth"/>
+              <v:f eqn="sum @8 21600 0"/>
+              <v:f eqn="prod @7 21600 pixelHeight"/>
+              <v:f eqn="sum @10 21600 0"/>
+            </v:formulas>
+            <v:path o:extrusionok="f" gradientshapeok="t" o:connecttype="rect"/>
+            <o:lock v:ext="edit" aspectratio="t"/>
+          </v:shapetype>
+          <v:shape id="_x0000_i1025" type="#_x0000_t75" style="width:15pt;height:18pt" o:ole="">
+            <v:imagedata r:id="rId13" o:title=""/>
+          </v:shape>
+          <o:OLEObject Type="Embed" ProgID="Equation.DSMT4" ShapeID="_x0000_i1025" DrawAspect="Content" ObjectID="_1574704724" r:id="rId14"/>
+        </w:object>
+      </w:r>
+      <w:r>
+        <w:rPr>
+          <w:rFonts w:ascii="Times New Roman" w:hAnsi="Times New Roman" w:cs="Times New Roman"/>
+          <w:sz w:val="24"/>
+          <w:szCs w:val="24"/>
+          <w:lang w:val="en-US"/>
+        </w:rPr>
+        <w:t xml:space="preserve"> corresponds to the voltage measured across open phase windings when no current flows through and machine rotates at rated speed of 12 rpm. In Fig. 5-6</w:t>
+      </w:r>
+      <w:r>
+        <w:rPr>
+          <w:rFonts w:ascii="Times New Roman" w:hAnsi="Times New Roman" w:cs="Times New Roman"/>
+          <w:sz w:val="24"/>
+          <w:szCs w:val="24"/>
+          <w:lang w:val="en-US"/>
+        </w:rPr>
+        <w:t>, circuit</w:t>
+      </w:r>
+      <w:r>
+        <w:rPr>
+          <w:rFonts w:ascii="Times New Roman" w:hAnsi="Times New Roman" w:cs="Times New Roman"/>
+          <w:sz w:val="24"/>
+          <w:szCs w:val="24"/>
+          <w:lang w:val="en-US"/>
+        </w:rPr>
+        <w:t xml:space="preserve"> diagram of the machine is given and induced </w:t>
+      </w:r>
+      <w:proofErr w:type="spellStart"/>
+      <w:r>
+        <w:rPr>
+          <w:rFonts w:ascii="Times New Roman" w:hAnsi="Times New Roman" w:cs="Times New Roman"/>
+          <w:sz w:val="24"/>
+          <w:szCs w:val="24"/>
+          <w:lang w:val="en-US"/>
+        </w:rPr>
+        <w:t>emf</w:t>
+      </w:r>
+      <w:proofErr w:type="spellEnd"/>
+      <w:r>
+        <w:rPr>
+          <w:rFonts w:ascii="Times New Roman" w:hAnsi="Times New Roman" w:cs="Times New Roman"/>
+          <w:sz w:val="24"/>
+          <w:szCs w:val="24"/>
+          <w:lang w:val="en-US"/>
+        </w:rPr>
+        <w:t xml:space="preserve"> is indicated with red circle.</w:t>
+      </w:r>
+      <w:r>
+        <w:rPr>
+          <w:rFonts w:ascii="Times New Roman" w:hAnsi="Times New Roman" w:cs="Times New Roman"/>
+          <w:sz w:val="24"/>
+          <w:szCs w:val="24"/>
+          <w:lang w:val="en-US"/>
+        </w:rPr>
+        <w:t xml:space="preserve"> In Fig. 5-7, induced </w:t>
+      </w:r>
+      <w:proofErr w:type="spellStart"/>
+      <w:r>
+        <w:rPr>
+          <w:rFonts w:ascii="Times New Roman" w:hAnsi="Times New Roman" w:cs="Times New Roman"/>
+          <w:sz w:val="24"/>
+          <w:szCs w:val="24"/>
+          <w:lang w:val="en-US"/>
+        </w:rPr>
+        <w:t>emf</w:t>
+      </w:r>
+      <w:proofErr w:type="spellEnd"/>
+      <w:r>
+        <w:rPr>
+          <w:rFonts w:ascii="Times New Roman" w:hAnsi="Times New Roman" w:cs="Times New Roman"/>
+          <w:sz w:val="24"/>
+          <w:szCs w:val="24"/>
+          <w:lang w:val="en-US"/>
+        </w:rPr>
+        <w:t xml:space="preserve"> graph from the finite element analysis is given. According to this figure, induced </w:t>
+      </w:r>
+      <w:proofErr w:type="spellStart"/>
+      <w:r>
+        <w:rPr>
+          <w:rFonts w:ascii="Times New Roman" w:hAnsi="Times New Roman" w:cs="Times New Roman"/>
+          <w:sz w:val="24"/>
+          <w:szCs w:val="24"/>
+          <w:lang w:val="en-US"/>
+        </w:rPr>
+        <w:t>emf</w:t>
+      </w:r>
+      <w:proofErr w:type="spellEnd"/>
+      <w:r>
+        <w:rPr>
+          <w:rFonts w:ascii="Times New Roman" w:hAnsi="Times New Roman" w:cs="Times New Roman"/>
+          <w:sz w:val="24"/>
+          <w:szCs w:val="24"/>
+          <w:lang w:val="en-US"/>
+        </w:rPr>
+        <w:t xml:space="preserve"> per phase </w:t>
+      </w:r>
+      <w:proofErr w:type="spellStart"/>
+      <w:r>
+        <w:rPr>
+          <w:rFonts w:ascii="Times New Roman" w:hAnsi="Times New Roman" w:cs="Times New Roman"/>
+          <w:sz w:val="24"/>
+          <w:szCs w:val="24"/>
+          <w:lang w:val="en-US"/>
+        </w:rPr>
+        <w:t>rms</w:t>
+      </w:r>
+      <w:proofErr w:type="spellEnd"/>
+      <w:r>
+        <w:rPr>
+          <w:rFonts w:ascii="Times New Roman" w:hAnsi="Times New Roman" w:cs="Times New Roman"/>
+          <w:sz w:val="24"/>
+          <w:szCs w:val="24"/>
+          <w:lang w:val="en-US"/>
+        </w:rPr>
+        <w:t xml:space="preserve"> value is measured as 410.6 V.</w:t>
+      </w:r>
+    </w:p>
+    <w:p>
+      <w:pPr>
+        <w:spacing w:line="360" w:lineRule="auto"/>
+        <w:jc w:val="center"/>
+        <w:rPr>
+          <w:rFonts w:ascii="Times New Roman" w:hAnsi="Times New Roman" w:cs="Times New Roman"/>
+          <w:sz w:val="24"/>
+          <w:szCs w:val="24"/>
+          <w:lang w:val="en-US"/>
+        </w:rPr>
+      </w:pPr>
+      <w:r>
+        <w:rPr>
+          <w:rFonts w:ascii="Times New Roman" w:hAnsi="Times New Roman" w:cs="Times New Roman"/>
+          <w:noProof/>
+          <w:sz w:val="24"/>
+          <w:szCs w:val="24"/>
+          <w:lang w:val="tr-TR" w:eastAsia="tr-TR"/>
+        </w:rPr>
+        <w:lastRenderedPageBreak/>
+        <w:drawing>
+          <wp:inline distT="0" distB="0" distL="0" distR="0">
+            <wp:extent cx="2973757" cy="1302191"/>
+            <wp:effectExtent l="0" t="0" r="0" b="0"/>
+            <wp:docPr id="2" name="Resim 2" descr="C:\Users\aydin.baskaya\Desktop\equivalent_ch5.png"/>
+            <wp:cNvGraphicFramePr>
+              <a:graphicFrameLocks xmlns:a="http://schemas.openxmlformats.org/drawingml/2006/main" noChangeAspect="1"/>
+            </wp:cNvGraphicFramePr>
+            <a:graphic xmlns:a="http://schemas.openxmlformats.org/drawingml/2006/main">
+              <a:graphicData uri="http://schemas.openxmlformats.org/drawingml/2006/picture">
+                <pic:pic xmlns:pic="http://schemas.openxmlformats.org/drawingml/2006/picture">
+                  <pic:nvPicPr>
+                    <pic:cNvPr id="0" name="Picture 2" descr="C:\Users\aydin.baskaya\Desktop\equivalent_ch5.png"/>
+                    <pic:cNvPicPr>
+                      <a:picLocks noChangeAspect="1" noChangeArrowheads="1"/>
+                    </pic:cNvPicPr>
+                  </pic:nvPicPr>
+                  <pic:blipFill>
+                    <a:blip r:embed="rId15" cstate="print">
+                      <a:extLst>
+                        <a:ext uri="{28A0092B-C50C-407E-A947-70E740481C1C}">
+                          <a14:useLocalDpi xmlns:a14="http://schemas.microsoft.com/office/drawing/2010/main" val="0"/>
+                        </a:ext>
+                      </a:extLst>
+                    </a:blip>
+                    <a:srcRect/>
+                    <a:stretch>
+                      <a:fillRect/>
+                    </a:stretch>
+                  </pic:blipFill>
+                  <pic:spPr bwMode="auto">
+                    <a:xfrm>
+                      <a:off x="0" y="0"/>
+                      <a:ext cx="2996807" cy="1312284"/>
+                    </a:xfrm>
+                    <a:prstGeom prst="rect">
+                      <a:avLst/>
+                    </a:prstGeom>
+                    <a:noFill/>
+                    <a:ln>
+                      <a:noFill/>
+                    </a:ln>
+                  </pic:spPr>
+                </pic:pic>
+              </a:graphicData>
+            </a:graphic>
+          </wp:inline>
+        </w:drawing>
+      </w:r>
+    </w:p>
+    <w:p>
+      <w:pPr>
+        <w:pStyle w:val="ListParagraph"/>
+        <w:tabs>
+          <w:tab w:val="center" w:pos="3969"/>
+          <w:tab w:val="right" w:pos="7938"/>
+        </w:tabs>
+        <w:spacing w:line="360" w:lineRule="auto"/>
+        <w:ind w:left="0"/>
+        <w:jc w:val="center"/>
+        <w:rPr>
+          <w:rFonts w:ascii="Times New Roman" w:eastAsiaTheme="minorEastAsia" w:hAnsi="Times New Roman" w:cs="Times New Roman"/>
+          <w:szCs w:val="20"/>
+        </w:rPr>
+      </w:pPr>
+      <w:r>
+        <w:rPr>
+          <w:rFonts w:ascii="Times New Roman" w:hAnsi="Times New Roman" w:cs="Times New Roman"/>
+          <w:szCs w:val="24"/>
+          <w:lang w:val="en-US"/>
+        </w:rPr>
+        <w:t>Fig. 5-6</w:t>
+      </w:r>
+      <w:r>
+        <w:rPr>
+          <w:rFonts w:ascii="Times New Roman" w:hAnsi="Times New Roman" w:cs="Times New Roman"/>
+          <w:szCs w:val="24"/>
+          <w:lang w:val="en-US"/>
+        </w:rPr>
+        <w:t xml:space="preserve">. </w:t>
+      </w:r>
+      <w:r>
+        <w:rPr>
+          <w:rFonts w:ascii="Times New Roman" w:eastAsiaTheme="minorEastAsia" w:hAnsi="Times New Roman" w:cs="Times New Roman"/>
+          <w:szCs w:val="20"/>
+        </w:rPr>
+        <w:t xml:space="preserve">FEA induced </w:t>
+      </w:r>
+      <w:proofErr w:type="spellStart"/>
+      <w:r>
+        <w:rPr>
+          <w:rFonts w:ascii="Times New Roman" w:eastAsiaTheme="minorEastAsia" w:hAnsi="Times New Roman" w:cs="Times New Roman"/>
+          <w:szCs w:val="20"/>
+        </w:rPr>
+        <w:t>emf</w:t>
+      </w:r>
+      <w:proofErr w:type="spellEnd"/>
+      <w:r>
+        <w:rPr>
+          <w:rFonts w:ascii="Times New Roman" w:eastAsiaTheme="minorEastAsia" w:hAnsi="Times New Roman" w:cs="Times New Roman"/>
+          <w:szCs w:val="20"/>
+        </w:rPr>
+        <w:t xml:space="preserve"> (</w:t>
+      </w:r>
+      <w:r>
+        <w:rPr>
+          <w:rFonts w:ascii="Times New Roman" w:hAnsi="Times New Roman" w:cs="Times New Roman"/>
+          <w:position w:val="-12"/>
+          <w:sz w:val="24"/>
+          <w:szCs w:val="24"/>
+          <w:lang w:val="en-US"/>
+        </w:rPr>
+        <w:object w:dxaOrig="300" w:dyaOrig="360">
+          <v:shape id="_x0000_i1026" type="#_x0000_t75" style="width:15pt;height:18pt" o:ole="">
+            <v:imagedata r:id="rId13" o:title=""/>
+          </v:shape>
+          <o:OLEObject Type="Embed" ProgID="Equation.DSMT4" ShapeID="_x0000_i1026" DrawAspect="Content" ObjectID="_1574704725" r:id="rId16"/>
+        </w:object>
+      </w:r>
+      <w:r>
+        <w:rPr>
+          <w:rFonts w:ascii="Times New Roman" w:eastAsiaTheme="minorEastAsia" w:hAnsi="Times New Roman" w:cs="Times New Roman"/>
+          <w:szCs w:val="20"/>
+        </w:rPr>
+        <w:t>) measurement equivalent circuit</w:t>
+      </w:r>
+    </w:p>
+    <w:p>
+      <w:pPr>
+        <w:pStyle w:val="ListParagraph"/>
+        <w:tabs>
+          <w:tab w:val="center" w:pos="3969"/>
+          <w:tab w:val="right" w:pos="7938"/>
+        </w:tabs>
+        <w:spacing w:line="360" w:lineRule="auto"/>
+        <w:ind w:left="0"/>
+        <w:jc w:val="center"/>
+        <w:rPr>
+          <w:rFonts w:ascii="Times New Roman" w:eastAsiaTheme="minorEastAsia" w:hAnsi="Times New Roman" w:cs="Times New Roman"/>
+          <w:szCs w:val="20"/>
+        </w:rPr>
+      </w:pPr>
+    </w:p>
+    <w:p>
+      <w:pPr>
+        <w:spacing w:line="360" w:lineRule="auto"/>
+        <w:jc w:val="center"/>
+        <w:rPr>
+          <w:rFonts w:ascii="Times New Roman" w:hAnsi="Times New Roman" w:cs="Times New Roman"/>
+          <w:sz w:val="24"/>
+          <w:szCs w:val="24"/>
+          <w:lang w:val="en-US"/>
+        </w:rPr>
+      </w:pPr>
+      <w:r>
+        <w:rPr>
+          <w:noProof/>
+          <w:lang w:val="tr-TR" w:eastAsia="tr-TR"/>
+        </w:rPr>
+        <w:drawing>
+          <wp:inline distT="0" distB="0" distL="0" distR="0" wp14:anchorId="3944B25F" wp14:editId="37931955">
+            <wp:extent cx="4902530" cy="2467519"/>
+            <wp:effectExtent l="0" t="0" r="0" b="9525"/>
+            <wp:docPr id="8" name="Picture 8"/>
+            <wp:cNvGraphicFramePr>
+              <a:graphicFrameLocks xmlns:a="http://schemas.openxmlformats.org/drawingml/2006/main" noChangeAspect="1"/>
+            </wp:cNvGraphicFramePr>
+            <a:graphic xmlns:a="http://schemas.openxmlformats.org/drawingml/2006/main">
+              <a:graphicData uri="http://schemas.openxmlformats.org/drawingml/2006/picture">
+                <pic:pic xmlns:pic="http://schemas.openxmlformats.org/drawingml/2006/picture">
+                  <pic:nvPicPr>
+                    <pic:cNvPr id="1" name=""/>
+                    <pic:cNvPicPr/>
+                  </pic:nvPicPr>
+                  <pic:blipFill>
+                    <a:blip r:embed="rId17"/>
+                    <a:stretch>
+                      <a:fillRect/>
+                    </a:stretch>
+                  </pic:blipFill>
+                  <pic:spPr>
+                    <a:xfrm>
+                      <a:off x="0" y="0"/>
+                      <a:ext cx="4905421" cy="2468974"/>
+                    </a:xfrm>
+                    <a:prstGeom prst="rect">
+                      <a:avLst/>
+                    </a:prstGeom>
+                  </pic:spPr>
+                </pic:pic>
+              </a:graphicData>
+            </a:graphic>
+          </wp:inline>
+        </w:drawing>
+      </w:r>
+    </w:p>
+    <w:p>
+      <w:pPr>
+        <w:pStyle w:val="ListParagraph"/>
+        <w:tabs>
+          <w:tab w:val="center" w:pos="3969"/>
+          <w:tab w:val="right" w:pos="7938"/>
+        </w:tabs>
+        <w:spacing w:line="360" w:lineRule="auto"/>
+        <w:ind w:left="0"/>
+        <w:jc w:val="center"/>
+        <w:rPr>
+          <w:rFonts w:ascii="Times New Roman" w:eastAsiaTheme="minorEastAsia" w:hAnsi="Times New Roman" w:cs="Times New Roman"/>
+          <w:szCs w:val="20"/>
+        </w:rPr>
+      </w:pPr>
+      <w:r>
+        <w:rPr>
+          <w:rFonts w:ascii="Times New Roman" w:hAnsi="Times New Roman" w:cs="Times New Roman"/>
+          <w:szCs w:val="24"/>
+          <w:lang w:val="en-US"/>
+        </w:rPr>
+        <w:t>Fig. 5-7</w:t>
+      </w:r>
+      <w:r>
+        <w:rPr>
+          <w:rFonts w:ascii="Times New Roman" w:hAnsi="Times New Roman" w:cs="Times New Roman"/>
+          <w:szCs w:val="24"/>
+          <w:lang w:val="en-US"/>
+        </w:rPr>
+        <w:t xml:space="preserve">. </w:t>
+      </w:r>
+      <w:r>
+        <w:rPr>
+          <w:rFonts w:ascii="Times New Roman" w:hAnsi="Times New Roman" w:cs="Times New Roman"/>
+          <w:szCs w:val="24"/>
+          <w:lang w:val="en-US"/>
+        </w:rPr>
+        <w:t xml:space="preserve">Proposed design </w:t>
+      </w:r>
+      <w:r>
+        <w:rPr>
+          <w:rFonts w:ascii="Times New Roman" w:eastAsiaTheme="minorEastAsia" w:hAnsi="Times New Roman" w:cs="Times New Roman"/>
+          <w:szCs w:val="20"/>
+        </w:rPr>
+        <w:t xml:space="preserve">induced </w:t>
+      </w:r>
+      <w:proofErr w:type="spellStart"/>
+      <w:r>
+        <w:rPr>
+          <w:rFonts w:ascii="Times New Roman" w:eastAsiaTheme="minorEastAsia" w:hAnsi="Times New Roman" w:cs="Times New Roman"/>
+          <w:szCs w:val="20"/>
+        </w:rPr>
+        <w:t>emf</w:t>
+      </w:r>
+      <w:proofErr w:type="spellEnd"/>
+      <w:r>
+        <w:rPr>
+          <w:rFonts w:ascii="Times New Roman" w:eastAsiaTheme="minorEastAsia" w:hAnsi="Times New Roman" w:cs="Times New Roman"/>
+          <w:szCs w:val="20"/>
+        </w:rPr>
+        <w:t xml:space="preserve"> per phase results from FEA</w:t>
+      </w:r>
+    </w:p>
+    <w:p>
+      <w:pPr>
+        <w:pStyle w:val="ListParagraph"/>
+        <w:tabs>
+          <w:tab w:val="center" w:pos="3969"/>
+          <w:tab w:val="right" w:pos="7938"/>
+        </w:tabs>
+        <w:spacing w:line="360" w:lineRule="auto"/>
+        <w:ind w:left="0"/>
+        <w:jc w:val="center"/>
+        <w:rPr>
+          <w:rFonts w:ascii="Times New Roman" w:eastAsiaTheme="minorEastAsia" w:hAnsi="Times New Roman" w:cs="Times New Roman"/>
+          <w:szCs w:val="20"/>
+        </w:rPr>
+      </w:pPr>
+      <w:r>
+        <w:rPr>
+          <w:rFonts w:ascii="Times New Roman" w:eastAsiaTheme="minorEastAsia" w:hAnsi="Times New Roman" w:cs="Times New Roman"/>
+          <w:szCs w:val="20"/>
+        </w:rPr>
+        <w:t xml:space="preserve"> </w:t>
+      </w:r>
+    </w:p>
+    <w:p>
+      <w:pPr>
+        <w:pStyle w:val="ListParagraph"/>
+        <w:tabs>
+          <w:tab w:val="center" w:pos="3969"/>
+          <w:tab w:val="right" w:pos="7938"/>
+        </w:tabs>
+        <w:spacing w:line="360" w:lineRule="auto"/>
+        <w:ind w:left="0"/>
+        <w:jc w:val="both"/>
+        <w:rPr>
+          <w:rFonts w:ascii="Times New Roman" w:eastAsiaTheme="minorEastAsia" w:hAnsi="Times New Roman" w:cs="Times New Roman"/>
+          <w:sz w:val="24"/>
+          <w:szCs w:val="20"/>
+        </w:rPr>
+      </w:pPr>
+      <w:r>
+        <w:rPr>
+          <w:rFonts w:ascii="Times New Roman" w:eastAsiaTheme="minorEastAsia" w:hAnsi="Times New Roman" w:cs="Times New Roman"/>
+          <w:sz w:val="24"/>
+          <w:szCs w:val="20"/>
+        </w:rPr>
+        <w:t xml:space="preserve">Comparison of the analytically calculated results with FEA results for the induced </w:t>
+      </w:r>
+      <w:proofErr w:type="spellStart"/>
+      <w:r>
+        <w:rPr>
+          <w:rFonts w:ascii="Times New Roman" w:eastAsiaTheme="minorEastAsia" w:hAnsi="Times New Roman" w:cs="Times New Roman"/>
+          <w:sz w:val="24"/>
+          <w:szCs w:val="20"/>
+        </w:rPr>
+        <w:t>emf</w:t>
+      </w:r>
+      <w:proofErr w:type="spellEnd"/>
+      <w:r>
+        <w:rPr>
+          <w:rFonts w:ascii="Times New Roman" w:eastAsiaTheme="minorEastAsia" w:hAnsi="Times New Roman" w:cs="Times New Roman"/>
+          <w:sz w:val="24"/>
+          <w:szCs w:val="20"/>
+        </w:rPr>
+        <w:t xml:space="preserve"> per phase is gi</w:t>
+      </w:r>
+      <w:bookmarkStart w:id="1" w:name="_GoBack"/>
+      <w:bookmarkEnd w:id="1"/>
+      <w:r>
+        <w:rPr>
+          <w:rFonts w:ascii="Times New Roman" w:eastAsiaTheme="minorEastAsia" w:hAnsi="Times New Roman" w:cs="Times New Roman"/>
+          <w:sz w:val="24"/>
+          <w:szCs w:val="20"/>
+        </w:rPr>
+        <w:t xml:space="preserve">ven in Table 5-4 below. As it can be seen from this table, error rate is very low. Therefore, analytical design method is verified with FEA </w:t>
+      </w:r>
+      <w:r>
+        <w:rPr>
+          <w:rFonts w:ascii="Times New Roman" w:eastAsiaTheme="minorEastAsia" w:hAnsi="Times New Roman" w:cs="Times New Roman"/>
+          <w:sz w:val="24"/>
+          <w:szCs w:val="20"/>
+        </w:rPr>
+        <w:t xml:space="preserve">in terms of induced </w:t>
+      </w:r>
+      <w:proofErr w:type="spellStart"/>
+      <w:r>
+        <w:rPr>
+          <w:rFonts w:ascii="Times New Roman" w:eastAsiaTheme="minorEastAsia" w:hAnsi="Times New Roman" w:cs="Times New Roman"/>
+          <w:sz w:val="24"/>
+          <w:szCs w:val="20"/>
+        </w:rPr>
+        <w:t>emf</w:t>
+      </w:r>
+      <w:proofErr w:type="spellEnd"/>
+      <w:r>
+        <w:rPr>
+          <w:rFonts w:ascii="Times New Roman" w:eastAsiaTheme="minorEastAsia" w:hAnsi="Times New Roman" w:cs="Times New Roman"/>
+          <w:sz w:val="24"/>
+          <w:szCs w:val="20"/>
+        </w:rPr>
+        <w:t xml:space="preserve"> values.</w:t>
+      </w:r>
+    </w:p>
+    <w:p>
+      <w:pPr>
+        <w:spacing w:line="360" w:lineRule="auto"/>
+        <w:jc w:val="center"/>
+        <w:rPr>
+          <w:lang w:val="en-US"/>
+        </w:rPr>
+      </w:pPr>
+      <w:r>
+        <w:rPr>
+          <w:rFonts w:ascii="Times New Roman" w:hAnsi="Times New Roman" w:cs="Times New Roman"/>
+        </w:rPr>
+        <w:t>Table 5-4</w:t>
+      </w:r>
+      <w:r>
+        <w:rPr>
+          <w:rFonts w:ascii="Times New Roman" w:hAnsi="Times New Roman" w:cs="Times New Roman"/>
+        </w:rPr>
+        <w:t xml:space="preserve">. Comparison of the analytical and FEA results for the </w:t>
+      </w:r>
+      <w:r>
+        <w:rPr>
+          <w:rFonts w:ascii="Times New Roman" w:hAnsi="Times New Roman" w:cs="Times New Roman"/>
+        </w:rPr>
+        <w:t xml:space="preserve">induced </w:t>
+      </w:r>
+      <w:proofErr w:type="spellStart"/>
+      <w:r>
+        <w:rPr>
+          <w:rFonts w:ascii="Times New Roman" w:hAnsi="Times New Roman" w:cs="Times New Roman"/>
+        </w:rPr>
+        <w:t>emf</w:t>
+      </w:r>
+      <w:proofErr w:type="spellEnd"/>
+      <w:r>
+        <w:rPr>
+          <w:rFonts w:ascii="Times New Roman" w:hAnsi="Times New Roman" w:cs="Times New Roman"/>
+        </w:rPr>
+        <w:t xml:space="preserve"> per-phase </w:t>
+      </w:r>
+    </w:p>
+    <w:tbl>
+      <w:tblPr>
+        <w:tblStyle w:val="TableGrid"/>
+        <w:tblW w:w="0" w:type="auto"/>
+        <w:jc w:val="center"/>
+        <w:tblLook w:val="04A0" w:firstRow="1" w:lastRow="0" w:firstColumn="1" w:lastColumn="0" w:noHBand="0" w:noVBand="1"/>
+      </w:tblPr>
+      <w:tblGrid>
+        <w:gridCol w:w="2921"/>
+        <w:gridCol w:w="1610"/>
+        <w:gridCol w:w="1901"/>
+        <w:gridCol w:w="876"/>
+      </w:tblGrid>
+      <w:tr>
+        <w:trPr>
+          <w:trHeight w:val="879"/>
+          <w:jc w:val="center"/>
+        </w:trPr>
+        <w:tc>
+          <w:tcPr>
+            <w:tcW w:w="2921" w:type="dxa"/>
+            <w:vAlign w:val="center"/>
+          </w:tcPr>
+          <w:p>
+            <w:pPr>
+              <w:spacing w:line="360" w:lineRule="auto"/>
+              <w:jc w:val="center"/>
+              <w:rPr>
+                <w:rFonts w:ascii="Times New Roman" w:hAnsi="Times New Roman" w:cs="Times New Roman"/>
+                <w:b/>
+                <w:sz w:val="24"/>
+                <w:szCs w:val="24"/>
+                <w:lang w:val="en-US"/>
+              </w:rPr>
+            </w:pPr>
+            <w:r>
+              <w:rPr>
+                <w:rFonts w:ascii="Times New Roman" w:hAnsi="Times New Roman" w:cs="Times New Roman"/>
+                <w:b/>
+                <w:sz w:val="24"/>
+                <w:szCs w:val="24"/>
+                <w:lang w:val="en-US"/>
+              </w:rPr>
+              <w:t>Property</w:t>
+            </w:r>
+          </w:p>
+        </w:tc>
+        <w:tc>
+          <w:tcPr>
+            <w:tcW w:w="1610" w:type="dxa"/>
+            <w:vAlign w:val="center"/>
+          </w:tcPr>
+          <w:p>
+            <w:pPr>
+              <w:spacing w:line="360" w:lineRule="auto"/>
+              <w:jc w:val="center"/>
+              <w:rPr>
+                <w:rFonts w:ascii="Times New Roman" w:hAnsi="Times New Roman" w:cs="Times New Roman"/>
+                <w:b/>
+                <w:sz w:val="24"/>
+                <w:szCs w:val="24"/>
+                <w:lang w:val="en-US"/>
+              </w:rPr>
+            </w:pPr>
+            <w:r>
+              <w:rPr>
+                <w:rFonts w:ascii="Times New Roman" w:hAnsi="Times New Roman" w:cs="Times New Roman"/>
+                <w:b/>
+                <w:sz w:val="24"/>
+                <w:szCs w:val="24"/>
+                <w:lang w:val="en-US"/>
+              </w:rPr>
+              <w:t xml:space="preserve">FEA </w:t>
+            </w:r>
+            <w:r>
+              <w:rPr>
+                <w:rFonts w:ascii="Times New Roman" w:hAnsi="Times New Roman" w:cs="Times New Roman"/>
+                <w:b/>
+                <w:sz w:val="24"/>
+                <w:szCs w:val="24"/>
+                <w:lang w:val="en-US"/>
+              </w:rPr>
+              <w:t>Value</w:t>
+            </w:r>
+            <w:r>
+              <w:rPr>
+                <w:rFonts w:ascii="Times New Roman" w:hAnsi="Times New Roman" w:cs="Times New Roman"/>
+                <w:b/>
+                <w:sz w:val="24"/>
+                <w:szCs w:val="24"/>
+                <w:lang w:val="en-US"/>
+              </w:rPr>
+              <w:t xml:space="preserve"> (V</w:t>
+            </w:r>
+            <w:r>
+              <w:rPr>
+                <w:rFonts w:ascii="Times New Roman" w:hAnsi="Times New Roman" w:cs="Times New Roman"/>
+                <w:b/>
+                <w:sz w:val="24"/>
+                <w:szCs w:val="24"/>
+                <w:lang w:val="en-US"/>
+              </w:rPr>
+              <w:t>)</w:t>
+            </w:r>
+          </w:p>
+        </w:tc>
+        <w:tc>
+          <w:tcPr>
+            <w:tcW w:w="1901" w:type="dxa"/>
+            <w:vAlign w:val="center"/>
+          </w:tcPr>
+          <w:p>
+            <w:pPr>
+              <w:spacing w:line="360" w:lineRule="auto"/>
+              <w:jc w:val="center"/>
+              <w:rPr>
+                <w:rFonts w:ascii="Times New Roman" w:hAnsi="Times New Roman" w:cs="Times New Roman"/>
+                <w:b/>
+                <w:sz w:val="24"/>
+                <w:szCs w:val="24"/>
+                <w:lang w:val="en-US"/>
+              </w:rPr>
+            </w:pPr>
+            <w:r>
+              <w:rPr>
+                <w:rFonts w:ascii="Times New Roman" w:hAnsi="Times New Roman" w:cs="Times New Roman"/>
+                <w:b/>
+                <w:sz w:val="24"/>
+                <w:szCs w:val="24"/>
+                <w:lang w:val="en-US"/>
+              </w:rPr>
+              <w:t>Analytical Value</w:t>
+            </w:r>
+            <w:r>
+              <w:rPr>
+                <w:rFonts w:ascii="Times New Roman" w:hAnsi="Times New Roman" w:cs="Times New Roman"/>
+                <w:b/>
+                <w:sz w:val="24"/>
+                <w:szCs w:val="24"/>
+                <w:lang w:val="en-US"/>
+              </w:rPr>
+              <w:t xml:space="preserve"> (V</w:t>
+            </w:r>
+            <w:r>
+              <w:rPr>
+                <w:rFonts w:ascii="Times New Roman" w:hAnsi="Times New Roman" w:cs="Times New Roman"/>
+                <w:b/>
+                <w:sz w:val="24"/>
+                <w:szCs w:val="24"/>
+                <w:lang w:val="en-US"/>
+              </w:rPr>
+              <w:t>)</w:t>
+            </w:r>
+          </w:p>
+        </w:tc>
+        <w:tc>
+          <w:tcPr>
+            <w:tcW w:w="876" w:type="dxa"/>
+            <w:vAlign w:val="center"/>
+          </w:tcPr>
+          <w:p>
+            <w:pPr>
+              <w:spacing w:line="360" w:lineRule="auto"/>
+              <w:jc w:val="center"/>
+              <w:rPr>
+                <w:rFonts w:ascii="Times New Roman" w:hAnsi="Times New Roman" w:cs="Times New Roman"/>
+                <w:b/>
+                <w:sz w:val="24"/>
+                <w:szCs w:val="24"/>
+                <w:lang w:val="en-US"/>
+              </w:rPr>
+            </w:pPr>
+            <w:r>
+              <w:rPr>
+                <w:rFonts w:ascii="Times New Roman" w:hAnsi="Times New Roman" w:cs="Times New Roman"/>
+                <w:b/>
+                <w:sz w:val="24"/>
+                <w:szCs w:val="24"/>
+                <w:lang w:val="en-US"/>
+              </w:rPr>
+              <w:t>Error</w:t>
+            </w:r>
+          </w:p>
+        </w:tc>
+      </w:tr>
+      <w:tr>
+        <w:trPr>
+          <w:trHeight w:val="879"/>
+          <w:jc w:val="center"/>
+        </w:trPr>
+        <w:tc>
+          <w:tcPr>
+            <w:tcW w:w="2921" w:type="dxa"/>
+            <w:vAlign w:val="center"/>
+          </w:tcPr>
+          <w:p>
+            <w:pPr>
+              <w:spacing w:line="360" w:lineRule="auto"/>
+              <w:jc w:val="center"/>
+              <w:rPr>
+                <w:rFonts w:ascii="Times New Roman" w:hAnsi="Times New Roman" w:cs="Times New Roman"/>
+                <w:sz w:val="24"/>
+                <w:szCs w:val="24"/>
+                <w:lang w:val="en-US"/>
+              </w:rPr>
+            </w:pPr>
+            <w:r>
+              <w:rPr>
+                <w:rFonts w:ascii="Times New Roman" w:hAnsi="Times New Roman" w:cs="Times New Roman"/>
+                <w:sz w:val="24"/>
+                <w:szCs w:val="24"/>
+                <w:lang w:val="en-US"/>
+              </w:rPr>
+              <w:t xml:space="preserve">Induced </w:t>
+            </w:r>
+            <w:proofErr w:type="spellStart"/>
+            <w:r>
+              <w:rPr>
+                <w:rFonts w:ascii="Times New Roman" w:hAnsi="Times New Roman" w:cs="Times New Roman"/>
+                <w:sz w:val="24"/>
+                <w:szCs w:val="24"/>
+                <w:lang w:val="en-US"/>
+              </w:rPr>
+              <w:t>emf</w:t>
+            </w:r>
+            <w:proofErr w:type="spellEnd"/>
+            <w:r>
+              <w:rPr>
+                <w:rFonts w:ascii="Times New Roman" w:hAnsi="Times New Roman" w:cs="Times New Roman"/>
+                <w:sz w:val="24"/>
+                <w:szCs w:val="24"/>
+                <w:lang w:val="en-US"/>
+              </w:rPr>
+              <w:t xml:space="preserve"> per-phase </w:t>
+            </w:r>
+            <w:proofErr w:type="spellStart"/>
+            <w:r>
+              <w:rPr>
+                <w:rFonts w:ascii="Times New Roman" w:hAnsi="Times New Roman" w:cs="Times New Roman"/>
+                <w:sz w:val="24"/>
+                <w:szCs w:val="24"/>
+                <w:lang w:val="en-US"/>
+              </w:rPr>
+              <w:t>rms</w:t>
+            </w:r>
+            <w:proofErr w:type="spellEnd"/>
+          </w:p>
+        </w:tc>
+        <w:tc>
+          <w:tcPr>
+            <w:tcW w:w="1610" w:type="dxa"/>
+            <w:vAlign w:val="center"/>
+          </w:tcPr>
+          <w:p>
+            <w:pPr>
+              <w:spacing w:line="360" w:lineRule="auto"/>
+              <w:jc w:val="center"/>
+              <w:rPr>
+                <w:rFonts w:ascii="Times New Roman" w:hAnsi="Times New Roman" w:cs="Times New Roman"/>
+                <w:sz w:val="24"/>
+                <w:szCs w:val="24"/>
+                <w:lang w:val="en-US"/>
+              </w:rPr>
+            </w:pPr>
+            <w:r>
+              <w:rPr>
+                <w:rFonts w:ascii="Times New Roman" w:hAnsi="Times New Roman" w:cs="Times New Roman"/>
+                <w:sz w:val="24"/>
+                <w:szCs w:val="24"/>
+                <w:lang w:val="en-US"/>
+              </w:rPr>
+              <w:t>410.6</w:t>
+            </w:r>
+          </w:p>
+        </w:tc>
+        <w:tc>
+          <w:tcPr>
+            <w:tcW w:w="1901" w:type="dxa"/>
+            <w:vAlign w:val="center"/>
+          </w:tcPr>
+          <w:p>
+            <w:pPr>
+              <w:spacing w:line="360" w:lineRule="auto"/>
+              <w:jc w:val="center"/>
+              <w:rPr>
+                <w:rFonts w:ascii="Times New Roman" w:hAnsi="Times New Roman" w:cs="Times New Roman"/>
+                <w:sz w:val="24"/>
+                <w:szCs w:val="24"/>
+                <w:lang w:val="en-US"/>
+              </w:rPr>
+            </w:pPr>
+            <w:r>
+              <w:rPr>
+                <w:rFonts w:ascii="Times New Roman" w:hAnsi="Times New Roman" w:cs="Times New Roman"/>
+                <w:sz w:val="24"/>
+                <w:szCs w:val="24"/>
+                <w:lang w:val="en-US"/>
+              </w:rPr>
+              <w:t>412.4</w:t>
+            </w:r>
+            <w:r>
+              <w:rPr>
+                <w:rFonts w:ascii="Times New Roman" w:hAnsi="Times New Roman" w:cs="Times New Roman"/>
+                <w:sz w:val="24"/>
+                <w:szCs w:val="24"/>
+                <w:lang w:val="en-US"/>
+              </w:rPr>
+              <w:t xml:space="preserve"> </w:t>
+            </w:r>
+          </w:p>
+        </w:tc>
+        <w:tc>
+          <w:tcPr>
+            <w:tcW w:w="876" w:type="dxa"/>
+            <w:vAlign w:val="center"/>
+          </w:tcPr>
+          <w:p>
+            <w:pPr>
+              <w:spacing w:line="360" w:lineRule="auto"/>
+              <w:jc w:val="center"/>
+              <w:rPr>
+                <w:rFonts w:ascii="Times New Roman" w:hAnsi="Times New Roman" w:cs="Times New Roman"/>
+                <w:sz w:val="24"/>
+                <w:szCs w:val="24"/>
+                <w:lang w:val="en-US"/>
+              </w:rPr>
+            </w:pPr>
+            <w:r>
+              <w:rPr>
+                <w:rFonts w:ascii="Times New Roman" w:hAnsi="Times New Roman" w:cs="Times New Roman"/>
+                <w:sz w:val="24"/>
+                <w:szCs w:val="24"/>
+                <w:lang w:val="en-US"/>
+              </w:rPr>
+              <w:t>0.43</w:t>
+            </w:r>
+            <w:r>
+              <w:rPr>
+                <w:rFonts w:ascii="Times New Roman" w:hAnsi="Times New Roman" w:cs="Times New Roman"/>
+                <w:sz w:val="24"/>
+                <w:szCs w:val="24"/>
+                <w:lang w:val="en-US"/>
+              </w:rPr>
+              <w:t>%</w:t>
+            </w:r>
+          </w:p>
+        </w:tc>
+      </w:tr>
+    </w:tbl>
+    <w:p>
+      <w:pPr>
+        <w:spacing w:line="360" w:lineRule="auto"/>
+        <w:rPr>
+          <w:rFonts w:ascii="Times New Roman" w:hAnsi="Times New Roman" w:cs="Times New Roman"/>
+          <w:sz w:val="24"/>
+          <w:szCs w:val="24"/>
+          <w:lang w:val="en-US"/>
+        </w:rPr>
+      </w:pPr>
     </w:p>
     <w:p>
       <w:pPr>
@@ -2594,6 +4525,7 @@
         <w:rPr>
           <w:lang w:val="en-US"/>
         </w:rPr>
+        <w:lastRenderedPageBreak/>
         <w:t xml:space="preserve">Full-load </w:t>
       </w:r>
       <w:r>
@@ -2602,6 +4534,20 @@
         </w:rPr>
         <w:t>Model</w:t>
       </w:r>
+    </w:p>
+    <w:p>
+      <w:pPr>
+        <w:rPr>
+          <w:lang w:val="en-US"/>
+        </w:rPr>
+      </w:pPr>
+    </w:p>
+    <w:p>
+      <w:pPr>
+        <w:rPr>
+          <w:lang w:val="en-US"/>
+        </w:rPr>
+      </w:pPr>
     </w:p>
     <w:p>
       <w:pPr>
@@ -2620,6 +4566,13 @@
         </w:rPr>
         <w:t>Phase Voltage verification</w:t>
       </w:r>
+    </w:p>
+    <w:p>
+      <w:pPr>
+        <w:rPr>
+          <w:lang w:val="en-US"/>
+        </w:rPr>
+      </w:pPr>
     </w:p>
     <w:p>
       <w:pPr>
@@ -2887,7 +4840,7 @@
       </w:r>
     </w:p>
     <w:sectPr>
-      <w:footerReference w:type="default" r:id="rId13"/>
+      <w:footerReference w:type="default" r:id="rId18"/>
       <w:pgSz w:w="11906" w:h="16838"/>
       <w:pgMar w:top="1474" w:right="1588" w:bottom="1985" w:left="2325" w:header="709" w:footer="1418" w:gutter="0"/>
       <w:cols w:space="708"/>
@@ -2968,7 +4921,7 @@
             <w:rFonts w:cs="Times New Roman"/>
             <w:noProof/>
           </w:rPr>
-          <w:t>7</w:t>
+          <w:t>9</w:t>
         </w:r>
         <w:r>
           <w:rPr>
@@ -10050,7 +12003,7 @@
 </file>
 
 <file path=customXml/itemProps1.xml><?xml version="1.0" encoding="utf-8"?>
-<ds:datastoreItem xmlns:ds="http://schemas.openxmlformats.org/officeDocument/2006/customXml" ds:itemID="{3CA75379-DA99-4C53-8027-C6533F994BD5}">
+<ds:datastoreItem xmlns:ds="http://schemas.openxmlformats.org/officeDocument/2006/customXml" ds:itemID="{C699F4DD-43C4-4E4A-A81D-7BDAF74E3C09}">
   <ds:schemaRefs>
     <ds:schemaRef ds:uri="http://schemas.openxmlformats.org/officeDocument/2006/bibliography"/>
   </ds:schemaRefs>

--- a/thesis/thesis_ch5.docx
+++ b/thesis/thesis_ch5.docx
@@ -4,7 +4,7 @@
   <w:body>
     <w:p>
       <w:pPr>
-        <w:pStyle w:val="Heading1"/>
+        <w:pStyle w:val="Balk1"/>
         <w:spacing w:before="960" w:line="360" w:lineRule="auto"/>
         <w:jc w:val="center"/>
         <w:rPr>
@@ -46,7 +46,7 @@
     </w:p>
     <w:p>
       <w:pPr>
-        <w:pStyle w:val="Heading1"/>
+        <w:pStyle w:val="Balk1"/>
         <w:numPr>
           <w:ilvl w:val="0"/>
           <w:numId w:val="43"/>
@@ -78,7 +78,7 @@
     </w:p>
     <w:p>
       <w:pPr>
-        <w:pStyle w:val="ListParagraph"/>
+        <w:pStyle w:val="ListeParagraf"/>
         <w:keepNext/>
         <w:keepLines/>
         <w:numPr>
@@ -100,7 +100,7 @@
     </w:p>
     <w:p>
       <w:pPr>
-        <w:pStyle w:val="ListParagraph"/>
+        <w:pStyle w:val="ListeParagraf"/>
         <w:keepNext/>
         <w:keepLines/>
         <w:numPr>
@@ -122,7 +122,7 @@
     </w:p>
     <w:p>
       <w:pPr>
-        <w:pStyle w:val="Heading2"/>
+        <w:pStyle w:val="Balk2"/>
         <w:numPr>
           <w:ilvl w:val="1"/>
           <w:numId w:val="39"/>
@@ -705,7 +705,7 @@
     </w:p>
     <w:p>
       <w:pPr>
-        <w:pStyle w:val="Heading2"/>
+        <w:pStyle w:val="Balk2"/>
         <w:numPr>
           <w:ilvl w:val="1"/>
           <w:numId w:val="39"/>
@@ -868,7 +868,7 @@
     </w:p>
     <w:p>
       <w:pPr>
-        <w:pStyle w:val="Heading2"/>
+        <w:pStyle w:val="Balk2"/>
         <w:numPr>
           <w:ilvl w:val="2"/>
           <w:numId w:val="39"/>
@@ -1121,7 +1121,7 @@
     </w:p>
     <w:tbl>
       <w:tblPr>
-        <w:tblStyle w:val="TableGrid"/>
+        <w:tblStyle w:val="TabloKlavuzu"/>
         <w:tblW w:w="0" w:type="auto"/>
         <w:jc w:val="center"/>
         <w:tblLook w:val="04A0" w:firstRow="1" w:lastRow="0" w:firstColumn="1" w:lastColumn="0" w:noHBand="0" w:noVBand="1"/>
@@ -1432,7 +1432,7 @@
     </w:tbl>
     <w:p>
       <w:pPr>
-        <w:pStyle w:val="Heading2"/>
+        <w:pStyle w:val="Balk2"/>
         <w:numPr>
           <w:ilvl w:val="2"/>
           <w:numId w:val="39"/>
@@ -1799,7 +1799,7 @@
     </w:p>
     <w:tbl>
       <w:tblPr>
-        <w:tblStyle w:val="TableGrid"/>
+        <w:tblStyle w:val="TabloKlavuzu"/>
         <w:tblW w:w="0" w:type="auto"/>
         <w:jc w:val="center"/>
         <w:tblLook w:val="04A0" w:firstRow="1" w:lastRow="0" w:firstColumn="1" w:lastColumn="0" w:noHBand="0" w:noVBand="1"/>
@@ -2318,7 +2318,7 @@
     </w:p>
     <w:p>
       <w:pPr>
-        <w:pStyle w:val="ListParagraph"/>
+        <w:pStyle w:val="ListeParagraf"/>
         <w:tabs>
           <w:tab w:val="center" w:pos="3969"/>
           <w:tab w:val="right" w:pos="7938"/>
@@ -2573,7 +2573,7 @@
     </w:p>
     <w:p>
       <w:pPr>
-        <w:pStyle w:val="ListParagraph"/>
+        <w:pStyle w:val="ListeParagraf"/>
         <w:tabs>
           <w:tab w:val="center" w:pos="3969"/>
           <w:tab w:val="right" w:pos="7938"/>
@@ -2612,7 +2612,7 @@
     </w:p>
     <w:p>
       <w:pPr>
-        <w:pStyle w:val="ListParagraph"/>
+        <w:pStyle w:val="ListeParagraf"/>
         <w:tabs>
           <w:tab w:val="center" w:pos="3969"/>
           <w:tab w:val="right" w:pos="7938"/>
@@ -2680,7 +2680,7 @@
     </w:p>
     <w:p>
       <w:pPr>
-        <w:pStyle w:val="ListParagraph"/>
+        <w:pStyle w:val="ListeParagraf"/>
         <w:tabs>
           <w:tab w:val="center" w:pos="3969"/>
           <w:tab w:val="right" w:pos="7938"/>
@@ -2719,7 +2719,7 @@
     </w:p>
     <w:p>
       <w:pPr>
-        <w:pStyle w:val="Heading2"/>
+        <w:pStyle w:val="Balk2"/>
         <w:numPr>
           <w:ilvl w:val="1"/>
           <w:numId w:val="39"/>
@@ -2967,7 +2967,7 @@
     </w:p>
     <w:p>
       <w:pPr>
-        <w:pStyle w:val="Heading2"/>
+        <w:pStyle w:val="Balk2"/>
         <w:numPr>
           <w:ilvl w:val="2"/>
           <w:numId w:val="39"/>
@@ -3105,7 +3105,7 @@
     </w:p>
     <w:tbl>
       <w:tblPr>
-        <w:tblStyle w:val="TableGrid"/>
+        <w:tblStyle w:val="TabloKlavuzu"/>
         <w:tblW w:w="0" w:type="auto"/>
         <w:jc w:val="center"/>
         <w:tblLook w:val="04A0" w:firstRow="1" w:lastRow="0" w:firstColumn="1" w:lastColumn="0" w:noHBand="0" w:noVBand="1"/>
@@ -3452,7 +3452,7 @@
     </w:p>
     <w:p>
       <w:pPr>
-        <w:pStyle w:val="Heading2"/>
+        <w:pStyle w:val="Balk2"/>
         <w:numPr>
           <w:ilvl w:val="2"/>
           <w:numId w:val="39"/>
@@ -3507,7 +3507,7 @@
     </w:p>
     <w:p>
       <w:pPr>
-        <w:pStyle w:val="Heading2"/>
+        <w:pStyle w:val="Balk2"/>
         <w:numPr>
           <w:ilvl w:val="0"/>
           <w:numId w:val="44"/>
@@ -3605,10 +3605,10 @@
             <v:path o:extrusionok="f" gradientshapeok="t" o:connecttype="rect"/>
             <o:lock v:ext="edit" aspectratio="t"/>
           </v:shapetype>
-          <v:shape id="_x0000_i1025" type="#_x0000_t75" style="width:15pt;height:18pt" o:ole="">
+          <v:shape id="_x0000_i1025" type="#_x0000_t75" style="width:15pt;height:17.85pt" o:ole="">
             <v:imagedata r:id="rId13" o:title=""/>
           </v:shape>
-          <o:OLEObject Type="Embed" ProgID="Equation.DSMT4" ShapeID="_x0000_i1025" DrawAspect="Content" ObjectID="_1574704724" r:id="rId14"/>
+          <o:OLEObject Type="Embed" ProgID="Equation.DSMT4" ShapeID="_x0000_i1025" DrawAspect="Content" ObjectID="_1574778599" r:id="rId14"/>
         </w:object>
       </w:r>
       <w:r>
@@ -3800,7 +3800,7 @@
     </w:p>
     <w:p>
       <w:pPr>
-        <w:pStyle w:val="ListParagraph"/>
+        <w:pStyle w:val="ListeParagraf"/>
         <w:tabs>
           <w:tab w:val="center" w:pos="3969"/>
           <w:tab w:val="right" w:pos="7938"/>
@@ -3861,10 +3861,10 @@
           <w:lang w:val="en-US"/>
         </w:rPr>
         <w:object w:dxaOrig="300" w:dyaOrig="360">
-          <v:shape id="_x0000_i1026" type="#_x0000_t75" style="width:15pt;height:18pt" o:ole="">
+          <v:shape id="_x0000_i1026" type="#_x0000_t75" style="width:15pt;height:17.85pt" o:ole="">
             <v:imagedata r:id="rId13" o:title=""/>
           </v:shape>
-          <o:OLEObject Type="Embed" ProgID="Equation.DSMT4" ShapeID="_x0000_i1026" DrawAspect="Content" ObjectID="_1574704725" r:id="rId16"/>
+          <o:OLEObject Type="Embed" ProgID="Equation.DSMT4" ShapeID="_x0000_i1026" DrawAspect="Content" ObjectID="_1574778600" r:id="rId16"/>
         </w:object>
       </w:r>
       <w:r>
@@ -3877,7 +3877,7 @@
     </w:p>
     <w:p>
       <w:pPr>
-        <w:pStyle w:val="ListParagraph"/>
+        <w:pStyle w:val="ListeParagraf"/>
         <w:tabs>
           <w:tab w:val="center" w:pos="3969"/>
           <w:tab w:val="right" w:pos="7938"/>
@@ -3946,7 +3946,7 @@
     </w:p>
     <w:p>
       <w:pPr>
-        <w:pStyle w:val="ListParagraph"/>
+        <w:pStyle w:val="ListeParagraf"/>
         <w:tabs>
           <w:tab w:val="center" w:pos="3969"/>
           <w:tab w:val="right" w:pos="7938"/>
@@ -4009,7 +4009,7 @@
     </w:p>
     <w:p>
       <w:pPr>
-        <w:pStyle w:val="ListParagraph"/>
+        <w:pStyle w:val="ListeParagraf"/>
         <w:tabs>
           <w:tab w:val="center" w:pos="3969"/>
           <w:tab w:val="right" w:pos="7938"/>
@@ -4032,7 +4032,7 @@
     </w:p>
     <w:p>
       <w:pPr>
-        <w:pStyle w:val="ListParagraph"/>
+        <w:pStyle w:val="ListeParagraf"/>
         <w:tabs>
           <w:tab w:val="center" w:pos="3969"/>
           <w:tab w:val="right" w:pos="7938"/>
@@ -4070,17 +4070,7 @@
           <w:sz w:val="24"/>
           <w:szCs w:val="20"/>
         </w:rPr>
-        <w:t xml:space="preserve"> per phase is gi</w:t>
-      </w:r>
-      <w:bookmarkStart w:id="1" w:name="_GoBack"/>
-      <w:bookmarkEnd w:id="1"/>
-      <w:r>
-        <w:rPr>
-          <w:rFonts w:ascii="Times New Roman" w:eastAsiaTheme="minorEastAsia" w:hAnsi="Times New Roman" w:cs="Times New Roman"/>
-          <w:sz w:val="24"/>
-          <w:szCs w:val="20"/>
-        </w:rPr>
-        <w:t xml:space="preserve">ven in Table 5-4 below. As it can be seen from this table, error rate is very low. Therefore, analytical design method is verified with FEA </w:t>
+        <w:t xml:space="preserve"> per phase is given in Table 5-4 below. As it can be seen from this table, error rate is very low. Therefore, analytical design method is verified with FEA </w:t>
       </w:r>
       <w:r>
         <w:rPr>
@@ -4121,13 +4111,7 @@
         <w:rPr>
           <w:rFonts w:ascii="Times New Roman" w:hAnsi="Times New Roman" w:cs="Times New Roman"/>
         </w:rPr>
-        <w:t>Table 5-4</w:t>
-      </w:r>
-      <w:r>
-        <w:rPr>
-          <w:rFonts w:ascii="Times New Roman" w:hAnsi="Times New Roman" w:cs="Times New Roman"/>
-        </w:rPr>
-        <w:t xml:space="preserve">. Comparison of the analytical and FEA results for the </w:t>
+        <w:t xml:space="preserve">Table 5-4. Comparison of the analytical and FEA results for the </w:t>
       </w:r>
       <w:r>
         <w:rPr>
@@ -4152,7 +4136,7 @@
     </w:p>
     <w:tbl>
       <w:tblPr>
-        <w:tblStyle w:val="TableGrid"/>
+        <w:tblStyle w:val="TabloKlavuzu"/>
         <w:tblW w:w="0" w:type="auto"/>
         <w:jc w:val="center"/>
         <w:tblLook w:val="04A0" w:firstRow="1" w:lastRow="0" w:firstColumn="1" w:lastColumn="0" w:noHBand="0" w:noVBand="1"/>
@@ -4512,7 +4496,7 @@
     </w:p>
     <w:p>
       <w:pPr>
-        <w:pStyle w:val="Heading2"/>
+        <w:pStyle w:val="Balk2"/>
         <w:numPr>
           <w:ilvl w:val="2"/>
           <w:numId w:val="39"/>
@@ -4537,21 +4521,140 @@
     </w:p>
     <w:p>
       <w:pPr>
-        <w:rPr>
-          <w:lang w:val="en-US"/>
-        </w:rPr>
-      </w:pPr>
+        <w:spacing w:line="360" w:lineRule="auto"/>
+        <w:jc w:val="both"/>
+        <w:rPr>
+          <w:rFonts w:ascii="Times New Roman" w:hAnsi="Times New Roman" w:cs="Times New Roman"/>
+          <w:sz w:val="24"/>
+          <w:lang w:val="en-US"/>
+        </w:rPr>
+      </w:pPr>
+      <w:r>
+        <w:rPr>
+          <w:rFonts w:ascii="Times New Roman" w:hAnsi="Times New Roman" w:cs="Times New Roman"/>
+          <w:sz w:val="24"/>
+          <w:lang w:val="en-US"/>
+        </w:rPr>
+        <w:t xml:space="preserve">In this section, </w:t>
+      </w:r>
+      <w:r>
+        <w:rPr>
+          <w:rFonts w:ascii="Times New Roman" w:hAnsi="Times New Roman" w:cs="Times New Roman"/>
+          <w:sz w:val="24"/>
+          <w:lang w:val="en-US"/>
+        </w:rPr>
+        <w:t xml:space="preserve">phase voltages </w:t>
+      </w:r>
+      <w:r>
+        <w:rPr>
+          <w:rFonts w:ascii="Times New Roman" w:hAnsi="Times New Roman" w:cs="Times New Roman"/>
+          <w:sz w:val="24"/>
+          <w:lang w:val="en-US"/>
+        </w:rPr>
+        <w:t>and value</w:t>
+      </w:r>
+      <w:r>
+        <w:rPr>
+          <w:rFonts w:ascii="Times New Roman" w:hAnsi="Times New Roman" w:cs="Times New Roman"/>
+          <w:sz w:val="24"/>
+          <w:lang w:val="en-US"/>
+        </w:rPr>
+        <w:t xml:space="preserve"> of the magnet eddy loss coefficient will be investigated </w:t>
+      </w:r>
+      <w:r>
+        <w:rPr>
+          <w:rFonts w:ascii="Times New Roman" w:hAnsi="Times New Roman" w:cs="Times New Roman"/>
+          <w:sz w:val="24"/>
+          <w:lang w:val="en-US"/>
+        </w:rPr>
+        <w:t xml:space="preserve">under full-load conditions </w:t>
+      </w:r>
+      <w:r>
+        <w:rPr>
+          <w:rFonts w:ascii="Times New Roman" w:hAnsi="Times New Roman" w:cs="Times New Roman"/>
+          <w:sz w:val="24"/>
+          <w:lang w:val="en-US"/>
+        </w:rPr>
+        <w:t xml:space="preserve">and related verifications will be presented. For this </w:t>
+      </w:r>
+      <w:r>
+        <w:rPr>
+          <w:rFonts w:ascii="Times New Roman" w:hAnsi="Times New Roman" w:cs="Times New Roman"/>
+          <w:sz w:val="24"/>
+          <w:lang w:val="en-US"/>
+        </w:rPr>
+        <w:t xml:space="preserve">purpose, </w:t>
+      </w:r>
+      <w:r>
+        <w:rPr>
+          <w:rFonts w:ascii="Times New Roman" w:hAnsi="Times New Roman" w:cs="Times New Roman"/>
+          <w:sz w:val="24"/>
+          <w:lang w:val="en-US"/>
+        </w:rPr>
+        <w:t xml:space="preserve">three phase windings of the proposed AFPM generator is excited by using </w:t>
+      </w:r>
+      <w:proofErr w:type="spellStart"/>
+      <w:r>
+        <w:rPr>
+          <w:rFonts w:ascii="Times New Roman" w:hAnsi="Times New Roman" w:cs="Times New Roman"/>
+          <w:sz w:val="24"/>
+          <w:lang w:val="en-US"/>
+        </w:rPr>
+        <w:t>rms</w:t>
+      </w:r>
+      <w:proofErr w:type="spellEnd"/>
+      <w:r>
+        <w:rPr>
+          <w:rFonts w:ascii="Times New Roman" w:hAnsi="Times New Roman" w:cs="Times New Roman"/>
+          <w:sz w:val="24"/>
+          <w:lang w:val="en-US"/>
+        </w:rPr>
+        <w:t xml:space="preserve"> phase current value which was determined in the previous </w:t>
+      </w:r>
+      <w:r>
+        <w:rPr>
+          <w:rFonts w:ascii="Times New Roman" w:hAnsi="Times New Roman" w:cs="Times New Roman"/>
+          <w:sz w:val="24"/>
+          <w:lang w:val="en-US"/>
+        </w:rPr>
+        <w:t>chapter</w:t>
+      </w:r>
+      <w:r>
+        <w:rPr>
+          <w:rFonts w:ascii="Times New Roman" w:hAnsi="Times New Roman" w:cs="Times New Roman"/>
+          <w:sz w:val="24"/>
+          <w:lang w:val="en-US"/>
+        </w:rPr>
+        <w:t>.</w:t>
+      </w:r>
+      <w:r>
+        <w:rPr>
+          <w:rFonts w:ascii="Times New Roman" w:hAnsi="Times New Roman" w:cs="Times New Roman"/>
+          <w:sz w:val="24"/>
+          <w:lang w:val="en-US"/>
+        </w:rPr>
+        <w:t xml:space="preserve"> During the excitation, load angle which was determined in the </w:t>
+      </w:r>
+      <w:r>
+        <w:rPr>
+          <w:rFonts w:ascii="Times New Roman" w:hAnsi="Times New Roman" w:cs="Times New Roman"/>
+          <w:sz w:val="24"/>
+          <w:lang w:val="en-US"/>
+        </w:rPr>
+        <w:t>previous chapter</w:t>
+      </w:r>
+      <w:r>
+        <w:rPr>
+          <w:rFonts w:ascii="Times New Roman" w:hAnsi="Times New Roman" w:cs="Times New Roman"/>
+          <w:sz w:val="24"/>
+          <w:lang w:val="en-US"/>
+        </w:rPr>
+        <w:t xml:space="preserve"> is added to these excitation equations in order to achieve “in phase” current and voltage waveforms, i.e. unity power factor as it is assumed in this thesis study.</w:t>
+      </w:r>
     </w:p>
     <w:p>
       <w:pPr>
-        <w:rPr>
-          <w:lang w:val="en-US"/>
-        </w:rPr>
-      </w:pPr>
-    </w:p>
-    <w:p>
-      <w:pPr>
-        <w:pStyle w:val="Heading2"/>
+        <w:pStyle w:val="Balk2"/>
         <w:numPr>
           <w:ilvl w:val="0"/>
           <w:numId w:val="45"/>
@@ -4569,14 +4672,782 @@
     </w:p>
     <w:p>
       <w:pPr>
-        <w:rPr>
-          <w:lang w:val="en-US"/>
-        </w:rPr>
-      </w:pPr>
+        <w:spacing w:line="360" w:lineRule="auto"/>
+        <w:jc w:val="both"/>
+        <w:rPr>
+          <w:rFonts w:ascii="Times New Roman" w:hAnsi="Times New Roman" w:cs="Times New Roman"/>
+          <w:sz w:val="24"/>
+          <w:lang w:val="en-US"/>
+        </w:rPr>
+      </w:pPr>
+      <w:r>
+        <w:rPr>
+          <w:rFonts w:ascii="Times New Roman" w:hAnsi="Times New Roman" w:cs="Times New Roman"/>
+          <w:sz w:val="24"/>
+          <w:lang w:val="en-US"/>
+        </w:rPr>
+        <w:t xml:space="preserve">As mentioned in the previous subsection, phase windings excited so that </w:t>
+      </w:r>
+      <w:r>
+        <w:rPr>
+          <w:rFonts w:ascii="Times New Roman" w:hAnsi="Times New Roman" w:cs="Times New Roman"/>
+          <w:sz w:val="24"/>
+          <w:lang w:val="en-US"/>
+        </w:rPr>
+        <w:t>current and voltage waveforms are in phase</w:t>
+      </w:r>
+      <w:r>
+        <w:rPr>
+          <w:rFonts w:ascii="Times New Roman" w:hAnsi="Times New Roman" w:cs="Times New Roman"/>
+          <w:sz w:val="24"/>
+          <w:lang w:val="en-US"/>
+        </w:rPr>
+        <w:t xml:space="preserve"> and unity power factor condition is obtained. </w:t>
+      </w:r>
+      <w:r>
+        <w:rPr>
+          <w:rFonts w:ascii="Times New Roman" w:hAnsi="Times New Roman" w:cs="Times New Roman"/>
+          <w:sz w:val="24"/>
+          <w:lang w:val="en-US"/>
+        </w:rPr>
+        <w:t xml:space="preserve">This condition is shown in Fig.5-8. </w:t>
+      </w:r>
     </w:p>
     <w:p>
       <w:pPr>
-        <w:pStyle w:val="Heading2"/>
+        <w:jc w:val="center"/>
+        <w:rPr>
+          <w:lang w:val="en-US"/>
+        </w:rPr>
+      </w:pPr>
+      <w:r>
+        <w:rPr>
+          <w:noProof/>
+          <w:lang w:val="tr-TR" w:eastAsia="tr-TR"/>
+        </w:rPr>
+        <w:drawing>
+          <wp:inline distT="0" distB="0" distL="0" distR="0" wp14:anchorId="02D2A947" wp14:editId="2BC70D80">
+            <wp:extent cx="5075555" cy="2499995"/>
+            <wp:effectExtent l="0" t="0" r="0" b="0"/>
+            <wp:docPr id="5" name="Resim 5"/>
+            <wp:cNvGraphicFramePr>
+              <a:graphicFrameLocks xmlns:a="http://schemas.openxmlformats.org/drawingml/2006/main" noChangeAspect="1"/>
+            </wp:cNvGraphicFramePr>
+            <a:graphic xmlns:a="http://schemas.openxmlformats.org/drawingml/2006/main">
+              <a:graphicData uri="http://schemas.openxmlformats.org/drawingml/2006/picture">
+                <pic:pic xmlns:pic="http://schemas.openxmlformats.org/drawingml/2006/picture">
+                  <pic:nvPicPr>
+                    <pic:cNvPr id="1" name=""/>
+                    <pic:cNvPicPr/>
+                  </pic:nvPicPr>
+                  <pic:blipFill>
+                    <a:blip r:embed="rId18"/>
+                    <a:stretch>
+                      <a:fillRect/>
+                    </a:stretch>
+                  </pic:blipFill>
+                  <pic:spPr>
+                    <a:xfrm>
+                      <a:off x="0" y="0"/>
+                      <a:ext cx="5075555" cy="2499995"/>
+                    </a:xfrm>
+                    <a:prstGeom prst="rect">
+                      <a:avLst/>
+                    </a:prstGeom>
+                  </pic:spPr>
+                </pic:pic>
+              </a:graphicData>
+            </a:graphic>
+          </wp:inline>
+        </w:drawing>
+      </w:r>
+    </w:p>
+    <w:p>
+      <w:pPr>
+        <w:pStyle w:val="ListeParagraf"/>
+        <w:tabs>
+          <w:tab w:val="center" w:pos="3969"/>
+          <w:tab w:val="right" w:pos="7938"/>
+        </w:tabs>
+        <w:spacing w:line="360" w:lineRule="auto"/>
+        <w:ind w:left="0"/>
+        <w:jc w:val="center"/>
+        <w:rPr>
+          <w:rFonts w:ascii="Times New Roman" w:eastAsiaTheme="minorEastAsia" w:hAnsi="Times New Roman" w:cs="Times New Roman"/>
+          <w:szCs w:val="20"/>
+        </w:rPr>
+      </w:pPr>
+      <w:r>
+        <w:rPr>
+          <w:rFonts w:ascii="Times New Roman" w:hAnsi="Times New Roman" w:cs="Times New Roman"/>
+          <w:szCs w:val="24"/>
+          <w:lang w:val="en-US"/>
+        </w:rPr>
+        <w:t>Fig. 5-8</w:t>
+      </w:r>
+      <w:r>
+        <w:rPr>
+          <w:rFonts w:ascii="Times New Roman" w:hAnsi="Times New Roman" w:cs="Times New Roman"/>
+          <w:szCs w:val="24"/>
+          <w:lang w:val="en-US"/>
+        </w:rPr>
+        <w:t xml:space="preserve">. </w:t>
+      </w:r>
+      <w:r>
+        <w:rPr>
+          <w:rFonts w:ascii="Times New Roman" w:hAnsi="Times New Roman" w:cs="Times New Roman"/>
+          <w:szCs w:val="24"/>
+          <w:lang w:val="en-US"/>
+        </w:rPr>
+        <w:t xml:space="preserve">Proposed design </w:t>
+      </w:r>
+      <w:r>
+        <w:rPr>
+          <w:rFonts w:ascii="Times New Roman" w:eastAsiaTheme="minorEastAsia" w:hAnsi="Times New Roman" w:cs="Times New Roman"/>
+          <w:szCs w:val="20"/>
+        </w:rPr>
+        <w:t>full-load phase voltages and currents</w:t>
+      </w:r>
+    </w:p>
+    <w:p>
+      <w:pPr>
+        <w:spacing w:line="360" w:lineRule="auto"/>
+        <w:jc w:val="both"/>
+        <w:rPr>
+          <w:rFonts w:ascii="Times New Roman" w:hAnsi="Times New Roman" w:cs="Times New Roman"/>
+          <w:sz w:val="24"/>
+          <w:lang w:val="en-US"/>
+        </w:rPr>
+      </w:pPr>
+      <w:r>
+        <w:rPr>
+          <w:rFonts w:ascii="Times New Roman" w:hAnsi="Times New Roman" w:cs="Times New Roman"/>
+          <w:sz w:val="24"/>
+          <w:lang w:val="en-US"/>
+        </w:rPr>
+        <w:t xml:space="preserve">Although in Chapter-3 phase resistance is omitted when drawing the approximately equivalent circuit and related </w:t>
+      </w:r>
+      <w:proofErr w:type="spellStart"/>
+      <w:r>
+        <w:rPr>
+          <w:rFonts w:ascii="Times New Roman" w:hAnsi="Times New Roman" w:cs="Times New Roman"/>
+          <w:sz w:val="24"/>
+          <w:lang w:val="en-US"/>
+        </w:rPr>
+        <w:t>phasor</w:t>
+      </w:r>
+      <w:proofErr w:type="spellEnd"/>
+      <w:r>
+        <w:rPr>
+          <w:rFonts w:ascii="Times New Roman" w:hAnsi="Times New Roman" w:cs="Times New Roman"/>
+          <w:sz w:val="24"/>
+          <w:lang w:val="en-US"/>
+        </w:rPr>
+        <w:t xml:space="preserve"> diagrams, in analytical calculations of this thesis study phase resistance values are taken into account. Therefore, equivalent circuit given in Fig. 5-6 is used when calculating the phase voltage of the proposed AFPM generator. According to this equivalent circuit, </w:t>
+      </w:r>
+      <w:proofErr w:type="spellStart"/>
+      <w:r>
+        <w:rPr>
+          <w:rFonts w:ascii="Times New Roman" w:hAnsi="Times New Roman" w:cs="Times New Roman"/>
+          <w:sz w:val="24"/>
+          <w:lang w:val="en-US"/>
+        </w:rPr>
+        <w:t>phasor</w:t>
+      </w:r>
+      <w:proofErr w:type="spellEnd"/>
+      <w:r>
+        <w:rPr>
+          <w:rFonts w:ascii="Times New Roman" w:hAnsi="Times New Roman" w:cs="Times New Roman"/>
+          <w:sz w:val="24"/>
+          <w:lang w:val="en-US"/>
+        </w:rPr>
+        <w:t xml:space="preserve"> diagram of the proposed design and </w:t>
+      </w:r>
+      <w:r>
+        <w:rPr>
+          <w:rFonts w:ascii="Times New Roman" w:hAnsi="Times New Roman" w:cs="Times New Roman"/>
+          <w:sz w:val="24"/>
+          <w:lang w:val="en-US"/>
+        </w:rPr>
+        <w:t xml:space="preserve">phase (terminal) </w:t>
+      </w:r>
+      <w:r>
+        <w:rPr>
+          <w:rFonts w:ascii="Times New Roman" w:hAnsi="Times New Roman" w:cs="Times New Roman"/>
+          <w:sz w:val="24"/>
+          <w:lang w:val="en-US"/>
+        </w:rPr>
+        <w:t>voltage equation are given in Fig. 5-9 and Eq. 5-1, respectively.</w:t>
+      </w:r>
+    </w:p>
+    <w:p>
+      <w:pPr>
+        <w:spacing w:line="360" w:lineRule="auto"/>
+        <w:jc w:val="center"/>
+        <w:rPr>
+          <w:rFonts w:ascii="Times New Roman" w:hAnsi="Times New Roman" w:cs="Times New Roman"/>
+          <w:sz w:val="24"/>
+          <w:lang w:val="en-US"/>
+        </w:rPr>
+      </w:pPr>
+      <w:r>
+        <w:rPr>
+          <w:rFonts w:ascii="Times New Roman" w:hAnsi="Times New Roman" w:cs="Times New Roman"/>
+          <w:noProof/>
+          <w:sz w:val="24"/>
+          <w:lang w:val="tr-TR" w:eastAsia="tr-TR"/>
+        </w:rPr>
+        <w:lastRenderedPageBreak/>
+        <w:drawing>
+          <wp:inline distT="0" distB="0" distL="0" distR="0">
+            <wp:extent cx="3199449" cy="1804919"/>
+            <wp:effectExtent l="0" t="0" r="1270" b="5080"/>
+            <wp:docPr id="9" name="Resim 9" descr="C:\Users\aydin.baskaya\Desktop\phasor_R.png"/>
+            <wp:cNvGraphicFramePr>
+              <a:graphicFrameLocks xmlns:a="http://schemas.openxmlformats.org/drawingml/2006/main" noChangeAspect="1"/>
+            </wp:cNvGraphicFramePr>
+            <a:graphic xmlns:a="http://schemas.openxmlformats.org/drawingml/2006/main">
+              <a:graphicData uri="http://schemas.openxmlformats.org/drawingml/2006/picture">
+                <pic:pic xmlns:pic="http://schemas.openxmlformats.org/drawingml/2006/picture">
+                  <pic:nvPicPr>
+                    <pic:cNvPr id="0" name="Picture 3" descr="C:\Users\aydin.baskaya\Desktop\phasor_R.png"/>
+                    <pic:cNvPicPr>
+                      <a:picLocks noChangeAspect="1" noChangeArrowheads="1"/>
+                    </pic:cNvPicPr>
+                  </pic:nvPicPr>
+                  <pic:blipFill>
+                    <a:blip r:embed="rId19" cstate="print">
+                      <a:extLst>
+                        <a:ext uri="{28A0092B-C50C-407E-A947-70E740481C1C}">
+                          <a14:useLocalDpi xmlns:a14="http://schemas.microsoft.com/office/drawing/2010/main" val="0"/>
+                        </a:ext>
+                      </a:extLst>
+                    </a:blip>
+                    <a:srcRect/>
+                    <a:stretch>
+                      <a:fillRect/>
+                    </a:stretch>
+                  </pic:blipFill>
+                  <pic:spPr bwMode="auto">
+                    <a:xfrm>
+                      <a:off x="0" y="0"/>
+                      <a:ext cx="3203199" cy="1807034"/>
+                    </a:xfrm>
+                    <a:prstGeom prst="rect">
+                      <a:avLst/>
+                    </a:prstGeom>
+                    <a:noFill/>
+                    <a:ln>
+                      <a:noFill/>
+                    </a:ln>
+                  </pic:spPr>
+                </pic:pic>
+              </a:graphicData>
+            </a:graphic>
+          </wp:inline>
+        </w:drawing>
+      </w:r>
+    </w:p>
+    <w:p>
+      <w:pPr>
+        <w:pStyle w:val="ListeParagraf"/>
+        <w:tabs>
+          <w:tab w:val="center" w:pos="3969"/>
+          <w:tab w:val="right" w:pos="7938"/>
+        </w:tabs>
+        <w:spacing w:line="360" w:lineRule="auto"/>
+        <w:ind w:left="0"/>
+        <w:jc w:val="center"/>
+        <w:rPr>
+          <w:rFonts w:ascii="Times New Roman" w:eastAsiaTheme="minorEastAsia" w:hAnsi="Times New Roman" w:cs="Times New Roman"/>
+          <w:szCs w:val="20"/>
+        </w:rPr>
+      </w:pPr>
+      <w:r>
+        <w:rPr>
+          <w:rFonts w:ascii="Times New Roman" w:hAnsi="Times New Roman" w:cs="Times New Roman"/>
+          <w:szCs w:val="24"/>
+          <w:lang w:val="en-US"/>
+        </w:rPr>
+        <w:t>Fig. 5-9</w:t>
+      </w:r>
+      <w:r>
+        <w:rPr>
+          <w:rFonts w:ascii="Times New Roman" w:hAnsi="Times New Roman" w:cs="Times New Roman"/>
+          <w:szCs w:val="24"/>
+          <w:lang w:val="en-US"/>
+        </w:rPr>
+        <w:t xml:space="preserve">. </w:t>
+      </w:r>
+      <w:r>
+        <w:rPr>
+          <w:rFonts w:ascii="Times New Roman" w:hAnsi="Times New Roman" w:cs="Times New Roman"/>
+          <w:szCs w:val="24"/>
+          <w:lang w:val="en-US"/>
+        </w:rPr>
+        <w:t xml:space="preserve">Proposed design </w:t>
+      </w:r>
+      <w:proofErr w:type="spellStart"/>
+      <w:r>
+        <w:rPr>
+          <w:rFonts w:ascii="Times New Roman" w:eastAsiaTheme="minorEastAsia" w:hAnsi="Times New Roman" w:cs="Times New Roman"/>
+          <w:szCs w:val="20"/>
+        </w:rPr>
+        <w:t>phasor</w:t>
+      </w:r>
+      <w:proofErr w:type="spellEnd"/>
+      <w:r>
+        <w:rPr>
+          <w:rFonts w:ascii="Times New Roman" w:eastAsiaTheme="minorEastAsia" w:hAnsi="Times New Roman" w:cs="Times New Roman"/>
+          <w:szCs w:val="20"/>
+        </w:rPr>
+        <w:t xml:space="preserve"> diagram including resistance</w:t>
+      </w:r>
+    </w:p>
+    <w:p>
+      <w:pPr>
+        <w:pStyle w:val="ListeParagraf"/>
+        <w:tabs>
+          <w:tab w:val="center" w:pos="3969"/>
+          <w:tab w:val="right" w:pos="7938"/>
+        </w:tabs>
+        <w:spacing w:line="360" w:lineRule="auto"/>
+        <w:ind w:left="0"/>
+        <w:jc w:val="center"/>
+        <w:rPr>
+          <w:rFonts w:ascii="Times New Roman" w:eastAsiaTheme="minorEastAsia" w:hAnsi="Times New Roman" w:cs="Times New Roman"/>
+          <w:sz w:val="24"/>
+          <w:szCs w:val="20"/>
+        </w:rPr>
+      </w:pPr>
+    </w:p>
+    <w:p>
+      <w:pPr>
+        <w:tabs>
+          <w:tab w:val="center" w:pos="3969"/>
+          <w:tab w:val="right" w:pos="7938"/>
+        </w:tabs>
+        <w:spacing w:line="360" w:lineRule="auto"/>
+        <w:rPr>
+          <w:rFonts w:ascii="Times New Roman" w:hAnsi="Times New Roman" w:cs="Times New Roman"/>
+          <w:sz w:val="24"/>
+          <w:lang w:val="en-US"/>
+        </w:rPr>
+      </w:pPr>
+      <w:r>
+        <w:rPr>
+          <w:rFonts w:ascii="Times New Roman" w:hAnsi="Times New Roman" w:cs="Times New Roman"/>
+          <w:sz w:val="24"/>
+          <w:lang w:val="en-US"/>
+        </w:rPr>
+        <w:tab/>
+      </w:r>
+      <w:r>
+        <w:rPr>
+          <w:rFonts w:ascii="Times New Roman" w:hAnsi="Times New Roman" w:cs="Times New Roman"/>
+          <w:position w:val="-14"/>
+          <w:sz w:val="24"/>
+          <w:lang w:val="en-US"/>
+        </w:rPr>
+        <w:object w:dxaOrig="2560" w:dyaOrig="420">
+          <v:shape id="_x0000_i1028" type="#_x0000_t75" style="width:127.85pt;height:20.75pt" o:ole="">
+            <v:imagedata r:id="rId20" o:title=""/>
+          </v:shape>
+          <o:OLEObject Type="Embed" ProgID="Equation.DSMT4" ShapeID="_x0000_i1028" DrawAspect="Content" ObjectID="_1574778601" r:id="rId21"/>
+        </w:object>
+      </w:r>
+      <w:r>
+        <w:rPr>
+          <w:rFonts w:ascii="Times New Roman" w:hAnsi="Times New Roman" w:cs="Times New Roman"/>
+          <w:sz w:val="24"/>
+          <w:lang w:val="en-US"/>
+        </w:rPr>
+        <w:tab/>
+        <w:t>(5-1)</w:t>
+      </w:r>
+    </w:p>
+    <w:p>
+      <w:pPr>
+        <w:spacing w:line="360" w:lineRule="auto"/>
+        <w:jc w:val="both"/>
+        <w:rPr>
+          <w:rFonts w:ascii="Times New Roman" w:hAnsi="Times New Roman" w:cs="Times New Roman"/>
+          <w:sz w:val="24"/>
+          <w:lang w:val="en-US"/>
+        </w:rPr>
+      </w:pPr>
+      <w:r>
+        <w:rPr>
+          <w:rFonts w:ascii="Times New Roman" w:hAnsi="Times New Roman" w:cs="Times New Roman"/>
+          <w:sz w:val="24"/>
+          <w:lang w:val="en-US"/>
+        </w:rPr>
+        <w:t xml:space="preserve">However, Maxwell FEA does not include the resistance into calculation. Therefore, resistive voltage drop should be subtracted from the </w:t>
+      </w:r>
+      <w:proofErr w:type="spellStart"/>
+      <w:r>
+        <w:rPr>
+          <w:rFonts w:ascii="Times New Roman" w:hAnsi="Times New Roman" w:cs="Times New Roman"/>
+          <w:sz w:val="24"/>
+          <w:lang w:val="en-US"/>
+        </w:rPr>
+        <w:t>rms</w:t>
+      </w:r>
+      <w:proofErr w:type="spellEnd"/>
+      <w:r>
+        <w:rPr>
+          <w:rFonts w:ascii="Times New Roman" w:hAnsi="Times New Roman" w:cs="Times New Roman"/>
+          <w:sz w:val="24"/>
+          <w:lang w:val="en-US"/>
+        </w:rPr>
+        <w:t xml:space="preserve"> phase voltage value calculated by FEA. This resistive voltage drop can be easily calculated by using the phase resistance value which was determined in the previous chapter. </w:t>
+      </w:r>
+      <w:r>
+        <w:rPr>
+          <w:rFonts w:ascii="Times New Roman" w:hAnsi="Times New Roman" w:cs="Times New Roman"/>
+          <w:sz w:val="24"/>
+          <w:lang w:val="en-US"/>
+        </w:rPr>
+        <w:t xml:space="preserve">Phase reactance </w:t>
+      </w:r>
+      <w:r>
+        <w:rPr>
+          <w:rFonts w:ascii="Times New Roman" w:hAnsi="Times New Roman" w:cs="Times New Roman"/>
+          <w:position w:val="-14"/>
+          <w:sz w:val="24"/>
+          <w:lang w:val="en-US"/>
+        </w:rPr>
+        <w:object w:dxaOrig="420" w:dyaOrig="380">
+          <v:shape id="_x0000_i1029" type="#_x0000_t75" style="width:20.75pt;height:19pt" o:ole="">
+            <v:imagedata r:id="rId22" o:title=""/>
+          </v:shape>
+          <o:OLEObject Type="Embed" ProgID="Equation.DSMT4" ShapeID="_x0000_i1029" DrawAspect="Content" ObjectID="_1574778602" r:id="rId23"/>
+        </w:object>
+      </w:r>
+      <w:r>
+        <w:rPr>
+          <w:rFonts w:ascii="Times New Roman" w:hAnsi="Times New Roman" w:cs="Times New Roman"/>
+          <w:sz w:val="24"/>
+          <w:lang w:val="en-US"/>
+        </w:rPr>
+        <w:t xml:space="preserve"> of the FEA can be found by adjusting the a</w:t>
+      </w:r>
+      <w:r>
+        <w:rPr>
+          <w:rFonts w:ascii="Times New Roman" w:hAnsi="Times New Roman" w:cs="Times New Roman"/>
+          <w:sz w:val="24"/>
+          <w:lang w:val="en-US"/>
+        </w:rPr>
+        <w:t>nalytically calculated r</w:t>
+      </w:r>
+      <w:r>
+        <w:rPr>
+          <w:rFonts w:ascii="Times New Roman" w:hAnsi="Times New Roman" w:cs="Times New Roman"/>
+          <w:sz w:val="24"/>
+          <w:lang w:val="en-US"/>
+        </w:rPr>
+        <w:t>eactance value as follows,</w:t>
+      </w:r>
+    </w:p>
+    <w:p>
+      <w:pPr>
+        <w:tabs>
+          <w:tab w:val="center" w:pos="3969"/>
+          <w:tab w:val="right" w:pos="7938"/>
+        </w:tabs>
+        <w:spacing w:line="360" w:lineRule="auto"/>
+        <w:jc w:val="both"/>
+        <w:rPr>
+          <w:rFonts w:ascii="Times New Roman" w:hAnsi="Times New Roman" w:cs="Times New Roman"/>
+          <w:sz w:val="24"/>
+          <w:lang w:val="en-US"/>
+        </w:rPr>
+      </w:pPr>
+      <w:r>
+        <w:rPr>
+          <w:rFonts w:ascii="Times New Roman" w:hAnsi="Times New Roman" w:cs="Times New Roman"/>
+          <w:sz w:val="24"/>
+          <w:lang w:val="en-US"/>
+        </w:rPr>
+        <w:tab/>
+      </w:r>
+      <w:r>
+        <w:rPr>
+          <w:rFonts w:ascii="Times New Roman" w:hAnsi="Times New Roman" w:cs="Times New Roman"/>
+          <w:position w:val="-32"/>
+          <w:sz w:val="24"/>
+          <w:lang w:val="en-US"/>
+        </w:rPr>
+        <w:object w:dxaOrig="2380" w:dyaOrig="740">
+          <v:shape id="_x0000_i1030" type="#_x0000_t75" style="width:119.25pt;height:36.85pt" o:ole="">
+            <v:imagedata r:id="rId24" o:title=""/>
+          </v:shape>
+          <o:OLEObject Type="Embed" ProgID="Equation.DSMT4" ShapeID="_x0000_i1030" DrawAspect="Content" ObjectID="_1574778603" r:id="rId25"/>
+        </w:object>
+      </w:r>
+      <w:r>
+        <w:rPr>
+          <w:rFonts w:ascii="Times New Roman" w:hAnsi="Times New Roman" w:cs="Times New Roman"/>
+          <w:sz w:val="24"/>
+          <w:lang w:val="en-US"/>
+        </w:rPr>
+        <w:tab/>
+        <w:t>(5-2)</w:t>
+      </w:r>
+    </w:p>
+    <w:p>
+      <w:pPr>
+        <w:spacing w:line="360" w:lineRule="auto"/>
+        <w:jc w:val="both"/>
+        <w:rPr>
+          <w:rFonts w:ascii="Times New Roman" w:hAnsi="Times New Roman" w:cs="Times New Roman"/>
+          <w:sz w:val="24"/>
+          <w:lang w:val="en-US"/>
+        </w:rPr>
+      </w:pPr>
+      <w:r>
+        <w:rPr>
+          <w:rFonts w:ascii="Times New Roman" w:hAnsi="Times New Roman" w:cs="Times New Roman"/>
+          <w:sz w:val="24"/>
+          <w:lang w:val="en-US"/>
+        </w:rPr>
+        <w:t xml:space="preserve">Phase inductance value from FEA </w:t>
+      </w:r>
+      <w:bookmarkStart w:id="1" w:name="_GoBack"/>
+      <w:r>
+        <w:rPr>
+          <w:rFonts w:ascii="Times New Roman" w:hAnsi="Times New Roman" w:cs="Times New Roman"/>
+          <w:position w:val="-14"/>
+          <w:sz w:val="24"/>
+          <w:lang w:val="en-US"/>
+        </w:rPr>
+        <w:object w:dxaOrig="859" w:dyaOrig="380">
+          <v:shape id="_x0000_i1031" type="#_x0000_t75" style="width:43.2pt;height:19pt" o:ole="">
+            <v:imagedata r:id="rId26" o:title=""/>
+          </v:shape>
+          <o:OLEObject Type="Embed" ProgID="Equation.DSMT4" ShapeID="_x0000_i1031" DrawAspect="Content" ObjectID="_1574778604" r:id="rId27"/>
+        </w:object>
+      </w:r>
+      <w:bookmarkEnd w:id="1"/>
+      <w:r>
+        <w:rPr>
+          <w:rFonts w:ascii="Times New Roman" w:hAnsi="Times New Roman" w:cs="Times New Roman"/>
+          <w:sz w:val="24"/>
+          <w:lang w:val="en-US"/>
+        </w:rPr>
+        <w:t xml:space="preserve"> is measured as 1.14 </w:t>
+      </w:r>
+      <w:proofErr w:type="spellStart"/>
+      <w:r>
+        <w:rPr>
+          <w:rFonts w:ascii="Times New Roman" w:hAnsi="Times New Roman" w:cs="Times New Roman"/>
+          <w:sz w:val="24"/>
+          <w:lang w:val="en-US"/>
+        </w:rPr>
+        <w:t>mH</w:t>
+      </w:r>
+      <w:proofErr w:type="spellEnd"/>
+      <w:r>
+        <w:rPr>
+          <w:rFonts w:ascii="Times New Roman" w:hAnsi="Times New Roman" w:cs="Times New Roman"/>
+          <w:sz w:val="24"/>
+          <w:lang w:val="en-US"/>
+        </w:rPr>
+        <w:t xml:space="preserve"> while analytical design method calculated it as 0.9 </w:t>
+      </w:r>
+      <w:proofErr w:type="spellStart"/>
+      <w:r>
+        <w:rPr>
+          <w:rFonts w:ascii="Times New Roman" w:hAnsi="Times New Roman" w:cs="Times New Roman"/>
+          <w:sz w:val="24"/>
+          <w:lang w:val="en-US"/>
+        </w:rPr>
+        <w:t>mH</w:t>
+      </w:r>
+      <w:proofErr w:type="spellEnd"/>
+      <w:r>
+        <w:rPr>
+          <w:rFonts w:ascii="Times New Roman" w:hAnsi="Times New Roman" w:cs="Times New Roman"/>
+          <w:sz w:val="24"/>
+          <w:lang w:val="en-US"/>
+        </w:rPr>
+        <w:t>. Therefore, phase reactance of the FEA can be estimated as follows,</w:t>
+      </w:r>
+    </w:p>
+    <w:p>
+      <w:pPr>
+        <w:tabs>
+          <w:tab w:val="center" w:pos="3969"/>
+          <w:tab w:val="right" w:pos="7938"/>
+        </w:tabs>
+        <w:spacing w:line="360" w:lineRule="auto"/>
+        <w:jc w:val="both"/>
+        <w:rPr>
+          <w:rFonts w:ascii="Times New Roman" w:hAnsi="Times New Roman" w:cs="Times New Roman"/>
+          <w:sz w:val="24"/>
+          <w:lang w:val="en-US"/>
+        </w:rPr>
+      </w:pPr>
+      <w:r>
+        <w:rPr>
+          <w:rFonts w:ascii="Times New Roman" w:hAnsi="Times New Roman" w:cs="Times New Roman"/>
+          <w:sz w:val="24"/>
+          <w:lang w:val="en-US"/>
+        </w:rPr>
+        <w:tab/>
+      </w:r>
+      <w:r>
+        <w:rPr>
+          <w:rFonts w:ascii="Times New Roman" w:hAnsi="Times New Roman" w:cs="Times New Roman"/>
+          <w:position w:val="-24"/>
+          <w:sz w:val="24"/>
+          <w:lang w:val="en-US"/>
+        </w:rPr>
+        <w:object w:dxaOrig="3120" w:dyaOrig="620">
+          <v:shape id="_x0000_i1032" type="#_x0000_t75" style="width:156.1pt;height:31.1pt" o:ole="">
+            <v:imagedata r:id="rId28" o:title=""/>
+          </v:shape>
+          <o:OLEObject Type="Embed" ProgID="Equation.DSMT4" ShapeID="_x0000_i1032" DrawAspect="Content" ObjectID="_1574778605" r:id="rId29"/>
+        </w:object>
+      </w:r>
+      <w:r>
+        <w:rPr>
+          <w:rFonts w:ascii="Times New Roman" w:hAnsi="Times New Roman" w:cs="Times New Roman"/>
+          <w:sz w:val="24"/>
+          <w:lang w:val="en-US"/>
+        </w:rPr>
+        <w:tab/>
+        <w:t>(5-3)</w:t>
+      </w:r>
+    </w:p>
+    <w:p>
+      <w:pPr>
+        <w:spacing w:line="360" w:lineRule="auto"/>
+        <w:jc w:val="both"/>
+        <w:rPr>
+          <w:rFonts w:ascii="Times New Roman" w:hAnsi="Times New Roman" w:cs="Times New Roman"/>
+          <w:sz w:val="24"/>
+          <w:lang w:val="en-US"/>
+        </w:rPr>
+      </w:pPr>
+      <w:r>
+        <w:rPr>
+          <w:rFonts w:ascii="Times New Roman" w:hAnsi="Times New Roman" w:cs="Times New Roman"/>
+          <w:sz w:val="24"/>
+          <w:lang w:val="en-US"/>
+        </w:rPr>
+        <w:t xml:space="preserve"> </w:t>
+      </w:r>
+      <w:proofErr w:type="spellStart"/>
+      <w:r>
+        <w:rPr>
+          <w:rFonts w:ascii="Times New Roman" w:hAnsi="Times New Roman" w:cs="Times New Roman"/>
+          <w:sz w:val="24"/>
+          <w:lang w:val="en-US"/>
+        </w:rPr>
+        <w:t>As</w:t>
+      </w:r>
+      <w:proofErr w:type="spellEnd"/>
+      <w:r>
+        <w:rPr>
+          <w:rFonts w:ascii="Times New Roman" w:hAnsi="Times New Roman" w:cs="Times New Roman"/>
+          <w:sz w:val="24"/>
+          <w:lang w:val="en-US"/>
+        </w:rPr>
+        <w:t xml:space="preserve"> it can be seen from the Fig. 5-8, </w:t>
+      </w:r>
+      <w:proofErr w:type="spellStart"/>
+      <w:r>
+        <w:rPr>
+          <w:rFonts w:ascii="Times New Roman" w:hAnsi="Times New Roman" w:cs="Times New Roman"/>
+          <w:sz w:val="24"/>
+          <w:lang w:val="en-US"/>
+        </w:rPr>
+        <w:t>rms</w:t>
+      </w:r>
+      <w:proofErr w:type="spellEnd"/>
+      <w:r>
+        <w:rPr>
+          <w:rFonts w:ascii="Times New Roman" w:hAnsi="Times New Roman" w:cs="Times New Roman"/>
+          <w:sz w:val="24"/>
+          <w:lang w:val="en-US"/>
+        </w:rPr>
+        <w:t xml:space="preserve"> phase voltage without resistive drop is measured as 401.4 V from FEA. Resulting phase voltage obtained by FEA is calculated according to </w:t>
+      </w:r>
+      <w:r>
+        <w:rPr>
+          <w:rFonts w:ascii="Times New Roman" w:hAnsi="Times New Roman" w:cs="Times New Roman"/>
+          <w:sz w:val="24"/>
+          <w:lang w:val="en-US"/>
+        </w:rPr>
+        <w:t>Eq. (5-1) as follows</w:t>
+      </w:r>
+      <w:r>
+        <w:rPr>
+          <w:rFonts w:ascii="Times New Roman" w:hAnsi="Times New Roman" w:cs="Times New Roman"/>
+          <w:sz w:val="24"/>
+          <w:lang w:val="en-US"/>
+        </w:rPr>
+        <w:t>,</w:t>
+      </w:r>
+    </w:p>
+    <w:p>
+      <w:pPr>
+        <w:spacing w:line="360" w:lineRule="auto"/>
+        <w:jc w:val="both"/>
+        <w:rPr>
+          <w:rFonts w:ascii="Times New Roman" w:hAnsi="Times New Roman" w:cs="Times New Roman"/>
+          <w:sz w:val="24"/>
+          <w:lang w:val="en-US"/>
+        </w:rPr>
+      </w:pPr>
+    </w:p>
+    <w:p>
+      <w:pPr>
+        <w:spacing w:line="360" w:lineRule="auto"/>
+        <w:jc w:val="both"/>
+        <w:rPr>
+          <w:rFonts w:ascii="Times New Roman" w:hAnsi="Times New Roman" w:cs="Times New Roman"/>
+          <w:sz w:val="24"/>
+          <w:lang w:val="en-US"/>
+        </w:rPr>
+      </w:pPr>
+      <w:r>
+        <w:rPr>
+          <w:rFonts w:ascii="Times New Roman" w:hAnsi="Times New Roman" w:cs="Times New Roman"/>
+          <w:position w:val="-14"/>
+          <w:sz w:val="24"/>
+          <w:lang w:val="en-US"/>
+        </w:rPr>
+        <w:object w:dxaOrig="4480" w:dyaOrig="420">
+          <v:shape id="_x0000_i1027" type="#_x0000_t75" style="width:224.05pt;height:20.75pt" o:ole="">
+            <v:imagedata r:id="rId30" o:title=""/>
+          </v:shape>
+          <o:OLEObject Type="Embed" ProgID="Equation.DSMT4" ShapeID="_x0000_i1027" DrawAspect="Content" ObjectID="_1574778606" r:id="rId31"/>
+        </w:object>
+      </w:r>
+    </w:p>
+    <w:p>
+      <w:pPr>
+        <w:spacing w:line="360" w:lineRule="auto"/>
+        <w:jc w:val="both"/>
+        <w:rPr>
+          <w:rFonts w:ascii="Times New Roman" w:hAnsi="Times New Roman" w:cs="Times New Roman"/>
+          <w:sz w:val="24"/>
+          <w:lang w:val="en-US"/>
+        </w:rPr>
+      </w:pPr>
+    </w:p>
+    <w:p>
+      <w:pPr>
+        <w:rPr>
+          <w:lang w:val="en-US"/>
+        </w:rPr>
+      </w:pPr>
+    </w:p>
+    <w:p>
+      <w:pPr>
+        <w:pStyle w:val="Balk2"/>
         <w:numPr>
           <w:ilvl w:val="0"/>
           <w:numId w:val="45"/>
@@ -4608,7 +5479,7 @@
     </w:p>
     <w:p>
       <w:pPr>
-        <w:pStyle w:val="Heading2"/>
+        <w:pStyle w:val="Balk2"/>
         <w:numPr>
           <w:ilvl w:val="1"/>
           <w:numId w:val="39"/>
@@ -4633,14 +5504,7 @@
     </w:p>
     <w:p>
       <w:pPr>
-        <w:rPr>
-          <w:lang w:val="en-US"/>
-        </w:rPr>
-      </w:pPr>
-    </w:p>
-    <w:p>
-      <w:pPr>
-        <w:pStyle w:val="Heading2"/>
+        <w:pStyle w:val="Balk2"/>
         <w:numPr>
           <w:ilvl w:val="1"/>
           <w:numId w:val="39"/>
@@ -4840,7 +5704,7 @@
       </w:r>
     </w:p>
     <w:sectPr>
-      <w:footerReference w:type="default" r:id="rId18"/>
+      <w:footerReference w:type="default" r:id="rId32"/>
       <w:pgSz w:w="11906" w:h="16838"/>
       <w:pgMar w:top="1474" w:right="1588" w:bottom="1985" w:left="2325" w:header="709" w:footer="1418" w:gutter="0"/>
       <w:cols w:space="708"/>
@@ -4892,7 +5756,7 @@
     <w:sdtContent>
       <w:p>
         <w:pPr>
-          <w:pStyle w:val="Header"/>
+          <w:pStyle w:val="stbilgi"/>
           <w:jc w:val="center"/>
           <w:rPr>
             <w:rFonts w:ascii="Times New Roman" w:hAnsi="Times New Roman" w:cs="Times New Roman"/>
@@ -4921,7 +5785,7 @@
             <w:rFonts w:cs="Times New Roman"/>
             <w:noProof/>
           </w:rPr>
-          <w:t>9</w:t>
+          <w:t>11</w:t>
         </w:r>
         <w:r>
           <w:rPr>
@@ -4962,7 +5826,7 @@
 
 <file path=word/numbering.xml><?xml version="1.0" encoding="utf-8"?>
 <w:numbering xmlns:wpc="http://schemas.microsoft.com/office/word/2010/wordprocessingCanvas" xmlns:mc="http://schemas.openxmlformats.org/markup-compatibility/2006" xmlns:o="urn:schemas-microsoft-com:office:office" xmlns:r="http://schemas.openxmlformats.org/officeDocument/2006/relationships" xmlns:m="http://schemas.openxmlformats.org/officeDocument/2006/math" xmlns:v="urn:schemas-microsoft-com:vml" xmlns:wp14="http://schemas.microsoft.com/office/word/2010/wordprocessingDrawing" xmlns:wp="http://schemas.openxmlformats.org/drawingml/2006/wordprocessingDrawing" xmlns:w10="urn:schemas-microsoft-com:office:word" xmlns:w="http://schemas.openxmlformats.org/wordprocessingml/2006/main" xmlns:w14="http://schemas.microsoft.com/office/word/2010/wordml" xmlns:w15="http://schemas.microsoft.com/office/word/2012/wordml" xmlns:wpg="http://schemas.microsoft.com/office/word/2010/wordprocessingGroup" xmlns:wpi="http://schemas.microsoft.com/office/word/2010/wordprocessingInk" xmlns:wne="http://schemas.microsoft.com/office/word/2006/wordml" xmlns:wps="http://schemas.microsoft.com/office/word/2010/wordprocessingShape" mc:Ignorable="w14 w15 wp14">
-  <w:abstractNum w:abstractNumId="0" w15:restartNumberingAfterBreak="0">
+  <w:abstractNum w:abstractNumId="0">
     <w:nsid w:val="095C3DAA"/>
     <w:multiLevelType w:val="hybridMultilevel"/>
     <w:tmpl w:val="A6827A50"/>
@@ -5075,7 +5939,7 @@
       </w:rPr>
     </w:lvl>
   </w:abstractNum>
-  <w:abstractNum w:abstractNumId="1" w15:restartNumberingAfterBreak="0">
+  <w:abstractNum w:abstractNumId="1">
     <w:nsid w:val="10106ABC"/>
     <w:multiLevelType w:val="hybridMultilevel"/>
     <w:tmpl w:val="B96E56D6"/>
@@ -5188,7 +6052,7 @@
       </w:rPr>
     </w:lvl>
   </w:abstractNum>
-  <w:abstractNum w:abstractNumId="2" w15:restartNumberingAfterBreak="0">
+  <w:abstractNum w:abstractNumId="2">
     <w:nsid w:val="15285E97"/>
     <w:multiLevelType w:val="multilevel"/>
     <w:tmpl w:val="6C7EB050"/>
@@ -5309,7 +6173,7 @@
       </w:rPr>
     </w:lvl>
   </w:abstractNum>
-  <w:abstractNum w:abstractNumId="3" w15:restartNumberingAfterBreak="0">
+  <w:abstractNum w:abstractNumId="3">
     <w:nsid w:val="169506C4"/>
     <w:multiLevelType w:val="hybridMultilevel"/>
     <w:tmpl w:val="21DAFE04"/>
@@ -5398,7 +6262,7 @@
       </w:pPr>
     </w:lvl>
   </w:abstractNum>
-  <w:abstractNum w:abstractNumId="4" w15:restartNumberingAfterBreak="0">
+  <w:abstractNum w:abstractNumId="4">
     <w:nsid w:val="17D16636"/>
     <w:multiLevelType w:val="hybridMultilevel"/>
     <w:tmpl w:val="00C6153A"/>
@@ -5511,7 +6375,7 @@
       </w:rPr>
     </w:lvl>
   </w:abstractNum>
-  <w:abstractNum w:abstractNumId="5" w15:restartNumberingAfterBreak="0">
+  <w:abstractNum w:abstractNumId="5">
     <w:nsid w:val="19ED606A"/>
     <w:multiLevelType w:val="multilevel"/>
     <w:tmpl w:val="3CE2FA44"/>
@@ -5660,7 +6524,7 @@
       </w:rPr>
     </w:lvl>
   </w:abstractNum>
-  <w:abstractNum w:abstractNumId="6" w15:restartNumberingAfterBreak="0">
+  <w:abstractNum w:abstractNumId="6">
     <w:nsid w:val="1C733141"/>
     <w:multiLevelType w:val="multilevel"/>
     <w:tmpl w:val="041F001F"/>
@@ -5746,7 +6610,7 @@
       </w:pPr>
     </w:lvl>
   </w:abstractNum>
-  <w:abstractNum w:abstractNumId="7" w15:restartNumberingAfterBreak="0">
+  <w:abstractNum w:abstractNumId="7">
     <w:nsid w:val="1FA7123E"/>
     <w:multiLevelType w:val="hybridMultilevel"/>
     <w:tmpl w:val="33BABA76"/>
@@ -5832,7 +6696,7 @@
       </w:pPr>
     </w:lvl>
   </w:abstractNum>
-  <w:abstractNum w:abstractNumId="8" w15:restartNumberingAfterBreak="0">
+  <w:abstractNum w:abstractNumId="8">
     <w:nsid w:val="22095A6F"/>
     <w:multiLevelType w:val="hybridMultilevel"/>
     <w:tmpl w:val="357EAD42"/>
@@ -5918,7 +6782,7 @@
       </w:pPr>
     </w:lvl>
   </w:abstractNum>
-  <w:abstractNum w:abstractNumId="9" w15:restartNumberingAfterBreak="0">
+  <w:abstractNum w:abstractNumId="9">
     <w:nsid w:val="264F6A78"/>
     <w:multiLevelType w:val="hybridMultilevel"/>
     <w:tmpl w:val="883E25C4"/>
@@ -6004,7 +6868,7 @@
       </w:pPr>
     </w:lvl>
   </w:abstractNum>
-  <w:abstractNum w:abstractNumId="10" w15:restartNumberingAfterBreak="0">
+  <w:abstractNum w:abstractNumId="10">
     <w:nsid w:val="29BE1BA6"/>
     <w:multiLevelType w:val="hybridMultilevel"/>
     <w:tmpl w:val="D1B8FF44"/>
@@ -6117,7 +6981,7 @@
       </w:rPr>
     </w:lvl>
   </w:abstractNum>
-  <w:abstractNum w:abstractNumId="11" w15:restartNumberingAfterBreak="0">
+  <w:abstractNum w:abstractNumId="11">
     <w:nsid w:val="29CC20A0"/>
     <w:multiLevelType w:val="hybridMultilevel"/>
     <w:tmpl w:val="DEE82D2E"/>
@@ -6230,7 +7094,7 @@
       </w:rPr>
     </w:lvl>
   </w:abstractNum>
-  <w:abstractNum w:abstractNumId="12" w15:restartNumberingAfterBreak="0">
+  <w:abstractNum w:abstractNumId="12">
     <w:nsid w:val="29F026B2"/>
     <w:multiLevelType w:val="multilevel"/>
     <w:tmpl w:val="D9169CC4"/>
@@ -6346,7 +7210,7 @@
       </w:rPr>
     </w:lvl>
   </w:abstractNum>
-  <w:abstractNum w:abstractNumId="13" w15:restartNumberingAfterBreak="0">
+  <w:abstractNum w:abstractNumId="13">
     <w:nsid w:val="2FC5468D"/>
     <w:multiLevelType w:val="hybridMultilevel"/>
     <w:tmpl w:val="C0A40088"/>
@@ -6459,7 +7323,7 @@
       </w:rPr>
     </w:lvl>
   </w:abstractNum>
-  <w:abstractNum w:abstractNumId="14" w15:restartNumberingAfterBreak="0">
+  <w:abstractNum w:abstractNumId="14">
     <w:nsid w:val="3D0E7C68"/>
     <w:multiLevelType w:val="multilevel"/>
     <w:tmpl w:val="041F001F"/>
@@ -6545,7 +7409,7 @@
       </w:pPr>
     </w:lvl>
   </w:abstractNum>
-  <w:abstractNum w:abstractNumId="15" w15:restartNumberingAfterBreak="0">
+  <w:abstractNum w:abstractNumId="15">
     <w:nsid w:val="3F944D79"/>
     <w:multiLevelType w:val="multilevel"/>
     <w:tmpl w:val="69E26B4A"/>
@@ -6658,7 +7522,7 @@
       </w:rPr>
     </w:lvl>
   </w:abstractNum>
-  <w:abstractNum w:abstractNumId="16" w15:restartNumberingAfterBreak="0">
+  <w:abstractNum w:abstractNumId="16">
     <w:nsid w:val="40757BF8"/>
     <w:multiLevelType w:val="multilevel"/>
     <w:tmpl w:val="74845AA4"/>
@@ -6771,7 +7635,7 @@
       </w:rPr>
     </w:lvl>
   </w:abstractNum>
-  <w:abstractNum w:abstractNumId="17" w15:restartNumberingAfterBreak="0">
+  <w:abstractNum w:abstractNumId="17">
     <w:nsid w:val="43DF03AB"/>
     <w:multiLevelType w:val="hybridMultilevel"/>
     <w:tmpl w:val="B4720E8E"/>
@@ -6884,7 +7748,7 @@
       </w:rPr>
     </w:lvl>
   </w:abstractNum>
-  <w:abstractNum w:abstractNumId="18" w15:restartNumberingAfterBreak="0">
+  <w:abstractNum w:abstractNumId="18">
     <w:nsid w:val="47B2337A"/>
     <w:multiLevelType w:val="multilevel"/>
     <w:tmpl w:val="14B0ED56"/>
@@ -6997,7 +7861,7 @@
       </w:rPr>
     </w:lvl>
   </w:abstractNum>
-  <w:abstractNum w:abstractNumId="19" w15:restartNumberingAfterBreak="0">
+  <w:abstractNum w:abstractNumId="19">
     <w:nsid w:val="47E7221A"/>
     <w:multiLevelType w:val="hybridMultilevel"/>
     <w:tmpl w:val="E678199A"/>
@@ -7110,7 +7974,7 @@
       </w:rPr>
     </w:lvl>
   </w:abstractNum>
-  <w:abstractNum w:abstractNumId="20" w15:restartNumberingAfterBreak="0">
+  <w:abstractNum w:abstractNumId="20">
     <w:nsid w:val="48785E27"/>
     <w:multiLevelType w:val="multilevel"/>
     <w:tmpl w:val="B01EE06A"/>
@@ -7153,7 +8017,7 @@
     <w:lvl w:ilvl="3">
       <w:start w:val="1"/>
       <w:numFmt w:val="decimal"/>
-      <w:pStyle w:val="Heading4"/>
+      <w:pStyle w:val="Balk4"/>
       <w:lvlText w:val="%1.%2.%3.%4"/>
       <w:lvlJc w:val="left"/>
       <w:pPr>
@@ -7163,7 +8027,7 @@
     <w:lvl w:ilvl="4">
       <w:start w:val="1"/>
       <w:numFmt w:val="decimal"/>
-      <w:pStyle w:val="Heading5"/>
+      <w:pStyle w:val="Balk5"/>
       <w:lvlText w:val="%1.%2.%3.%4.%5"/>
       <w:lvlJc w:val="left"/>
       <w:pPr>
@@ -7173,7 +8037,7 @@
     <w:lvl w:ilvl="5">
       <w:start w:val="1"/>
       <w:numFmt w:val="decimal"/>
-      <w:pStyle w:val="Heading6"/>
+      <w:pStyle w:val="Balk6"/>
       <w:lvlText w:val="%1.%2.%3.%4.%5.%6"/>
       <w:lvlJc w:val="left"/>
       <w:pPr>
@@ -7183,7 +8047,7 @@
     <w:lvl w:ilvl="6">
       <w:start w:val="1"/>
       <w:numFmt w:val="decimal"/>
-      <w:pStyle w:val="Heading7"/>
+      <w:pStyle w:val="Balk7"/>
       <w:lvlText w:val="%1.%2.%3.%4.%5.%6.%7"/>
       <w:lvlJc w:val="left"/>
       <w:pPr>
@@ -7193,7 +8057,7 @@
     <w:lvl w:ilvl="7">
       <w:start w:val="1"/>
       <w:numFmt w:val="decimal"/>
-      <w:pStyle w:val="Heading8"/>
+      <w:pStyle w:val="Balk8"/>
       <w:lvlText w:val="%1.%2.%3.%4.%5.%6.%7.%8"/>
       <w:lvlJc w:val="left"/>
       <w:pPr>
@@ -7203,7 +8067,7 @@
     <w:lvl w:ilvl="8">
       <w:start w:val="1"/>
       <w:numFmt w:val="decimal"/>
-      <w:pStyle w:val="Heading9"/>
+      <w:pStyle w:val="Balk9"/>
       <w:lvlText w:val="%1.%2.%3.%4.%5.%6.%7.%8.%9"/>
       <w:lvlJc w:val="left"/>
       <w:pPr>
@@ -7211,7 +8075,7 @@
       </w:pPr>
     </w:lvl>
   </w:abstractNum>
-  <w:abstractNum w:abstractNumId="21" w15:restartNumberingAfterBreak="0">
+  <w:abstractNum w:abstractNumId="21">
     <w:nsid w:val="49214135"/>
     <w:multiLevelType w:val="multilevel"/>
     <w:tmpl w:val="2806DB50"/>
@@ -7327,7 +8191,7 @@
       </w:rPr>
     </w:lvl>
   </w:abstractNum>
-  <w:abstractNum w:abstractNumId="22" w15:restartNumberingAfterBreak="0">
+  <w:abstractNum w:abstractNumId="22">
     <w:nsid w:val="4A322B7F"/>
     <w:multiLevelType w:val="hybridMultilevel"/>
     <w:tmpl w:val="F22E8B8A"/>
@@ -7440,7 +8304,7 @@
       </w:rPr>
     </w:lvl>
   </w:abstractNum>
-  <w:abstractNum w:abstractNumId="23" w15:restartNumberingAfterBreak="0">
+  <w:abstractNum w:abstractNumId="23">
     <w:nsid w:val="4A3E7F52"/>
     <w:multiLevelType w:val="multilevel"/>
     <w:tmpl w:val="5888E20A"/>
@@ -7561,7 +8425,7 @@
       </w:rPr>
     </w:lvl>
   </w:abstractNum>
-  <w:abstractNum w:abstractNumId="24" w15:restartNumberingAfterBreak="0">
+  <w:abstractNum w:abstractNumId="24">
     <w:nsid w:val="4AFF4C70"/>
     <w:multiLevelType w:val="hybridMultilevel"/>
     <w:tmpl w:val="6E78847E"/>
@@ -7674,7 +8538,7 @@
       </w:rPr>
     </w:lvl>
   </w:abstractNum>
-  <w:abstractNum w:abstractNumId="25" w15:restartNumberingAfterBreak="0">
+  <w:abstractNum w:abstractNumId="25">
     <w:nsid w:val="4B2632CC"/>
     <w:multiLevelType w:val="hybridMultilevel"/>
     <w:tmpl w:val="BC105C1E"/>
@@ -7763,7 +8627,7 @@
       </w:pPr>
     </w:lvl>
   </w:abstractNum>
-  <w:abstractNum w:abstractNumId="26" w15:restartNumberingAfterBreak="0">
+  <w:abstractNum w:abstractNumId="26">
     <w:nsid w:val="4DD478FF"/>
     <w:multiLevelType w:val="hybridMultilevel"/>
     <w:tmpl w:val="3C7A8AB0"/>
@@ -7876,7 +8740,7 @@
       </w:rPr>
     </w:lvl>
   </w:abstractNum>
-  <w:abstractNum w:abstractNumId="27" w15:restartNumberingAfterBreak="0">
+  <w:abstractNum w:abstractNumId="27">
     <w:nsid w:val="51B433CD"/>
     <w:multiLevelType w:val="hybridMultilevel"/>
     <w:tmpl w:val="D696DDF4"/>
@@ -7989,7 +8853,7 @@
       </w:rPr>
     </w:lvl>
   </w:abstractNum>
-  <w:abstractNum w:abstractNumId="28" w15:restartNumberingAfterBreak="0">
+  <w:abstractNum w:abstractNumId="28">
     <w:nsid w:val="56C17D4D"/>
     <w:multiLevelType w:val="hybridMultilevel"/>
     <w:tmpl w:val="55F28B6C"/>
@@ -8102,7 +8966,7 @@
       </w:rPr>
     </w:lvl>
   </w:abstractNum>
-  <w:abstractNum w:abstractNumId="29" w15:restartNumberingAfterBreak="0">
+  <w:abstractNum w:abstractNumId="29">
     <w:nsid w:val="58BA27BD"/>
     <w:multiLevelType w:val="hybridMultilevel"/>
     <w:tmpl w:val="71A64698"/>
@@ -8215,7 +9079,7 @@
       </w:rPr>
     </w:lvl>
   </w:abstractNum>
-  <w:abstractNum w:abstractNumId="30" w15:restartNumberingAfterBreak="0">
+  <w:abstractNum w:abstractNumId="30">
     <w:nsid w:val="5BD96B94"/>
     <w:multiLevelType w:val="hybridMultilevel"/>
     <w:tmpl w:val="F77A9A46"/>
@@ -8301,7 +9165,7 @@
       </w:pPr>
     </w:lvl>
   </w:abstractNum>
-  <w:abstractNum w:abstractNumId="31" w15:restartNumberingAfterBreak="0">
+  <w:abstractNum w:abstractNumId="31">
     <w:nsid w:val="608B6D55"/>
     <w:multiLevelType w:val="hybridMultilevel"/>
     <w:tmpl w:val="60CE1E94"/>
@@ -8414,7 +9278,7 @@
       </w:rPr>
     </w:lvl>
   </w:abstractNum>
-  <w:abstractNum w:abstractNumId="32" w15:restartNumberingAfterBreak="0">
+  <w:abstractNum w:abstractNumId="32">
     <w:nsid w:val="63DC2938"/>
     <w:multiLevelType w:val="hybridMultilevel"/>
     <w:tmpl w:val="0E0C2B28"/>
@@ -8503,7 +9367,7 @@
       </w:pPr>
     </w:lvl>
   </w:abstractNum>
-  <w:abstractNum w:abstractNumId="33" w15:restartNumberingAfterBreak="0">
+  <w:abstractNum w:abstractNumId="33">
     <w:nsid w:val="66730485"/>
     <w:multiLevelType w:val="hybridMultilevel"/>
     <w:tmpl w:val="05A6F066"/>
@@ -8616,7 +9480,7 @@
       </w:rPr>
     </w:lvl>
   </w:abstractNum>
-  <w:abstractNum w:abstractNumId="34" w15:restartNumberingAfterBreak="0">
+  <w:abstractNum w:abstractNumId="34">
     <w:nsid w:val="6E394DF0"/>
     <w:multiLevelType w:val="hybridMultilevel"/>
     <w:tmpl w:val="672698E8"/>
@@ -8729,7 +9593,7 @@
       </w:rPr>
     </w:lvl>
   </w:abstractNum>
-  <w:abstractNum w:abstractNumId="35" w15:restartNumberingAfterBreak="0">
+  <w:abstractNum w:abstractNumId="35">
     <w:nsid w:val="6EF62C67"/>
     <w:multiLevelType w:val="multilevel"/>
     <w:tmpl w:val="E128477C"/>
@@ -8847,7 +9711,7 @@
       </w:rPr>
     </w:lvl>
   </w:abstractNum>
-  <w:abstractNum w:abstractNumId="36" w15:restartNumberingAfterBreak="0">
+  <w:abstractNum w:abstractNumId="36">
     <w:nsid w:val="718B3FB8"/>
     <w:multiLevelType w:val="hybridMultilevel"/>
     <w:tmpl w:val="7A9AE486"/>
@@ -8960,7 +9824,7 @@
       </w:rPr>
     </w:lvl>
   </w:abstractNum>
-  <w:abstractNum w:abstractNumId="37" w15:restartNumberingAfterBreak="0">
+  <w:abstractNum w:abstractNumId="37">
     <w:nsid w:val="724B6C00"/>
     <w:multiLevelType w:val="hybridMultilevel"/>
     <w:tmpl w:val="ECB46BB6"/>
@@ -9073,7 +9937,7 @@
       </w:rPr>
     </w:lvl>
   </w:abstractNum>
-  <w:abstractNum w:abstractNumId="38" w15:restartNumberingAfterBreak="0">
+  <w:abstractNum w:abstractNumId="38">
     <w:nsid w:val="74192A80"/>
     <w:multiLevelType w:val="hybridMultilevel"/>
     <w:tmpl w:val="3A3EACE6"/>
@@ -9186,7 +10050,7 @@
       </w:rPr>
     </w:lvl>
   </w:abstractNum>
-  <w:abstractNum w:abstractNumId="39" w15:restartNumberingAfterBreak="0">
+  <w:abstractNum w:abstractNumId="39">
     <w:nsid w:val="75C60C12"/>
     <w:multiLevelType w:val="multilevel"/>
     <w:tmpl w:val="6C7EB050"/>
@@ -9307,7 +10171,7 @@
       </w:rPr>
     </w:lvl>
   </w:abstractNum>
-  <w:abstractNum w:abstractNumId="40" w15:restartNumberingAfterBreak="0">
+  <w:abstractNum w:abstractNumId="40">
     <w:nsid w:val="763D6337"/>
     <w:multiLevelType w:val="hybridMultilevel"/>
     <w:tmpl w:val="FFEA71DA"/>
@@ -9420,7 +10284,7 @@
       </w:rPr>
     </w:lvl>
   </w:abstractNum>
-  <w:abstractNum w:abstractNumId="41" w15:restartNumberingAfterBreak="0">
+  <w:abstractNum w:abstractNumId="41">
     <w:nsid w:val="76D807D5"/>
     <w:multiLevelType w:val="hybridMultilevel"/>
     <w:tmpl w:val="3CDACD62"/>
@@ -9533,7 +10397,7 @@
       </w:rPr>
     </w:lvl>
   </w:abstractNum>
-  <w:abstractNum w:abstractNumId="42" w15:restartNumberingAfterBreak="0">
+  <w:abstractNum w:abstractNumId="42">
     <w:nsid w:val="77B2271D"/>
     <w:multiLevelType w:val="hybridMultilevel"/>
     <w:tmpl w:val="2244FCEA"/>
@@ -9646,7 +10510,7 @@
       </w:rPr>
     </w:lvl>
   </w:abstractNum>
-  <w:abstractNum w:abstractNumId="43" w15:restartNumberingAfterBreak="0">
+  <w:abstractNum w:abstractNumId="43">
     <w:nsid w:val="780E76E2"/>
     <w:multiLevelType w:val="hybridMultilevel"/>
     <w:tmpl w:val="3CE0B02C"/>
@@ -9759,7 +10623,7 @@
       </w:rPr>
     </w:lvl>
   </w:abstractNum>
-  <w:abstractNum w:abstractNumId="44" w15:restartNumberingAfterBreak="0">
+  <w:abstractNum w:abstractNumId="44">
     <w:nsid w:val="7ADE5AB5"/>
     <w:multiLevelType w:val="hybridMultilevel"/>
     <w:tmpl w:val="5234FCF6"/>
@@ -10409,11 +11273,11 @@
       <w:lang w:val="en-GB"/>
     </w:rPr>
   </w:style>
-  <w:style w:type="paragraph" w:styleId="Heading1">
+  <w:style w:type="paragraph" w:styleId="Balk1">
     <w:name w:val="heading 1"/>
     <w:basedOn w:val="Normal"/>
     <w:next w:val="Normal"/>
-    <w:link w:val="Heading1Char"/>
+    <w:link w:val="Balk1Char"/>
     <w:uiPriority w:val="9"/>
     <w:qFormat/>
     <w:rsid w:val="00CD31D4"/>
@@ -10430,11 +11294,11 @@
       <w:szCs w:val="32"/>
     </w:rPr>
   </w:style>
-  <w:style w:type="paragraph" w:styleId="Heading2">
+  <w:style w:type="paragraph" w:styleId="Balk2">
     <w:name w:val="heading 2"/>
     <w:basedOn w:val="Normal"/>
     <w:next w:val="Normal"/>
-    <w:link w:val="Heading2Char"/>
+    <w:link w:val="Balk2Char"/>
     <w:uiPriority w:val="9"/>
     <w:unhideWhenUsed/>
     <w:qFormat/>
@@ -10452,11 +11316,11 @@
       <w:szCs w:val="26"/>
     </w:rPr>
   </w:style>
-  <w:style w:type="paragraph" w:styleId="Heading3">
+  <w:style w:type="paragraph" w:styleId="Balk3">
     <w:name w:val="heading 3"/>
     <w:basedOn w:val="Normal"/>
     <w:next w:val="Normal"/>
-    <w:link w:val="Heading3Char"/>
+    <w:link w:val="Balk3Char"/>
     <w:uiPriority w:val="9"/>
     <w:unhideWhenUsed/>
     <w:qFormat/>
@@ -10474,11 +11338,11 @@
       <w:szCs w:val="24"/>
     </w:rPr>
   </w:style>
-  <w:style w:type="paragraph" w:styleId="Heading4">
+  <w:style w:type="paragraph" w:styleId="Balk4">
     <w:name w:val="heading 4"/>
     <w:basedOn w:val="Normal"/>
     <w:next w:val="Normal"/>
-    <w:link w:val="Heading4Char"/>
+    <w:link w:val="Balk4Char"/>
     <w:uiPriority w:val="9"/>
     <w:unhideWhenUsed/>
     <w:qFormat/>
@@ -10500,11 +11364,11 @@
       <w:color w:val="2E74B5" w:themeColor="accent1" w:themeShade="BF"/>
     </w:rPr>
   </w:style>
-  <w:style w:type="paragraph" w:styleId="Heading5">
+  <w:style w:type="paragraph" w:styleId="Balk5">
     <w:name w:val="heading 5"/>
     <w:basedOn w:val="Normal"/>
     <w:next w:val="Normal"/>
-    <w:link w:val="Heading5Char"/>
+    <w:link w:val="Balk5Char"/>
     <w:uiPriority w:val="9"/>
     <w:semiHidden/>
     <w:unhideWhenUsed/>
@@ -10525,11 +11389,11 @@
       <w:color w:val="2E74B5" w:themeColor="accent1" w:themeShade="BF"/>
     </w:rPr>
   </w:style>
-  <w:style w:type="paragraph" w:styleId="Heading6">
+  <w:style w:type="paragraph" w:styleId="Balk6">
     <w:name w:val="heading 6"/>
     <w:basedOn w:val="Normal"/>
     <w:next w:val="Normal"/>
-    <w:link w:val="Heading6Char"/>
+    <w:link w:val="Balk6Char"/>
     <w:uiPriority w:val="9"/>
     <w:semiHidden/>
     <w:unhideWhenUsed/>
@@ -10550,11 +11414,11 @@
       <w:color w:val="1F4D78" w:themeColor="accent1" w:themeShade="7F"/>
     </w:rPr>
   </w:style>
-  <w:style w:type="paragraph" w:styleId="Heading7">
+  <w:style w:type="paragraph" w:styleId="Balk7">
     <w:name w:val="heading 7"/>
     <w:basedOn w:val="Normal"/>
     <w:next w:val="Normal"/>
-    <w:link w:val="Heading7Char"/>
+    <w:link w:val="Balk7Char"/>
     <w:uiPriority w:val="9"/>
     <w:semiHidden/>
     <w:unhideWhenUsed/>
@@ -10577,11 +11441,11 @@
       <w:color w:val="1F4D78" w:themeColor="accent1" w:themeShade="7F"/>
     </w:rPr>
   </w:style>
-  <w:style w:type="paragraph" w:styleId="Heading8">
+  <w:style w:type="paragraph" w:styleId="Balk8">
     <w:name w:val="heading 8"/>
     <w:basedOn w:val="Normal"/>
     <w:next w:val="Normal"/>
-    <w:link w:val="Heading8Char"/>
+    <w:link w:val="Balk8Char"/>
     <w:uiPriority w:val="9"/>
     <w:semiHidden/>
     <w:unhideWhenUsed/>
@@ -10604,11 +11468,11 @@
       <w:szCs w:val="21"/>
     </w:rPr>
   </w:style>
-  <w:style w:type="paragraph" w:styleId="Heading9">
+  <w:style w:type="paragraph" w:styleId="Balk9">
     <w:name w:val="heading 9"/>
     <w:basedOn w:val="Normal"/>
     <w:next w:val="Normal"/>
-    <w:link w:val="Heading9Char"/>
+    <w:link w:val="Balk9Char"/>
     <w:uiPriority w:val="9"/>
     <w:semiHidden/>
     <w:unhideWhenUsed/>
@@ -10633,13 +11497,13 @@
       <w:szCs w:val="21"/>
     </w:rPr>
   </w:style>
-  <w:style w:type="character" w:default="1" w:styleId="DefaultParagraphFont">
+  <w:style w:type="character" w:default="1" w:styleId="VarsaylanParagrafYazTipi">
     <w:name w:val="Default Paragraph Font"/>
     <w:uiPriority w:val="1"/>
     <w:semiHidden/>
     <w:unhideWhenUsed/>
   </w:style>
-  <w:style w:type="table" w:default="1" w:styleId="TableNormal">
+  <w:style w:type="table" w:default="1" w:styleId="NormalTablo">
     <w:name w:val="Normal Table"/>
     <w:uiPriority w:val="99"/>
     <w:semiHidden/>
@@ -10654,13 +11518,13 @@
       </w:tblCellMar>
     </w:tblPr>
   </w:style>
-  <w:style w:type="numbering" w:default="1" w:styleId="NoList">
+  <w:style w:type="numbering" w:default="1" w:styleId="ListeYok">
     <w:name w:val="No List"/>
     <w:uiPriority w:val="99"/>
     <w:semiHidden/>
     <w:unhideWhenUsed/>
   </w:style>
-  <w:style w:type="paragraph" w:styleId="ListParagraph">
+  <w:style w:type="paragraph" w:styleId="ListeParagraf">
     <w:name w:val="List Paragraph"/>
     <w:basedOn w:val="Normal"/>
     <w:uiPriority w:val="34"/>
@@ -10671,10 +11535,10 @@
       <w:contextualSpacing/>
     </w:pPr>
   </w:style>
-  <w:style w:type="character" w:customStyle="1" w:styleId="Heading1Char">
-    <w:name w:val="Heading 1 Char"/>
-    <w:basedOn w:val="DefaultParagraphFont"/>
-    <w:link w:val="Heading1"/>
+  <w:style w:type="character" w:customStyle="1" w:styleId="Balk1Char">
+    <w:name w:val="Başlık 1 Char"/>
+    <w:basedOn w:val="VarsaylanParagrafYazTipi"/>
+    <w:link w:val="Balk1"/>
     <w:uiPriority w:val="9"/>
     <w:rsid w:val="00CD31D4"/>
     <w:rPr>
@@ -10684,10 +11548,10 @@
       <w:szCs w:val="32"/>
     </w:rPr>
   </w:style>
-  <w:style w:type="character" w:customStyle="1" w:styleId="Heading2Char">
-    <w:name w:val="Heading 2 Char"/>
-    <w:basedOn w:val="DefaultParagraphFont"/>
-    <w:link w:val="Heading2"/>
+  <w:style w:type="character" w:customStyle="1" w:styleId="Balk2Char">
+    <w:name w:val="Başlık 2 Char"/>
+    <w:basedOn w:val="VarsaylanParagrafYazTipi"/>
+    <w:link w:val="Balk2"/>
     <w:uiPriority w:val="9"/>
     <w:rsid w:val="00243D0F"/>
     <w:rPr>
@@ -10698,10 +11562,10 @@
       <w:lang w:val="en-GB"/>
     </w:rPr>
   </w:style>
-  <w:style w:type="character" w:customStyle="1" w:styleId="Heading3Char">
-    <w:name w:val="Heading 3 Char"/>
-    <w:basedOn w:val="DefaultParagraphFont"/>
-    <w:link w:val="Heading3"/>
+  <w:style w:type="character" w:customStyle="1" w:styleId="Balk3Char">
+    <w:name w:val="Başlık 3 Char"/>
+    <w:basedOn w:val="VarsaylanParagrafYazTipi"/>
+    <w:link w:val="Balk3"/>
     <w:uiPriority w:val="9"/>
     <w:rsid w:val="00CD31D4"/>
     <w:rPr>
@@ -10711,10 +11575,10 @@
       <w:szCs w:val="24"/>
     </w:rPr>
   </w:style>
-  <w:style w:type="character" w:customStyle="1" w:styleId="Heading4Char">
-    <w:name w:val="Heading 4 Char"/>
-    <w:basedOn w:val="DefaultParagraphFont"/>
-    <w:link w:val="Heading4"/>
+  <w:style w:type="character" w:customStyle="1" w:styleId="Balk4Char">
+    <w:name w:val="Başlık 4 Char"/>
+    <w:basedOn w:val="VarsaylanParagrafYazTipi"/>
+    <w:link w:val="Balk4"/>
     <w:uiPriority w:val="9"/>
     <w:rsid w:val="00CD31D4"/>
     <w:rPr>
@@ -10725,10 +11589,10 @@
       <w:lang w:val="en-GB"/>
     </w:rPr>
   </w:style>
-  <w:style w:type="character" w:customStyle="1" w:styleId="Heading5Char">
-    <w:name w:val="Heading 5 Char"/>
-    <w:basedOn w:val="DefaultParagraphFont"/>
-    <w:link w:val="Heading5"/>
+  <w:style w:type="character" w:customStyle="1" w:styleId="Balk5Char">
+    <w:name w:val="Başlık 5 Char"/>
+    <w:basedOn w:val="VarsaylanParagrafYazTipi"/>
+    <w:link w:val="Balk5"/>
     <w:uiPriority w:val="9"/>
     <w:semiHidden/>
     <w:rsid w:val="00CD31D4"/>
@@ -10738,10 +11602,10 @@
       <w:lang w:val="en-GB"/>
     </w:rPr>
   </w:style>
-  <w:style w:type="character" w:customStyle="1" w:styleId="Heading6Char">
-    <w:name w:val="Heading 6 Char"/>
-    <w:basedOn w:val="DefaultParagraphFont"/>
-    <w:link w:val="Heading6"/>
+  <w:style w:type="character" w:customStyle="1" w:styleId="Balk6Char">
+    <w:name w:val="Başlık 6 Char"/>
+    <w:basedOn w:val="VarsaylanParagrafYazTipi"/>
+    <w:link w:val="Balk6"/>
     <w:uiPriority w:val="9"/>
     <w:semiHidden/>
     <w:rsid w:val="00CD31D4"/>
@@ -10751,10 +11615,10 @@
       <w:lang w:val="en-GB"/>
     </w:rPr>
   </w:style>
-  <w:style w:type="character" w:customStyle="1" w:styleId="Heading7Char">
-    <w:name w:val="Heading 7 Char"/>
-    <w:basedOn w:val="DefaultParagraphFont"/>
-    <w:link w:val="Heading7"/>
+  <w:style w:type="character" w:customStyle="1" w:styleId="Balk7Char">
+    <w:name w:val="Başlık 7 Char"/>
+    <w:basedOn w:val="VarsaylanParagrafYazTipi"/>
+    <w:link w:val="Balk7"/>
     <w:uiPriority w:val="9"/>
     <w:semiHidden/>
     <w:rsid w:val="00CD31D4"/>
@@ -10766,10 +11630,10 @@
       <w:lang w:val="en-GB"/>
     </w:rPr>
   </w:style>
-  <w:style w:type="character" w:customStyle="1" w:styleId="Heading8Char">
-    <w:name w:val="Heading 8 Char"/>
-    <w:basedOn w:val="DefaultParagraphFont"/>
-    <w:link w:val="Heading8"/>
+  <w:style w:type="character" w:customStyle="1" w:styleId="Balk8Char">
+    <w:name w:val="Başlık 8 Char"/>
+    <w:basedOn w:val="VarsaylanParagrafYazTipi"/>
+    <w:link w:val="Balk8"/>
     <w:uiPriority w:val="9"/>
     <w:semiHidden/>
     <w:rsid w:val="00CD31D4"/>
@@ -10781,10 +11645,10 @@
       <w:lang w:val="en-GB"/>
     </w:rPr>
   </w:style>
-  <w:style w:type="character" w:customStyle="1" w:styleId="Heading9Char">
-    <w:name w:val="Heading 9 Char"/>
-    <w:basedOn w:val="DefaultParagraphFont"/>
-    <w:link w:val="Heading9"/>
+  <w:style w:type="character" w:customStyle="1" w:styleId="Balk9Char">
+    <w:name w:val="Başlık 9 Char"/>
+    <w:basedOn w:val="VarsaylanParagrafYazTipi"/>
+    <w:link w:val="Balk9"/>
     <w:uiPriority w:val="9"/>
     <w:semiHidden/>
     <w:rsid w:val="00CD31D4"/>
@@ -10798,9 +11662,9 @@
       <w:lang w:val="en-GB"/>
     </w:rPr>
   </w:style>
-  <w:style w:type="character" w:styleId="PlaceholderText">
+  <w:style w:type="character" w:styleId="YerTutucuMetni">
     <w:name w:val="Placeholder Text"/>
-    <w:basedOn w:val="DefaultParagraphFont"/>
+    <w:basedOn w:val="VarsaylanParagrafYazTipi"/>
     <w:uiPriority w:val="99"/>
     <w:semiHidden/>
     <w:rsid w:val="005F1A39"/>
@@ -10808,10 +11672,10 @@
       <w:color w:val="808080"/>
     </w:rPr>
   </w:style>
-  <w:style w:type="paragraph" w:styleId="BalloonText">
+  <w:style w:type="paragraph" w:styleId="BalonMetni">
     <w:name w:val="Balloon Text"/>
     <w:basedOn w:val="Normal"/>
-    <w:link w:val="BalloonTextChar"/>
+    <w:link w:val="BalonMetniChar"/>
     <w:uiPriority w:val="99"/>
     <w:semiHidden/>
     <w:unhideWhenUsed/>
@@ -10826,10 +11690,10 @@
       <w:lang w:val="en-US"/>
     </w:rPr>
   </w:style>
-  <w:style w:type="character" w:customStyle="1" w:styleId="BalloonTextChar">
-    <w:name w:val="Balloon Text Char"/>
-    <w:basedOn w:val="DefaultParagraphFont"/>
-    <w:link w:val="BalloonText"/>
+  <w:style w:type="character" w:customStyle="1" w:styleId="BalonMetniChar">
+    <w:name w:val="Balon Metni Char"/>
+    <w:basedOn w:val="VarsaylanParagrafYazTipi"/>
+    <w:link w:val="BalonMetni"/>
     <w:uiPriority w:val="99"/>
     <w:semiHidden/>
     <w:rsid w:val="005F1A39"/>
@@ -10840,7 +11704,7 @@
       <w:lang w:val="en-US"/>
     </w:rPr>
   </w:style>
-  <w:style w:type="paragraph" w:styleId="Caption">
+  <w:style w:type="paragraph" w:styleId="ResimYazs">
     <w:name w:val="caption"/>
     <w:basedOn w:val="Normal"/>
     <w:next w:val="Normal"/>
@@ -10859,10 +11723,10 @@
       <w:lang w:val="en-US"/>
     </w:rPr>
   </w:style>
-  <w:style w:type="paragraph" w:styleId="Header">
+  <w:style w:type="paragraph" w:styleId="stbilgi">
     <w:name w:val="header"/>
     <w:basedOn w:val="Normal"/>
-    <w:link w:val="HeaderChar"/>
+    <w:link w:val="stbilgiChar"/>
     <w:uiPriority w:val="99"/>
     <w:unhideWhenUsed/>
     <w:rsid w:val="005F1A39"/>
@@ -10877,20 +11741,20 @@
       <w:lang w:val="en-US"/>
     </w:rPr>
   </w:style>
-  <w:style w:type="character" w:customStyle="1" w:styleId="HeaderChar">
-    <w:name w:val="Header Char"/>
-    <w:basedOn w:val="DefaultParagraphFont"/>
-    <w:link w:val="Header"/>
+  <w:style w:type="character" w:customStyle="1" w:styleId="stbilgiChar">
+    <w:name w:val="Üstbilgi Char"/>
+    <w:basedOn w:val="VarsaylanParagrafYazTipi"/>
+    <w:link w:val="stbilgi"/>
     <w:uiPriority w:val="99"/>
     <w:rsid w:val="005F1A39"/>
     <w:rPr>
       <w:lang w:val="en-US"/>
     </w:rPr>
   </w:style>
-  <w:style w:type="paragraph" w:styleId="Footer">
+  <w:style w:type="paragraph" w:styleId="Altbilgi">
     <w:name w:val="footer"/>
     <w:basedOn w:val="Normal"/>
-    <w:link w:val="FooterChar"/>
+    <w:link w:val="AltbilgiChar"/>
     <w:uiPriority w:val="99"/>
     <w:unhideWhenUsed/>
     <w:rsid w:val="005F1A39"/>
@@ -10905,10 +11769,10 @@
       <w:lang w:val="en-US"/>
     </w:rPr>
   </w:style>
-  <w:style w:type="character" w:customStyle="1" w:styleId="FooterChar">
-    <w:name w:val="Footer Char"/>
-    <w:basedOn w:val="DefaultParagraphFont"/>
-    <w:link w:val="Footer"/>
+  <w:style w:type="character" w:customStyle="1" w:styleId="AltbilgiChar">
+    <w:name w:val="Altbilgi Char"/>
+    <w:basedOn w:val="VarsaylanParagrafYazTipi"/>
+    <w:link w:val="Altbilgi"/>
     <w:uiPriority w:val="99"/>
     <w:rsid w:val="005F1A39"/>
     <w:rPr>
@@ -10936,7 +11800,7 @@
   </w:style>
   <w:style w:type="character" w:customStyle="1" w:styleId="IEEEParagraphChar">
     <w:name w:val="IEEE Paragraph Char"/>
-    <w:basedOn w:val="DefaultParagraphFont"/>
+    <w:basedOn w:val="VarsaylanParagrafYazTipi"/>
     <w:link w:val="IEEEParagraph"/>
     <w:rsid w:val="005F1A39"/>
     <w:rPr>
@@ -10946,7 +11810,7 @@
       <w:lang w:val="en-AU" w:eastAsia="zh-CN"/>
     </w:rPr>
   </w:style>
-  <w:style w:type="paragraph" w:styleId="TableofFigures">
+  <w:style w:type="paragraph" w:styleId="ekillerTablosu">
     <w:name w:val="table of figures"/>
     <w:basedOn w:val="Normal"/>
     <w:next w:val="Normal"/>
@@ -10960,9 +11824,9 @@
       <w:lang w:val="en-US"/>
     </w:rPr>
   </w:style>
-  <w:style w:type="character" w:styleId="Hyperlink">
+  <w:style w:type="character" w:styleId="Kpr">
     <w:name w:val="Hyperlink"/>
-    <w:basedOn w:val="DefaultParagraphFont"/>
+    <w:basedOn w:val="VarsaylanParagrafYazTipi"/>
     <w:uiPriority w:val="99"/>
     <w:unhideWhenUsed/>
     <w:rsid w:val="005F1A39"/>
@@ -10990,18 +11854,19 @@
   </w:style>
   <w:style w:type="character" w:customStyle="1" w:styleId="apple-converted-space">
     <w:name w:val="apple-converted-space"/>
-    <w:basedOn w:val="DefaultParagraphFont"/>
+    <w:basedOn w:val="VarsaylanParagrafYazTipi"/>
     <w:rsid w:val="00DF11FB"/>
   </w:style>
-  <w:style w:type="table" w:styleId="TableGrid">
+  <w:style w:type="table" w:styleId="TabloKlavuzu">
     <w:name w:val="Table Grid"/>
-    <w:basedOn w:val="TableNormal"/>
+    <w:basedOn w:val="NormalTablo"/>
     <w:uiPriority w:val="59"/>
     <w:rsid w:val="007A0AEF"/>
     <w:pPr>
       <w:spacing w:after="0" w:line="240" w:lineRule="auto"/>
     </w:pPr>
     <w:tblPr>
+      <w:tblInd w:w="0" w:type="dxa"/>
       <w:tblBorders>
         <w:top w:val="single" w:sz="4" w:space="0" w:color="auto"/>
         <w:left w:val="single" w:sz="4" w:space="0" w:color="auto"/>
@@ -11010,12 +11875,18 @@
         <w:insideH w:val="single" w:sz="4" w:space="0" w:color="auto"/>
         <w:insideV w:val="single" w:sz="4" w:space="0" w:color="auto"/>
       </w:tblBorders>
+      <w:tblCellMar>
+        <w:top w:w="0" w:type="dxa"/>
+        <w:left w:w="108" w:type="dxa"/>
+        <w:bottom w:w="0" w:type="dxa"/>
+        <w:right w:w="108" w:type="dxa"/>
+      </w:tblCellMar>
     </w:tblPr>
   </w:style>
   <w:style w:type="table" w:customStyle="1" w:styleId="TableGrid1">
     <w:name w:val="Table Grid1"/>
-    <w:basedOn w:val="TableNormal"/>
-    <w:next w:val="TableGrid"/>
+    <w:basedOn w:val="NormalTablo"/>
+    <w:next w:val="TabloKlavuzu"/>
     <w:uiPriority w:val="59"/>
     <w:rsid w:val="00DE3F33"/>
     <w:pPr>
@@ -11026,6 +11897,7 @@
       <w:lang w:eastAsia="tr-TR"/>
     </w:rPr>
     <w:tblPr>
+      <w:tblInd w:w="0" w:type="dxa"/>
       <w:tblBorders>
         <w:top w:val="single" w:sz="4" w:space="0" w:color="auto"/>
         <w:left w:val="single" w:sz="4" w:space="0" w:color="auto"/>
@@ -11034,9 +11906,15 @@
         <w:insideH w:val="single" w:sz="4" w:space="0" w:color="auto"/>
         <w:insideV w:val="single" w:sz="4" w:space="0" w:color="auto"/>
       </w:tblBorders>
+      <w:tblCellMar>
+        <w:top w:w="0" w:type="dxa"/>
+        <w:left w:w="108" w:type="dxa"/>
+        <w:bottom w:w="0" w:type="dxa"/>
+        <w:right w:w="108" w:type="dxa"/>
+      </w:tblCellMar>
     </w:tblPr>
   </w:style>
-  <w:style w:type="paragraph" w:styleId="TOC1">
+  <w:style w:type="paragraph" w:styleId="T1">
     <w:name w:val="toc 1"/>
     <w:basedOn w:val="Normal"/>
     <w:next w:val="Normal"/>
@@ -11052,7 +11930,7 @@
       <w:sz w:val="24"/>
     </w:rPr>
   </w:style>
-  <w:style w:type="paragraph" w:styleId="TOC2">
+  <w:style w:type="paragraph" w:styleId="T2">
     <w:name w:val="toc 2"/>
     <w:basedOn w:val="Normal"/>
     <w:next w:val="Normal"/>
@@ -11065,7 +11943,7 @@
       <w:ind w:left="220"/>
     </w:pPr>
   </w:style>
-  <w:style w:type="paragraph" w:styleId="TOC3">
+  <w:style w:type="paragraph" w:styleId="T3">
     <w:name w:val="toc 3"/>
     <w:basedOn w:val="Normal"/>
     <w:next w:val="Normal"/>
@@ -11078,9 +11956,9 @@
       <w:ind w:left="440"/>
     </w:pPr>
   </w:style>
-  <w:style w:type="character" w:styleId="Emphasis">
+  <w:style w:type="character" w:styleId="Vurgu">
     <w:name w:val="Emphasis"/>
-    <w:basedOn w:val="DefaultParagraphFont"/>
+    <w:basedOn w:val="VarsaylanParagrafYazTipi"/>
     <w:uiPriority w:val="20"/>
     <w:qFormat/>
     <w:rsid w:val="005D1517"/>
@@ -11091,7 +11969,7 @@
   </w:style>
   <w:style w:type="table" w:customStyle="1" w:styleId="GridTable1Light1">
     <w:name w:val="Grid Table 1 Light1"/>
-    <w:basedOn w:val="TableNormal"/>
+    <w:basedOn w:val="NormalTablo"/>
     <w:uiPriority w:val="46"/>
     <w:rsid w:val="00D876AB"/>
     <w:pPr>
@@ -11100,6 +11978,7 @@
     <w:tblPr>
       <w:tblStyleRowBandSize w:val="1"/>
       <w:tblStyleColBandSize w:val="1"/>
+      <w:tblInd w:w="0" w:type="dxa"/>
       <w:tblBorders>
         <w:top w:val="single" w:sz="4" w:space="0" w:color="999999" w:themeColor="text1" w:themeTint="66"/>
         <w:left w:val="single" w:sz="4" w:space="0" w:color="999999" w:themeColor="text1" w:themeTint="66"/>
@@ -11108,6 +11987,12 @@
         <w:insideH w:val="single" w:sz="4" w:space="0" w:color="999999" w:themeColor="text1" w:themeTint="66"/>
         <w:insideV w:val="single" w:sz="4" w:space="0" w:color="999999" w:themeColor="text1" w:themeTint="66"/>
       </w:tblBorders>
+      <w:tblCellMar>
+        <w:top w:w="0" w:type="dxa"/>
+        <w:left w:w="108" w:type="dxa"/>
+        <w:bottom w:w="0" w:type="dxa"/>
+        <w:right w:w="108" w:type="dxa"/>
+      </w:tblCellMar>
     </w:tblPr>
     <w:tblStylePr w:type="firstRow">
       <w:rPr>
@@ -11148,7 +12033,7 @@
   </w:style>
   <w:style w:type="table" w:customStyle="1" w:styleId="GridTable21">
     <w:name w:val="Grid Table 21"/>
-    <w:basedOn w:val="TableNormal"/>
+    <w:basedOn w:val="NormalTablo"/>
     <w:uiPriority w:val="47"/>
     <w:rsid w:val="00D876AB"/>
     <w:pPr>
@@ -11157,12 +12042,19 @@
     <w:tblPr>
       <w:tblStyleRowBandSize w:val="1"/>
       <w:tblStyleColBandSize w:val="1"/>
+      <w:tblInd w:w="0" w:type="dxa"/>
       <w:tblBorders>
         <w:top w:val="single" w:sz="2" w:space="0" w:color="666666" w:themeColor="text1" w:themeTint="99"/>
         <w:bottom w:val="single" w:sz="2" w:space="0" w:color="666666" w:themeColor="text1" w:themeTint="99"/>
         <w:insideH w:val="single" w:sz="2" w:space="0" w:color="666666" w:themeColor="text1" w:themeTint="99"/>
         <w:insideV w:val="single" w:sz="2" w:space="0" w:color="666666" w:themeColor="text1" w:themeTint="99"/>
       </w:tblBorders>
+      <w:tblCellMar>
+        <w:top w:w="0" w:type="dxa"/>
+        <w:left w:w="108" w:type="dxa"/>
+        <w:bottom w:w="0" w:type="dxa"/>
+        <w:right w:w="108" w:type="dxa"/>
+      </w:tblCellMar>
     </w:tblPr>
     <w:tblStylePr w:type="firstRow">
       <w:rPr>
@@ -11223,7 +12115,7 @@
   </w:style>
   <w:style w:type="table" w:customStyle="1" w:styleId="ListTable31">
     <w:name w:val="List Table 31"/>
-    <w:basedOn w:val="TableNormal"/>
+    <w:basedOn w:val="NormalTablo"/>
     <w:uiPriority w:val="48"/>
     <w:rsid w:val="00D876AB"/>
     <w:pPr>
@@ -11232,12 +12124,19 @@
     <w:tblPr>
       <w:tblStyleRowBandSize w:val="1"/>
       <w:tblStyleColBandSize w:val="1"/>
+      <w:tblInd w:w="0" w:type="dxa"/>
       <w:tblBorders>
         <w:top w:val="single" w:sz="4" w:space="0" w:color="000000" w:themeColor="text1"/>
         <w:left w:val="single" w:sz="4" w:space="0" w:color="000000" w:themeColor="text1"/>
         <w:bottom w:val="single" w:sz="4" w:space="0" w:color="000000" w:themeColor="text1"/>
         <w:right w:val="single" w:sz="4" w:space="0" w:color="000000" w:themeColor="text1"/>
       </w:tblBorders>
+      <w:tblCellMar>
+        <w:top w:w="0" w:type="dxa"/>
+        <w:left w:w="108" w:type="dxa"/>
+        <w:bottom w:w="0" w:type="dxa"/>
+        <w:right w:w="108" w:type="dxa"/>
+      </w:tblCellMar>
     </w:tblPr>
     <w:tblStylePr w:type="firstRow">
       <w:rPr>
@@ -11347,7 +12246,7 @@
   </w:style>
   <w:style w:type="table" w:customStyle="1" w:styleId="PlainTable31">
     <w:name w:val="Plain Table 31"/>
-    <w:basedOn w:val="TableNormal"/>
+    <w:basedOn w:val="NormalTablo"/>
     <w:uiPriority w:val="43"/>
     <w:rsid w:val="00D876AB"/>
     <w:pPr>
@@ -11356,6 +12255,13 @@
     <w:tblPr>
       <w:tblStyleRowBandSize w:val="1"/>
       <w:tblStyleColBandSize w:val="1"/>
+      <w:tblInd w:w="0" w:type="dxa"/>
+      <w:tblCellMar>
+        <w:top w:w="0" w:type="dxa"/>
+        <w:left w:w="108" w:type="dxa"/>
+        <w:bottom w:w="0" w:type="dxa"/>
+        <w:right w:w="108" w:type="dxa"/>
+      </w:tblCellMar>
     </w:tblPr>
     <w:tblStylePr w:type="firstRow">
       <w:rPr>
@@ -11440,7 +12346,7 @@
   </w:style>
   <w:style w:type="table" w:customStyle="1" w:styleId="PlainTable11">
     <w:name w:val="Plain Table 11"/>
-    <w:basedOn w:val="TableNormal"/>
+    <w:basedOn w:val="NormalTablo"/>
     <w:uiPriority w:val="41"/>
     <w:rsid w:val="00D876AB"/>
     <w:pPr>
@@ -11449,6 +12355,7 @@
     <w:tblPr>
       <w:tblStyleRowBandSize w:val="1"/>
       <w:tblStyleColBandSize w:val="1"/>
+      <w:tblInd w:w="0" w:type="dxa"/>
       <w:tblBorders>
         <w:top w:val="single" w:sz="4" w:space="0" w:color="BFBFBF" w:themeColor="background1" w:themeShade="BF"/>
         <w:left w:val="single" w:sz="4" w:space="0" w:color="BFBFBF" w:themeColor="background1" w:themeShade="BF"/>
@@ -11457,6 +12364,12 @@
         <w:insideH w:val="single" w:sz="4" w:space="0" w:color="BFBFBF" w:themeColor="background1" w:themeShade="BF"/>
         <w:insideV w:val="single" w:sz="4" w:space="0" w:color="BFBFBF" w:themeColor="background1" w:themeShade="BF"/>
       </w:tblBorders>
+      <w:tblCellMar>
+        <w:top w:w="0" w:type="dxa"/>
+        <w:left w:w="108" w:type="dxa"/>
+        <w:bottom w:w="0" w:type="dxa"/>
+        <w:right w:w="108" w:type="dxa"/>
+      </w:tblCellMar>
     </w:tblPr>
     <w:tblStylePr w:type="firstRow">
       <w:rPr>
@@ -11503,7 +12416,7 @@
   </w:style>
   <w:style w:type="table" w:customStyle="1" w:styleId="GridTable1Light-Accent31">
     <w:name w:val="Grid Table 1 Light - Accent 31"/>
-    <w:basedOn w:val="TableNormal"/>
+    <w:basedOn w:val="NormalTablo"/>
     <w:uiPriority w:val="46"/>
     <w:rsid w:val="00D876AB"/>
     <w:pPr>
@@ -11512,6 +12425,7 @@
     <w:tblPr>
       <w:tblStyleRowBandSize w:val="1"/>
       <w:tblStyleColBandSize w:val="1"/>
+      <w:tblInd w:w="0" w:type="dxa"/>
       <w:tblBorders>
         <w:top w:val="single" w:sz="4" w:space="0" w:color="DBDBDB" w:themeColor="accent3" w:themeTint="66"/>
         <w:left w:val="single" w:sz="4" w:space="0" w:color="DBDBDB" w:themeColor="accent3" w:themeTint="66"/>
@@ -11520,6 +12434,12 @@
         <w:insideH w:val="single" w:sz="4" w:space="0" w:color="DBDBDB" w:themeColor="accent3" w:themeTint="66"/>
         <w:insideV w:val="single" w:sz="4" w:space="0" w:color="DBDBDB" w:themeColor="accent3" w:themeTint="66"/>
       </w:tblBorders>
+      <w:tblCellMar>
+        <w:top w:w="0" w:type="dxa"/>
+        <w:left w:w="108" w:type="dxa"/>
+        <w:bottom w:w="0" w:type="dxa"/>
+        <w:right w:w="108" w:type="dxa"/>
+      </w:tblCellMar>
     </w:tblPr>
     <w:tblStylePr w:type="firstRow">
       <w:rPr>
@@ -11558,9 +12478,9 @@
       </w:rPr>
     </w:tblStylePr>
   </w:style>
-  <w:style w:type="character" w:styleId="CommentReference">
+  <w:style w:type="character" w:styleId="AklamaBavurusu">
     <w:name w:val="annotation reference"/>
-    <w:basedOn w:val="DefaultParagraphFont"/>
+    <w:basedOn w:val="VarsaylanParagrafYazTipi"/>
     <w:uiPriority w:val="99"/>
     <w:semiHidden/>
     <w:unhideWhenUsed/>
@@ -11570,10 +12490,10 @@
       <w:szCs w:val="16"/>
     </w:rPr>
   </w:style>
-  <w:style w:type="paragraph" w:styleId="CommentText">
+  <w:style w:type="paragraph" w:styleId="AklamaMetni">
     <w:name w:val="annotation text"/>
     <w:basedOn w:val="Normal"/>
-    <w:link w:val="CommentTextChar"/>
+    <w:link w:val="AklamaMetniChar"/>
     <w:uiPriority w:val="99"/>
     <w:semiHidden/>
     <w:unhideWhenUsed/>
@@ -11586,10 +12506,10 @@
       <w:szCs w:val="20"/>
     </w:rPr>
   </w:style>
-  <w:style w:type="character" w:customStyle="1" w:styleId="CommentTextChar">
-    <w:name w:val="Comment Text Char"/>
-    <w:basedOn w:val="DefaultParagraphFont"/>
-    <w:link w:val="CommentText"/>
+  <w:style w:type="character" w:customStyle="1" w:styleId="AklamaMetniChar">
+    <w:name w:val="Açıklama Metni Char"/>
+    <w:basedOn w:val="VarsaylanParagrafYazTipi"/>
+    <w:link w:val="AklamaMetni"/>
     <w:uiPriority w:val="99"/>
     <w:semiHidden/>
     <w:rsid w:val="00161D22"/>
@@ -11599,11 +12519,11 @@
       <w:lang w:val="en-GB"/>
     </w:rPr>
   </w:style>
-  <w:style w:type="paragraph" w:styleId="CommentSubject">
+  <w:style w:type="paragraph" w:styleId="AklamaKonusu">
     <w:name w:val="annotation subject"/>
-    <w:basedOn w:val="CommentText"/>
-    <w:next w:val="CommentText"/>
-    <w:link w:val="CommentSubjectChar"/>
+    <w:basedOn w:val="AklamaMetni"/>
+    <w:next w:val="AklamaMetni"/>
+    <w:link w:val="AklamaKonusuChar"/>
     <w:uiPriority w:val="99"/>
     <w:semiHidden/>
     <w:unhideWhenUsed/>
@@ -11613,10 +12533,10 @@
       <w:bCs/>
     </w:rPr>
   </w:style>
-  <w:style w:type="character" w:customStyle="1" w:styleId="CommentSubjectChar">
-    <w:name w:val="Comment Subject Char"/>
-    <w:basedOn w:val="CommentTextChar"/>
-    <w:link w:val="CommentSubject"/>
+  <w:style w:type="character" w:customStyle="1" w:styleId="AklamaKonusuChar">
+    <w:name w:val="Açıklama Konusu Char"/>
+    <w:basedOn w:val="AklamaMetniChar"/>
+    <w:link w:val="AklamaKonusu"/>
     <w:uiPriority w:val="99"/>
     <w:semiHidden/>
     <w:rsid w:val="00161D22"/>
@@ -11628,7 +12548,7 @@
       <w:lang w:val="en-GB"/>
     </w:rPr>
   </w:style>
-  <w:style w:type="paragraph" w:styleId="Revision">
+  <w:style w:type="paragraph" w:styleId="Dzeltme">
     <w:name w:val="Revision"/>
     <w:hidden/>
     <w:uiPriority w:val="99"/>
@@ -11641,10 +12561,10 @@
       <w:lang w:val="en-GB"/>
     </w:rPr>
   </w:style>
-  <w:style w:type="paragraph" w:styleId="HTMLPreformatted">
+  <w:style w:type="paragraph" w:styleId="HTMLncedenBiimlendirilmi">
     <w:name w:val="HTML Preformatted"/>
     <w:basedOn w:val="Normal"/>
-    <w:link w:val="HTMLPreformattedChar"/>
+    <w:link w:val="HTMLncedenBiimlendirilmiChar"/>
     <w:uiPriority w:val="99"/>
     <w:semiHidden/>
     <w:unhideWhenUsed/>
@@ -11677,10 +12597,10 @@
       <w:lang w:val="tr-TR" w:eastAsia="tr-TR"/>
     </w:rPr>
   </w:style>
-  <w:style w:type="character" w:customStyle="1" w:styleId="HTMLPreformattedChar">
-    <w:name w:val="HTML Preformatted Char"/>
-    <w:basedOn w:val="DefaultParagraphFont"/>
-    <w:link w:val="HTMLPreformatted"/>
+  <w:style w:type="character" w:customStyle="1" w:styleId="HTMLncedenBiimlendirilmiChar">
+    <w:name w:val="HTML Önceden Biçimlendirilmiş Char"/>
+    <w:basedOn w:val="VarsaylanParagrafYazTipi"/>
+    <w:link w:val="HTMLncedenBiimlendirilmi"/>
     <w:uiPriority w:val="99"/>
     <w:semiHidden/>
     <w:rsid w:val="00B4563B"/>
@@ -11691,9 +12611,9 @@
       <w:lang w:eastAsia="tr-TR"/>
     </w:rPr>
   </w:style>
-  <w:style w:type="character" w:styleId="FollowedHyperlink">
+  <w:style w:type="character" w:styleId="zlenenKpr">
     <w:name w:val="FollowedHyperlink"/>
-    <w:basedOn w:val="DefaultParagraphFont"/>
+    <w:basedOn w:val="VarsaylanParagrafYazTipi"/>
     <w:uiPriority w:val="99"/>
     <w:semiHidden/>
     <w:unhideWhenUsed/>
@@ -11705,14 +12625,15 @@
   </w:style>
   <w:style w:type="table" w:customStyle="1" w:styleId="TableGrid2">
     <w:name w:val="Table Grid2"/>
-    <w:basedOn w:val="TableNormal"/>
-    <w:next w:val="TableGrid"/>
+    <w:basedOn w:val="NormalTablo"/>
+    <w:next w:val="TabloKlavuzu"/>
     <w:uiPriority w:val="39"/>
     <w:rsid w:val="00D4249F"/>
     <w:pPr>
       <w:spacing w:after="0" w:line="240" w:lineRule="auto"/>
     </w:pPr>
     <w:tblPr>
+      <w:tblInd w:w="0" w:type="dxa"/>
       <w:tblBorders>
         <w:top w:val="single" w:sz="4" w:space="0" w:color="auto"/>
         <w:left w:val="single" w:sz="4" w:space="0" w:color="auto"/>
@@ -11721,11 +12642,17 @@
         <w:insideH w:val="single" w:sz="4" w:space="0" w:color="auto"/>
         <w:insideV w:val="single" w:sz="4" w:space="0" w:color="auto"/>
       </w:tblBorders>
+      <w:tblCellMar>
+        <w:top w:w="0" w:type="dxa"/>
+        <w:left w:w="108" w:type="dxa"/>
+        <w:bottom w:w="0" w:type="dxa"/>
+        <w:right w:w="108" w:type="dxa"/>
+      </w:tblCellMar>
     </w:tblPr>
   </w:style>
-  <w:style w:type="character" w:styleId="Strong">
+  <w:style w:type="character" w:styleId="Gl">
     <w:name w:val="Strong"/>
-    <w:basedOn w:val="DefaultParagraphFont"/>
+    <w:basedOn w:val="VarsaylanParagrafYazTipi"/>
     <w:uiPriority w:val="22"/>
     <w:qFormat/>
     <w:rsid w:val="00481145"/>
@@ -12003,7 +12930,7 @@
 </file>
 
 <file path=customXml/itemProps1.xml><?xml version="1.0" encoding="utf-8"?>
-<ds:datastoreItem xmlns:ds="http://schemas.openxmlformats.org/officeDocument/2006/customXml" ds:itemID="{C699F4DD-43C4-4E4A-A81D-7BDAF74E3C09}">
+<ds:datastoreItem xmlns:ds="http://schemas.openxmlformats.org/officeDocument/2006/customXml" ds:itemID="{855D15A2-777C-43AE-B963-43E7D509D168}">
   <ds:schemaRefs>
     <ds:schemaRef ds:uri="http://schemas.openxmlformats.org/officeDocument/2006/bibliography"/>
   </ds:schemaRefs>

--- a/thesis/thesis_ch5.docx
+++ b/thesis/thesis_ch5.docx
@@ -3015,41 +3015,23 @@
           <w:sz w:val="24"/>
           <w:lang w:val="en-US"/>
         </w:rPr>
-        <w:t>transient model, same mesh size</w:t>
-      </w:r>
-      <w:r>
-        <w:rPr>
-          <w:rFonts w:ascii="Times New Roman" w:hAnsi="Times New Roman" w:cs="Times New Roman"/>
-          <w:sz w:val="24"/>
-          <w:lang w:val="en-US"/>
-        </w:rPr>
-        <w:t xml:space="preserve"> </w:t>
-      </w:r>
-      <w:r>
-        <w:rPr>
-          <w:rFonts w:ascii="Times New Roman" w:hAnsi="Times New Roman" w:cs="Times New Roman"/>
-          <w:sz w:val="24"/>
-          <w:lang w:val="en-US"/>
-        </w:rPr>
-        <w:t xml:space="preserve">(25 mm) is used as it was in the </w:t>
-      </w:r>
-      <w:proofErr w:type="spellStart"/>
-      <w:r>
-        <w:rPr>
-          <w:rFonts w:ascii="Times New Roman" w:hAnsi="Times New Roman" w:cs="Times New Roman"/>
-          <w:sz w:val="24"/>
-          <w:lang w:val="en-US"/>
-        </w:rPr>
-        <w:t>magnetostatic</w:t>
-      </w:r>
-      <w:proofErr w:type="spellEnd"/>
-      <w:r>
-        <w:rPr>
-          <w:rFonts w:ascii="Times New Roman" w:hAnsi="Times New Roman" w:cs="Times New Roman"/>
-          <w:sz w:val="24"/>
-          <w:lang w:val="en-US"/>
-        </w:rPr>
-        <w:t xml:space="preserve"> analysis.</w:t>
+        <w:t xml:space="preserve">transient model, </w:t>
+      </w:r>
+      <w:r>
+        <w:rPr>
+          <w:rFonts w:ascii="Times New Roman" w:hAnsi="Times New Roman" w:cs="Times New Roman"/>
+          <w:sz w:val="24"/>
+          <w:lang w:val="en-US"/>
+        </w:rPr>
+        <w:t>two different mesh sizes are used in order to avoid computational burden of simulation</w:t>
+      </w:r>
+      <w:r>
+        <w:rPr>
+          <w:rFonts w:ascii="Times New Roman" w:hAnsi="Times New Roman" w:cs="Times New Roman"/>
+          <w:sz w:val="24"/>
+          <w:lang w:val="en-US"/>
+        </w:rPr>
+        <w:t>.</w:t>
       </w:r>
       <w:r>
         <w:rPr>
@@ -3111,17 +3093,17 @@
         <w:tblLook w:val="04A0" w:firstRow="1" w:lastRow="0" w:firstColumn="1" w:lastColumn="0" w:noHBand="0" w:noVBand="1"/>
       </w:tblPr>
       <w:tblGrid>
-        <w:gridCol w:w="1413"/>
-        <w:gridCol w:w="1701"/>
+        <w:gridCol w:w="2292"/>
+        <w:gridCol w:w="2759"/>
       </w:tblGrid>
       <w:tr>
         <w:trPr>
-          <w:trHeight w:val="340"/>
+          <w:trHeight w:val="455"/>
           <w:jc w:val="center"/>
         </w:trPr>
         <w:tc>
           <w:tcPr>
-            <w:tcW w:w="1413" w:type="dxa"/>
+            <w:tcW w:w="2292" w:type="dxa"/>
             <w:vAlign w:val="center"/>
           </w:tcPr>
           <w:p>
@@ -3150,7 +3132,7 @@
         </w:tc>
         <w:tc>
           <w:tcPr>
-            <w:tcW w:w="1701" w:type="dxa"/>
+            <w:tcW w:w="2759" w:type="dxa"/>
             <w:vAlign w:val="center"/>
           </w:tcPr>
           <w:p>
@@ -3180,12 +3162,12 @@
       </w:tr>
       <w:tr>
         <w:trPr>
-          <w:trHeight w:val="340"/>
+          <w:trHeight w:val="455"/>
           <w:jc w:val="center"/>
         </w:trPr>
         <w:tc>
           <w:tcPr>
-            <w:tcW w:w="1413" w:type="dxa"/>
+            <w:tcW w:w="2292" w:type="dxa"/>
             <w:vAlign w:val="center"/>
           </w:tcPr>
           <w:p>
@@ -3208,11 +3190,20 @@
               </w:rPr>
               <w:t>Mesh size</w:t>
             </w:r>
+            <w:r>
+              <w:rPr>
+                <w:rFonts w:ascii="Times New Roman" w:hAnsi="Times New Roman" w:cs="Times New Roman"/>
+                <w:sz w:val="24"/>
+                <w:szCs w:val="24"/>
+                <w:lang w:val="en-US"/>
+              </w:rPr>
+              <w:t xml:space="preserve"> (no-load)</w:t>
+            </w:r>
           </w:p>
         </w:tc>
         <w:tc>
           <w:tcPr>
-            <w:tcW w:w="1701" w:type="dxa"/>
+            <w:tcW w:w="2759" w:type="dxa"/>
             <w:vAlign w:val="center"/>
           </w:tcPr>
           <w:p>
@@ -3240,12 +3231,90 @@
       </w:tr>
       <w:tr>
         <w:trPr>
-          <w:trHeight w:val="340"/>
+          <w:trHeight w:val="455"/>
           <w:jc w:val="center"/>
         </w:trPr>
         <w:tc>
           <w:tcPr>
-            <w:tcW w:w="1413" w:type="dxa"/>
+            <w:tcW w:w="2292" w:type="dxa"/>
+            <w:vAlign w:val="center"/>
+          </w:tcPr>
+          <w:p>
+            <w:pPr>
+              <w:spacing w:line="360" w:lineRule="auto"/>
+              <w:jc w:val="center"/>
+              <w:rPr>
+                <w:rFonts w:ascii="Times New Roman" w:hAnsi="Times New Roman" w:cs="Times New Roman"/>
+                <w:sz w:val="24"/>
+                <w:szCs w:val="24"/>
+                <w:lang w:val="en-US"/>
+              </w:rPr>
+            </w:pPr>
+            <w:r>
+              <w:rPr>
+                <w:rFonts w:ascii="Times New Roman" w:hAnsi="Times New Roman" w:cs="Times New Roman"/>
+                <w:sz w:val="24"/>
+                <w:szCs w:val="24"/>
+                <w:lang w:val="en-US"/>
+              </w:rPr>
+              <w:t>Mesh size (</w:t>
+            </w:r>
+            <w:r>
+              <w:rPr>
+                <w:rFonts w:ascii="Times New Roman" w:hAnsi="Times New Roman" w:cs="Times New Roman"/>
+                <w:sz w:val="24"/>
+                <w:szCs w:val="24"/>
+                <w:lang w:val="en-US"/>
+              </w:rPr>
+              <w:t>full</w:t>
+            </w:r>
+            <w:r>
+              <w:rPr>
+                <w:rFonts w:ascii="Times New Roman" w:hAnsi="Times New Roman" w:cs="Times New Roman"/>
+                <w:sz w:val="24"/>
+                <w:szCs w:val="24"/>
+                <w:lang w:val="en-US"/>
+              </w:rPr>
+              <w:t>-load)</w:t>
+            </w:r>
+          </w:p>
+        </w:tc>
+        <w:tc>
+          <w:tcPr>
+            <w:tcW w:w="2759" w:type="dxa"/>
+            <w:vAlign w:val="center"/>
+          </w:tcPr>
+          <w:p>
+            <w:pPr>
+              <w:spacing w:line="360" w:lineRule="auto"/>
+              <w:jc w:val="center"/>
+              <w:rPr>
+                <w:rFonts w:ascii="Times New Roman" w:hAnsi="Times New Roman" w:cs="Times New Roman"/>
+                <w:sz w:val="24"/>
+                <w:szCs w:val="24"/>
+                <w:lang w:val="en-US"/>
+              </w:rPr>
+            </w:pPr>
+            <w:r>
+              <w:rPr>
+                <w:rFonts w:ascii="Times New Roman" w:hAnsi="Times New Roman" w:cs="Times New Roman"/>
+                <w:sz w:val="24"/>
+                <w:szCs w:val="24"/>
+                <w:lang w:val="en-US"/>
+              </w:rPr>
+              <w:t>30 mm</w:t>
+            </w:r>
+          </w:p>
+        </w:tc>
+      </w:tr>
+      <w:tr>
+        <w:trPr>
+          <w:trHeight w:val="455"/>
+          <w:jc w:val="center"/>
+        </w:trPr>
+        <w:tc>
+          <w:tcPr>
+            <w:tcW w:w="2292" w:type="dxa"/>
             <w:vAlign w:val="center"/>
           </w:tcPr>
           <w:p>
@@ -3272,7 +3341,7 @@
         </w:tc>
         <w:tc>
           <w:tcPr>
-            <w:tcW w:w="1701" w:type="dxa"/>
+            <w:tcW w:w="2759" w:type="dxa"/>
             <w:vAlign w:val="center"/>
           </w:tcPr>
           <w:p>
@@ -3311,12 +3380,12 @@
       </w:tr>
       <w:tr>
         <w:trPr>
-          <w:trHeight w:val="330"/>
+          <w:trHeight w:val="442"/>
           <w:jc w:val="center"/>
         </w:trPr>
         <w:tc>
           <w:tcPr>
-            <w:tcW w:w="1413" w:type="dxa"/>
+            <w:tcW w:w="2292" w:type="dxa"/>
             <w:vAlign w:val="center"/>
           </w:tcPr>
           <w:p>
@@ -3343,7 +3412,7 @@
         </w:tc>
         <w:tc>
           <w:tcPr>
-            <w:tcW w:w="1701" w:type="dxa"/>
+            <w:tcW w:w="2759" w:type="dxa"/>
             <w:vAlign w:val="center"/>
           </w:tcPr>
           <w:p>
@@ -3371,12 +3440,12 @@
       </w:tr>
       <w:tr>
         <w:trPr>
-          <w:trHeight w:val="54"/>
+          <w:trHeight w:val="72"/>
           <w:jc w:val="center"/>
         </w:trPr>
         <w:tc>
           <w:tcPr>
-            <w:tcW w:w="1413" w:type="dxa"/>
+            <w:tcW w:w="2292" w:type="dxa"/>
             <w:vAlign w:val="center"/>
           </w:tcPr>
           <w:p>
@@ -3403,7 +3472,7 @@
         </w:tc>
         <w:tc>
           <w:tcPr>
-            <w:tcW w:w="1701" w:type="dxa"/>
+            <w:tcW w:w="2759" w:type="dxa"/>
             <w:vAlign w:val="center"/>
           </w:tcPr>
           <w:p>
@@ -3605,10 +3674,10 @@
             <v:path o:extrusionok="f" gradientshapeok="t" o:connecttype="rect"/>
             <o:lock v:ext="edit" aspectratio="t"/>
           </v:shapetype>
-          <v:shape id="_x0000_i1025" type="#_x0000_t75" style="width:15pt;height:17.85pt" o:ole="">
+          <v:shape id="_x0000_i1025" type="#_x0000_t75" style="width:15.05pt;height:18.15pt" o:ole="">
             <v:imagedata r:id="rId13" o:title=""/>
           </v:shape>
-          <o:OLEObject Type="Embed" ProgID="Equation.DSMT4" ShapeID="_x0000_i1025" DrawAspect="Content" ObjectID="_1574778599" r:id="rId14"/>
+          <o:OLEObject Type="Embed" ProgID="Equation.DSMT4" ShapeID="_x0000_i1025" DrawAspect="Content" ObjectID="_1575127090" r:id="rId14"/>
         </w:object>
       </w:r>
       <w:r>
@@ -3861,10 +3930,10 @@
           <w:lang w:val="en-US"/>
         </w:rPr>
         <w:object w:dxaOrig="300" w:dyaOrig="360">
-          <v:shape id="_x0000_i1026" type="#_x0000_t75" style="width:15pt;height:17.85pt" o:ole="">
+          <v:shape id="_x0000_i1026" type="#_x0000_t75" style="width:15.05pt;height:18.15pt" o:ole="">
             <v:imagedata r:id="rId13" o:title=""/>
           </v:shape>
-          <o:OLEObject Type="Embed" ProgID="Equation.DSMT4" ShapeID="_x0000_i1026" DrawAspect="Content" ObjectID="_1574778600" r:id="rId16"/>
+          <o:OLEObject Type="Embed" ProgID="Equation.DSMT4" ShapeID="_x0000_i1026" DrawAspect="Content" ObjectID="_1575127091" r:id="rId16"/>
         </w:object>
       </w:r>
       <w:r>
@@ -4591,7 +4660,23 @@
           <w:sz w:val="24"/>
           <w:lang w:val="en-US"/>
         </w:rPr>
-        <w:t xml:space="preserve">three phase windings of the proposed AFPM generator is excited by using </w:t>
+        <w:t xml:space="preserve">three phase windings of the proposed AFPM generator </w:t>
+      </w:r>
+      <w:r>
+        <w:rPr>
+          <w:rFonts w:ascii="Times New Roman" w:hAnsi="Times New Roman" w:cs="Times New Roman"/>
+          <w:sz w:val="24"/>
+          <w:lang w:val="en-US"/>
+        </w:rPr>
+        <w:t>are</w:t>
+      </w:r>
+      <w:r>
+        <w:rPr>
+          <w:rFonts w:ascii="Times New Roman" w:hAnsi="Times New Roman" w:cs="Times New Roman"/>
+          <w:sz w:val="24"/>
+          <w:lang w:val="en-US"/>
+        </w:rPr>
+        <w:t xml:space="preserve"> excited by using </w:t>
       </w:r>
       <w:proofErr w:type="spellStart"/>
       <w:r>
@@ -4633,23 +4718,7 @@
           <w:sz w:val="24"/>
           <w:lang w:val="en-US"/>
         </w:rPr>
-        <w:t xml:space="preserve"> During the excitation, load angle which was determined in the </w:t>
-      </w:r>
-      <w:r>
-        <w:rPr>
-          <w:rFonts w:ascii="Times New Roman" w:hAnsi="Times New Roman" w:cs="Times New Roman"/>
-          <w:sz w:val="24"/>
-          <w:lang w:val="en-US"/>
-        </w:rPr>
-        <w:t>previous chapter</w:t>
-      </w:r>
-      <w:r>
-        <w:rPr>
-          <w:rFonts w:ascii="Times New Roman" w:hAnsi="Times New Roman" w:cs="Times New Roman"/>
-          <w:sz w:val="24"/>
-          <w:lang w:val="en-US"/>
-        </w:rPr>
-        <w:t xml:space="preserve"> is added to these excitation equations in order to achieve “in phase” current and voltage waveforms, i.e. unity power factor as it is assumed in this thesis study.</w:t>
+        <w:t xml:space="preserve"> During the excitation, load angle which was determined in the previous chapter is added to these excitation equations in order to achieve “in phase” current and voltage waveforms, i.e. unity power factor as it is assumed in this thesis study.</w:t>
       </w:r>
     </w:p>
     <w:p>
@@ -4686,7 +4755,23 @@
           <w:sz w:val="24"/>
           <w:lang w:val="en-US"/>
         </w:rPr>
-        <w:t xml:space="preserve">As mentioned in the previous subsection, phase windings excited so that </w:t>
+        <w:t xml:space="preserve">As mentioned in the previous subsection, phase windings </w:t>
+      </w:r>
+      <w:r>
+        <w:rPr>
+          <w:rFonts w:ascii="Times New Roman" w:hAnsi="Times New Roman" w:cs="Times New Roman"/>
+          <w:sz w:val="24"/>
+          <w:lang w:val="en-US"/>
+        </w:rPr>
+        <w:t xml:space="preserve">are </w:t>
+      </w:r>
+      <w:r>
+        <w:rPr>
+          <w:rFonts w:ascii="Times New Roman" w:hAnsi="Times New Roman" w:cs="Times New Roman"/>
+          <w:sz w:val="24"/>
+          <w:lang w:val="en-US"/>
+        </w:rPr>
+        <w:t xml:space="preserve">excited so that </w:t>
       </w:r>
       <w:r>
         <w:rPr>
@@ -4825,7 +4910,23 @@
           <w:sz w:val="24"/>
           <w:lang w:val="en-US"/>
         </w:rPr>
-        <w:t xml:space="preserve">Although in Chapter-3 phase resistance is omitted when drawing the approximately equivalent circuit and related </w:t>
+        <w:t>Although in Chapter-3 phase resistance is omitted when drawing the a</w:t>
+      </w:r>
+      <w:r>
+        <w:rPr>
+          <w:rFonts w:ascii="Times New Roman" w:hAnsi="Times New Roman" w:cs="Times New Roman"/>
+          <w:sz w:val="24"/>
+          <w:lang w:val="en-US"/>
+        </w:rPr>
+        <w:t xml:space="preserve">pproximately equivalent circuit </w:t>
+      </w:r>
+      <w:r>
+        <w:rPr>
+          <w:rFonts w:ascii="Times New Roman" w:hAnsi="Times New Roman" w:cs="Times New Roman"/>
+          <w:sz w:val="24"/>
+          <w:lang w:val="en-US"/>
+        </w:rPr>
+        <w:t xml:space="preserve">and related </w:t>
       </w:r>
       <w:proofErr w:type="spellStart"/>
       <w:r>
@@ -4861,23 +4962,7 @@
           <w:sz w:val="24"/>
           <w:lang w:val="en-US"/>
         </w:rPr>
-        <w:t xml:space="preserve"> diagram of the proposed design and </w:t>
-      </w:r>
-      <w:r>
-        <w:rPr>
-          <w:rFonts w:ascii="Times New Roman" w:hAnsi="Times New Roman" w:cs="Times New Roman"/>
-          <w:sz w:val="24"/>
-          <w:lang w:val="en-US"/>
-        </w:rPr>
-        <w:t xml:space="preserve">phase (terminal) </w:t>
-      </w:r>
-      <w:r>
-        <w:rPr>
-          <w:rFonts w:ascii="Times New Roman" w:hAnsi="Times New Roman" w:cs="Times New Roman"/>
-          <w:sz w:val="24"/>
-          <w:lang w:val="en-US"/>
-        </w:rPr>
-        <w:t>voltage equation are given in Fig. 5-9 and Eq. 5-1, respectively.</w:t>
+        <w:t xml:space="preserve"> diagram of the proposed design and phase (terminal) voltage equation are given in Fig. 5-9 and Eq. 5-1, respectively.</w:t>
       </w:r>
     </w:p>
     <w:p>
@@ -5050,10 +5135,10 @@
           <w:lang w:val="en-US"/>
         </w:rPr>
         <w:object w:dxaOrig="2560" w:dyaOrig="420">
-          <v:shape id="_x0000_i1028" type="#_x0000_t75" style="width:127.85pt;height:20.75pt" o:ole="">
+          <v:shape id="_x0000_i1027" type="#_x0000_t75" style="width:127.7pt;height:20.65pt" o:ole="">
             <v:imagedata r:id="rId20" o:title=""/>
           </v:shape>
-          <o:OLEObject Type="Embed" ProgID="Equation.DSMT4" ShapeID="_x0000_i1028" DrawAspect="Content" ObjectID="_1574778601" r:id="rId21"/>
+          <o:OLEObject Type="Embed" ProgID="Equation.DSMT4" ShapeID="_x0000_i1027" DrawAspect="Content" ObjectID="_1575127092" r:id="rId21"/>
         </w:object>
       </w:r>
       <w:r>
@@ -5100,28 +5185,66 @@
           <w:sz w:val="24"/>
           <w:lang w:val="en-US"/>
         </w:rPr>
-        <w:t xml:space="preserve"> phase voltage value calculated by FEA. This resistive voltage drop can be easily calculated by using the phase resistance value which was determined in the previous chapter. </w:t>
-      </w:r>
-      <w:r>
-        <w:rPr>
-          <w:rFonts w:ascii="Times New Roman" w:hAnsi="Times New Roman" w:cs="Times New Roman"/>
-          <w:sz w:val="24"/>
-          <w:lang w:val="en-US"/>
-        </w:rPr>
-        <w:t xml:space="preserve">Phase reactance </w:t>
-      </w:r>
-      <w:r>
-        <w:rPr>
-          <w:rFonts w:ascii="Times New Roman" w:hAnsi="Times New Roman" w:cs="Times New Roman"/>
+        <w:t xml:space="preserve"> phase voltage value calculated by FEA. This resistive voltage drop can be easily calculated by using the phase resistance</w:t>
+      </w:r>
+      <w:r>
+        <w:rPr>
+          <w:rFonts w:ascii="Times New Roman" w:hAnsi="Times New Roman" w:cs="Times New Roman"/>
+          <w:sz w:val="24"/>
+          <w:lang w:val="en-US"/>
+        </w:rPr>
+        <w:t xml:space="preserve"> (</w:t>
+      </w:r>
+      <w:r>
+        <w:rPr>
+          <w:rFonts w:ascii="Times New Roman" w:eastAsiaTheme="minorEastAsia" w:hAnsi="Times New Roman" w:cs="Times New Roman"/>
           <w:position w:val="-14"/>
           <w:sz w:val="24"/>
-          <w:lang w:val="en-US"/>
-        </w:rPr>
-        <w:object w:dxaOrig="420" w:dyaOrig="380">
-          <v:shape id="_x0000_i1029" type="#_x0000_t75" style="width:20.75pt;height:19pt" o:ole="">
+          <w:szCs w:val="20"/>
+        </w:rPr>
+        <w:object w:dxaOrig="820" w:dyaOrig="380">
+          <v:shape id="_x0000_i1034" type="#_x0000_t75" style="width:40.05pt;height:19.4pt" o:ole="">
             <v:imagedata r:id="rId22" o:title=""/>
           </v:shape>
-          <o:OLEObject Type="Embed" ProgID="Equation.DSMT4" ShapeID="_x0000_i1029" DrawAspect="Content" ObjectID="_1574778602" r:id="rId23"/>
+          <o:OLEObject Type="Embed" ProgID="Equation.DSMT4" ShapeID="_x0000_i1034" DrawAspect="Content" ObjectID="_1575127093" r:id="rId23"/>
+        </w:object>
+      </w:r>
+      <w:r>
+        <w:rPr>
+          <w:rFonts w:ascii="Times New Roman" w:hAnsi="Times New Roman" w:cs="Times New Roman"/>
+          <w:sz w:val="24"/>
+          <w:lang w:val="en-US"/>
+        </w:rPr>
+        <w:t>)</w:t>
+      </w:r>
+      <w:r>
+        <w:rPr>
+          <w:rFonts w:ascii="Times New Roman" w:hAnsi="Times New Roman" w:cs="Times New Roman"/>
+          <w:sz w:val="24"/>
+          <w:lang w:val="en-US"/>
+        </w:rPr>
+        <w:t xml:space="preserve"> value which was determined in the previous chapter. </w:t>
+      </w:r>
+      <w:r>
+        <w:rPr>
+          <w:rFonts w:ascii="Times New Roman" w:hAnsi="Times New Roman" w:cs="Times New Roman"/>
+          <w:sz w:val="24"/>
+          <w:lang w:val="en-US"/>
+        </w:rPr>
+        <w:t xml:space="preserve">Phase reactance </w:t>
+      </w:r>
+      <w:r>
+        <w:rPr>
+          <w:rFonts w:ascii="Times New Roman" w:hAnsi="Times New Roman" w:cs="Times New Roman"/>
+          <w:position w:val="-14"/>
+          <w:sz w:val="24"/>
+          <w:lang w:val="en-US"/>
+        </w:rPr>
+        <w:object w:dxaOrig="420" w:dyaOrig="380">
+          <v:shape id="_x0000_i1028" type="#_x0000_t75" style="width:20.65pt;height:18.8pt" o:ole="">
+            <v:imagedata r:id="rId24" o:title=""/>
+          </v:shape>
+          <o:OLEObject Type="Embed" ProgID="Equation.DSMT4" ShapeID="_x0000_i1028" DrawAspect="Content" ObjectID="_1575127094" r:id="rId25"/>
         </w:object>
       </w:r>
       <w:r>
@@ -5179,10 +5302,10 @@
           <w:lang w:val="en-US"/>
         </w:rPr>
         <w:object w:dxaOrig="2380" w:dyaOrig="740">
-          <v:shape id="_x0000_i1030" type="#_x0000_t75" style="width:119.25pt;height:36.85pt" o:ole="">
-            <v:imagedata r:id="rId24" o:title=""/>
+          <v:shape id="_x0000_i1029" type="#_x0000_t75" style="width:118.95pt;height:36.95pt" o:ole="">
+            <v:imagedata r:id="rId26" o:title=""/>
           </v:shape>
-          <o:OLEObject Type="Embed" ProgID="Equation.DSMT4" ShapeID="_x0000_i1030" DrawAspect="Content" ObjectID="_1574778603" r:id="rId25"/>
+          <o:OLEObject Type="Embed" ProgID="Equation.DSMT4" ShapeID="_x0000_i1029" DrawAspect="Content" ObjectID="_1575127095" r:id="rId27"/>
         </w:object>
       </w:r>
       <w:r>
@@ -5213,7 +5336,6 @@
         </w:rPr>
         <w:t xml:space="preserve">Phase inductance value from FEA </w:t>
       </w:r>
-      <w:bookmarkStart w:id="1" w:name="_GoBack"/>
       <w:r>
         <w:rPr>
           <w:rFonts w:ascii="Times New Roman" w:hAnsi="Times New Roman" w:cs="Times New Roman"/>
@@ -5222,13 +5344,12 @@
           <w:lang w:val="en-US"/>
         </w:rPr>
         <w:object w:dxaOrig="859" w:dyaOrig="380">
-          <v:shape id="_x0000_i1031" type="#_x0000_t75" style="width:43.2pt;height:19pt" o:ole="">
-            <v:imagedata r:id="rId26" o:title=""/>
+          <v:shape id="_x0000_i1030" type="#_x0000_t75" style="width:43.2pt;height:18.8pt" o:ole="">
+            <v:imagedata r:id="rId28" o:title=""/>
           </v:shape>
-          <o:OLEObject Type="Embed" ProgID="Equation.DSMT4" ShapeID="_x0000_i1031" DrawAspect="Content" ObjectID="_1574778604" r:id="rId27"/>
+          <o:OLEObject Type="Embed" ProgID="Equation.DSMT4" ShapeID="_x0000_i1030" DrawAspect="Content" ObjectID="_1575127096" r:id="rId29"/>
         </w:object>
       </w:r>
-      <w:bookmarkEnd w:id="1"/>
       <w:r>
         <w:rPr>
           <w:rFonts w:ascii="Times New Roman" w:hAnsi="Times New Roman" w:cs="Times New Roman"/>
@@ -5304,10 +5425,10 @@
           <w:lang w:val="en-US"/>
         </w:rPr>
         <w:object w:dxaOrig="3120" w:dyaOrig="620">
-          <v:shape id="_x0000_i1032" type="#_x0000_t75" style="width:156.1pt;height:31.1pt" o:ole="">
-            <v:imagedata r:id="rId28" o:title=""/>
+          <v:shape id="_x0000_i1031" type="#_x0000_t75" style="width:155.9pt;height:31.3pt" o:ole="">
+            <v:imagedata r:id="rId30" o:title=""/>
           </v:shape>
-          <o:OLEObject Type="Embed" ProgID="Equation.DSMT4" ShapeID="_x0000_i1032" DrawAspect="Content" ObjectID="_1574778605" r:id="rId29"/>
+          <o:OLEObject Type="Embed" ProgID="Equation.DSMT4" ShapeID="_x0000_i1031" DrawAspect="Content" ObjectID="_1575127097" r:id="rId31"/>
         </w:object>
       </w:r>
       <w:r>
@@ -5338,23 +5459,13 @@
         </w:rPr>
         <w:t xml:space="preserve"> </w:t>
       </w:r>
-      <w:proofErr w:type="spellStart"/>
-      <w:r>
-        <w:rPr>
-          <w:rFonts w:ascii="Times New Roman" w:hAnsi="Times New Roman" w:cs="Times New Roman"/>
-          <w:sz w:val="24"/>
-          <w:lang w:val="en-US"/>
-        </w:rPr>
-        <w:t>As</w:t>
-      </w:r>
-      <w:proofErr w:type="spellEnd"/>
-      <w:r>
-        <w:rPr>
-          <w:rFonts w:ascii="Times New Roman" w:hAnsi="Times New Roman" w:cs="Times New Roman"/>
-          <w:sz w:val="24"/>
-          <w:lang w:val="en-US"/>
-        </w:rPr>
-        <w:t xml:space="preserve"> it can be seen from the Fig. 5-8, </w:t>
+      <w:r>
+        <w:rPr>
+          <w:rFonts w:ascii="Times New Roman" w:hAnsi="Times New Roman" w:cs="Times New Roman"/>
+          <w:sz w:val="24"/>
+          <w:lang w:val="en-US"/>
+        </w:rPr>
+        <w:t xml:space="preserve">As it can be seen from the Fig. 5-8, </w:t>
       </w:r>
       <w:proofErr w:type="spellStart"/>
       <w:r>
@@ -5404,6 +5515,10 @@
     </w:p>
     <w:p>
       <w:pPr>
+        <w:tabs>
+          <w:tab w:val="center" w:pos="3969"/>
+          <w:tab w:val="right" w:pos="7938"/>
+        </w:tabs>
         <w:spacing w:line="360" w:lineRule="auto"/>
         <w:jc w:val="both"/>
         <w:rPr>
@@ -5415,20 +5530,50 @@
       <w:r>
         <w:rPr>
           <w:rFonts w:ascii="Times New Roman" w:hAnsi="Times New Roman" w:cs="Times New Roman"/>
+          <w:sz w:val="24"/>
+          <w:lang w:val="en-US"/>
+        </w:rPr>
+        <w:lastRenderedPageBreak/>
+        <w:tab/>
+      </w:r>
+      <w:r>
+        <w:rPr>
+          <w:rFonts w:ascii="Times New Roman" w:hAnsi="Times New Roman" w:cs="Times New Roman"/>
           <w:position w:val="-14"/>
           <w:sz w:val="24"/>
           <w:lang w:val="en-US"/>
         </w:rPr>
         <w:object w:dxaOrig="4480" w:dyaOrig="420">
-          <v:shape id="_x0000_i1027" type="#_x0000_t75" style="width:224.05pt;height:20.75pt" o:ole="">
-            <v:imagedata r:id="rId30" o:title=""/>
+          <v:shape id="_x0000_i1032" type="#_x0000_t75" style="width:224.15pt;height:20.65pt" o:ole="">
+            <v:imagedata r:id="rId32" o:title=""/>
           </v:shape>
-          <o:OLEObject Type="Embed" ProgID="Equation.DSMT4" ShapeID="_x0000_i1027" DrawAspect="Content" ObjectID="_1574778606" r:id="rId31"/>
+          <o:OLEObject Type="Embed" ProgID="Equation.DSMT4" ShapeID="_x0000_i1032" DrawAspect="Content" ObjectID="_1575127098" r:id="rId33"/>
         </w:object>
+      </w:r>
+      <w:r>
+        <w:rPr>
+          <w:rFonts w:ascii="Times New Roman" w:hAnsi="Times New Roman" w:cs="Times New Roman"/>
+          <w:sz w:val="24"/>
+          <w:lang w:val="en-US"/>
+        </w:rPr>
+        <w:t>)</w:t>
+      </w:r>
+      <w:r>
+        <w:rPr>
+          <w:rFonts w:ascii="Times New Roman" w:hAnsi="Times New Roman" w:cs="Times New Roman"/>
+          <w:sz w:val="24"/>
+          <w:lang w:val="en-US"/>
+        </w:rPr>
+        <w:tab/>
+        <w:t>(5-4)</w:t>
       </w:r>
     </w:p>
     <w:p>
       <w:pPr>
+        <w:tabs>
+          <w:tab w:val="center" w:pos="3969"/>
+          <w:tab w:val="right" w:pos="7938"/>
+        </w:tabs>
         <w:spacing w:line="360" w:lineRule="auto"/>
         <w:jc w:val="both"/>
         <w:rPr>
@@ -5437,7 +5582,416 @@
           <w:lang w:val="en-US"/>
         </w:rPr>
       </w:pPr>
+      <w:r>
+        <w:rPr>
+          <w:rFonts w:ascii="Times New Roman" w:hAnsi="Times New Roman" w:cs="Times New Roman"/>
+          <w:sz w:val="24"/>
+          <w:lang w:val="en-US"/>
+        </w:rPr>
+        <w:tab/>
+      </w:r>
+      <w:r>
+        <w:rPr>
+          <w:rFonts w:ascii="Times New Roman" w:hAnsi="Times New Roman" w:cs="Times New Roman"/>
+          <w:position w:val="-14"/>
+          <w:sz w:val="24"/>
+          <w:lang w:val="en-US"/>
+        </w:rPr>
+        <w:object w:dxaOrig="1780" w:dyaOrig="380">
+          <v:shape id="_x0000_i1033" type="#_x0000_t75" style="width:88.9pt;height:18.8pt" o:ole="">
+            <v:imagedata r:id="rId34" o:title=""/>
+          </v:shape>
+          <o:OLEObject Type="Embed" ProgID="Equation.DSMT4" ShapeID="_x0000_i1033" DrawAspect="Content" ObjectID="_1575127099" r:id="rId35"/>
+        </w:object>
+      </w:r>
     </w:p>
+    <w:p>
+      <w:pPr>
+        <w:pStyle w:val="ListeParagraf"/>
+        <w:tabs>
+          <w:tab w:val="center" w:pos="3969"/>
+          <w:tab w:val="right" w:pos="7938"/>
+        </w:tabs>
+        <w:spacing w:line="360" w:lineRule="auto"/>
+        <w:ind w:left="0"/>
+        <w:jc w:val="both"/>
+        <w:rPr>
+          <w:rFonts w:ascii="Times New Roman" w:eastAsiaTheme="minorEastAsia" w:hAnsi="Times New Roman" w:cs="Times New Roman"/>
+          <w:sz w:val="24"/>
+          <w:szCs w:val="20"/>
+        </w:rPr>
+      </w:pPr>
+      <w:r>
+        <w:rPr>
+          <w:rFonts w:ascii="Times New Roman" w:eastAsiaTheme="minorEastAsia" w:hAnsi="Times New Roman" w:cs="Times New Roman"/>
+          <w:sz w:val="24"/>
+          <w:szCs w:val="20"/>
+        </w:rPr>
+        <w:t xml:space="preserve">Comparison of the analytically calculated results with FEA results for </w:t>
+      </w:r>
+      <w:r>
+        <w:rPr>
+          <w:rFonts w:ascii="Times New Roman" w:eastAsiaTheme="minorEastAsia" w:hAnsi="Times New Roman" w:cs="Times New Roman"/>
+          <w:sz w:val="24"/>
+          <w:szCs w:val="20"/>
+        </w:rPr>
+        <w:t>the phase voltage is given in Table 5-5</w:t>
+      </w:r>
+      <w:r>
+        <w:rPr>
+          <w:rFonts w:ascii="Times New Roman" w:eastAsiaTheme="minorEastAsia" w:hAnsi="Times New Roman" w:cs="Times New Roman"/>
+          <w:sz w:val="24"/>
+          <w:szCs w:val="20"/>
+        </w:rPr>
+        <w:t xml:space="preserve"> below. As it can be seen from this table, error rate is very low. Therefore, analytical design method is verified with FEA in terms of </w:t>
+      </w:r>
+      <w:r>
+        <w:rPr>
+          <w:rFonts w:ascii="Times New Roman" w:eastAsiaTheme="minorEastAsia" w:hAnsi="Times New Roman" w:cs="Times New Roman"/>
+          <w:sz w:val="24"/>
+          <w:szCs w:val="20"/>
+        </w:rPr>
+        <w:t>phase voltage values</w:t>
+      </w:r>
+      <w:r>
+        <w:rPr>
+          <w:rFonts w:ascii="Times New Roman" w:eastAsiaTheme="minorEastAsia" w:hAnsi="Times New Roman" w:cs="Times New Roman"/>
+          <w:sz w:val="24"/>
+          <w:szCs w:val="20"/>
+        </w:rPr>
+        <w:t>.</w:t>
+      </w:r>
+    </w:p>
+    <w:p>
+      <w:pPr>
+        <w:spacing w:line="360" w:lineRule="auto"/>
+        <w:jc w:val="center"/>
+        <w:rPr>
+          <w:lang w:val="en-US"/>
+        </w:rPr>
+      </w:pPr>
+      <w:r>
+        <w:rPr>
+          <w:rFonts w:ascii="Times New Roman" w:hAnsi="Times New Roman" w:cs="Times New Roman"/>
+        </w:rPr>
+        <w:t>Table 5-5</w:t>
+      </w:r>
+      <w:r>
+        <w:rPr>
+          <w:rFonts w:ascii="Times New Roman" w:hAnsi="Times New Roman" w:cs="Times New Roman"/>
+        </w:rPr>
+        <w:t xml:space="preserve">. Comparison of the analytical and FEA results for the </w:t>
+      </w:r>
+      <w:r>
+        <w:rPr>
+          <w:rFonts w:ascii="Times New Roman" w:hAnsi="Times New Roman" w:cs="Times New Roman"/>
+        </w:rPr>
+        <w:t>phase voltage</w:t>
+      </w:r>
+      <w:r>
+        <w:rPr>
+          <w:rFonts w:ascii="Times New Roman" w:hAnsi="Times New Roman" w:cs="Times New Roman"/>
+        </w:rPr>
+        <w:t xml:space="preserve"> </w:t>
+      </w:r>
+    </w:p>
+    <w:tbl>
+      <w:tblPr>
+        <w:tblStyle w:val="TabloKlavuzu"/>
+        <w:tblW w:w="0" w:type="auto"/>
+        <w:jc w:val="center"/>
+        <w:tblLook w:val="04A0" w:firstRow="1" w:lastRow="0" w:firstColumn="1" w:lastColumn="0" w:noHBand="0" w:noVBand="1"/>
+      </w:tblPr>
+      <w:tblGrid>
+        <w:gridCol w:w="2921"/>
+        <w:gridCol w:w="1610"/>
+        <w:gridCol w:w="1901"/>
+        <w:gridCol w:w="876"/>
+      </w:tblGrid>
+      <w:tr>
+        <w:trPr>
+          <w:trHeight w:val="879"/>
+          <w:jc w:val="center"/>
+        </w:trPr>
+        <w:tc>
+          <w:tcPr>
+            <w:tcW w:w="2921" w:type="dxa"/>
+            <w:vAlign w:val="center"/>
+          </w:tcPr>
+          <w:p>
+            <w:pPr>
+              <w:spacing w:line="360" w:lineRule="auto"/>
+              <w:jc w:val="center"/>
+              <w:rPr>
+                <w:rFonts w:ascii="Times New Roman" w:hAnsi="Times New Roman" w:cs="Times New Roman"/>
+                <w:b/>
+                <w:sz w:val="24"/>
+                <w:szCs w:val="24"/>
+                <w:lang w:val="en-US"/>
+              </w:rPr>
+            </w:pPr>
+            <w:r>
+              <w:rPr>
+                <w:rFonts w:ascii="Times New Roman" w:hAnsi="Times New Roman" w:cs="Times New Roman"/>
+                <w:b/>
+                <w:sz w:val="24"/>
+                <w:szCs w:val="24"/>
+                <w:lang w:val="en-US"/>
+              </w:rPr>
+              <w:t>Property</w:t>
+            </w:r>
+          </w:p>
+        </w:tc>
+        <w:tc>
+          <w:tcPr>
+            <w:tcW w:w="1610" w:type="dxa"/>
+            <w:vAlign w:val="center"/>
+          </w:tcPr>
+          <w:p>
+            <w:pPr>
+              <w:spacing w:line="360" w:lineRule="auto"/>
+              <w:jc w:val="center"/>
+              <w:rPr>
+                <w:rFonts w:ascii="Times New Roman" w:hAnsi="Times New Roman" w:cs="Times New Roman"/>
+                <w:b/>
+                <w:sz w:val="24"/>
+                <w:szCs w:val="24"/>
+                <w:lang w:val="en-US"/>
+              </w:rPr>
+            </w:pPr>
+            <w:r>
+              <w:rPr>
+                <w:rFonts w:ascii="Times New Roman" w:hAnsi="Times New Roman" w:cs="Times New Roman"/>
+                <w:b/>
+                <w:sz w:val="24"/>
+                <w:szCs w:val="24"/>
+                <w:lang w:val="en-US"/>
+              </w:rPr>
+              <w:t xml:space="preserve">FEA </w:t>
+            </w:r>
+            <w:r>
+              <w:rPr>
+                <w:rFonts w:ascii="Times New Roman" w:hAnsi="Times New Roman" w:cs="Times New Roman"/>
+                <w:b/>
+                <w:sz w:val="24"/>
+                <w:szCs w:val="24"/>
+                <w:lang w:val="en-US"/>
+              </w:rPr>
+              <w:t>Value</w:t>
+            </w:r>
+            <w:r>
+              <w:rPr>
+                <w:rFonts w:ascii="Times New Roman" w:hAnsi="Times New Roman" w:cs="Times New Roman"/>
+                <w:b/>
+                <w:sz w:val="24"/>
+                <w:szCs w:val="24"/>
+                <w:lang w:val="en-US"/>
+              </w:rPr>
+              <w:t xml:space="preserve"> (V)</w:t>
+            </w:r>
+          </w:p>
+        </w:tc>
+        <w:tc>
+          <w:tcPr>
+            <w:tcW w:w="1901" w:type="dxa"/>
+            <w:vAlign w:val="center"/>
+          </w:tcPr>
+          <w:p>
+            <w:pPr>
+              <w:spacing w:line="360" w:lineRule="auto"/>
+              <w:jc w:val="center"/>
+              <w:rPr>
+                <w:rFonts w:ascii="Times New Roman" w:hAnsi="Times New Roman" w:cs="Times New Roman"/>
+                <w:b/>
+                <w:sz w:val="24"/>
+                <w:szCs w:val="24"/>
+                <w:lang w:val="en-US"/>
+              </w:rPr>
+            </w:pPr>
+            <w:r>
+              <w:rPr>
+                <w:rFonts w:ascii="Times New Roman" w:hAnsi="Times New Roman" w:cs="Times New Roman"/>
+                <w:b/>
+                <w:sz w:val="24"/>
+                <w:szCs w:val="24"/>
+                <w:lang w:val="en-US"/>
+              </w:rPr>
+              <w:t>Analytical Value (V)</w:t>
+            </w:r>
+          </w:p>
+        </w:tc>
+        <w:tc>
+          <w:tcPr>
+            <w:tcW w:w="876" w:type="dxa"/>
+            <w:vAlign w:val="center"/>
+          </w:tcPr>
+          <w:p>
+            <w:pPr>
+              <w:spacing w:line="360" w:lineRule="auto"/>
+              <w:jc w:val="center"/>
+              <w:rPr>
+                <w:rFonts w:ascii="Times New Roman" w:hAnsi="Times New Roman" w:cs="Times New Roman"/>
+                <w:b/>
+                <w:sz w:val="24"/>
+                <w:szCs w:val="24"/>
+                <w:lang w:val="en-US"/>
+              </w:rPr>
+            </w:pPr>
+            <w:r>
+              <w:rPr>
+                <w:rFonts w:ascii="Times New Roman" w:hAnsi="Times New Roman" w:cs="Times New Roman"/>
+                <w:b/>
+                <w:sz w:val="24"/>
+                <w:szCs w:val="24"/>
+                <w:lang w:val="en-US"/>
+              </w:rPr>
+              <w:t>Error</w:t>
+            </w:r>
+          </w:p>
+        </w:tc>
+      </w:tr>
+      <w:tr>
+        <w:trPr>
+          <w:trHeight w:val="879"/>
+          <w:jc w:val="center"/>
+        </w:trPr>
+        <w:tc>
+          <w:tcPr>
+            <w:tcW w:w="2921" w:type="dxa"/>
+            <w:vAlign w:val="center"/>
+          </w:tcPr>
+          <w:p>
+            <w:pPr>
+              <w:spacing w:line="360" w:lineRule="auto"/>
+              <w:jc w:val="center"/>
+              <w:rPr>
+                <w:rFonts w:ascii="Times New Roman" w:hAnsi="Times New Roman" w:cs="Times New Roman"/>
+                <w:sz w:val="24"/>
+                <w:szCs w:val="24"/>
+                <w:lang w:val="en-US"/>
+              </w:rPr>
+            </w:pPr>
+            <w:r>
+              <w:rPr>
+                <w:rFonts w:ascii="Times New Roman" w:hAnsi="Times New Roman" w:cs="Times New Roman"/>
+                <w:sz w:val="24"/>
+                <w:szCs w:val="24"/>
+                <w:lang w:val="en-US"/>
+              </w:rPr>
+              <w:t>Phase voltage</w:t>
+            </w:r>
+          </w:p>
+        </w:tc>
+        <w:tc>
+          <w:tcPr>
+            <w:tcW w:w="1610" w:type="dxa"/>
+            <w:vAlign w:val="center"/>
+          </w:tcPr>
+          <w:p>
+            <w:pPr>
+              <w:spacing w:line="360" w:lineRule="auto"/>
+              <w:jc w:val="center"/>
+              <w:rPr>
+                <w:rFonts w:ascii="Times New Roman" w:hAnsi="Times New Roman" w:cs="Times New Roman"/>
+                <w:sz w:val="24"/>
+                <w:szCs w:val="24"/>
+                <w:lang w:val="en-US"/>
+              </w:rPr>
+            </w:pPr>
+            <w:r>
+              <w:rPr>
+                <w:rFonts w:ascii="Times New Roman" w:hAnsi="Times New Roman" w:cs="Times New Roman"/>
+                <w:sz w:val="24"/>
+                <w:szCs w:val="24"/>
+                <w:lang w:val="en-US"/>
+              </w:rPr>
+              <w:t>385.9</w:t>
+            </w:r>
+          </w:p>
+        </w:tc>
+        <w:tc>
+          <w:tcPr>
+            <w:tcW w:w="1901" w:type="dxa"/>
+            <w:vAlign w:val="center"/>
+          </w:tcPr>
+          <w:p>
+            <w:pPr>
+              <w:spacing w:line="360" w:lineRule="auto"/>
+              <w:jc w:val="center"/>
+              <w:rPr>
+                <w:rFonts w:ascii="Times New Roman" w:hAnsi="Times New Roman" w:cs="Times New Roman"/>
+                <w:sz w:val="24"/>
+                <w:szCs w:val="24"/>
+                <w:lang w:val="en-US"/>
+              </w:rPr>
+            </w:pPr>
+            <w:r>
+              <w:rPr>
+                <w:rFonts w:ascii="Times New Roman" w:hAnsi="Times New Roman" w:cs="Times New Roman"/>
+                <w:sz w:val="24"/>
+                <w:szCs w:val="24"/>
+                <w:lang w:val="en-US"/>
+              </w:rPr>
+              <w:t>386.9</w:t>
+            </w:r>
+            <w:r>
+              <w:rPr>
+                <w:rFonts w:ascii="Times New Roman" w:hAnsi="Times New Roman" w:cs="Times New Roman"/>
+                <w:sz w:val="24"/>
+                <w:szCs w:val="24"/>
+                <w:lang w:val="en-US"/>
+              </w:rPr>
+              <w:t xml:space="preserve"> </w:t>
+            </w:r>
+          </w:p>
+        </w:tc>
+        <w:tc>
+          <w:tcPr>
+            <w:tcW w:w="876" w:type="dxa"/>
+            <w:vAlign w:val="center"/>
+          </w:tcPr>
+          <w:p>
+            <w:pPr>
+              <w:spacing w:line="360" w:lineRule="auto"/>
+              <w:jc w:val="center"/>
+              <w:rPr>
+                <w:rFonts w:ascii="Times New Roman" w:hAnsi="Times New Roman" w:cs="Times New Roman"/>
+                <w:sz w:val="24"/>
+                <w:szCs w:val="24"/>
+                <w:lang w:val="en-US"/>
+              </w:rPr>
+            </w:pPr>
+            <w:r>
+              <w:rPr>
+                <w:rFonts w:ascii="Times New Roman" w:hAnsi="Times New Roman" w:cs="Times New Roman"/>
+                <w:sz w:val="24"/>
+                <w:szCs w:val="24"/>
+                <w:lang w:val="en-US"/>
+              </w:rPr>
+              <w:t>0.</w:t>
+            </w:r>
+            <w:r>
+              <w:rPr>
+                <w:rFonts w:ascii="Times New Roman" w:hAnsi="Times New Roman" w:cs="Times New Roman"/>
+                <w:sz w:val="24"/>
+                <w:szCs w:val="24"/>
+                <w:lang w:val="en-US"/>
+              </w:rPr>
+              <w:t>25</w:t>
+            </w:r>
+            <w:r>
+              <w:rPr>
+                <w:rFonts w:ascii="Times New Roman" w:hAnsi="Times New Roman" w:cs="Times New Roman"/>
+                <w:sz w:val="24"/>
+                <w:szCs w:val="24"/>
+                <w:lang w:val="en-US"/>
+              </w:rPr>
+              <w:t>%</w:t>
+            </w:r>
+          </w:p>
+        </w:tc>
+      </w:tr>
+    </w:tbl>
     <w:p>
       <w:pPr>
         <w:rPr>
@@ -5465,15 +6019,463 @@
     </w:p>
     <w:p>
       <w:pPr>
-        <w:rPr>
-          <w:lang w:val="en-US"/>
-        </w:rPr>
-      </w:pPr>
+        <w:spacing w:line="360" w:lineRule="auto"/>
+        <w:jc w:val="both"/>
+        <w:rPr>
+          <w:rFonts w:ascii="Times New Roman" w:hAnsi="Times New Roman" w:cs="Times New Roman"/>
+          <w:sz w:val="24"/>
+          <w:lang w:val="en-US"/>
+        </w:rPr>
+      </w:pPr>
+      <w:r>
+        <w:rPr>
+          <w:rFonts w:ascii="Times New Roman" w:hAnsi="Times New Roman" w:cs="Times New Roman"/>
+          <w:sz w:val="24"/>
+          <w:lang w:val="en-US"/>
+        </w:rPr>
+        <w:t>In analytical calculations part of our proposed design method, eddy current losses act</w:t>
+      </w:r>
+      <w:r>
+        <w:rPr>
+          <w:rFonts w:ascii="Times New Roman" w:hAnsi="Times New Roman" w:cs="Times New Roman"/>
+          <w:sz w:val="24"/>
+          <w:lang w:val="en-US"/>
+        </w:rPr>
+        <w:t>ing</w:t>
+      </w:r>
+      <w:r>
+        <w:rPr>
+          <w:rFonts w:ascii="Times New Roman" w:hAnsi="Times New Roman" w:cs="Times New Roman"/>
+          <w:sz w:val="24"/>
+          <w:lang w:val="en-US"/>
+        </w:rPr>
+        <w:t xml:space="preserve"> on the magnets are taken into account.</w:t>
+      </w:r>
+      <w:r>
+        <w:rPr>
+          <w:rFonts w:ascii="Times New Roman" w:hAnsi="Times New Roman" w:cs="Times New Roman"/>
+          <w:sz w:val="24"/>
+          <w:lang w:val="en-US"/>
+        </w:rPr>
+        <w:t xml:space="preserve"> For this calculation, a coefficient of this loss </w:t>
+      </w:r>
+      <w:r>
+        <w:rPr>
+          <w:rFonts w:ascii="Times New Roman" w:hAnsi="Times New Roman" w:cs="Times New Roman"/>
+          <w:sz w:val="24"/>
+          <w:lang w:val="en-US"/>
+        </w:rPr>
+        <w:t>per unit</w:t>
+      </w:r>
+      <w:r>
+        <w:rPr>
+          <w:rFonts w:ascii="Times New Roman" w:hAnsi="Times New Roman" w:cs="Times New Roman"/>
+          <w:sz w:val="24"/>
+          <w:lang w:val="en-US"/>
+        </w:rPr>
+        <w:t xml:space="preserve"> volume of the magnet is estimated by using FEA simulations.</w:t>
+      </w:r>
     </w:p>
     <w:p>
       <w:pPr>
-        <w:rPr>
-          <w:lang w:val="en-US"/>
+        <w:spacing w:line="360" w:lineRule="auto"/>
+        <w:jc w:val="both"/>
+        <w:rPr>
+          <w:rFonts w:ascii="Times New Roman" w:hAnsi="Times New Roman" w:cs="Times New Roman"/>
+          <w:sz w:val="24"/>
+          <w:lang w:val="en-US"/>
+        </w:rPr>
+      </w:pPr>
+      <w:r>
+        <w:rPr>
+          <w:rFonts w:ascii="Times New Roman" w:hAnsi="Times New Roman" w:cs="Times New Roman"/>
+          <w:sz w:val="24"/>
+          <w:lang w:val="en-US"/>
+        </w:rPr>
+        <w:t xml:space="preserve">Eddy losses are result from the </w:t>
+      </w:r>
+      <w:proofErr w:type="spellStart"/>
+      <w:r>
+        <w:rPr>
+          <w:rFonts w:ascii="Times New Roman" w:hAnsi="Times New Roman" w:cs="Times New Roman"/>
+          <w:sz w:val="24"/>
+          <w:lang w:val="en-US"/>
+        </w:rPr>
+        <w:t>ohmic</w:t>
+      </w:r>
+      <w:proofErr w:type="spellEnd"/>
+      <w:r>
+        <w:rPr>
+          <w:rFonts w:ascii="Times New Roman" w:hAnsi="Times New Roman" w:cs="Times New Roman"/>
+          <w:sz w:val="24"/>
+          <w:lang w:val="en-US"/>
+        </w:rPr>
+        <w:t xml:space="preserve"> losses of the magnet due to</w:t>
+      </w:r>
+      <w:r>
+        <w:rPr>
+          <w:rFonts w:ascii="Times New Roman" w:hAnsi="Times New Roman" w:cs="Times New Roman"/>
+          <w:sz w:val="24"/>
+          <w:lang w:val="en-US"/>
+        </w:rPr>
+        <w:t xml:space="preserve"> induced currents on them. Following equations are employed during the generation of FEA calculation for</w:t>
+      </w:r>
+      <w:r>
+        <w:rPr>
+          <w:rFonts w:ascii="Times New Roman" w:hAnsi="Times New Roman" w:cs="Times New Roman"/>
+          <w:sz w:val="24"/>
+          <w:lang w:val="en-US"/>
+        </w:rPr>
+        <w:t xml:space="preserve"> eddy losses for one unit of PM,</w:t>
+      </w:r>
+    </w:p>
+    <w:p>
+      <w:pPr>
+        <w:spacing w:line="360" w:lineRule="auto"/>
+        <w:ind w:left="1416"/>
+        <w:jc w:val="both"/>
+        <w:rPr>
+          <w:rFonts w:ascii="Times New Roman" w:hAnsi="Times New Roman" w:cs="Times New Roman"/>
+          <w:sz w:val="24"/>
+          <w:lang w:val="en-US"/>
+        </w:rPr>
+      </w:pPr>
+      <w:r>
+        <w:rPr>
+          <w:rFonts w:ascii="Times New Roman" w:hAnsi="Times New Roman" w:cs="Times New Roman"/>
+          <w:sz w:val="24"/>
+          <w:lang w:val="en-US"/>
+        </w:rPr>
+        <w:t xml:space="preserve">          </w:t>
+      </w:r>
+      <w:r>
+        <w:rPr>
+          <w:rFonts w:ascii="Times New Roman" w:hAnsi="Times New Roman" w:cs="Times New Roman"/>
+          <w:position w:val="-14"/>
+          <w:sz w:val="24"/>
+          <w:lang w:val="en-US"/>
+        </w:rPr>
+        <w:object w:dxaOrig="2140" w:dyaOrig="400">
+          <v:shape id="_x0000_i1036" type="#_x0000_t75" style="width:107.05pt;height:20.05pt" o:ole="">
+            <v:imagedata r:id="rId36" o:title=""/>
+          </v:shape>
+          <o:OLEObject Type="Embed" ProgID="Equation.DSMT4" ShapeID="_x0000_i1036" DrawAspect="Content" ObjectID="_1575127100" r:id="rId37"/>
+        </w:object>
+      </w:r>
+    </w:p>
+    <w:p>
+      <w:pPr>
+        <w:tabs>
+          <w:tab w:val="center" w:pos="3969"/>
+        </w:tabs>
+        <w:spacing w:line="360" w:lineRule="auto"/>
+        <w:rPr>
+          <w:rFonts w:ascii="Times New Roman" w:hAnsi="Times New Roman" w:cs="Times New Roman"/>
+          <w:sz w:val="24"/>
+          <w:lang w:val="en-US"/>
+        </w:rPr>
+      </w:pPr>
+      <w:r>
+        <w:rPr>
+          <w:rFonts w:ascii="Times New Roman" w:hAnsi="Times New Roman" w:cs="Times New Roman"/>
+          <w:sz w:val="24"/>
+          <w:lang w:val="en-US"/>
+        </w:rPr>
+        <w:tab/>
+      </w:r>
+      <w:r>
+        <w:rPr>
+          <w:rFonts w:ascii="Times New Roman" w:hAnsi="Times New Roman" w:cs="Times New Roman"/>
+          <w:position w:val="-14"/>
+          <w:sz w:val="24"/>
+          <w:lang w:val="en-US"/>
+        </w:rPr>
+        <w:object w:dxaOrig="2120" w:dyaOrig="400">
+          <v:shape id="_x0000_i1035" type="#_x0000_t75" style="width:105.8pt;height:20.05pt" o:ole="">
+            <v:imagedata r:id="rId38" o:title=""/>
+          </v:shape>
+          <o:OLEObject Type="Embed" ProgID="Equation.DSMT4" ShapeID="_x0000_i1035" DrawAspect="Content" ObjectID="_1575127101" r:id="rId39"/>
+        </w:object>
+      </w:r>
+    </w:p>
+    <w:p>
+      <w:pPr>
+        <w:tabs>
+          <w:tab w:val="center" w:pos="3969"/>
+          <w:tab w:val="right" w:pos="7938"/>
+        </w:tabs>
+        <w:spacing w:line="360" w:lineRule="auto"/>
+        <w:jc w:val="center"/>
+        <w:rPr>
+          <w:rFonts w:ascii="Times New Roman" w:hAnsi="Times New Roman" w:cs="Times New Roman"/>
+          <w:sz w:val="24"/>
+          <w:lang w:val="en-US"/>
+        </w:rPr>
+      </w:pPr>
+      <w:r>
+        <w:rPr>
+          <w:rFonts w:ascii="Times New Roman" w:hAnsi="Times New Roman" w:cs="Times New Roman"/>
+          <w:sz w:val="24"/>
+          <w:lang w:val="en-US"/>
+        </w:rPr>
+        <w:tab/>
+      </w:r>
+      <w:r>
+        <w:rPr>
+          <w:rFonts w:ascii="Times New Roman" w:hAnsi="Times New Roman" w:cs="Times New Roman"/>
+          <w:sz w:val="24"/>
+          <w:lang w:val="en-US"/>
+        </w:rPr>
+        <w:t xml:space="preserve">                     </w:t>
+      </w:r>
+      <w:r>
+        <w:rPr>
+          <w:rFonts w:ascii="Times New Roman" w:hAnsi="Times New Roman" w:cs="Times New Roman"/>
+          <w:sz w:val="24"/>
+          <w:lang w:val="en-US"/>
+        </w:rPr>
+        <w:t xml:space="preserve">      </w:t>
+      </w:r>
+      <w:r>
+        <w:rPr>
+          <w:rFonts w:ascii="Times New Roman" w:hAnsi="Times New Roman" w:cs="Times New Roman"/>
+          <w:position w:val="-36"/>
+          <w:sz w:val="24"/>
+          <w:lang w:val="en-US"/>
+        </w:rPr>
+        <w:object w:dxaOrig="3860" w:dyaOrig="800">
+          <v:shape id="_x0000_i1037" type="#_x0000_t75" style="width:192.85pt;height:40.05pt" o:ole="">
+            <v:imagedata r:id="rId40" o:title=""/>
+          </v:shape>
+          <o:OLEObject Type="Embed" ProgID="Equation.DSMT4" ShapeID="_x0000_i1037" DrawAspect="Content" ObjectID="_1575127102" r:id="rId41"/>
+        </w:object>
+      </w:r>
+      <w:r>
+        <w:rPr>
+          <w:rFonts w:ascii="Times New Roman" w:hAnsi="Times New Roman" w:cs="Times New Roman"/>
+          <w:sz w:val="24"/>
+          <w:lang w:val="en-US"/>
+        </w:rPr>
+        <w:tab/>
+        <w:t>(</w:t>
+      </w:r>
+      <w:r>
+        <w:rPr>
+          <w:rFonts w:ascii="Times New Roman" w:hAnsi="Times New Roman" w:cs="Times New Roman"/>
+          <w:sz w:val="24"/>
+          <w:lang w:val="en-US"/>
+        </w:rPr>
+        <w:t>5-5</w:t>
+      </w:r>
+      <w:r>
+        <w:rPr>
+          <w:rFonts w:ascii="Times New Roman" w:hAnsi="Times New Roman" w:cs="Times New Roman"/>
+          <w:sz w:val="24"/>
+          <w:lang w:val="en-US"/>
+        </w:rPr>
+        <w:t>)</w:t>
+      </w:r>
+    </w:p>
+    <w:p>
+      <w:pPr>
+        <w:spacing w:line="360" w:lineRule="auto"/>
+        <w:jc w:val="both"/>
+        <w:rPr>
+          <w:rFonts w:ascii="Times New Roman" w:hAnsi="Times New Roman" w:cs="Times New Roman"/>
+          <w:sz w:val="24"/>
+          <w:lang w:val="en-US"/>
+        </w:rPr>
+      </w:pPr>
+      <w:r>
+        <w:rPr>
+          <w:lang w:val="en-US"/>
+        </w:rPr>
+        <w:t xml:space="preserve"> </w:t>
+      </w:r>
+      <w:r>
+        <w:rPr>
+          <w:rFonts w:ascii="Times New Roman" w:hAnsi="Times New Roman" w:cs="Times New Roman"/>
+          <w:sz w:val="24"/>
+          <w:lang w:val="en-US"/>
+        </w:rPr>
+        <w:t>FEA integrates the expression above in one whole PM</w:t>
+      </w:r>
+      <w:r>
+        <w:rPr>
+          <w:rFonts w:ascii="Times New Roman" w:hAnsi="Times New Roman" w:cs="Times New Roman"/>
+          <w:sz w:val="24"/>
+          <w:lang w:val="en-US"/>
+        </w:rPr>
+        <w:t xml:space="preserve"> volume</w:t>
+      </w:r>
+      <w:r>
+        <w:rPr>
+          <w:rFonts w:ascii="Times New Roman" w:hAnsi="Times New Roman" w:cs="Times New Roman"/>
+          <w:sz w:val="24"/>
+          <w:lang w:val="en-US"/>
+        </w:rPr>
+        <w:t xml:space="preserve">. Resulting eddy loss coefficient for per unit volume of PM is calculated as </w:t>
+      </w:r>
+      <w:r>
+        <w:rPr>
+          <w:rFonts w:ascii="Times New Roman" w:hAnsi="Times New Roman" w:cs="Times New Roman"/>
+          <w:sz w:val="24"/>
+          <w:lang w:val="en-US"/>
+        </w:rPr>
+        <w:t>20.35 kW/</w:t>
+      </w:r>
+      <w:proofErr w:type="gramStart"/>
+      <w:r>
+        <w:rPr>
+          <w:rFonts w:ascii="Times New Roman" w:hAnsi="Times New Roman" w:cs="Times New Roman"/>
+          <w:sz w:val="24"/>
+          <w:lang w:val="en-US"/>
+        </w:rPr>
+        <w:t>m</w:t>
+      </w:r>
+      <w:r>
+        <w:rPr>
+          <w:rFonts w:ascii="Times New Roman" w:hAnsi="Times New Roman" w:cs="Times New Roman"/>
+          <w:sz w:val="24"/>
+          <w:vertAlign w:val="superscript"/>
+          <w:lang w:val="en-US"/>
+        </w:rPr>
+        <w:t>3</w:t>
+      </w:r>
+      <w:r>
+        <w:rPr>
+          <w:rFonts w:ascii="Times New Roman" w:hAnsi="Times New Roman" w:cs="Times New Roman"/>
+          <w:sz w:val="24"/>
+          <w:lang w:val="en-US"/>
+        </w:rPr>
+        <w:t xml:space="preserve"> .</w:t>
+      </w:r>
+      <w:proofErr w:type="gramEnd"/>
+      <w:r>
+        <w:rPr>
+          <w:rFonts w:ascii="Times New Roman" w:hAnsi="Times New Roman" w:cs="Times New Roman"/>
+          <w:sz w:val="24"/>
+          <w:lang w:val="en-US"/>
+        </w:rPr>
+        <w:t xml:space="preserve"> In Fig. 5-10, aforementioned eddy current density vectors on one PM is depicted.</w:t>
+      </w:r>
+    </w:p>
+    <w:p>
+      <w:pPr>
+        <w:spacing w:line="360" w:lineRule="auto"/>
+        <w:jc w:val="center"/>
+        <w:rPr>
+          <w:rFonts w:ascii="Times New Roman" w:hAnsi="Times New Roman" w:cs="Times New Roman"/>
+          <w:sz w:val="24"/>
+          <w:lang w:val="en-US"/>
+        </w:rPr>
+      </w:pPr>
+      <w:r>
+        <w:rPr>
+          <w:noProof/>
+          <w:lang w:val="tr-TR" w:eastAsia="tr-TR"/>
+        </w:rPr>
+        <w:lastRenderedPageBreak/>
+        <w:drawing>
+          <wp:inline distT="0" distB="0" distL="0" distR="0" wp14:anchorId="56EE8F84" wp14:editId="73059176">
+            <wp:extent cx="5075555" cy="2813050"/>
+            <wp:effectExtent l="0" t="0" r="0" b="6350"/>
+            <wp:docPr id="10" name="Resim 10"/>
+            <wp:cNvGraphicFramePr>
+              <a:graphicFrameLocks xmlns:a="http://schemas.openxmlformats.org/drawingml/2006/main" noChangeAspect="1"/>
+            </wp:cNvGraphicFramePr>
+            <a:graphic xmlns:a="http://schemas.openxmlformats.org/drawingml/2006/main">
+              <a:graphicData uri="http://schemas.openxmlformats.org/drawingml/2006/picture">
+                <pic:pic xmlns:pic="http://schemas.openxmlformats.org/drawingml/2006/picture">
+                  <pic:nvPicPr>
+                    <pic:cNvPr id="1" name=""/>
+                    <pic:cNvPicPr/>
+                  </pic:nvPicPr>
+                  <pic:blipFill>
+                    <a:blip r:embed="rId42"/>
+                    <a:stretch>
+                      <a:fillRect/>
+                    </a:stretch>
+                  </pic:blipFill>
+                  <pic:spPr>
+                    <a:xfrm>
+                      <a:off x="0" y="0"/>
+                      <a:ext cx="5075555" cy="2813050"/>
+                    </a:xfrm>
+                    <a:prstGeom prst="rect">
+                      <a:avLst/>
+                    </a:prstGeom>
+                  </pic:spPr>
+                </pic:pic>
+              </a:graphicData>
+            </a:graphic>
+          </wp:inline>
+        </w:drawing>
+      </w:r>
+    </w:p>
+    <w:p>
+      <w:pPr>
+        <w:pStyle w:val="ListeParagraf"/>
+        <w:tabs>
+          <w:tab w:val="center" w:pos="3969"/>
+          <w:tab w:val="right" w:pos="7938"/>
+        </w:tabs>
+        <w:spacing w:line="360" w:lineRule="auto"/>
+        <w:ind w:left="0"/>
+        <w:jc w:val="center"/>
+        <w:rPr>
+          <w:rFonts w:ascii="Times New Roman" w:hAnsi="Times New Roman" w:cs="Times New Roman"/>
+          <w:szCs w:val="24"/>
+          <w:lang w:val="en-US"/>
+        </w:rPr>
+      </w:pPr>
+      <w:r>
+        <w:rPr>
+          <w:rFonts w:ascii="Times New Roman" w:hAnsi="Times New Roman" w:cs="Times New Roman"/>
+          <w:szCs w:val="24"/>
+          <w:lang w:val="en-US"/>
+        </w:rPr>
+        <w:t>Fig. 5-9</w:t>
+      </w:r>
+      <w:r>
+        <w:rPr>
+          <w:rFonts w:ascii="Times New Roman" w:hAnsi="Times New Roman" w:cs="Times New Roman"/>
+          <w:szCs w:val="24"/>
+          <w:lang w:val="en-US"/>
+        </w:rPr>
+        <w:t xml:space="preserve">. </w:t>
+      </w:r>
+      <w:r>
+        <w:rPr>
+          <w:rFonts w:ascii="Times New Roman" w:hAnsi="Times New Roman" w:cs="Times New Roman"/>
+          <w:szCs w:val="24"/>
+          <w:lang w:val="en-US"/>
+        </w:rPr>
+        <w:t>Eddy current density vec</w:t>
+      </w:r>
+      <w:bookmarkStart w:id="1" w:name="_GoBack"/>
+      <w:bookmarkEnd w:id="1"/>
+      <w:r>
+        <w:rPr>
+          <w:rFonts w:ascii="Times New Roman" w:hAnsi="Times New Roman" w:cs="Times New Roman"/>
+          <w:szCs w:val="24"/>
+          <w:lang w:val="en-US"/>
+        </w:rPr>
+        <w:t>tors on magnet block</w:t>
+      </w:r>
+    </w:p>
+    <w:p>
+      <w:pPr>
+        <w:pStyle w:val="ListeParagraf"/>
+        <w:tabs>
+          <w:tab w:val="center" w:pos="3969"/>
+          <w:tab w:val="right" w:pos="7938"/>
+        </w:tabs>
+        <w:spacing w:line="360" w:lineRule="auto"/>
+        <w:ind w:left="0"/>
+        <w:rPr>
+          <w:rFonts w:ascii="Times New Roman" w:eastAsiaTheme="minorEastAsia" w:hAnsi="Times New Roman" w:cs="Times New Roman"/>
+          <w:szCs w:val="20"/>
         </w:rPr>
       </w:pPr>
     </w:p>
@@ -5494,6 +6496,20 @@
         </w:rPr>
         <w:t>Proposed model comparison</w:t>
       </w:r>
+    </w:p>
+    <w:p>
+      <w:pPr>
+        <w:rPr>
+          <w:lang w:val="en-US"/>
+        </w:rPr>
+      </w:pPr>
+    </w:p>
+    <w:p>
+      <w:pPr>
+        <w:rPr>
+          <w:lang w:val="en-US"/>
+        </w:rPr>
+      </w:pPr>
     </w:p>
     <w:p>
       <w:pPr>
@@ -5525,6 +6541,8 @@
     <w:p/>
     <w:p/>
     <w:p/>
+    <w:p/>
+    <w:p/>
     <w:p>
       <w:r>
         <w:br w:type="page"/>
@@ -5704,7 +6722,7 @@
       </w:r>
     </w:p>
     <w:sectPr>
-      <w:footerReference w:type="default" r:id="rId32"/>
+      <w:footerReference w:type="default" r:id="rId43"/>
       <w:pgSz w:w="11906" w:h="16838"/>
       <w:pgMar w:top="1474" w:right="1588" w:bottom="1985" w:left="2325" w:header="709" w:footer="1418" w:gutter="0"/>
       <w:cols w:space="708"/>
@@ -5785,7 +6803,7 @@
             <w:rFonts w:cs="Times New Roman"/>
             <w:noProof/>
           </w:rPr>
-          <w:t>11</w:t>
+          <w:t>12</w:t>
         </w:r>
         <w:r>
           <w:rPr>
@@ -12930,7 +13948,7 @@
 </file>
 
 <file path=customXml/itemProps1.xml><?xml version="1.0" encoding="utf-8"?>
-<ds:datastoreItem xmlns:ds="http://schemas.openxmlformats.org/officeDocument/2006/customXml" ds:itemID="{855D15A2-777C-43AE-B963-43E7D509D168}">
+<ds:datastoreItem xmlns:ds="http://schemas.openxmlformats.org/officeDocument/2006/customXml" ds:itemID="{E551AC38-CBD7-4F89-AFDF-CD31015C051B}">
   <ds:schemaRefs>
     <ds:schemaRef ds:uri="http://schemas.openxmlformats.org/officeDocument/2006/bibliography"/>
   </ds:schemaRefs>

--- a/thesis/thesis_ch5.docx
+++ b/thesis/thesis_ch5.docx
@@ -421,33 +421,15 @@
           <w:sz w:val="24"/>
           <w:lang w:val="en-US"/>
         </w:rPr>
-        <w:t xml:space="preserve">Analysis configurations of the </w:t>
-      </w:r>
-      <w:proofErr w:type="spellStart"/>
-      <w:r>
-        <w:rPr>
-          <w:rFonts w:ascii="Times New Roman" w:hAnsi="Times New Roman" w:cs="Times New Roman"/>
-          <w:sz w:val="24"/>
-          <w:lang w:val="en-US"/>
-        </w:rPr>
-        <w:t>magnetosta</w:t>
-      </w:r>
-      <w:r>
-        <w:rPr>
-          <w:rFonts w:ascii="Times New Roman" w:hAnsi="Times New Roman" w:cs="Times New Roman"/>
-          <w:sz w:val="24"/>
-          <w:lang w:val="en-US"/>
-        </w:rPr>
-        <w:t>tic</w:t>
-      </w:r>
-      <w:proofErr w:type="spellEnd"/>
-      <w:r>
-        <w:rPr>
-          <w:rFonts w:ascii="Times New Roman" w:hAnsi="Times New Roman" w:cs="Times New Roman"/>
-          <w:sz w:val="24"/>
-          <w:lang w:val="en-US"/>
-        </w:rPr>
-        <w:t xml:space="preserve">, no-load transient and full </w:t>
+        <w:t>Analysis configurations of the magnetosta</w:t>
+      </w:r>
+      <w:r>
+        <w:rPr>
+          <w:rFonts w:ascii="Times New Roman" w:hAnsi="Times New Roman" w:cs="Times New Roman"/>
+          <w:sz w:val="24"/>
+          <w:lang w:val="en-US"/>
+        </w:rPr>
+        <w:t xml:space="preserve">tic, no-load transient and full </w:t>
       </w:r>
       <w:r>
         <w:rPr>
@@ -479,25 +461,7 @@
           <w:sz w:val="24"/>
           <w:lang w:val="en-US"/>
         </w:rPr>
-        <w:t xml:space="preserve">induced </w:t>
-      </w:r>
-      <w:proofErr w:type="spellStart"/>
-      <w:r>
-        <w:rPr>
-          <w:rFonts w:ascii="Times New Roman" w:hAnsi="Times New Roman" w:cs="Times New Roman"/>
-          <w:sz w:val="24"/>
-          <w:lang w:val="en-US"/>
-        </w:rPr>
-        <w:t>emf</w:t>
-      </w:r>
-      <w:proofErr w:type="spellEnd"/>
-      <w:r>
-        <w:rPr>
-          <w:rFonts w:ascii="Times New Roman" w:hAnsi="Times New Roman" w:cs="Times New Roman"/>
-          <w:sz w:val="24"/>
-          <w:lang w:val="en-US"/>
-        </w:rPr>
-        <w:t xml:space="preserve"> values are investigated during the analyses. </w:t>
+        <w:t xml:space="preserve">induced emf values are investigated during the analyses. </w:t>
       </w:r>
       <w:r>
         <w:rPr>
@@ -714,20 +678,12 @@
           <w:lang w:val="en-US"/>
         </w:rPr>
       </w:pPr>
-      <w:proofErr w:type="spellStart"/>
       <w:r>
         <w:rPr>
           <w:lang w:val="en-US"/>
         </w:rPr>
         <w:lastRenderedPageBreak/>
-        <w:t>Magnetostatic</w:t>
-      </w:r>
-      <w:proofErr w:type="spellEnd"/>
-      <w:r>
-        <w:rPr>
-          <w:lang w:val="en-US"/>
-        </w:rPr>
-        <w:t xml:space="preserve"> Analysis</w:t>
+        <w:t>Magnetostatic Analysis</w:t>
       </w:r>
     </w:p>
     <w:p>
@@ -746,9 +702,55 @@
           <w:sz w:val="24"/>
           <w:lang w:val="en-US"/>
         </w:rPr>
-        <w:t xml:space="preserve">In the finite element computation environment, </w:t>
-      </w:r>
-      <w:proofErr w:type="spellStart"/>
+        <w:t xml:space="preserve">In the finite element computation environment, magnetostatic analyses are done in order to estimate the </w:t>
+      </w:r>
+      <w:r>
+        <w:rPr>
+          <w:rFonts w:ascii="Times New Roman" w:hAnsi="Times New Roman" w:cs="Times New Roman"/>
+          <w:sz w:val="24"/>
+          <w:lang w:val="en-US"/>
+        </w:rPr>
+        <w:t xml:space="preserve">electromagnetic </w:t>
+      </w:r>
+      <w:r>
+        <w:rPr>
+          <w:rFonts w:ascii="Times New Roman" w:hAnsi="Times New Roman" w:cs="Times New Roman"/>
+          <w:sz w:val="24"/>
+        </w:rPr>
+        <w:t>behaviour</w:t>
+      </w:r>
+      <w:r>
+        <w:rPr>
+          <w:rFonts w:ascii="Times New Roman" w:hAnsi="Times New Roman" w:cs="Times New Roman"/>
+          <w:sz w:val="24"/>
+          <w:lang w:val="en-US"/>
+        </w:rPr>
+        <w:t xml:space="preserve"> </w:t>
+      </w:r>
+      <w:r>
+        <w:rPr>
+          <w:rFonts w:ascii="Times New Roman" w:hAnsi="Times New Roman" w:cs="Times New Roman"/>
+          <w:sz w:val="24"/>
+          <w:lang w:val="en-US"/>
+        </w:rPr>
+        <w:t>of the electromechanical systems under static conditions, i.e. no-motion. For our study, magnetostatic analysis is applied to proposed generator model in order to calculate air gap flux density and flux path in the machine.</w:t>
+      </w:r>
+      <w:r>
+        <w:rPr>
+          <w:rFonts w:ascii="Times New Roman" w:hAnsi="Times New Roman" w:cs="Times New Roman"/>
+          <w:sz w:val="24"/>
+          <w:lang w:val="en-US"/>
+        </w:rPr>
+        <w:t xml:space="preserve"> </w:t>
+      </w:r>
+      <w:r>
+        <w:rPr>
+          <w:rFonts w:ascii="Times New Roman" w:hAnsi="Times New Roman" w:cs="Times New Roman"/>
+          <w:sz w:val="24"/>
+          <w:lang w:val="en-US"/>
+        </w:rPr>
+        <w:t xml:space="preserve">Before these verifications, ANSYS Maxwell </w:t>
+      </w:r>
       <w:r>
         <w:rPr>
           <w:rFonts w:ascii="Times New Roman" w:hAnsi="Times New Roman" w:cs="Times New Roman"/>
@@ -757,90 +759,6 @@
         </w:rPr>
         <w:t>magnetostatic</w:t>
       </w:r>
-      <w:proofErr w:type="spellEnd"/>
-      <w:r>
-        <w:rPr>
-          <w:rFonts w:ascii="Times New Roman" w:hAnsi="Times New Roman" w:cs="Times New Roman"/>
-          <w:sz w:val="24"/>
-          <w:lang w:val="en-US"/>
-        </w:rPr>
-        <w:t xml:space="preserve"> analyses are done in order to estimate the </w:t>
-      </w:r>
-      <w:r>
-        <w:rPr>
-          <w:rFonts w:ascii="Times New Roman" w:hAnsi="Times New Roman" w:cs="Times New Roman"/>
-          <w:sz w:val="24"/>
-          <w:lang w:val="en-US"/>
-        </w:rPr>
-        <w:t xml:space="preserve">electromagnetic </w:t>
-      </w:r>
-      <w:r>
-        <w:rPr>
-          <w:rFonts w:ascii="Times New Roman" w:hAnsi="Times New Roman" w:cs="Times New Roman"/>
-          <w:sz w:val="24"/>
-        </w:rPr>
-        <w:t>behaviour</w:t>
-      </w:r>
-      <w:r>
-        <w:rPr>
-          <w:rFonts w:ascii="Times New Roman" w:hAnsi="Times New Roman" w:cs="Times New Roman"/>
-          <w:sz w:val="24"/>
-          <w:lang w:val="en-US"/>
-        </w:rPr>
-        <w:t xml:space="preserve"> </w:t>
-      </w:r>
-      <w:r>
-        <w:rPr>
-          <w:rFonts w:ascii="Times New Roman" w:hAnsi="Times New Roman" w:cs="Times New Roman"/>
-          <w:sz w:val="24"/>
-          <w:lang w:val="en-US"/>
-        </w:rPr>
-        <w:t xml:space="preserve">of the electromechanical systems under static conditions, i.e. no-motion. For our study, </w:t>
-      </w:r>
-      <w:proofErr w:type="spellStart"/>
-      <w:r>
-        <w:rPr>
-          <w:rFonts w:ascii="Times New Roman" w:hAnsi="Times New Roman" w:cs="Times New Roman"/>
-          <w:sz w:val="24"/>
-          <w:lang w:val="en-US"/>
-        </w:rPr>
-        <w:t>magnetostatic</w:t>
-      </w:r>
-      <w:proofErr w:type="spellEnd"/>
-      <w:r>
-        <w:rPr>
-          <w:rFonts w:ascii="Times New Roman" w:hAnsi="Times New Roman" w:cs="Times New Roman"/>
-          <w:sz w:val="24"/>
-          <w:lang w:val="en-US"/>
-        </w:rPr>
-        <w:t xml:space="preserve"> analysis is applied to proposed generator model in order to calculate air gap flux density and flux path in the machine.</w:t>
-      </w:r>
-      <w:r>
-        <w:rPr>
-          <w:rFonts w:ascii="Times New Roman" w:hAnsi="Times New Roman" w:cs="Times New Roman"/>
-          <w:sz w:val="24"/>
-          <w:lang w:val="en-US"/>
-        </w:rPr>
-        <w:t xml:space="preserve"> </w:t>
-      </w:r>
-      <w:r>
-        <w:rPr>
-          <w:rFonts w:ascii="Times New Roman" w:hAnsi="Times New Roman" w:cs="Times New Roman"/>
-          <w:sz w:val="24"/>
-          <w:lang w:val="en-US"/>
-        </w:rPr>
-        <w:t xml:space="preserve">Before these verifications, ANSYS Maxwell </w:t>
-      </w:r>
-      <w:proofErr w:type="spellStart"/>
-      <w:r>
-        <w:rPr>
-          <w:rFonts w:ascii="Times New Roman" w:hAnsi="Times New Roman" w:cs="Times New Roman"/>
-          <w:sz w:val="24"/>
-          <w:lang w:val="en-US"/>
-        </w:rPr>
-        <w:t>magnetostatic</w:t>
-      </w:r>
-      <w:proofErr w:type="spellEnd"/>
       <w:r>
         <w:rPr>
           <w:rFonts w:ascii="Times New Roman" w:hAnsi="Times New Roman" w:cs="Times New Roman"/>
@@ -877,19 +795,11 @@
           <w:lang w:val="en-US"/>
         </w:rPr>
       </w:pPr>
-      <w:proofErr w:type="spellStart"/>
-      <w:r>
-        <w:rPr>
-          <w:lang w:val="en-US"/>
-        </w:rPr>
-        <w:t>Magnetostatic</w:t>
-      </w:r>
-      <w:proofErr w:type="spellEnd"/>
-      <w:r>
-        <w:rPr>
-          <w:lang w:val="en-US"/>
-        </w:rPr>
-        <w:t xml:space="preserve"> FEA Configurations</w:t>
+      <w:r>
+        <w:rPr>
+          <w:lang w:val="en-US"/>
+        </w:rPr>
+        <w:t>Magnetostatic FEA Configurations</w:t>
       </w:r>
     </w:p>
     <w:p>
@@ -910,27 +820,7 @@
           <w:szCs w:val="24"/>
           <w:lang w:val="en-US"/>
         </w:rPr>
-        <w:t xml:space="preserve">In the modelling stage of the generator in ANSYS Maxwell, 1/54 symmetrical model is employed. Therefore excessive mesh computation and analysis time can be saved. In Fig. 5-1, mesh plot of the </w:t>
-      </w:r>
-      <w:proofErr w:type="spellStart"/>
-      <w:r>
-        <w:rPr>
-          <w:rFonts w:ascii="Times New Roman" w:hAnsi="Times New Roman" w:cs="Times New Roman"/>
-          <w:sz w:val="24"/>
-          <w:szCs w:val="24"/>
-          <w:lang w:val="en-US"/>
-        </w:rPr>
-        <w:t>magnetostatic</w:t>
-      </w:r>
-      <w:proofErr w:type="spellEnd"/>
-      <w:r>
-        <w:rPr>
-          <w:rFonts w:ascii="Times New Roman" w:hAnsi="Times New Roman" w:cs="Times New Roman"/>
-          <w:sz w:val="24"/>
-          <w:szCs w:val="24"/>
-          <w:lang w:val="en-US"/>
-        </w:rPr>
-        <w:t xml:space="preserve"> model is given.</w:t>
+        <w:t>In the modelling stage of the generator in ANSYS Maxwell, 1/54 symmetrical model is employed. Therefore excessive mesh computation and analysis time can be saved. In Fig. 5-1, mesh plot of the magnetostatic model is given.</w:t>
       </w:r>
     </w:p>
     <w:p>
@@ -947,9 +837,9 @@
         </w:rPr>
         <w:drawing>
           <wp:inline distT="0" distB="0" distL="0" distR="0">
-            <wp:extent cx="3132814" cy="2457673"/>
+            <wp:extent cx="2862470" cy="2406427"/>
             <wp:effectExtent l="0" t="0" r="0" b="0"/>
-            <wp:docPr id="3" name="Picture 3" descr="C:\Users\Aydin\Desktop\asdasd.png"/>
+            <wp:docPr id="11" name="Resim 11" descr="C:\Users\aydin.baskaya\Desktop\abc.png"/>
             <wp:cNvGraphicFramePr>
               <a:graphicFrameLocks xmlns:a="http://schemas.openxmlformats.org/drawingml/2006/main" noChangeAspect="1"/>
             </wp:cNvGraphicFramePr>
@@ -957,7 +847,7 @@
               <a:graphicData uri="http://schemas.openxmlformats.org/drawingml/2006/picture">
                 <pic:pic xmlns:pic="http://schemas.openxmlformats.org/drawingml/2006/picture">
                   <pic:nvPicPr>
-                    <pic:cNvPr id="0" name="Picture 2" descr="C:\Users\Aydin\Desktop\asdasd.png"/>
+                    <pic:cNvPr id="0" name="Picture 14" descr="C:\Users\aydin.baskaya\Desktop\abc.png"/>
                     <pic:cNvPicPr>
                       <a:picLocks noChangeAspect="1" noChangeArrowheads="1"/>
                     </pic:cNvPicPr>
@@ -978,7 +868,7 @@
                   <pic:spPr bwMode="auto">
                     <a:xfrm>
                       <a:off x="0" y="0"/>
-                      <a:ext cx="3176636" cy="2492051"/>
+                      <a:ext cx="2879948" cy="2421121"/>
                     </a:xfrm>
                     <a:prstGeom prst="rect">
                       <a:avLst/>
@@ -1021,23 +911,13 @@
         </w:rPr>
         <w:t xml:space="preserve">. </w:t>
       </w:r>
-      <w:proofErr w:type="spellStart"/>
       <w:r>
         <w:rPr>
           <w:rFonts w:ascii="Times New Roman" w:hAnsi="Times New Roman" w:cs="Times New Roman"/>
           <w:szCs w:val="24"/>
           <w:lang w:val="en-US"/>
         </w:rPr>
-        <w:t>Magnetostatic</w:t>
-      </w:r>
-      <w:proofErr w:type="spellEnd"/>
-      <w:r>
-        <w:rPr>
-          <w:rFonts w:ascii="Times New Roman" w:hAnsi="Times New Roman" w:cs="Times New Roman"/>
-          <w:szCs w:val="24"/>
-          <w:lang w:val="en-US"/>
-        </w:rPr>
-        <w:t xml:space="preserve"> model mesh plot</w:t>
+        <w:t>Magnetostatic model mesh plot</w:t>
       </w:r>
     </w:p>
     <w:p>
@@ -1051,7 +931,6 @@
           <w:lang w:val="en-US"/>
         </w:rPr>
       </w:pPr>
-      <w:proofErr w:type="spellStart"/>
       <w:r>
         <w:rPr>
           <w:rFonts w:ascii="Times New Roman" w:hAnsi="Times New Roman" w:cs="Times New Roman"/>
@@ -1059,17 +938,7 @@
           <w:szCs w:val="24"/>
           <w:lang w:val="en-US"/>
         </w:rPr>
-        <w:t>Magnetostatic</w:t>
-      </w:r>
-      <w:proofErr w:type="spellEnd"/>
-      <w:r>
-        <w:rPr>
-          <w:rFonts w:ascii="Times New Roman" w:hAnsi="Times New Roman" w:cs="Times New Roman"/>
-          <w:sz w:val="24"/>
-          <w:szCs w:val="24"/>
-          <w:lang w:val="en-US"/>
-        </w:rPr>
-        <w:t xml:space="preserve"> analysis setup configurations and mesh size conf</w:t>
+        <w:t>Magnetostatic analysis setup configurations and mesh size conf</w:t>
       </w:r>
       <w:r>
         <w:rPr>
@@ -1102,21 +971,7 @@
         <w:rPr>
           <w:rFonts w:ascii="Times New Roman" w:hAnsi="Times New Roman" w:cs="Times New Roman"/>
         </w:rPr>
-        <w:t xml:space="preserve">Table 5-1. </w:t>
-      </w:r>
-      <w:proofErr w:type="spellStart"/>
-      <w:r>
-        <w:rPr>
-          <w:rFonts w:ascii="Times New Roman" w:hAnsi="Times New Roman" w:cs="Times New Roman"/>
-        </w:rPr>
-        <w:t>Magnetostatic</w:t>
-      </w:r>
-      <w:proofErr w:type="spellEnd"/>
-      <w:r>
-        <w:rPr>
-          <w:rFonts w:ascii="Times New Roman" w:hAnsi="Times New Roman" w:cs="Times New Roman"/>
-        </w:rPr>
-        <w:t xml:space="preserve"> FEA Configurations</w:t>
+        <w:t>Table 5-1. Magnetostatic FEA Configurations</w:t>
       </w:r>
     </w:p>
     <w:tbl>
@@ -1544,14 +1399,16 @@
       </w:pPr>
       <w:r>
         <w:rPr>
+          <w:rFonts w:ascii="Times New Roman" w:hAnsi="Times New Roman" w:cs="Times New Roman"/>
           <w:noProof/>
+          <w:sz w:val="24"/>
           <w:lang w:val="tr-TR" w:eastAsia="tr-TR"/>
         </w:rPr>
         <w:drawing>
-          <wp:inline distT="0" distB="0" distL="0" distR="0" wp14:anchorId="1CC4FD14" wp14:editId="65128034">
-            <wp:extent cx="4935415" cy="2484070"/>
-            <wp:effectExtent l="0" t="0" r="0" b="0"/>
-            <wp:docPr id="1" name="Picture 1"/>
+          <wp:inline distT="0" distB="0" distL="0" distR="0">
+            <wp:extent cx="5075555" cy="2552408"/>
+            <wp:effectExtent l="0" t="0" r="0" b="635"/>
+            <wp:docPr id="13" name="Resim 13" descr="C:\Users\aydin.baskaya\Desktop\abc2.png"/>
             <wp:cNvGraphicFramePr>
               <a:graphicFrameLocks xmlns:a="http://schemas.openxmlformats.org/drawingml/2006/main" noChangeAspect="1"/>
             </wp:cNvGraphicFramePr>
@@ -1559,23 +1416,36 @@
               <a:graphicData uri="http://schemas.openxmlformats.org/drawingml/2006/picture">
                 <pic:pic xmlns:pic="http://schemas.openxmlformats.org/drawingml/2006/picture">
                   <pic:nvPicPr>
-                    <pic:cNvPr id="1" name=""/>
-                    <pic:cNvPicPr/>
+                    <pic:cNvPr id="0" name="Picture 16" descr="C:\Users\aydin.baskaya\Desktop\abc2.png"/>
+                    <pic:cNvPicPr>
+                      <a:picLocks noChangeAspect="1" noChangeArrowheads="1"/>
+                    </pic:cNvPicPr>
                   </pic:nvPicPr>
                   <pic:blipFill>
-                    <a:blip r:embed="rId9"/>
+                    <a:blip r:embed="rId9" cstate="print">
+                      <a:extLst>
+                        <a:ext uri="{28A0092B-C50C-407E-A947-70E740481C1C}">
+                          <a14:useLocalDpi xmlns:a14="http://schemas.microsoft.com/office/drawing/2010/main" val="0"/>
+                        </a:ext>
+                      </a:extLst>
+                    </a:blip>
+                    <a:srcRect/>
                     <a:stretch>
                       <a:fillRect/>
                     </a:stretch>
                   </pic:blipFill>
-                  <pic:spPr>
+                  <pic:spPr bwMode="auto">
                     <a:xfrm>
                       <a:off x="0" y="0"/>
-                      <a:ext cx="4938064" cy="2485403"/>
+                      <a:ext cx="5075555" cy="2552408"/>
                     </a:xfrm>
                     <a:prstGeom prst="rect">
                       <a:avLst/>
                     </a:prstGeom>
+                    <a:noFill/>
+                    <a:ln>
+                      <a:noFill/>
+                    </a:ln>
                   </pic:spPr>
                 </pic:pic>
               </a:graphicData>
@@ -1715,7 +1585,23 @@
           <w:sz w:val="24"/>
           <w:lang w:val="en-US"/>
         </w:rPr>
-        <w:t xml:space="preserve">0.453 T </w:t>
+        <w:t>0.45</w:t>
+      </w:r>
+      <w:r>
+        <w:rPr>
+          <w:rFonts w:ascii="Times New Roman" w:hAnsi="Times New Roman" w:cs="Times New Roman"/>
+          <w:sz w:val="24"/>
+          <w:lang w:val="en-US"/>
+        </w:rPr>
+        <w:t>9</w:t>
+      </w:r>
+      <w:r>
+        <w:rPr>
+          <w:rFonts w:ascii="Times New Roman" w:hAnsi="Times New Roman" w:cs="Times New Roman"/>
+          <w:sz w:val="24"/>
+          <w:lang w:val="en-US"/>
+        </w:rPr>
+        <w:t xml:space="preserve"> T </w:t>
       </w:r>
       <w:r>
         <w:rPr>
@@ -2033,7 +1919,7 @@
                 <w:szCs w:val="24"/>
                 <w:lang w:val="en-US"/>
               </w:rPr>
-              <w:t>0.468</w:t>
+              <w:t>0.474</w:t>
             </w:r>
           </w:p>
         </w:tc>
@@ -2060,7 +1946,16 @@
                 <w:szCs w:val="24"/>
                 <w:lang w:val="en-US"/>
               </w:rPr>
-              <w:t>0.453</w:t>
+              <w:t>0.4</w:t>
+            </w:r>
+            <w:r>
+              <w:rPr>
+                <w:rFonts w:ascii="Times New Roman" w:hAnsi="Times New Roman" w:cs="Times New Roman"/>
+                <w:sz w:val="24"/>
+                <w:szCs w:val="24"/>
+                <w:lang w:val="en-US"/>
+              </w:rPr>
+              <w:t>59</w:t>
             </w:r>
             <w:r>
               <w:rPr>
@@ -2096,7 +1991,25 @@
                 <w:szCs w:val="24"/>
                 <w:lang w:val="en-US"/>
               </w:rPr>
-              <w:t>3.2%</w:t>
+              <w:t>3</w:t>
+            </w:r>
+            <w:r>
+              <w:rPr>
+                <w:rFonts w:ascii="Times New Roman" w:hAnsi="Times New Roman" w:cs="Times New Roman"/>
+                <w:sz w:val="24"/>
+                <w:szCs w:val="24"/>
+                <w:lang w:val="en-US"/>
+              </w:rPr>
+              <w:t>.1</w:t>
+            </w:r>
+            <w:r>
+              <w:rPr>
+                <w:rFonts w:ascii="Times New Roman" w:hAnsi="Times New Roman" w:cs="Times New Roman"/>
+                <w:sz w:val="24"/>
+                <w:szCs w:val="24"/>
+                <w:lang w:val="en-US"/>
+              </w:rPr>
+              <w:t>%</w:t>
             </w:r>
           </w:p>
         </w:tc>
@@ -2191,7 +2104,7 @@
                 <w:szCs w:val="24"/>
                 <w:lang w:val="en-US"/>
               </w:rPr>
-              <w:t>0.494</w:t>
+              <w:t>0.502</w:t>
             </w:r>
           </w:p>
         </w:tc>
@@ -2218,7 +2131,16 @@
                 <w:szCs w:val="24"/>
                 <w:lang w:val="en-US"/>
               </w:rPr>
-              <w:t>0.510</w:t>
+              <w:t>0.5</w:t>
+            </w:r>
+            <w:r>
+              <w:rPr>
+                <w:rFonts w:ascii="Times New Roman" w:hAnsi="Times New Roman" w:cs="Times New Roman"/>
+                <w:sz w:val="24"/>
+                <w:szCs w:val="24"/>
+                <w:lang w:val="en-US"/>
+              </w:rPr>
+              <w:t>16</w:t>
             </w:r>
           </w:p>
         </w:tc>
@@ -2245,7 +2167,16 @@
                 <w:szCs w:val="24"/>
                 <w:lang w:val="en-US"/>
               </w:rPr>
-              <w:t>3.2%</w:t>
+              <w:t>2.7</w:t>
+            </w:r>
+            <w:r>
+              <w:rPr>
+                <w:rFonts w:ascii="Times New Roman" w:hAnsi="Times New Roman" w:cs="Times New Roman"/>
+                <w:sz w:val="24"/>
+                <w:szCs w:val="24"/>
+                <w:lang w:val="en-US"/>
+              </w:rPr>
+              <w:t>%</w:t>
             </w:r>
           </w:p>
         </w:tc>
@@ -2270,10 +2201,10 @@
         </w:rPr>
         <w:lastRenderedPageBreak/>
         <w:drawing>
-          <wp:inline distT="0" distB="0" distL="0" distR="0" wp14:anchorId="111ABC13">
-            <wp:extent cx="5136231" cy="3833446"/>
-            <wp:effectExtent l="0" t="0" r="7620" b="0"/>
-            <wp:docPr id="4" name="Picture 4"/>
+          <wp:inline distT="0" distB="0" distL="0" distR="0" wp14:anchorId="0E3982A6">
+            <wp:extent cx="4534999" cy="3570136"/>
+            <wp:effectExtent l="0" t="0" r="0" b="0"/>
+            <wp:docPr id="14" name="Resim 14"/>
             <wp:cNvGraphicFramePr>
               <a:graphicFrameLocks xmlns:a="http://schemas.openxmlformats.org/drawingml/2006/main" noChangeAspect="1"/>
             </wp:cNvGraphicFramePr>
@@ -2281,7 +2212,7 @@
               <a:graphicData uri="http://schemas.openxmlformats.org/drawingml/2006/picture">
                 <pic:pic xmlns:pic="http://schemas.openxmlformats.org/drawingml/2006/picture">
                   <pic:nvPicPr>
-                    <pic:cNvPr id="0" name="Picture 3"/>
+                    <pic:cNvPr id="0" name="Picture 15"/>
                     <pic:cNvPicPr>
                       <a:picLocks noChangeAspect="1" noChangeArrowheads="1"/>
                     </pic:cNvPicPr>
@@ -2302,7 +2233,7 @@
                   <pic:spPr bwMode="auto">
                     <a:xfrm>
                       <a:off x="0" y="0"/>
-                      <a:ext cx="5155954" cy="3848166"/>
+                      <a:ext cx="4549687" cy="3581699"/>
                     </a:xfrm>
                     <a:prstGeom prst="rect">
                       <a:avLst/>
@@ -2449,25 +2380,7 @@
           <w:sz w:val="24"/>
           <w:lang w:val="en-US"/>
         </w:rPr>
-        <w:t xml:space="preserve"> Small difference between FEA results and analytically calculated flux density is due to leakage fluxes that </w:t>
-      </w:r>
-      <w:proofErr w:type="spellStart"/>
-      <w:r>
-        <w:rPr>
-          <w:rFonts w:ascii="Times New Roman" w:hAnsi="Times New Roman" w:cs="Times New Roman"/>
-          <w:sz w:val="24"/>
-          <w:lang w:val="en-US"/>
-        </w:rPr>
-        <w:t>can not</w:t>
-      </w:r>
-      <w:proofErr w:type="spellEnd"/>
-      <w:r>
-        <w:rPr>
-          <w:rFonts w:ascii="Times New Roman" w:hAnsi="Times New Roman" w:cs="Times New Roman"/>
-          <w:sz w:val="24"/>
-          <w:lang w:val="en-US"/>
-        </w:rPr>
-        <w:t xml:space="preserve"> be calculated by the analytical method in this study. </w:t>
+        <w:t xml:space="preserve"> Small difference between FEA results and analytically calculated flux density is due to leakage fluxes that can not be calculated by the analytical method in this study. </w:t>
       </w:r>
       <w:r>
         <w:rPr>
@@ -2535,10 +2448,10 @@
         </w:rPr>
         <w:lastRenderedPageBreak/>
         <w:drawing>
-          <wp:inline distT="0" distB="0" distL="0" distR="0" wp14:anchorId="1F994C2C" wp14:editId="13DEFDB2">
-            <wp:extent cx="5075555" cy="2939415"/>
-            <wp:effectExtent l="0" t="0" r="0" b="0"/>
-            <wp:docPr id="6" name="Picture 6"/>
+          <wp:inline distT="0" distB="0" distL="0" distR="0" wp14:anchorId="05AEAE98" wp14:editId="20EBAD59">
+            <wp:extent cx="5075555" cy="3076575"/>
+            <wp:effectExtent l="0" t="0" r="0" b="9525"/>
+            <wp:docPr id="1" name="Resim 1"/>
             <wp:cNvGraphicFramePr>
               <a:graphicFrameLocks xmlns:a="http://schemas.openxmlformats.org/drawingml/2006/main" noChangeAspect="1"/>
             </wp:cNvGraphicFramePr>
@@ -2558,7 +2471,7 @@
                   <pic:spPr>
                     <a:xfrm>
                       <a:off x="0" y="0"/>
-                      <a:ext cx="5075555" cy="2939415"/>
+                      <a:ext cx="5075555" cy="3076575"/>
                     </a:xfrm>
                     <a:prstGeom prst="rect">
                       <a:avLst/>
@@ -2642,10 +2555,10 @@
           <w:lang w:val="tr-TR" w:eastAsia="tr-TR"/>
         </w:rPr>
         <w:drawing>
-          <wp:inline distT="0" distB="0" distL="0" distR="0" wp14:anchorId="693CAB88" wp14:editId="730FAA19">
-            <wp:extent cx="4923736" cy="2851492"/>
-            <wp:effectExtent l="0" t="0" r="0" b="6350"/>
-            <wp:docPr id="7" name="Picture 7"/>
+          <wp:inline distT="0" distB="0" distL="0" distR="0" wp14:anchorId="24F48DAC" wp14:editId="5C072CF3">
+            <wp:extent cx="5075555" cy="3076575"/>
+            <wp:effectExtent l="0" t="0" r="0" b="9525"/>
+            <wp:docPr id="15" name="Resim 15"/>
             <wp:cNvGraphicFramePr>
               <a:graphicFrameLocks xmlns:a="http://schemas.openxmlformats.org/drawingml/2006/main" noChangeAspect="1"/>
             </wp:cNvGraphicFramePr>
@@ -2665,7 +2578,7 @@
                   <pic:spPr>
                     <a:xfrm>
                       <a:off x="0" y="0"/>
-                      <a:ext cx="4927850" cy="2853874"/>
+                      <a:ext cx="5075555" cy="3076575"/>
                     </a:xfrm>
                     <a:prstGeom prst="rect">
                       <a:avLst/>
@@ -2807,7 +2720,16 @@
           <w:sz w:val="24"/>
           <w:lang w:val="en-US"/>
         </w:rPr>
-        <w:t xml:space="preserve">omechanical systems under dynamic conditions, i.e. </w:t>
+        <w:t xml:space="preserve">omechanical systems under dynamic </w:t>
+      </w:r>
+      <w:r>
+        <w:rPr>
+          <w:rFonts w:ascii="Times New Roman" w:hAnsi="Times New Roman" w:cs="Times New Roman"/>
+          <w:sz w:val="24"/>
+          <w:lang w:val="en-US"/>
+        </w:rPr>
+        <w:lastRenderedPageBreak/>
+        <w:t xml:space="preserve">conditions, i.e. </w:t>
       </w:r>
       <w:r>
         <w:rPr>
@@ -2831,42 +2753,15 @@
           <w:sz w:val="24"/>
           <w:lang w:val="en-US"/>
         </w:rPr>
-        <w:t xml:space="preserve">are; no-load induced </w:t>
-      </w:r>
-      <w:proofErr w:type="spellStart"/>
-      <w:r>
-        <w:rPr>
-          <w:rFonts w:ascii="Times New Roman" w:hAnsi="Times New Roman" w:cs="Times New Roman"/>
-          <w:sz w:val="24"/>
-          <w:lang w:val="en-US"/>
-        </w:rPr>
-        <w:t>emf</w:t>
-      </w:r>
-      <w:proofErr w:type="spellEnd"/>
-      <w:r>
-        <w:rPr>
-          <w:rFonts w:ascii="Times New Roman" w:hAnsi="Times New Roman" w:cs="Times New Roman"/>
-          <w:sz w:val="24"/>
-          <w:lang w:val="en-US"/>
-        </w:rPr>
-        <w:t>, full-</w:t>
-      </w:r>
-      <w:r>
-        <w:rPr>
-          <w:rFonts w:ascii="Times New Roman" w:hAnsi="Times New Roman" w:cs="Times New Roman"/>
-          <w:sz w:val="24"/>
-          <w:lang w:val="en-US"/>
-        </w:rPr>
-        <w:t>load phase voltage and full-</w:t>
-      </w:r>
-      <w:r>
-        <w:rPr>
-          <w:rFonts w:ascii="Times New Roman" w:hAnsi="Times New Roman" w:cs="Times New Roman"/>
-          <w:sz w:val="24"/>
-          <w:lang w:val="en-US"/>
-        </w:rPr>
-        <w:lastRenderedPageBreak/>
-        <w:t>load eddy current coefficient estimation. In the following subsections, these objective</w:t>
+        <w:t>are; no-load induced emf, full-</w:t>
+      </w:r>
+      <w:r>
+        <w:rPr>
+          <w:rFonts w:ascii="Times New Roman" w:hAnsi="Times New Roman" w:cs="Times New Roman"/>
+          <w:sz w:val="24"/>
+          <w:lang w:val="en-US"/>
+        </w:rPr>
+        <w:t>load phase voltage and full-load eddy current coefficient estimation. In the following subsections, these objective</w:t>
       </w:r>
       <w:r>
         <w:rPr>
@@ -3257,25 +3152,7 @@
                 <w:szCs w:val="24"/>
                 <w:lang w:val="en-US"/>
               </w:rPr>
-              <w:t>Mesh size (</w:t>
-            </w:r>
-            <w:r>
-              <w:rPr>
-                <w:rFonts w:ascii="Times New Roman" w:hAnsi="Times New Roman" w:cs="Times New Roman"/>
-                <w:sz w:val="24"/>
-                <w:szCs w:val="24"/>
-                <w:lang w:val="en-US"/>
-              </w:rPr>
-              <w:t>full</w:t>
-            </w:r>
-            <w:r>
-              <w:rPr>
-                <w:rFonts w:ascii="Times New Roman" w:hAnsi="Times New Roman" w:cs="Times New Roman"/>
-                <w:sz w:val="24"/>
-                <w:szCs w:val="24"/>
-                <w:lang w:val="en-US"/>
-              </w:rPr>
-              <w:t>-load)</w:t>
+              <w:t>Mesh size (full-load)</w:t>
             </w:r>
           </w:p>
         </w:tc>
@@ -3362,19 +3239,8 @@
                 <w:szCs w:val="24"/>
                 <w:lang w:val="en-US"/>
               </w:rPr>
-              <w:t xml:space="preserve">1 </w:t>
+              <w:t>1 ms</w:t>
             </w:r>
-            <w:proofErr w:type="spellStart"/>
-            <w:r>
-              <w:rPr>
-                <w:rFonts w:ascii="Times New Roman" w:hAnsi="Times New Roman" w:cs="Times New Roman"/>
-                <w:sz w:val="24"/>
-                <w:szCs w:val="24"/>
-                <w:lang w:val="en-US"/>
-              </w:rPr>
-              <w:t>ms</w:t>
-            </w:r>
-            <w:proofErr w:type="spellEnd"/>
           </w:p>
         </w:tc>
       </w:tr>
@@ -3553,25 +3419,7 @@
           <w:sz w:val="24"/>
           <w:lang w:val="en-US"/>
         </w:rPr>
-        <w:t xml:space="preserve">In this section, only induced </w:t>
-      </w:r>
-      <w:proofErr w:type="spellStart"/>
-      <w:r>
-        <w:rPr>
-          <w:rFonts w:ascii="Times New Roman" w:hAnsi="Times New Roman" w:cs="Times New Roman"/>
-          <w:sz w:val="24"/>
-          <w:lang w:val="en-US"/>
-        </w:rPr>
-        <w:t>emf</w:t>
-      </w:r>
-      <w:proofErr w:type="spellEnd"/>
-      <w:r>
-        <w:rPr>
-          <w:rFonts w:ascii="Times New Roman" w:hAnsi="Times New Roman" w:cs="Times New Roman"/>
-          <w:sz w:val="24"/>
-          <w:lang w:val="en-US"/>
-        </w:rPr>
-        <w:t xml:space="preserve"> of the proposed AFPM generator will be investigated under no-load conditions. For this purpose, zero current value is assigned to three phase windings together with infinitely high resistance values.</w:t>
+        <w:t>In this section, only induced emf of the proposed AFPM generator will be investigated under no-load conditions. For this purpose, zero current value is assigned to three phase windings together with infinitely high resistance values.</w:t>
       </w:r>
     </w:p>
     <w:p>
@@ -3589,16 +3437,8 @@
         <w:rPr>
           <w:lang w:val="en-US"/>
         </w:rPr>
-        <w:t xml:space="preserve">Induced </w:t>
-      </w:r>
-      <w:proofErr w:type="spellStart"/>
-      <w:r>
-        <w:rPr>
-          <w:lang w:val="en-US"/>
-        </w:rPr>
-        <w:t>emf</w:t>
-      </w:r>
-      <w:proofErr w:type="spellEnd"/>
+        <w:t>Induced emf</w:t>
+      </w:r>
       <w:r>
         <w:rPr>
           <w:lang w:val="en-US"/>
@@ -3624,27 +3464,7 @@
           <w:szCs w:val="24"/>
           <w:lang w:val="en-US"/>
         </w:rPr>
-        <w:t xml:space="preserve">If we recall the circuit diagram given with Fig. 3-12 in Chapter-3, induced </w:t>
-      </w:r>
-      <w:proofErr w:type="spellStart"/>
-      <w:r>
-        <w:rPr>
-          <w:rFonts w:ascii="Times New Roman" w:hAnsi="Times New Roman" w:cs="Times New Roman"/>
-          <w:sz w:val="24"/>
-          <w:szCs w:val="24"/>
-          <w:lang w:val="en-US"/>
-        </w:rPr>
-        <w:t>emf</w:t>
-      </w:r>
-      <w:proofErr w:type="spellEnd"/>
-      <w:r>
-        <w:rPr>
-          <w:rFonts w:ascii="Times New Roman" w:hAnsi="Times New Roman" w:cs="Times New Roman"/>
-          <w:sz w:val="24"/>
-          <w:szCs w:val="24"/>
-          <w:lang w:val="en-US"/>
-        </w:rPr>
-        <w:t xml:space="preserve"> </w:t>
+        <w:t xml:space="preserve">If we recall the circuit diagram given with Fig. 3-12 in Chapter-3, induced emf </w:t>
       </w:r>
       <w:r>
         <w:rPr>
@@ -3677,7 +3497,7 @@
           <v:shape id="_x0000_i1025" type="#_x0000_t75" style="width:15.05pt;height:18.15pt" o:ole="">
             <v:imagedata r:id="rId13" o:title=""/>
           </v:shape>
-          <o:OLEObject Type="Embed" ProgID="Equation.DSMT4" ShapeID="_x0000_i1025" DrawAspect="Content" ObjectID="_1575127090" r:id="rId14"/>
+          <o:OLEObject Type="Embed" ProgID="Equation.DSMT4" ShapeID="_x0000_i1025" DrawAspect="Content" ObjectID="_1575826256" r:id="rId14"/>
         </w:object>
       </w:r>
       <w:r>
@@ -3705,9 +3525,8 @@
           <w:szCs w:val="24"/>
           <w:lang w:val="en-US"/>
         </w:rPr>
-        <w:t xml:space="preserve"> diagram of the machine is given and induced </w:t>
-      </w:r>
-      <w:proofErr w:type="spellStart"/>
+        <w:t xml:space="preserve"> diagram of the machine is given and induced emf is indicated with red circle.</w:t>
+      </w:r>
       <w:r>
         <w:rPr>
           <w:rFonts w:ascii="Times New Roman" w:hAnsi="Times New Roman" w:cs="Times New Roman"/>
@@ -3715,9 +3534,8 @@
           <w:szCs w:val="24"/>
           <w:lang w:val="en-US"/>
         </w:rPr>
-        <w:t>emf</w:t>
-      </w:r>
-      <w:proofErr w:type="spellEnd"/>
+        <w:t xml:space="preserve"> In Fig. </w:t>
+      </w:r>
       <w:r>
         <w:rPr>
           <w:rFonts w:ascii="Times New Roman" w:hAnsi="Times New Roman" w:cs="Times New Roman"/>
@@ -3725,7 +3543,8 @@
           <w:szCs w:val="24"/>
           <w:lang w:val="en-US"/>
         </w:rPr>
-        <w:t xml:space="preserve"> is indicated with red circle.</w:t>
+        <w:lastRenderedPageBreak/>
+        <w:t xml:space="preserve">5-7, induced emf graph from the finite element analysis is given. According to this figure, induced emf per phase rms value is measured as </w:t>
       </w:r>
       <w:r>
         <w:rPr>
@@ -3734,9 +3553,8 @@
           <w:szCs w:val="24"/>
           <w:lang w:val="en-US"/>
         </w:rPr>
-        <w:t xml:space="preserve"> In Fig. 5-7, induced </w:t>
-      </w:r>
-      <w:proofErr w:type="spellStart"/>
+        <w:t>394.5</w:t>
+      </w:r>
       <w:r>
         <w:rPr>
           <w:rFonts w:ascii="Times New Roman" w:hAnsi="Times New Roman" w:cs="Times New Roman"/>
@@ -3744,57 +3562,7 @@
           <w:szCs w:val="24"/>
           <w:lang w:val="en-US"/>
         </w:rPr>
-        <w:t>emf</w:t>
-      </w:r>
-      <w:proofErr w:type="spellEnd"/>
-      <w:r>
-        <w:rPr>
-          <w:rFonts w:ascii="Times New Roman" w:hAnsi="Times New Roman" w:cs="Times New Roman"/>
-          <w:sz w:val="24"/>
-          <w:szCs w:val="24"/>
-          <w:lang w:val="en-US"/>
-        </w:rPr>
-        <w:t xml:space="preserve"> graph from the finite element analysis is given. According to this figure, induced </w:t>
-      </w:r>
-      <w:proofErr w:type="spellStart"/>
-      <w:r>
-        <w:rPr>
-          <w:rFonts w:ascii="Times New Roman" w:hAnsi="Times New Roman" w:cs="Times New Roman"/>
-          <w:sz w:val="24"/>
-          <w:szCs w:val="24"/>
-          <w:lang w:val="en-US"/>
-        </w:rPr>
-        <w:t>emf</w:t>
-      </w:r>
-      <w:proofErr w:type="spellEnd"/>
-      <w:r>
-        <w:rPr>
-          <w:rFonts w:ascii="Times New Roman" w:hAnsi="Times New Roman" w:cs="Times New Roman"/>
-          <w:sz w:val="24"/>
-          <w:szCs w:val="24"/>
-          <w:lang w:val="en-US"/>
-        </w:rPr>
-        <w:t xml:space="preserve"> per phase </w:t>
-      </w:r>
-      <w:proofErr w:type="spellStart"/>
-      <w:r>
-        <w:rPr>
-          <w:rFonts w:ascii="Times New Roman" w:hAnsi="Times New Roman" w:cs="Times New Roman"/>
-          <w:sz w:val="24"/>
-          <w:szCs w:val="24"/>
-          <w:lang w:val="en-US"/>
-        </w:rPr>
-        <w:t>rms</w:t>
-      </w:r>
-      <w:proofErr w:type="spellEnd"/>
-      <w:r>
-        <w:rPr>
-          <w:rFonts w:ascii="Times New Roman" w:hAnsi="Times New Roman" w:cs="Times New Roman"/>
-          <w:sz w:val="24"/>
-          <w:szCs w:val="24"/>
-          <w:lang w:val="en-US"/>
-        </w:rPr>
-        <w:t xml:space="preserve"> value is measured as 410.6 V.</w:t>
+        <w:t xml:space="preserve"> V.</w:t>
       </w:r>
     </w:p>
     <w:p>
@@ -3816,11 +3584,10 @@
           <w:szCs w:val="24"/>
           <w:lang w:val="tr-TR" w:eastAsia="tr-TR"/>
         </w:rPr>
-        <w:lastRenderedPageBreak/>
         <w:drawing>
           <wp:inline distT="0" distB="0" distL="0" distR="0">
-            <wp:extent cx="2973757" cy="1302191"/>
-            <wp:effectExtent l="0" t="0" r="0" b="0"/>
+            <wp:extent cx="2487168" cy="1089116"/>
+            <wp:effectExtent l="0" t="0" r="8890" b="0"/>
             <wp:docPr id="2" name="Resim 2" descr="C:\Users\aydin.baskaya\Desktop\equivalent_ch5.png"/>
             <wp:cNvGraphicFramePr>
               <a:graphicFrameLocks xmlns:a="http://schemas.openxmlformats.org/drawingml/2006/main" noChangeAspect="1"/>
@@ -3850,7 +3617,7 @@
                   <pic:spPr bwMode="auto">
                     <a:xfrm>
                       <a:off x="0" y="0"/>
-                      <a:ext cx="2996807" cy="1312284"/>
+                      <a:ext cx="2520494" cy="1103709"/>
                     </a:xfrm>
                     <a:prstGeom prst="rect">
                       <a:avLst/>
@@ -3903,23 +3670,7 @@
           <w:rFonts w:ascii="Times New Roman" w:eastAsiaTheme="minorEastAsia" w:hAnsi="Times New Roman" w:cs="Times New Roman"/>
           <w:szCs w:val="20"/>
         </w:rPr>
-        <w:t xml:space="preserve">FEA induced </w:t>
-      </w:r>
-      <w:proofErr w:type="spellStart"/>
-      <w:r>
-        <w:rPr>
-          <w:rFonts w:ascii="Times New Roman" w:eastAsiaTheme="minorEastAsia" w:hAnsi="Times New Roman" w:cs="Times New Roman"/>
-          <w:szCs w:val="20"/>
-        </w:rPr>
-        <w:t>emf</w:t>
-      </w:r>
-      <w:proofErr w:type="spellEnd"/>
-      <w:r>
-        <w:rPr>
-          <w:rFonts w:ascii="Times New Roman" w:eastAsiaTheme="minorEastAsia" w:hAnsi="Times New Roman" w:cs="Times New Roman"/>
-          <w:szCs w:val="20"/>
-        </w:rPr>
-        <w:t xml:space="preserve"> (</w:t>
+        <w:t>FEA induced emf (</w:t>
       </w:r>
       <w:r>
         <w:rPr>
@@ -3933,7 +3684,7 @@
           <v:shape id="_x0000_i1026" type="#_x0000_t75" style="width:15.05pt;height:18.15pt" o:ole="">
             <v:imagedata r:id="rId13" o:title=""/>
           </v:shape>
-          <o:OLEObject Type="Embed" ProgID="Equation.DSMT4" ShapeID="_x0000_i1026" DrawAspect="Content" ObjectID="_1575127091" r:id="rId16"/>
+          <o:OLEObject Type="Embed" ProgID="Equation.DSMT4" ShapeID="_x0000_i1026" DrawAspect="Content" ObjectID="_1575826257" r:id="rId16"/>
         </w:object>
       </w:r>
       <w:r>
@@ -3977,10 +3728,10 @@
           <w:lang w:val="tr-TR" w:eastAsia="tr-TR"/>
         </w:rPr>
         <w:drawing>
-          <wp:inline distT="0" distB="0" distL="0" distR="0" wp14:anchorId="3944B25F" wp14:editId="37931955">
-            <wp:extent cx="4902530" cy="2467519"/>
-            <wp:effectExtent l="0" t="0" r="0" b="9525"/>
-            <wp:docPr id="8" name="Picture 8"/>
+          <wp:inline distT="0" distB="0" distL="0" distR="0" wp14:anchorId="4D8971E2" wp14:editId="5B67FBB3">
+            <wp:extent cx="4903546" cy="2466189"/>
+            <wp:effectExtent l="0" t="0" r="0" b="0"/>
+            <wp:docPr id="16" name="Resim 16"/>
             <wp:cNvGraphicFramePr>
               <a:graphicFrameLocks xmlns:a="http://schemas.openxmlformats.org/drawingml/2006/main" noChangeAspect="1"/>
             </wp:cNvGraphicFramePr>
@@ -4000,7 +3751,7 @@
                   <pic:spPr>
                     <a:xfrm>
                       <a:off x="0" y="0"/>
-                      <a:ext cx="4905421" cy="2468974"/>
+                      <a:ext cx="4955248" cy="2492192"/>
                     </a:xfrm>
                     <a:prstGeom prst="rect">
                       <a:avLst/>
@@ -4057,23 +3808,7 @@
           <w:rFonts w:ascii="Times New Roman" w:eastAsiaTheme="minorEastAsia" w:hAnsi="Times New Roman" w:cs="Times New Roman"/>
           <w:szCs w:val="20"/>
         </w:rPr>
-        <w:t xml:space="preserve">induced </w:t>
-      </w:r>
-      <w:proofErr w:type="spellStart"/>
-      <w:r>
-        <w:rPr>
-          <w:rFonts w:ascii="Times New Roman" w:eastAsiaTheme="minorEastAsia" w:hAnsi="Times New Roman" w:cs="Times New Roman"/>
-          <w:szCs w:val="20"/>
-        </w:rPr>
-        <w:t>emf</w:t>
-      </w:r>
-      <w:proofErr w:type="spellEnd"/>
-      <w:r>
-        <w:rPr>
-          <w:rFonts w:ascii="Times New Roman" w:eastAsiaTheme="minorEastAsia" w:hAnsi="Times New Roman" w:cs="Times New Roman"/>
-          <w:szCs w:val="20"/>
-        </w:rPr>
-        <w:t xml:space="preserve"> per phase results from FEA</w:t>
+        <w:t>induced emf per phase results from FEA</w:t>
       </w:r>
     </w:p>
     <w:p>
@@ -4121,51 +3856,15 @@
           <w:sz w:val="24"/>
           <w:szCs w:val="20"/>
         </w:rPr>
-        <w:t xml:space="preserve">Comparison of the analytically calculated results with FEA results for the induced </w:t>
-      </w:r>
-      <w:proofErr w:type="spellStart"/>
+        <w:t xml:space="preserve">Comparison of the analytically calculated results with FEA results for the induced emf per phase is given in Table 5-4 below. As it can be seen from this table, error rate is very low. Therefore, analytical design method is verified with FEA </w:t>
+      </w:r>
       <w:r>
         <w:rPr>
           <w:rFonts w:ascii="Times New Roman" w:eastAsiaTheme="minorEastAsia" w:hAnsi="Times New Roman" w:cs="Times New Roman"/>
           <w:sz w:val="24"/>
           <w:szCs w:val="20"/>
         </w:rPr>
-        <w:t>emf</w:t>
-      </w:r>
-      <w:proofErr w:type="spellEnd"/>
-      <w:r>
-        <w:rPr>
-          <w:rFonts w:ascii="Times New Roman" w:eastAsiaTheme="minorEastAsia" w:hAnsi="Times New Roman" w:cs="Times New Roman"/>
-          <w:sz w:val="24"/>
-          <w:szCs w:val="20"/>
-        </w:rPr>
-        <w:t xml:space="preserve"> per phase is given in Table 5-4 below. As it can be seen from this table, error rate is very low. Therefore, analytical design method is verified with FEA </w:t>
-      </w:r>
-      <w:r>
-        <w:rPr>
-          <w:rFonts w:ascii="Times New Roman" w:eastAsiaTheme="minorEastAsia" w:hAnsi="Times New Roman" w:cs="Times New Roman"/>
-          <w:sz w:val="24"/>
-          <w:szCs w:val="20"/>
-        </w:rPr>
-        <w:t xml:space="preserve">in terms of induced </w:t>
-      </w:r>
-      <w:proofErr w:type="spellStart"/>
-      <w:r>
-        <w:rPr>
-          <w:rFonts w:ascii="Times New Roman" w:eastAsiaTheme="minorEastAsia" w:hAnsi="Times New Roman" w:cs="Times New Roman"/>
-          <w:sz w:val="24"/>
-          <w:szCs w:val="20"/>
-        </w:rPr>
-        <w:t>emf</w:t>
-      </w:r>
-      <w:proofErr w:type="spellEnd"/>
-      <w:r>
-        <w:rPr>
-          <w:rFonts w:ascii="Times New Roman" w:eastAsiaTheme="minorEastAsia" w:hAnsi="Times New Roman" w:cs="Times New Roman"/>
-          <w:sz w:val="24"/>
-          <w:szCs w:val="20"/>
-        </w:rPr>
-        <w:t xml:space="preserve"> values.</w:t>
+        <w:t>in terms of induced emf values.</w:t>
       </w:r>
     </w:p>
     <w:p>
@@ -4186,21 +3885,7 @@
         <w:rPr>
           <w:rFonts w:ascii="Times New Roman" w:hAnsi="Times New Roman" w:cs="Times New Roman"/>
         </w:rPr>
-        <w:t xml:space="preserve">induced </w:t>
-      </w:r>
-      <w:proofErr w:type="spellStart"/>
-      <w:r>
-        <w:rPr>
-          <w:rFonts w:ascii="Times New Roman" w:hAnsi="Times New Roman" w:cs="Times New Roman"/>
-        </w:rPr>
-        <w:t>emf</w:t>
-      </w:r>
-      <w:proofErr w:type="spellEnd"/>
-      <w:r>
-        <w:rPr>
-          <w:rFonts w:ascii="Times New Roman" w:hAnsi="Times New Roman" w:cs="Times New Roman"/>
-        </w:rPr>
-        <w:t xml:space="preserve"> per-phase </w:t>
+        <w:t xml:space="preserve">induced emf per-phase </w:t>
       </w:r>
     </w:p>
     <w:tbl>
@@ -4211,19 +3896,19 @@
         <w:tblLook w:val="04A0" w:firstRow="1" w:lastRow="0" w:firstColumn="1" w:lastColumn="0" w:noHBand="0" w:noVBand="1"/>
       </w:tblPr>
       <w:tblGrid>
-        <w:gridCol w:w="2921"/>
-        <w:gridCol w:w="1610"/>
-        <w:gridCol w:w="1901"/>
-        <w:gridCol w:w="876"/>
+        <w:gridCol w:w="2562"/>
+        <w:gridCol w:w="1412"/>
+        <w:gridCol w:w="1667"/>
+        <w:gridCol w:w="836"/>
       </w:tblGrid>
       <w:tr>
         <w:trPr>
-          <w:trHeight w:val="879"/>
+          <w:trHeight w:val="1124"/>
           <w:jc w:val="center"/>
         </w:trPr>
         <w:tc>
           <w:tcPr>
-            <w:tcW w:w="2921" w:type="dxa"/>
+            <w:tcW w:w="2562" w:type="dxa"/>
             <w:vAlign w:val="center"/>
           </w:tcPr>
           <w:p>
@@ -4252,7 +3937,7 @@
         </w:tc>
         <w:tc>
           <w:tcPr>
-            <w:tcW w:w="1610" w:type="dxa"/>
+            <w:tcW w:w="1412" w:type="dxa"/>
             <w:vAlign w:val="center"/>
           </w:tcPr>
           <w:p>
@@ -4311,7 +3996,7 @@
         </w:tc>
         <w:tc>
           <w:tcPr>
-            <w:tcW w:w="1901" w:type="dxa"/>
+            <w:tcW w:w="1667" w:type="dxa"/>
             <w:vAlign w:val="center"/>
           </w:tcPr>
           <w:p>
@@ -4360,7 +4045,7 @@
         </w:tc>
         <w:tc>
           <w:tcPr>
-            <w:tcW w:w="876" w:type="dxa"/>
+            <w:tcW w:w="768" w:type="dxa"/>
             <w:vAlign w:val="center"/>
           </w:tcPr>
           <w:p>
@@ -4390,12 +4075,12 @@
       </w:tr>
       <w:tr>
         <w:trPr>
-          <w:trHeight w:val="879"/>
+          <w:trHeight w:val="566"/>
           <w:jc w:val="center"/>
         </w:trPr>
         <w:tc>
           <w:tcPr>
-            <w:tcW w:w="2921" w:type="dxa"/>
+            <w:tcW w:w="2562" w:type="dxa"/>
             <w:vAlign w:val="center"/>
           </w:tcPr>
           <w:p>
@@ -4416,44 +4101,13 @@
                 <w:szCs w:val="24"/>
                 <w:lang w:val="en-US"/>
               </w:rPr>
-              <w:t xml:space="preserve">Induced </w:t>
+              <w:t>Induced emf per-phase rms</w:t>
             </w:r>
-            <w:proofErr w:type="spellStart"/>
-            <w:r>
-              <w:rPr>
-                <w:rFonts w:ascii="Times New Roman" w:hAnsi="Times New Roman" w:cs="Times New Roman"/>
-                <w:sz w:val="24"/>
-                <w:szCs w:val="24"/>
-                <w:lang w:val="en-US"/>
-              </w:rPr>
-              <w:t>emf</w:t>
-            </w:r>
-            <w:proofErr w:type="spellEnd"/>
-            <w:r>
-              <w:rPr>
-                <w:rFonts w:ascii="Times New Roman" w:hAnsi="Times New Roman" w:cs="Times New Roman"/>
-                <w:sz w:val="24"/>
-                <w:szCs w:val="24"/>
-                <w:lang w:val="en-US"/>
-              </w:rPr>
-              <w:t xml:space="preserve"> per-phase </w:t>
-            </w:r>
-            <w:proofErr w:type="spellStart"/>
-            <w:r>
-              <w:rPr>
-                <w:rFonts w:ascii="Times New Roman" w:hAnsi="Times New Roman" w:cs="Times New Roman"/>
-                <w:sz w:val="24"/>
-                <w:szCs w:val="24"/>
-                <w:lang w:val="en-US"/>
-              </w:rPr>
-              <w:t>rms</w:t>
-            </w:r>
-            <w:proofErr w:type="spellEnd"/>
           </w:p>
         </w:tc>
         <w:tc>
           <w:tcPr>
-            <w:tcW w:w="1610" w:type="dxa"/>
+            <w:tcW w:w="1412" w:type="dxa"/>
             <w:vAlign w:val="center"/>
           </w:tcPr>
           <w:p>
@@ -4474,13 +4128,13 @@
                 <w:szCs w:val="24"/>
                 <w:lang w:val="en-US"/>
               </w:rPr>
-              <w:t>410.6</w:t>
+              <w:t>394.5</w:t>
             </w:r>
           </w:p>
         </w:tc>
         <w:tc>
           <w:tcPr>
-            <w:tcW w:w="1901" w:type="dxa"/>
+            <w:tcW w:w="1667" w:type="dxa"/>
             <w:vAlign w:val="center"/>
           </w:tcPr>
           <w:p>
@@ -4501,7 +4155,7 @@
                 <w:szCs w:val="24"/>
                 <w:lang w:val="en-US"/>
               </w:rPr>
-              <w:t>412.4</w:t>
+              <w:t>395.6</w:t>
             </w:r>
             <w:r>
               <w:rPr>
@@ -4516,7 +4170,7 @@
         </w:tc>
         <w:tc>
           <w:tcPr>
-            <w:tcW w:w="876" w:type="dxa"/>
+            <w:tcW w:w="768" w:type="dxa"/>
             <w:vAlign w:val="center"/>
           </w:tcPr>
           <w:p>
@@ -4537,7 +4191,7 @@
                 <w:szCs w:val="24"/>
                 <w:lang w:val="en-US"/>
               </w:rPr>
-              <w:t>0.43</w:t>
+              <w:t>0.27</w:t>
             </w:r>
             <w:r>
               <w:rPr>
@@ -4578,7 +4232,6 @@
         <w:rPr>
           <w:lang w:val="en-US"/>
         </w:rPr>
-        <w:lastRenderedPageBreak/>
         <w:t xml:space="preserve">Full-load </w:t>
       </w:r>
       <w:r>
@@ -4676,25 +4329,7 @@
           <w:sz w:val="24"/>
           <w:lang w:val="en-US"/>
         </w:rPr>
-        <w:t xml:space="preserve"> excited by using </w:t>
-      </w:r>
-      <w:proofErr w:type="spellStart"/>
-      <w:r>
-        <w:rPr>
-          <w:rFonts w:ascii="Times New Roman" w:hAnsi="Times New Roman" w:cs="Times New Roman"/>
-          <w:sz w:val="24"/>
-          <w:lang w:val="en-US"/>
-        </w:rPr>
-        <w:t>rms</w:t>
-      </w:r>
-      <w:proofErr w:type="spellEnd"/>
-      <w:r>
-        <w:rPr>
-          <w:rFonts w:ascii="Times New Roman" w:hAnsi="Times New Roman" w:cs="Times New Roman"/>
-          <w:sz w:val="24"/>
-          <w:lang w:val="en-US"/>
-        </w:rPr>
-        <w:t xml:space="preserve"> phase current value which was determined in the previous </w:t>
+        <w:t xml:space="preserve"> excited by using rms phase current value which was determined in the previous </w:t>
       </w:r>
       <w:r>
         <w:rPr>
@@ -4811,10 +4446,10 @@
           <w:lang w:val="tr-TR" w:eastAsia="tr-TR"/>
         </w:rPr>
         <w:drawing>
-          <wp:inline distT="0" distB="0" distL="0" distR="0" wp14:anchorId="02D2A947" wp14:editId="2BC70D80">
-            <wp:extent cx="5075555" cy="2499995"/>
+          <wp:inline distT="0" distB="0" distL="0" distR="0" wp14:anchorId="4D468803" wp14:editId="0D3A7DE9">
+            <wp:extent cx="5075555" cy="2552700"/>
             <wp:effectExtent l="0" t="0" r="0" b="0"/>
-            <wp:docPr id="5" name="Resim 5"/>
+            <wp:docPr id="17" name="Resim 17"/>
             <wp:cNvGraphicFramePr>
               <a:graphicFrameLocks xmlns:a="http://schemas.openxmlformats.org/drawingml/2006/main" noChangeAspect="1"/>
             </wp:cNvGraphicFramePr>
@@ -4834,7 +4469,7 @@
                   <pic:spPr>
                     <a:xfrm>
                       <a:off x="0" y="0"/>
-                      <a:ext cx="5075555" cy="2499995"/>
+                      <a:ext cx="5075555" cy="2552700"/>
                     </a:xfrm>
                     <a:prstGeom prst="rect">
                       <a:avLst/>
@@ -4926,43 +4561,16 @@
           <w:sz w:val="24"/>
           <w:lang w:val="en-US"/>
         </w:rPr>
-        <w:t xml:space="preserve">and related </w:t>
-      </w:r>
-      <w:proofErr w:type="spellStart"/>
-      <w:r>
-        <w:rPr>
-          <w:rFonts w:ascii="Times New Roman" w:hAnsi="Times New Roman" w:cs="Times New Roman"/>
-          <w:sz w:val="24"/>
-          <w:lang w:val="en-US"/>
-        </w:rPr>
-        <w:t>phasor</w:t>
-      </w:r>
-      <w:proofErr w:type="spellEnd"/>
-      <w:r>
-        <w:rPr>
-          <w:rFonts w:ascii="Times New Roman" w:hAnsi="Times New Roman" w:cs="Times New Roman"/>
-          <w:sz w:val="24"/>
-          <w:lang w:val="en-US"/>
-        </w:rPr>
-        <w:t xml:space="preserve"> diagrams, in analytical calculations of this thesis study phase resistance values are taken into account. Therefore, equivalent circuit given in Fig. 5-6 is used when calculating the phase voltage of the proposed AFPM generator. According to this equivalent circuit, </w:t>
-      </w:r>
-      <w:proofErr w:type="spellStart"/>
-      <w:r>
-        <w:rPr>
-          <w:rFonts w:ascii="Times New Roman" w:hAnsi="Times New Roman" w:cs="Times New Roman"/>
-          <w:sz w:val="24"/>
-          <w:lang w:val="en-US"/>
-        </w:rPr>
-        <w:t>phasor</w:t>
-      </w:r>
-      <w:proofErr w:type="spellEnd"/>
-      <w:r>
-        <w:rPr>
-          <w:rFonts w:ascii="Times New Roman" w:hAnsi="Times New Roman" w:cs="Times New Roman"/>
-          <w:sz w:val="24"/>
-          <w:lang w:val="en-US"/>
-        </w:rPr>
-        <w:t xml:space="preserve"> diagram of the proposed design and phase (terminal) voltage equation are given in Fig. 5-9 and Eq. 5-1, respectively.</w:t>
+        <w:t xml:space="preserve">and related phasor diagrams, in analytical calculations of this thesis study phase resistance values are taken into account. Therefore, equivalent circuit given in Fig. 5-6 is used when calculating the phase voltage of the proposed AFPM generator. According to this equivalent circuit, phasor diagram of the </w:t>
+      </w:r>
+      <w:r>
+        <w:rPr>
+          <w:rFonts w:ascii="Times New Roman" w:hAnsi="Times New Roman" w:cs="Times New Roman"/>
+          <w:sz w:val="24"/>
+          <w:lang w:val="en-US"/>
+        </w:rPr>
+        <w:lastRenderedPageBreak/>
+        <w:t>proposed design and phase (terminal) voltage equation are given in Fig. 5-9 and Eq. 5-1, respectively.</w:t>
       </w:r>
     </w:p>
     <w:p>
@@ -4982,7 +4590,6 @@
           <w:sz w:val="24"/>
           <w:lang w:val="tr-TR" w:eastAsia="tr-TR"/>
         </w:rPr>
-        <w:lastRenderedPageBreak/>
         <w:drawing>
           <wp:inline distT="0" distB="0" distL="0" distR="0">
             <wp:extent cx="3199449" cy="1804919"/>
@@ -5072,21 +4679,12 @@
         </w:rPr>
         <w:t xml:space="preserve">Proposed design </w:t>
       </w:r>
-      <w:proofErr w:type="spellStart"/>
       <w:r>
         <w:rPr>
           <w:rFonts w:ascii="Times New Roman" w:eastAsiaTheme="minorEastAsia" w:hAnsi="Times New Roman" w:cs="Times New Roman"/>
           <w:szCs w:val="20"/>
         </w:rPr>
-        <w:t>phasor</w:t>
-      </w:r>
-      <w:proofErr w:type="spellEnd"/>
-      <w:r>
-        <w:rPr>
-          <w:rFonts w:ascii="Times New Roman" w:eastAsiaTheme="minorEastAsia" w:hAnsi="Times New Roman" w:cs="Times New Roman"/>
-          <w:szCs w:val="20"/>
-        </w:rPr>
-        <w:t xml:space="preserve"> diagram including resistance</w:t>
+        <w:t>phasor diagram including resistance</w:t>
       </w:r>
     </w:p>
     <w:p>
@@ -5138,7 +4736,7 @@
           <v:shape id="_x0000_i1027" type="#_x0000_t75" style="width:127.7pt;height:20.65pt" o:ole="">
             <v:imagedata r:id="rId20" o:title=""/>
           </v:shape>
-          <o:OLEObject Type="Embed" ProgID="Equation.DSMT4" ShapeID="_x0000_i1027" DrawAspect="Content" ObjectID="_1575127092" r:id="rId21"/>
+          <o:OLEObject Type="Embed" ProgID="Equation.DSMT4" ShapeID="_x0000_i1027" DrawAspect="Content" ObjectID="_1575826258" r:id="rId21"/>
         </w:object>
       </w:r>
       <w:r>
@@ -5167,25 +4765,7 @@
           <w:sz w:val="24"/>
           <w:lang w:val="en-US"/>
         </w:rPr>
-        <w:t xml:space="preserve">However, Maxwell FEA does not include the resistance into calculation. Therefore, resistive voltage drop should be subtracted from the </w:t>
-      </w:r>
-      <w:proofErr w:type="spellStart"/>
-      <w:r>
-        <w:rPr>
-          <w:rFonts w:ascii="Times New Roman" w:hAnsi="Times New Roman" w:cs="Times New Roman"/>
-          <w:sz w:val="24"/>
-          <w:lang w:val="en-US"/>
-        </w:rPr>
-        <w:t>rms</w:t>
-      </w:r>
-      <w:proofErr w:type="spellEnd"/>
-      <w:r>
-        <w:rPr>
-          <w:rFonts w:ascii="Times New Roman" w:hAnsi="Times New Roman" w:cs="Times New Roman"/>
-          <w:sz w:val="24"/>
-          <w:lang w:val="en-US"/>
-        </w:rPr>
-        <w:t xml:space="preserve"> phase voltage value calculated by FEA. This resistive voltage drop can be easily calculated by using the phase resistance</w:t>
+        <w:t>However, Maxwell FEA does not include the resistance into calculation. Therefore, resistive voltage drop should be subtracted from the rms phase voltage value calculated by FEA. This resistive voltage drop can be easily calculated by using the phase resistance</w:t>
       </w:r>
       <w:r>
         <w:rPr>
@@ -5203,10 +4783,10 @@
           <w:szCs w:val="20"/>
         </w:rPr>
         <w:object w:dxaOrig="820" w:dyaOrig="380">
-          <v:shape id="_x0000_i1034" type="#_x0000_t75" style="width:40.05pt;height:19.4pt" o:ole="">
+          <v:shape id="_x0000_i1028" type="#_x0000_t75" style="width:40.05pt;height:19.4pt" o:ole="">
             <v:imagedata r:id="rId22" o:title=""/>
           </v:shape>
-          <o:OLEObject Type="Embed" ProgID="Equation.DSMT4" ShapeID="_x0000_i1034" DrawAspect="Content" ObjectID="_1575127093" r:id="rId23"/>
+          <o:OLEObject Type="Embed" ProgID="Equation.DSMT4" ShapeID="_x0000_i1028" DrawAspect="Content" ObjectID="_1575826259" r:id="rId23"/>
         </w:object>
       </w:r>
       <w:r>
@@ -5241,10 +4821,10 @@
           <w:lang w:val="en-US"/>
         </w:rPr>
         <w:object w:dxaOrig="420" w:dyaOrig="380">
-          <v:shape id="_x0000_i1028" type="#_x0000_t75" style="width:20.65pt;height:18.8pt" o:ole="">
+          <v:shape id="_x0000_i1029" type="#_x0000_t75" style="width:20.65pt;height:18.8pt" o:ole="">
             <v:imagedata r:id="rId24" o:title=""/>
           </v:shape>
-          <o:OLEObject Type="Embed" ProgID="Equation.DSMT4" ShapeID="_x0000_i1028" DrawAspect="Content" ObjectID="_1575127094" r:id="rId25"/>
+          <o:OLEObject Type="Embed" ProgID="Equation.DSMT4" ShapeID="_x0000_i1029" DrawAspect="Content" ObjectID="_1575826260" r:id="rId25"/>
         </w:object>
       </w:r>
       <w:r>
@@ -5302,10 +4882,10 @@
           <w:lang w:val="en-US"/>
         </w:rPr>
         <w:object w:dxaOrig="2380" w:dyaOrig="740">
-          <v:shape id="_x0000_i1029" type="#_x0000_t75" style="width:118.95pt;height:36.95pt" o:ole="">
+          <v:shape id="_x0000_i1030" type="#_x0000_t75" style="width:118.95pt;height:36.95pt" o:ole="">
             <v:imagedata r:id="rId26" o:title=""/>
           </v:shape>
-          <o:OLEObject Type="Embed" ProgID="Equation.DSMT4" ShapeID="_x0000_i1029" DrawAspect="Content" ObjectID="_1575127095" r:id="rId27"/>
+          <o:OLEObject Type="Embed" ProgID="Equation.DSMT4" ShapeID="_x0000_i1030" DrawAspect="Content" ObjectID="_1575826261" r:id="rId27"/>
         </w:object>
       </w:r>
       <w:r>
@@ -5344,10 +4924,10 @@
           <w:lang w:val="en-US"/>
         </w:rPr>
         <w:object w:dxaOrig="859" w:dyaOrig="380">
-          <v:shape id="_x0000_i1030" type="#_x0000_t75" style="width:43.2pt;height:18.8pt" o:ole="">
+          <v:shape id="_x0000_i1031" type="#_x0000_t75" style="width:43.2pt;height:18.8pt" o:ole="">
             <v:imagedata r:id="rId28" o:title=""/>
           </v:shape>
-          <o:OLEObject Type="Embed" ProgID="Equation.DSMT4" ShapeID="_x0000_i1030" DrawAspect="Content" ObjectID="_1575127096" r:id="rId29"/>
+          <o:OLEObject Type="Embed" ProgID="Equation.DSMT4" ShapeID="_x0000_i1031" DrawAspect="Content" ObjectID="_1575826262" r:id="rId29"/>
         </w:object>
       </w:r>
       <w:r>
@@ -5356,43 +4936,31 @@
           <w:sz w:val="24"/>
           <w:lang w:val="en-US"/>
         </w:rPr>
-        <w:t xml:space="preserve"> is measured as 1.14 </w:t>
-      </w:r>
-      <w:proofErr w:type="spellStart"/>
-      <w:r>
-        <w:rPr>
-          <w:rFonts w:ascii="Times New Roman" w:hAnsi="Times New Roman" w:cs="Times New Roman"/>
-          <w:sz w:val="24"/>
-          <w:lang w:val="en-US"/>
-        </w:rPr>
-        <w:t>mH</w:t>
-      </w:r>
-      <w:proofErr w:type="spellEnd"/>
-      <w:r>
-        <w:rPr>
-          <w:rFonts w:ascii="Times New Roman" w:hAnsi="Times New Roman" w:cs="Times New Roman"/>
-          <w:sz w:val="24"/>
-          <w:lang w:val="en-US"/>
-        </w:rPr>
-        <w:t xml:space="preserve"> while analytical design method calculated it as 0.9 </w:t>
-      </w:r>
-      <w:proofErr w:type="spellStart"/>
-      <w:r>
-        <w:rPr>
-          <w:rFonts w:ascii="Times New Roman" w:hAnsi="Times New Roman" w:cs="Times New Roman"/>
-          <w:sz w:val="24"/>
-          <w:lang w:val="en-US"/>
-        </w:rPr>
-        <w:t>mH</w:t>
-      </w:r>
-      <w:proofErr w:type="spellEnd"/>
-      <w:r>
-        <w:rPr>
-          <w:rFonts w:ascii="Times New Roman" w:hAnsi="Times New Roman" w:cs="Times New Roman"/>
-          <w:sz w:val="24"/>
-          <w:lang w:val="en-US"/>
-        </w:rPr>
-        <w:t>. Therefore, phase reactance of the FEA can be estimated as follows,</w:t>
+        <w:t xml:space="preserve"> is measured as 1.0</w:t>
+      </w:r>
+      <w:r>
+        <w:rPr>
+          <w:rFonts w:ascii="Times New Roman" w:hAnsi="Times New Roman" w:cs="Times New Roman"/>
+          <w:sz w:val="24"/>
+          <w:lang w:val="en-US"/>
+        </w:rPr>
+        <w:t>4 mH while analytical de</w:t>
+      </w:r>
+      <w:r>
+        <w:rPr>
+          <w:rFonts w:ascii="Times New Roman" w:hAnsi="Times New Roman" w:cs="Times New Roman"/>
+          <w:sz w:val="24"/>
+          <w:lang w:val="en-US"/>
+        </w:rPr>
+        <w:t>sign method calculated it as 0.82</w:t>
+      </w:r>
+      <w:r>
+        <w:rPr>
+          <w:rFonts w:ascii="Times New Roman" w:hAnsi="Times New Roman" w:cs="Times New Roman"/>
+          <w:sz w:val="24"/>
+          <w:lang w:val="en-US"/>
+        </w:rPr>
+        <w:t xml:space="preserve"> mH. Therefore, phase reactance of the FEA can be estimated as follows,</w:t>
       </w:r>
     </w:p>
     <w:p>
@@ -5424,11 +4992,11 @@
           <w:sz w:val="24"/>
           <w:lang w:val="en-US"/>
         </w:rPr>
-        <w:object w:dxaOrig="3120" w:dyaOrig="620">
-          <v:shape id="_x0000_i1031" type="#_x0000_t75" style="width:155.9pt;height:31.3pt" o:ole="">
+        <w:object w:dxaOrig="3100" w:dyaOrig="620">
+          <v:shape id="_x0000_i1035" type="#_x0000_t75" style="width:155.25pt;height:31.3pt" o:ole="">
             <v:imagedata r:id="rId30" o:title=""/>
           </v:shape>
-          <o:OLEObject Type="Embed" ProgID="Equation.DSMT4" ShapeID="_x0000_i1031" DrawAspect="Content" ObjectID="_1575127097" r:id="rId31"/>
+          <o:OLEObject Type="Embed" ProgID="Equation.DSMT4" ShapeID="_x0000_i1035" DrawAspect="Content" ObjectID="_1575826263" r:id="rId31"/>
         </w:object>
       </w:r>
       <w:r>
@@ -5465,25 +5033,23 @@
           <w:sz w:val="24"/>
           <w:lang w:val="en-US"/>
         </w:rPr>
-        <w:t xml:space="preserve">As it can be seen from the Fig. 5-8, </w:t>
-      </w:r>
-      <w:proofErr w:type="spellStart"/>
-      <w:r>
-        <w:rPr>
-          <w:rFonts w:ascii="Times New Roman" w:hAnsi="Times New Roman" w:cs="Times New Roman"/>
-          <w:sz w:val="24"/>
-          <w:lang w:val="en-US"/>
-        </w:rPr>
-        <w:t>rms</w:t>
-      </w:r>
-      <w:proofErr w:type="spellEnd"/>
-      <w:r>
-        <w:rPr>
-          <w:rFonts w:ascii="Times New Roman" w:hAnsi="Times New Roman" w:cs="Times New Roman"/>
-          <w:sz w:val="24"/>
-          <w:lang w:val="en-US"/>
-        </w:rPr>
-        <w:t xml:space="preserve"> phase voltage without resistive drop is measured as 401.4 V from FEA. Resulting phase voltage obtained by FEA is calculated according to </w:t>
+        <w:t xml:space="preserve">As it can be seen from the Fig. 5-8, rms phase voltage without resistive drop is measured as </w:t>
+      </w:r>
+      <w:r>
+        <w:rPr>
+          <w:rFonts w:ascii="Times New Roman" w:hAnsi="Times New Roman" w:cs="Times New Roman"/>
+          <w:sz w:val="24"/>
+          <w:lang w:val="en-US"/>
+        </w:rPr>
+        <w:t>385.6</w:t>
+      </w:r>
+      <w:r>
+        <w:rPr>
+          <w:rFonts w:ascii="Times New Roman" w:hAnsi="Times New Roman" w:cs="Times New Roman"/>
+          <w:sz w:val="24"/>
+          <w:lang w:val="en-US"/>
+        </w:rPr>
+        <w:t xml:space="preserve"> V from FEA. Resulting phase voltage obtained by FEA is calculated according to </w:t>
       </w:r>
       <w:r>
         <w:rPr>
@@ -5533,7 +5099,6 @@
           <w:sz w:val="24"/>
           <w:lang w:val="en-US"/>
         </w:rPr>
-        <w:lastRenderedPageBreak/>
         <w:tab/>
       </w:r>
       <w:r>
@@ -5543,11 +5108,11 @@
           <w:sz w:val="24"/>
           <w:lang w:val="en-US"/>
         </w:rPr>
-        <w:object w:dxaOrig="4480" w:dyaOrig="420">
-          <v:shape id="_x0000_i1032" type="#_x0000_t75" style="width:224.15pt;height:20.65pt" o:ole="">
+        <w:object w:dxaOrig="4380" w:dyaOrig="420">
+          <v:shape id="_x0000_i1036" type="#_x0000_t75" style="width:219.15pt;height:20.65pt" o:ole="">
             <v:imagedata r:id="rId32" o:title=""/>
           </v:shape>
-          <o:OLEObject Type="Embed" ProgID="Equation.DSMT4" ShapeID="_x0000_i1032" DrawAspect="Content" ObjectID="_1575127098" r:id="rId33"/>
+          <o:OLEObject Type="Embed" ProgID="Equation.DSMT4" ShapeID="_x0000_i1036" DrawAspect="Content" ObjectID="_1575826264" r:id="rId33"/>
         </w:object>
       </w:r>
       <w:r>
@@ -5598,10 +5163,10 @@
           <w:lang w:val="en-US"/>
         </w:rPr>
         <w:object w:dxaOrig="1780" w:dyaOrig="380">
-          <v:shape id="_x0000_i1033" type="#_x0000_t75" style="width:88.9pt;height:18.8pt" o:ole="">
+          <v:shape id="_x0000_i1037" type="#_x0000_t75" style="width:88.9pt;height:18.8pt" o:ole="">
             <v:imagedata r:id="rId34" o:title=""/>
           </v:shape>
-          <o:OLEObject Type="Embed" ProgID="Equation.DSMT4" ShapeID="_x0000_i1033" DrawAspect="Content" ObjectID="_1575127099" r:id="rId35"/>
+          <o:OLEObject Type="Embed" ProgID="Equation.DSMT4" ShapeID="_x0000_i1037" DrawAspect="Content" ObjectID="_1575826265" r:id="rId35"/>
         </w:object>
       </w:r>
     </w:p>
@@ -5627,39 +5192,7 @@
           <w:sz w:val="24"/>
           <w:szCs w:val="20"/>
         </w:rPr>
-        <w:t xml:space="preserve">Comparison of the analytically calculated results with FEA results for </w:t>
-      </w:r>
-      <w:r>
-        <w:rPr>
-          <w:rFonts w:ascii="Times New Roman" w:eastAsiaTheme="minorEastAsia" w:hAnsi="Times New Roman" w:cs="Times New Roman"/>
-          <w:sz w:val="24"/>
-          <w:szCs w:val="20"/>
-        </w:rPr>
-        <w:t>the phase voltage is given in Table 5-5</w:t>
-      </w:r>
-      <w:r>
-        <w:rPr>
-          <w:rFonts w:ascii="Times New Roman" w:eastAsiaTheme="minorEastAsia" w:hAnsi="Times New Roman" w:cs="Times New Roman"/>
-          <w:sz w:val="24"/>
-          <w:szCs w:val="20"/>
-        </w:rPr>
-        <w:t xml:space="preserve"> below. As it can be seen from this table, error rate is very low. Therefore, analytical design method is verified with FEA in terms of </w:t>
-      </w:r>
-      <w:r>
-        <w:rPr>
-          <w:rFonts w:ascii="Times New Roman" w:eastAsiaTheme="minorEastAsia" w:hAnsi="Times New Roman" w:cs="Times New Roman"/>
-          <w:sz w:val="24"/>
-          <w:szCs w:val="20"/>
-        </w:rPr>
-        <w:t>phase voltage values</w:t>
-      </w:r>
-      <w:r>
-        <w:rPr>
-          <w:rFonts w:ascii="Times New Roman" w:eastAsiaTheme="minorEastAsia" w:hAnsi="Times New Roman" w:cs="Times New Roman"/>
-          <w:sz w:val="24"/>
-          <w:szCs w:val="20"/>
-        </w:rPr>
-        <w:t>.</w:t>
+        <w:t>Comparison of the analytically calculated results with FEA results for the phase voltage is given in Table 5-5 below. As it can be seen from this table, error rate is very low. Therefore, analytical design method is verified with FEA in terms of phase voltage values.</w:t>
       </w:r>
     </w:p>
     <w:p>
@@ -5674,25 +5207,7 @@
         <w:rPr>
           <w:rFonts w:ascii="Times New Roman" w:hAnsi="Times New Roman" w:cs="Times New Roman"/>
         </w:rPr>
-        <w:t>Table 5-5</w:t>
-      </w:r>
-      <w:r>
-        <w:rPr>
-          <w:rFonts w:ascii="Times New Roman" w:hAnsi="Times New Roman" w:cs="Times New Roman"/>
-        </w:rPr>
-        <w:t xml:space="preserve">. Comparison of the analytical and FEA results for the </w:t>
-      </w:r>
-      <w:r>
-        <w:rPr>
-          <w:rFonts w:ascii="Times New Roman" w:hAnsi="Times New Roman" w:cs="Times New Roman"/>
-        </w:rPr>
-        <w:t>phase voltage</w:t>
-      </w:r>
-      <w:r>
-        <w:rPr>
-          <w:rFonts w:ascii="Times New Roman" w:hAnsi="Times New Roman" w:cs="Times New Roman"/>
-        </w:rPr>
-        <w:t xml:space="preserve"> </w:t>
+        <w:t xml:space="preserve">Table 5-5. Comparison of the analytical and FEA results for the phase voltage </w:t>
       </w:r>
     </w:p>
     <w:tbl>
@@ -5905,7 +5420,7 @@
                 <w:szCs w:val="24"/>
                 <w:lang w:val="en-US"/>
               </w:rPr>
-              <w:t>385.9</w:t>
+              <w:t>371.2</w:t>
             </w:r>
           </w:p>
         </w:tc>
@@ -5932,7 +5447,7 @@
                 <w:szCs w:val="24"/>
                 <w:lang w:val="en-US"/>
               </w:rPr>
-              <w:t>386.9</w:t>
+              <w:t>371.3</w:t>
             </w:r>
             <w:r>
               <w:rPr>
@@ -5968,16 +5483,7 @@
                 <w:szCs w:val="24"/>
                 <w:lang w:val="en-US"/>
               </w:rPr>
-              <w:t>0.</w:t>
-            </w:r>
-            <w:r>
-              <w:rPr>
-                <w:rFonts w:ascii="Times New Roman" w:hAnsi="Times New Roman" w:cs="Times New Roman"/>
-                <w:sz w:val="24"/>
-                <w:szCs w:val="24"/>
-                <w:lang w:val="en-US"/>
-              </w:rPr>
-              <w:t>25</w:t>
+              <w:t>0.02</w:t>
             </w:r>
             <w:r>
               <w:rPr>
@@ -6092,25 +5598,7 @@
           <w:sz w:val="24"/>
           <w:lang w:val="en-US"/>
         </w:rPr>
-        <w:t xml:space="preserve">Eddy losses are result from the </w:t>
-      </w:r>
-      <w:proofErr w:type="spellStart"/>
-      <w:r>
-        <w:rPr>
-          <w:rFonts w:ascii="Times New Roman" w:hAnsi="Times New Roman" w:cs="Times New Roman"/>
-          <w:sz w:val="24"/>
-          <w:lang w:val="en-US"/>
-        </w:rPr>
-        <w:t>ohmic</w:t>
-      </w:r>
-      <w:proofErr w:type="spellEnd"/>
-      <w:r>
-        <w:rPr>
-          <w:rFonts w:ascii="Times New Roman" w:hAnsi="Times New Roman" w:cs="Times New Roman"/>
-          <w:sz w:val="24"/>
-          <w:lang w:val="en-US"/>
-        </w:rPr>
-        <w:t xml:space="preserve"> losses of the magnet due to</w:t>
+        <w:t>Eddy losses are result from the ohmic losses of the magnet due to</w:t>
       </w:r>
       <w:r>
         <w:rPr>
@@ -6156,10 +5644,10 @@
           <w:lang w:val="en-US"/>
         </w:rPr>
         <w:object w:dxaOrig="2140" w:dyaOrig="400">
-          <v:shape id="_x0000_i1036" type="#_x0000_t75" style="width:107.05pt;height:20.05pt" o:ole="">
+          <v:shape id="_x0000_i1032" type="#_x0000_t75" style="width:107.05pt;height:20.05pt" o:ole="">
             <v:imagedata r:id="rId36" o:title=""/>
           </v:shape>
-          <o:OLEObject Type="Embed" ProgID="Equation.DSMT4" ShapeID="_x0000_i1036" DrawAspect="Content" ObjectID="_1575127100" r:id="rId37"/>
+          <o:OLEObject Type="Embed" ProgID="Equation.DSMT4" ShapeID="_x0000_i1032" DrawAspect="Content" ObjectID="_1575826266" r:id="rId37"/>
         </w:object>
       </w:r>
     </w:p>
@@ -6191,10 +5679,10 @@
           <w:lang w:val="en-US"/>
         </w:rPr>
         <w:object w:dxaOrig="2120" w:dyaOrig="400">
-          <v:shape id="_x0000_i1035" type="#_x0000_t75" style="width:105.8pt;height:20.05pt" o:ole="">
+          <v:shape id="_x0000_i1033" type="#_x0000_t75" style="width:105.8pt;height:20.05pt" o:ole="">
             <v:imagedata r:id="rId38" o:title=""/>
           </v:shape>
-          <o:OLEObject Type="Embed" ProgID="Equation.DSMT4" ShapeID="_x0000_i1035" DrawAspect="Content" ObjectID="_1575127101" r:id="rId39"/>
+          <o:OLEObject Type="Embed" ProgID="Equation.DSMT4" ShapeID="_x0000_i1033" DrawAspect="Content" ObjectID="_1575826267" r:id="rId39"/>
         </w:object>
       </w:r>
     </w:p>
@@ -6244,10 +5732,10 @@
           <w:lang w:val="en-US"/>
         </w:rPr>
         <w:object w:dxaOrig="3860" w:dyaOrig="800">
-          <v:shape id="_x0000_i1037" type="#_x0000_t75" style="width:192.85pt;height:40.05pt" o:ole="">
+          <v:shape id="_x0000_i1034" type="#_x0000_t75" style="width:192.85pt;height:40.05pt" o:ole="">
             <v:imagedata r:id="rId40" o:title=""/>
           </v:shape>
-          <o:OLEObject Type="Embed" ProgID="Equation.DSMT4" ShapeID="_x0000_i1037" DrawAspect="Content" ObjectID="_1575127102" r:id="rId41"/>
+          <o:OLEObject Type="Embed" ProgID="Equation.DSMT4" ShapeID="_x0000_i1034" DrawAspect="Content" ObjectID="_1575826268" r:id="rId41"/>
         </w:object>
       </w:r>
       <w:r>
@@ -6290,6 +5778,7 @@
         <w:rPr>
           <w:lang w:val="en-US"/>
         </w:rPr>
+        <w:lastRenderedPageBreak/>
         <w:t xml:space="preserve"> </w:t>
       </w:r>
       <w:r>
@@ -6322,9 +5811,16 @@
           <w:sz w:val="24"/>
           <w:lang w:val="en-US"/>
         </w:rPr>
-        <w:t>20.35 kW/</w:t>
-      </w:r>
-      <w:proofErr w:type="gramStart"/>
+        <w:t>18</w:t>
+      </w:r>
+      <w:r>
+        <w:rPr>
+          <w:rFonts w:ascii="Times New Roman" w:hAnsi="Times New Roman" w:cs="Times New Roman"/>
+          <w:sz w:val="24"/>
+          <w:lang w:val="en-US"/>
+        </w:rPr>
+        <w:t xml:space="preserve"> kW/</w:t>
+      </w:r>
       <w:r>
         <w:rPr>
           <w:rFonts w:ascii="Times New Roman" w:hAnsi="Times New Roman" w:cs="Times New Roman"/>
@@ -6348,16 +5844,23 @@
           <w:sz w:val="24"/>
           <w:lang w:val="en-US"/>
         </w:rPr>
-        <w:t xml:space="preserve"> .</w:t>
-      </w:r>
-      <w:proofErr w:type="gramEnd"/>
-      <w:r>
-        <w:rPr>
-          <w:rFonts w:ascii="Times New Roman" w:hAnsi="Times New Roman" w:cs="Times New Roman"/>
-          <w:sz w:val="24"/>
-          <w:lang w:val="en-US"/>
-        </w:rPr>
-        <w:t xml:space="preserve"> In Fig. 5-10, aforementioned eddy current density vectors on one PM is depicted.</w:t>
+        <w:t xml:space="preserve"> . In Fig. 5-10, aforementioned eddy current density vectors on one PM </w:t>
+      </w:r>
+      <w:r>
+        <w:rPr>
+          <w:rFonts w:ascii="Times New Roman" w:hAnsi="Times New Roman" w:cs="Times New Roman"/>
+          <w:sz w:val="24"/>
+          <w:lang w:val="en-US"/>
+        </w:rPr>
+        <w:t xml:space="preserve">block </w:t>
+      </w:r>
+      <w:r>
+        <w:rPr>
+          <w:rFonts w:ascii="Times New Roman" w:hAnsi="Times New Roman" w:cs="Times New Roman"/>
+          <w:sz w:val="24"/>
+          <w:lang w:val="en-US"/>
+        </w:rPr>
+        <w:t>is depicted.</w:t>
       </w:r>
     </w:p>
     <w:p>
@@ -6375,12 +5878,11 @@
           <w:noProof/>
           <w:lang w:val="tr-TR" w:eastAsia="tr-TR"/>
         </w:rPr>
-        <w:lastRenderedPageBreak/>
         <w:drawing>
-          <wp:inline distT="0" distB="0" distL="0" distR="0" wp14:anchorId="56EE8F84" wp14:editId="73059176">
-            <wp:extent cx="5075555" cy="2813050"/>
-            <wp:effectExtent l="0" t="0" r="0" b="6350"/>
-            <wp:docPr id="10" name="Resim 10"/>
+          <wp:inline distT="0" distB="0" distL="0" distR="0" wp14:anchorId="405F7FFF" wp14:editId="6D2115D9">
+            <wp:extent cx="5075555" cy="3630295"/>
+            <wp:effectExtent l="0" t="0" r="0" b="8255"/>
+            <wp:docPr id="18" name="Resim 18"/>
             <wp:cNvGraphicFramePr>
               <a:graphicFrameLocks xmlns:a="http://schemas.openxmlformats.org/drawingml/2006/main" noChangeAspect="1"/>
             </wp:cNvGraphicFramePr>
@@ -6400,7 +5902,7 @@
                   <pic:spPr>
                     <a:xfrm>
                       <a:off x="0" y="0"/>
-                      <a:ext cx="5075555" cy="2813050"/>
+                      <a:ext cx="5075555" cy="3630295"/>
                     </a:xfrm>
                     <a:prstGeom prst="rect">
                       <a:avLst/>
@@ -6451,17 +5953,7 @@
           <w:szCs w:val="24"/>
           <w:lang w:val="en-US"/>
         </w:rPr>
-        <w:t>Eddy current density vec</w:t>
-      </w:r>
-      <w:bookmarkStart w:id="1" w:name="_GoBack"/>
-      <w:bookmarkEnd w:id="1"/>
-      <w:r>
-        <w:rPr>
-          <w:rFonts w:ascii="Times New Roman" w:hAnsi="Times New Roman" w:cs="Times New Roman"/>
-          <w:szCs w:val="24"/>
-          <w:lang w:val="en-US"/>
-        </w:rPr>
-        <w:t>tors on magnet block</w:t>
+        <w:t>Eddy current density vectors on magnet block</w:t>
       </w:r>
     </w:p>
     <w:p>
@@ -6499,7 +5991,80 @@
     </w:p>
     <w:p>
       <w:pPr>
-        <w:rPr>
+        <w:spacing w:line="360" w:lineRule="auto"/>
+        <w:jc w:val="both"/>
+        <w:rPr>
+          <w:rFonts w:ascii="Times New Roman" w:hAnsi="Times New Roman" w:cs="Times New Roman"/>
+          <w:sz w:val="24"/>
+          <w:szCs w:val="24"/>
+          <w:lang w:val="en-US"/>
+        </w:rPr>
+      </w:pPr>
+      <w:r>
+        <w:rPr>
+          <w:rFonts w:ascii="Times New Roman" w:hAnsi="Times New Roman" w:cs="Times New Roman"/>
+          <w:sz w:val="24"/>
+          <w:szCs w:val="24"/>
+          <w:lang w:val="en-US"/>
+        </w:rPr>
+        <w:t>In this section, proposed and verified AFPM generator will be compared with other commercial MW-level</w:t>
+      </w:r>
+      <w:r>
+        <w:rPr>
+          <w:rFonts w:ascii="Times New Roman" w:hAnsi="Times New Roman" w:cs="Times New Roman"/>
+          <w:sz w:val="24"/>
+          <w:szCs w:val="24"/>
+          <w:lang w:val="en-US"/>
+        </w:rPr>
+        <w:t xml:space="preserve"> wind turbine generator systems in terms of </w:t>
+      </w:r>
+      <w:r>
+        <w:rPr>
+          <w:rFonts w:ascii="Times New Roman" w:hAnsi="Times New Roman" w:cs="Times New Roman"/>
+          <w:sz w:val="24"/>
+          <w:szCs w:val="24"/>
+          <w:lang w:val="en-US"/>
+        </w:rPr>
+        <w:t>power and mass</w:t>
+      </w:r>
+      <w:r>
+        <w:rPr>
+          <w:rFonts w:ascii="Times New Roman" w:hAnsi="Times New Roman" w:cs="Times New Roman"/>
+          <w:sz w:val="24"/>
+          <w:szCs w:val="24"/>
+          <w:lang w:val="en-US"/>
+        </w:rPr>
+        <w:t xml:space="preserve"> aspects.</w:t>
+      </w:r>
+      <w:r>
+        <w:rPr>
+          <w:rFonts w:ascii="Times New Roman" w:hAnsi="Times New Roman" w:cs="Times New Roman"/>
+          <w:sz w:val="24"/>
+          <w:szCs w:val="24"/>
+          <w:lang w:val="en-US"/>
+        </w:rPr>
+        <w:t xml:space="preserve"> Since unreasonable conditions may be encountered when comparing different drivetrain configurations, mainly low-speed direct drive topologies are compared in this section. Although they are not fully direct drive (one or two stage gearbox), few topologies are selected for the comparison due to their similar power level of our proposed generator. </w:t>
+      </w:r>
+      <w:r>
+        <w:rPr>
+          <w:rFonts w:ascii="Times New Roman" w:hAnsi="Times New Roman" w:cs="Times New Roman"/>
+          <w:sz w:val="24"/>
+          <w:szCs w:val="24"/>
+          <w:lang w:val="en-US"/>
+        </w:rPr>
+        <w:t>Therefore, this section is based on power and mass comparison of the selected commercial products, respectively.</w:t>
+      </w:r>
+      <w:bookmarkStart w:id="1" w:name="_GoBack"/>
+      <w:bookmarkEnd w:id="1"/>
+    </w:p>
+    <w:p>
+      <w:pPr>
+        <w:spacing w:line="360" w:lineRule="auto"/>
+        <w:jc w:val="both"/>
+        <w:rPr>
+          <w:rFonts w:ascii="Times New Roman" w:hAnsi="Times New Roman" w:cs="Times New Roman"/>
+          <w:sz w:val="24"/>
+          <w:szCs w:val="24"/>
           <w:lang w:val="en-US"/>
         </w:rPr>
       </w:pPr>
@@ -6803,7 +6368,7 @@
             <w:rFonts w:cs="Times New Roman"/>
             <w:noProof/>
           </w:rPr>
-          <w:t>12</w:t>
+          <w:t>13</w:t>
         </w:r>
         <w:r>
           <w:rPr>
@@ -13948,7 +13513,7 @@
 </file>
 
 <file path=customXml/itemProps1.xml><?xml version="1.0" encoding="utf-8"?>
-<ds:datastoreItem xmlns:ds="http://schemas.openxmlformats.org/officeDocument/2006/customXml" ds:itemID="{E551AC38-CBD7-4F89-AFDF-CD31015C051B}">
+<ds:datastoreItem xmlns:ds="http://schemas.openxmlformats.org/officeDocument/2006/customXml" ds:itemID="{B25665C0-804C-4F6D-B22E-7DE76A103638}">
   <ds:schemaRefs>
     <ds:schemaRef ds:uri="http://schemas.openxmlformats.org/officeDocument/2006/bibliography"/>
   </ds:schemaRefs>

--- a/thesis/thesis_ch5.docx
+++ b/thesis/thesis_ch5.docx
@@ -421,15 +421,33 @@
           <w:sz w:val="24"/>
           <w:lang w:val="en-US"/>
         </w:rPr>
-        <w:t>Analysis configurations of the magnetosta</w:t>
-      </w:r>
-      <w:r>
-        <w:rPr>
-          <w:rFonts w:ascii="Times New Roman" w:hAnsi="Times New Roman" w:cs="Times New Roman"/>
-          <w:sz w:val="24"/>
-          <w:lang w:val="en-US"/>
-        </w:rPr>
-        <w:t xml:space="preserve">tic, no-load transient and full </w:t>
+        <w:t xml:space="preserve">Analysis configurations of the </w:t>
+      </w:r>
+      <w:proofErr w:type="spellStart"/>
+      <w:r>
+        <w:rPr>
+          <w:rFonts w:ascii="Times New Roman" w:hAnsi="Times New Roman" w:cs="Times New Roman"/>
+          <w:sz w:val="24"/>
+          <w:lang w:val="en-US"/>
+        </w:rPr>
+        <w:t>magnetosta</w:t>
+      </w:r>
+      <w:r>
+        <w:rPr>
+          <w:rFonts w:ascii="Times New Roman" w:hAnsi="Times New Roman" w:cs="Times New Roman"/>
+          <w:sz w:val="24"/>
+          <w:lang w:val="en-US"/>
+        </w:rPr>
+        <w:t>tic</w:t>
+      </w:r>
+      <w:proofErr w:type="spellEnd"/>
+      <w:r>
+        <w:rPr>
+          <w:rFonts w:ascii="Times New Roman" w:hAnsi="Times New Roman" w:cs="Times New Roman"/>
+          <w:sz w:val="24"/>
+          <w:lang w:val="en-US"/>
+        </w:rPr>
+        <w:t xml:space="preserve">, no-load transient and full </w:t>
       </w:r>
       <w:r>
         <w:rPr>
@@ -461,7 +479,25 @@
           <w:sz w:val="24"/>
           <w:lang w:val="en-US"/>
         </w:rPr>
-        <w:t xml:space="preserve">induced emf values are investigated during the analyses. </w:t>
+        <w:t xml:space="preserve">induced </w:t>
+      </w:r>
+      <w:proofErr w:type="spellStart"/>
+      <w:r>
+        <w:rPr>
+          <w:rFonts w:ascii="Times New Roman" w:hAnsi="Times New Roman" w:cs="Times New Roman"/>
+          <w:sz w:val="24"/>
+          <w:lang w:val="en-US"/>
+        </w:rPr>
+        <w:t>emf</w:t>
+      </w:r>
+      <w:proofErr w:type="spellEnd"/>
+      <w:r>
+        <w:rPr>
+          <w:rFonts w:ascii="Times New Roman" w:hAnsi="Times New Roman" w:cs="Times New Roman"/>
+          <w:sz w:val="24"/>
+          <w:lang w:val="en-US"/>
+        </w:rPr>
+        <w:t xml:space="preserve"> values are investigated during the analyses. </w:t>
       </w:r>
       <w:r>
         <w:rPr>
@@ -678,12 +714,20 @@
           <w:lang w:val="en-US"/>
         </w:rPr>
       </w:pPr>
+      <w:proofErr w:type="spellStart"/>
       <w:r>
         <w:rPr>
           <w:lang w:val="en-US"/>
         </w:rPr>
         <w:lastRenderedPageBreak/>
-        <w:t>Magnetostatic Analysis</w:t>
+        <w:t>Magnetostatic</w:t>
+      </w:r>
+      <w:proofErr w:type="spellEnd"/>
+      <w:r>
+        <w:rPr>
+          <w:lang w:val="en-US"/>
+        </w:rPr>
+        <w:t xml:space="preserve"> Analysis</w:t>
       </w:r>
     </w:p>
     <w:p>
@@ -702,7 +746,25 @@
           <w:sz w:val="24"/>
           <w:lang w:val="en-US"/>
         </w:rPr>
-        <w:t xml:space="preserve">In the finite element computation environment, magnetostatic analyses are done in order to estimate the </w:t>
+        <w:t xml:space="preserve">In the finite element computation environment, </w:t>
+      </w:r>
+      <w:proofErr w:type="spellStart"/>
+      <w:r>
+        <w:rPr>
+          <w:rFonts w:ascii="Times New Roman" w:hAnsi="Times New Roman" w:cs="Times New Roman"/>
+          <w:sz w:val="24"/>
+          <w:lang w:val="en-US"/>
+        </w:rPr>
+        <w:t>magnetostatic</w:t>
+      </w:r>
+      <w:proofErr w:type="spellEnd"/>
+      <w:r>
+        <w:rPr>
+          <w:rFonts w:ascii="Times New Roman" w:hAnsi="Times New Roman" w:cs="Times New Roman"/>
+          <w:sz w:val="24"/>
+          <w:lang w:val="en-US"/>
+        </w:rPr>
+        <w:t xml:space="preserve"> analyses are done in order to estimate the </w:t>
       </w:r>
       <w:r>
         <w:rPr>
@@ -733,7 +795,25 @@
           <w:sz w:val="24"/>
           <w:lang w:val="en-US"/>
         </w:rPr>
-        <w:t>of the electromechanical systems under static conditions, i.e. no-motion. For our study, magnetostatic analysis is applied to proposed generator model in order to calculate air gap flux density and flux path in the machine.</w:t>
+        <w:t xml:space="preserve">of the electromechanical systems under static conditions, i.e. no-motion. For our study, </w:t>
+      </w:r>
+      <w:proofErr w:type="spellStart"/>
+      <w:r>
+        <w:rPr>
+          <w:rFonts w:ascii="Times New Roman" w:hAnsi="Times New Roman" w:cs="Times New Roman"/>
+          <w:sz w:val="24"/>
+          <w:lang w:val="en-US"/>
+        </w:rPr>
+        <w:t>magnetostatic</w:t>
+      </w:r>
+      <w:proofErr w:type="spellEnd"/>
+      <w:r>
+        <w:rPr>
+          <w:rFonts w:ascii="Times New Roman" w:hAnsi="Times New Roman" w:cs="Times New Roman"/>
+          <w:sz w:val="24"/>
+          <w:lang w:val="en-US"/>
+        </w:rPr>
+        <w:t xml:space="preserve"> analysis is applied to proposed generator model in order to calculate air gap flux density and flux path in the machine.</w:t>
       </w:r>
       <w:r>
         <w:rPr>
@@ -751,6 +831,7 @@
         </w:rPr>
         <w:t xml:space="preserve">Before these verifications, ANSYS Maxwell </w:t>
       </w:r>
+      <w:proofErr w:type="spellStart"/>
       <w:r>
         <w:rPr>
           <w:rFonts w:ascii="Times New Roman" w:hAnsi="Times New Roman" w:cs="Times New Roman"/>
@@ -759,6 +840,7 @@
         </w:rPr>
         <w:t>magnetostatic</w:t>
       </w:r>
+      <w:proofErr w:type="spellEnd"/>
       <w:r>
         <w:rPr>
           <w:rFonts w:ascii="Times New Roman" w:hAnsi="Times New Roman" w:cs="Times New Roman"/>
@@ -795,11 +877,19 @@
           <w:lang w:val="en-US"/>
         </w:rPr>
       </w:pPr>
-      <w:r>
-        <w:rPr>
-          <w:lang w:val="en-US"/>
-        </w:rPr>
-        <w:t>Magnetostatic FEA Configurations</w:t>
+      <w:proofErr w:type="spellStart"/>
+      <w:r>
+        <w:rPr>
+          <w:lang w:val="en-US"/>
+        </w:rPr>
+        <w:t>Magnetostatic</w:t>
+      </w:r>
+      <w:proofErr w:type="spellEnd"/>
+      <w:r>
+        <w:rPr>
+          <w:lang w:val="en-US"/>
+        </w:rPr>
+        <w:t xml:space="preserve"> FEA Configurations</w:t>
       </w:r>
     </w:p>
     <w:p>
@@ -820,7 +910,27 @@
           <w:szCs w:val="24"/>
           <w:lang w:val="en-US"/>
         </w:rPr>
-        <w:t>In the modelling stage of the generator in ANSYS Maxwell, 1/54 symmetrical model is employed. Therefore excessive mesh computation and analysis time can be saved. In Fig. 5-1, mesh plot of the magnetostatic model is given.</w:t>
+        <w:t xml:space="preserve">In the modelling stage of the generator in ANSYS Maxwell, 1/54 symmetrical model is employed. Therefore excessive mesh computation and analysis time can be saved. In Fig. 5-1, mesh plot of the </w:t>
+      </w:r>
+      <w:proofErr w:type="spellStart"/>
+      <w:r>
+        <w:rPr>
+          <w:rFonts w:ascii="Times New Roman" w:hAnsi="Times New Roman" w:cs="Times New Roman"/>
+          <w:sz w:val="24"/>
+          <w:szCs w:val="24"/>
+          <w:lang w:val="en-US"/>
+        </w:rPr>
+        <w:t>magnetostatic</w:t>
+      </w:r>
+      <w:proofErr w:type="spellEnd"/>
+      <w:r>
+        <w:rPr>
+          <w:rFonts w:ascii="Times New Roman" w:hAnsi="Times New Roman" w:cs="Times New Roman"/>
+          <w:sz w:val="24"/>
+          <w:szCs w:val="24"/>
+          <w:lang w:val="en-US"/>
+        </w:rPr>
+        <w:t xml:space="preserve"> model is given.</w:t>
       </w:r>
     </w:p>
     <w:p>
@@ -911,13 +1021,23 @@
         </w:rPr>
         <w:t xml:space="preserve">. </w:t>
       </w:r>
+      <w:proofErr w:type="spellStart"/>
       <w:r>
         <w:rPr>
           <w:rFonts w:ascii="Times New Roman" w:hAnsi="Times New Roman" w:cs="Times New Roman"/>
           <w:szCs w:val="24"/>
           <w:lang w:val="en-US"/>
         </w:rPr>
-        <w:t>Magnetostatic model mesh plot</w:t>
+        <w:t>Magnetostatic</w:t>
+      </w:r>
+      <w:proofErr w:type="spellEnd"/>
+      <w:r>
+        <w:rPr>
+          <w:rFonts w:ascii="Times New Roman" w:hAnsi="Times New Roman" w:cs="Times New Roman"/>
+          <w:szCs w:val="24"/>
+          <w:lang w:val="en-US"/>
+        </w:rPr>
+        <w:t xml:space="preserve"> model mesh plot</w:t>
       </w:r>
     </w:p>
     <w:p>
@@ -931,6 +1051,7 @@
           <w:lang w:val="en-US"/>
         </w:rPr>
       </w:pPr>
+      <w:proofErr w:type="spellStart"/>
       <w:r>
         <w:rPr>
           <w:rFonts w:ascii="Times New Roman" w:hAnsi="Times New Roman" w:cs="Times New Roman"/>
@@ -938,7 +1059,17 @@
           <w:szCs w:val="24"/>
           <w:lang w:val="en-US"/>
         </w:rPr>
-        <w:t>Magnetostatic analysis setup configurations and mesh size conf</w:t>
+        <w:t>Magnetostatic</w:t>
+      </w:r>
+      <w:proofErr w:type="spellEnd"/>
+      <w:r>
+        <w:rPr>
+          <w:rFonts w:ascii="Times New Roman" w:hAnsi="Times New Roman" w:cs="Times New Roman"/>
+          <w:sz w:val="24"/>
+          <w:szCs w:val="24"/>
+          <w:lang w:val="en-US"/>
+        </w:rPr>
+        <w:t xml:space="preserve"> analysis setup configurations and mesh size conf</w:t>
       </w:r>
       <w:r>
         <w:rPr>
@@ -971,7 +1102,21 @@
         <w:rPr>
           <w:rFonts w:ascii="Times New Roman" w:hAnsi="Times New Roman" w:cs="Times New Roman"/>
         </w:rPr>
-        <w:t>Table 5-1. Magnetostatic FEA Configurations</w:t>
+        <w:t xml:space="preserve">Table 5-1. </w:t>
+      </w:r>
+      <w:proofErr w:type="spellStart"/>
+      <w:r>
+        <w:rPr>
+          <w:rFonts w:ascii="Times New Roman" w:hAnsi="Times New Roman" w:cs="Times New Roman"/>
+        </w:rPr>
+        <w:t>Magnetostatic</w:t>
+      </w:r>
+      <w:proofErr w:type="spellEnd"/>
+      <w:r>
+        <w:rPr>
+          <w:rFonts w:ascii="Times New Roman" w:hAnsi="Times New Roman" w:cs="Times New Roman"/>
+        </w:rPr>
+        <w:t xml:space="preserve"> FEA Configurations</w:t>
       </w:r>
     </w:p>
     <w:tbl>
@@ -2278,25 +2423,34 @@
         </w:rPr>
         <w:t xml:space="preserve">. </w:t>
       </w:r>
+      <w:proofErr w:type="spellStart"/>
       <w:r>
         <w:rPr>
           <w:rFonts w:ascii="Times New Roman" w:eastAsiaTheme="minorEastAsia" w:hAnsi="Times New Roman" w:cs="Times New Roman"/>
           <w:szCs w:val="20"/>
         </w:rPr>
-        <w:t xml:space="preserve">Airgap flux density graph with analytical results for the </w:t>
-      </w:r>
+        <w:t>Airgap</w:t>
+      </w:r>
+      <w:proofErr w:type="spellEnd"/>
       <w:r>
         <w:rPr>
           <w:rFonts w:ascii="Times New Roman" w:eastAsiaTheme="minorEastAsia" w:hAnsi="Times New Roman" w:cs="Times New Roman"/>
           <w:szCs w:val="20"/>
         </w:rPr>
-        <w:t>5 MW</w:t>
+        <w:t xml:space="preserve"> flux density graph with analytical results for the </w:t>
       </w:r>
       <w:r>
         <w:rPr>
           <w:rFonts w:ascii="Times New Roman" w:eastAsiaTheme="minorEastAsia" w:hAnsi="Times New Roman" w:cs="Times New Roman"/>
           <w:szCs w:val="20"/>
         </w:rPr>
+        <w:t>5 MW</w:t>
+      </w:r>
+      <w:r>
+        <w:rPr>
+          <w:rFonts w:ascii="Times New Roman" w:eastAsiaTheme="minorEastAsia" w:hAnsi="Times New Roman" w:cs="Times New Roman"/>
+          <w:szCs w:val="20"/>
+        </w:rPr>
         <w:t xml:space="preserve"> design.</w:t>
       </w:r>
     </w:p>
@@ -2380,7 +2534,25 @@
           <w:sz w:val="24"/>
           <w:lang w:val="en-US"/>
         </w:rPr>
-        <w:t xml:space="preserve"> Small difference between FEA results and analytically calculated flux density is due to leakage fluxes that can not be calculated by the analytical method in this study. </w:t>
+        <w:t xml:space="preserve"> Small difference between FEA results and analytically calculated flux density is due to leakage fluxes that </w:t>
+      </w:r>
+      <w:proofErr w:type="spellStart"/>
+      <w:r>
+        <w:rPr>
+          <w:rFonts w:ascii="Times New Roman" w:hAnsi="Times New Roman" w:cs="Times New Roman"/>
+          <w:sz w:val="24"/>
+          <w:lang w:val="en-US"/>
+        </w:rPr>
+        <w:t>can not</w:t>
+      </w:r>
+      <w:proofErr w:type="spellEnd"/>
+      <w:r>
+        <w:rPr>
+          <w:rFonts w:ascii="Times New Roman" w:hAnsi="Times New Roman" w:cs="Times New Roman"/>
+          <w:sz w:val="24"/>
+          <w:lang w:val="en-US"/>
+        </w:rPr>
+        <w:t xml:space="preserve"> be calculated by the analytical method in this study. </w:t>
       </w:r>
       <w:r>
         <w:rPr>
@@ -2515,12 +2687,21 @@
         </w:rPr>
         <w:t xml:space="preserve">. </w:t>
       </w:r>
+      <w:proofErr w:type="spellStart"/>
       <w:r>
         <w:rPr>
           <w:rFonts w:ascii="Times New Roman" w:eastAsiaTheme="minorEastAsia" w:hAnsi="Times New Roman" w:cs="Times New Roman"/>
           <w:szCs w:val="20"/>
         </w:rPr>
-        <w:t>Airgap flux density vectors for the 5 MW design.</w:t>
+        <w:t>Airgap</w:t>
+      </w:r>
+      <w:proofErr w:type="spellEnd"/>
+      <w:r>
+        <w:rPr>
+          <w:rFonts w:ascii="Times New Roman" w:eastAsiaTheme="minorEastAsia" w:hAnsi="Times New Roman" w:cs="Times New Roman"/>
+          <w:szCs w:val="20"/>
+        </w:rPr>
+        <w:t xml:space="preserve"> flux density vectors for the 5 MW design.</w:t>
       </w:r>
     </w:p>
     <w:p>
@@ -2753,7 +2934,25 @@
           <w:sz w:val="24"/>
           <w:lang w:val="en-US"/>
         </w:rPr>
-        <w:t>are; no-load induced emf, full-</w:t>
+        <w:t xml:space="preserve">are; no-load induced </w:t>
+      </w:r>
+      <w:proofErr w:type="spellStart"/>
+      <w:r>
+        <w:rPr>
+          <w:rFonts w:ascii="Times New Roman" w:hAnsi="Times New Roman" w:cs="Times New Roman"/>
+          <w:sz w:val="24"/>
+          <w:lang w:val="en-US"/>
+        </w:rPr>
+        <w:t>emf</w:t>
+      </w:r>
+      <w:proofErr w:type="spellEnd"/>
+      <w:r>
+        <w:rPr>
+          <w:rFonts w:ascii="Times New Roman" w:hAnsi="Times New Roman" w:cs="Times New Roman"/>
+          <w:sz w:val="24"/>
+          <w:lang w:val="en-US"/>
+        </w:rPr>
+        <w:t>, full-</w:t>
       </w:r>
       <w:r>
         <w:rPr>
@@ -3239,8 +3438,19 @@
                 <w:szCs w:val="24"/>
                 <w:lang w:val="en-US"/>
               </w:rPr>
-              <w:t>1 ms</w:t>
+              <w:t xml:space="preserve">1 </w:t>
             </w:r>
+            <w:proofErr w:type="spellStart"/>
+            <w:r>
+              <w:rPr>
+                <w:rFonts w:ascii="Times New Roman" w:hAnsi="Times New Roman" w:cs="Times New Roman"/>
+                <w:sz w:val="24"/>
+                <w:szCs w:val="24"/>
+                <w:lang w:val="en-US"/>
+              </w:rPr>
+              <w:t>ms</w:t>
+            </w:r>
+            <w:proofErr w:type="spellEnd"/>
           </w:p>
         </w:tc>
       </w:tr>
@@ -3419,7 +3629,25 @@
           <w:sz w:val="24"/>
           <w:lang w:val="en-US"/>
         </w:rPr>
-        <w:t>In this section, only induced emf of the proposed AFPM generator will be investigated under no-load conditions. For this purpose, zero current value is assigned to three phase windings together with infinitely high resistance values.</w:t>
+        <w:t xml:space="preserve">In this section, only induced </w:t>
+      </w:r>
+      <w:proofErr w:type="spellStart"/>
+      <w:r>
+        <w:rPr>
+          <w:rFonts w:ascii="Times New Roman" w:hAnsi="Times New Roman" w:cs="Times New Roman"/>
+          <w:sz w:val="24"/>
+          <w:lang w:val="en-US"/>
+        </w:rPr>
+        <w:t>emf</w:t>
+      </w:r>
+      <w:proofErr w:type="spellEnd"/>
+      <w:r>
+        <w:rPr>
+          <w:rFonts w:ascii="Times New Roman" w:hAnsi="Times New Roman" w:cs="Times New Roman"/>
+          <w:sz w:val="24"/>
+          <w:lang w:val="en-US"/>
+        </w:rPr>
+        <w:t xml:space="preserve"> of the proposed AFPM generator will be investigated under no-load conditions. For this purpose, zero current value is assigned to three phase windings together with infinitely high resistance values.</w:t>
       </w:r>
     </w:p>
     <w:p>
@@ -3437,8 +3665,16 @@
         <w:rPr>
           <w:lang w:val="en-US"/>
         </w:rPr>
-        <w:t>Induced emf</w:t>
-      </w:r>
+        <w:t xml:space="preserve">Induced </w:t>
+      </w:r>
+      <w:proofErr w:type="spellStart"/>
+      <w:r>
+        <w:rPr>
+          <w:lang w:val="en-US"/>
+        </w:rPr>
+        <w:t>emf</w:t>
+      </w:r>
+      <w:proofErr w:type="spellEnd"/>
       <w:r>
         <w:rPr>
           <w:lang w:val="en-US"/>
@@ -3464,7 +3700,27 @@
           <w:szCs w:val="24"/>
           <w:lang w:val="en-US"/>
         </w:rPr>
-        <w:t xml:space="preserve">If we recall the circuit diagram given with Fig. 3-12 in Chapter-3, induced emf </w:t>
+        <w:t xml:space="preserve">If we recall the circuit diagram given with Fig. 3-12 in Chapter-3, induced </w:t>
+      </w:r>
+      <w:proofErr w:type="spellStart"/>
+      <w:r>
+        <w:rPr>
+          <w:rFonts w:ascii="Times New Roman" w:hAnsi="Times New Roman" w:cs="Times New Roman"/>
+          <w:sz w:val="24"/>
+          <w:szCs w:val="24"/>
+          <w:lang w:val="en-US"/>
+        </w:rPr>
+        <w:t>emf</w:t>
+      </w:r>
+      <w:proofErr w:type="spellEnd"/>
+      <w:r>
+        <w:rPr>
+          <w:rFonts w:ascii="Times New Roman" w:hAnsi="Times New Roman" w:cs="Times New Roman"/>
+          <w:sz w:val="24"/>
+          <w:szCs w:val="24"/>
+          <w:lang w:val="en-US"/>
+        </w:rPr>
+        <w:t xml:space="preserve"> </w:t>
       </w:r>
       <w:r>
         <w:rPr>
@@ -3497,7 +3753,7 @@
           <v:shape id="_x0000_i1025" type="#_x0000_t75" style="width:15.05pt;height:18.15pt" o:ole="">
             <v:imagedata r:id="rId13" o:title=""/>
           </v:shape>
-          <o:OLEObject Type="Embed" ProgID="Equation.DSMT4" ShapeID="_x0000_i1025" DrawAspect="Content" ObjectID="_1575826256" r:id="rId14"/>
+          <o:OLEObject Type="Embed" ProgID="Equation.DSMT4" ShapeID="_x0000_i1025" DrawAspect="Content" ObjectID="_1576003213" r:id="rId14"/>
         </w:object>
       </w:r>
       <w:r>
@@ -3525,8 +3781,9 @@
           <w:szCs w:val="24"/>
           <w:lang w:val="en-US"/>
         </w:rPr>
-        <w:t xml:space="preserve"> diagram of the machine is given and induced emf is indicated with red circle.</w:t>
-      </w:r>
+        <w:t xml:space="preserve"> diagram of the machine is given and induced </w:t>
+      </w:r>
+      <w:proofErr w:type="spellStart"/>
       <w:r>
         <w:rPr>
           <w:rFonts w:ascii="Times New Roman" w:hAnsi="Times New Roman" w:cs="Times New Roman"/>
@@ -3534,6 +3791,25 @@
           <w:szCs w:val="24"/>
           <w:lang w:val="en-US"/>
         </w:rPr>
+        <w:t>emf</w:t>
+      </w:r>
+      <w:proofErr w:type="spellEnd"/>
+      <w:r>
+        <w:rPr>
+          <w:rFonts w:ascii="Times New Roman" w:hAnsi="Times New Roman" w:cs="Times New Roman"/>
+          <w:sz w:val="24"/>
+          <w:szCs w:val="24"/>
+          <w:lang w:val="en-US"/>
+        </w:rPr>
+        <w:t xml:space="preserve"> is indicated with red circle.</w:t>
+      </w:r>
+      <w:r>
+        <w:rPr>
+          <w:rFonts w:ascii="Times New Roman" w:hAnsi="Times New Roman" w:cs="Times New Roman"/>
+          <w:sz w:val="24"/>
+          <w:szCs w:val="24"/>
+          <w:lang w:val="en-US"/>
+        </w:rPr>
         <w:t xml:space="preserve"> In Fig. </w:t>
       </w:r>
       <w:r>
@@ -3544,7 +3820,67 @@
           <w:lang w:val="en-US"/>
         </w:rPr>
         <w:lastRenderedPageBreak/>
-        <w:t xml:space="preserve">5-7, induced emf graph from the finite element analysis is given. According to this figure, induced emf per phase rms value is measured as </w:t>
+        <w:t xml:space="preserve">5-7, induced </w:t>
+      </w:r>
+      <w:proofErr w:type="spellStart"/>
+      <w:r>
+        <w:rPr>
+          <w:rFonts w:ascii="Times New Roman" w:hAnsi="Times New Roman" w:cs="Times New Roman"/>
+          <w:sz w:val="24"/>
+          <w:szCs w:val="24"/>
+          <w:lang w:val="en-US"/>
+        </w:rPr>
+        <w:t>emf</w:t>
+      </w:r>
+      <w:proofErr w:type="spellEnd"/>
+      <w:r>
+        <w:rPr>
+          <w:rFonts w:ascii="Times New Roman" w:hAnsi="Times New Roman" w:cs="Times New Roman"/>
+          <w:sz w:val="24"/>
+          <w:szCs w:val="24"/>
+          <w:lang w:val="en-US"/>
+        </w:rPr>
+        <w:t xml:space="preserve"> graph from the finite element analysis is given. According to this figure, induced </w:t>
+      </w:r>
+      <w:proofErr w:type="spellStart"/>
+      <w:r>
+        <w:rPr>
+          <w:rFonts w:ascii="Times New Roman" w:hAnsi="Times New Roman" w:cs="Times New Roman"/>
+          <w:sz w:val="24"/>
+          <w:szCs w:val="24"/>
+          <w:lang w:val="en-US"/>
+        </w:rPr>
+        <w:t>emf</w:t>
+      </w:r>
+      <w:proofErr w:type="spellEnd"/>
+      <w:r>
+        <w:rPr>
+          <w:rFonts w:ascii="Times New Roman" w:hAnsi="Times New Roman" w:cs="Times New Roman"/>
+          <w:sz w:val="24"/>
+          <w:szCs w:val="24"/>
+          <w:lang w:val="en-US"/>
+        </w:rPr>
+        <w:t xml:space="preserve"> per phase </w:t>
+      </w:r>
+      <w:proofErr w:type="spellStart"/>
+      <w:r>
+        <w:rPr>
+          <w:rFonts w:ascii="Times New Roman" w:hAnsi="Times New Roman" w:cs="Times New Roman"/>
+          <w:sz w:val="24"/>
+          <w:szCs w:val="24"/>
+          <w:lang w:val="en-US"/>
+        </w:rPr>
+        <w:t>rms</w:t>
+      </w:r>
+      <w:proofErr w:type="spellEnd"/>
+      <w:r>
+        <w:rPr>
+          <w:rFonts w:ascii="Times New Roman" w:hAnsi="Times New Roman" w:cs="Times New Roman"/>
+          <w:sz w:val="24"/>
+          <w:szCs w:val="24"/>
+          <w:lang w:val="en-US"/>
+        </w:rPr>
+        <w:t xml:space="preserve"> value is measured as </w:t>
       </w:r>
       <w:r>
         <w:rPr>
@@ -3670,7 +4006,23 @@
           <w:rFonts w:ascii="Times New Roman" w:eastAsiaTheme="minorEastAsia" w:hAnsi="Times New Roman" w:cs="Times New Roman"/>
           <w:szCs w:val="20"/>
         </w:rPr>
-        <w:t>FEA induced emf (</w:t>
+        <w:t xml:space="preserve">FEA induced </w:t>
+      </w:r>
+      <w:proofErr w:type="spellStart"/>
+      <w:r>
+        <w:rPr>
+          <w:rFonts w:ascii="Times New Roman" w:eastAsiaTheme="minorEastAsia" w:hAnsi="Times New Roman" w:cs="Times New Roman"/>
+          <w:szCs w:val="20"/>
+        </w:rPr>
+        <w:t>emf</w:t>
+      </w:r>
+      <w:proofErr w:type="spellEnd"/>
+      <w:r>
+        <w:rPr>
+          <w:rFonts w:ascii="Times New Roman" w:eastAsiaTheme="minorEastAsia" w:hAnsi="Times New Roman" w:cs="Times New Roman"/>
+          <w:szCs w:val="20"/>
+        </w:rPr>
+        <w:t xml:space="preserve"> (</w:t>
       </w:r>
       <w:r>
         <w:rPr>
@@ -3684,7 +4036,7 @@
           <v:shape id="_x0000_i1026" type="#_x0000_t75" style="width:15.05pt;height:18.15pt" o:ole="">
             <v:imagedata r:id="rId13" o:title=""/>
           </v:shape>
-          <o:OLEObject Type="Embed" ProgID="Equation.DSMT4" ShapeID="_x0000_i1026" DrawAspect="Content" ObjectID="_1575826257" r:id="rId16"/>
+          <o:OLEObject Type="Embed" ProgID="Equation.DSMT4" ShapeID="_x0000_i1026" DrawAspect="Content" ObjectID="_1576003214" r:id="rId16"/>
         </w:object>
       </w:r>
       <w:r>
@@ -3808,7 +4160,23 @@
           <w:rFonts w:ascii="Times New Roman" w:eastAsiaTheme="minorEastAsia" w:hAnsi="Times New Roman" w:cs="Times New Roman"/>
           <w:szCs w:val="20"/>
         </w:rPr>
-        <w:t>induced emf per phase results from FEA</w:t>
+        <w:t xml:space="preserve">induced </w:t>
+      </w:r>
+      <w:proofErr w:type="spellStart"/>
+      <w:r>
+        <w:rPr>
+          <w:rFonts w:ascii="Times New Roman" w:eastAsiaTheme="minorEastAsia" w:hAnsi="Times New Roman" w:cs="Times New Roman"/>
+          <w:szCs w:val="20"/>
+        </w:rPr>
+        <w:t>emf</w:t>
+      </w:r>
+      <w:proofErr w:type="spellEnd"/>
+      <w:r>
+        <w:rPr>
+          <w:rFonts w:ascii="Times New Roman" w:eastAsiaTheme="minorEastAsia" w:hAnsi="Times New Roman" w:cs="Times New Roman"/>
+          <w:szCs w:val="20"/>
+        </w:rPr>
+        <w:t xml:space="preserve"> per phase results from FEA</w:t>
       </w:r>
     </w:p>
     <w:p>
@@ -3856,15 +4224,51 @@
           <w:sz w:val="24"/>
           <w:szCs w:val="20"/>
         </w:rPr>
-        <w:t xml:space="preserve">Comparison of the analytically calculated results with FEA results for the induced emf per phase is given in Table 5-4 below. As it can be seen from this table, error rate is very low. Therefore, analytical design method is verified with FEA </w:t>
-      </w:r>
+        <w:t xml:space="preserve">Comparison of the analytically calculated results with FEA results for the induced </w:t>
+      </w:r>
+      <w:proofErr w:type="spellStart"/>
       <w:r>
         <w:rPr>
           <w:rFonts w:ascii="Times New Roman" w:eastAsiaTheme="minorEastAsia" w:hAnsi="Times New Roman" w:cs="Times New Roman"/>
           <w:sz w:val="24"/>
           <w:szCs w:val="20"/>
         </w:rPr>
-        <w:t>in terms of induced emf values.</w:t>
+        <w:t>emf</w:t>
+      </w:r>
+      <w:proofErr w:type="spellEnd"/>
+      <w:r>
+        <w:rPr>
+          <w:rFonts w:ascii="Times New Roman" w:eastAsiaTheme="minorEastAsia" w:hAnsi="Times New Roman" w:cs="Times New Roman"/>
+          <w:sz w:val="24"/>
+          <w:szCs w:val="20"/>
+        </w:rPr>
+        <w:t xml:space="preserve"> per phase is given in Table 5-4 below. As it can be seen from this table, error rate is very low. Therefore, analytical design method is verified with FEA </w:t>
+      </w:r>
+      <w:r>
+        <w:rPr>
+          <w:rFonts w:ascii="Times New Roman" w:eastAsiaTheme="minorEastAsia" w:hAnsi="Times New Roman" w:cs="Times New Roman"/>
+          <w:sz w:val="24"/>
+          <w:szCs w:val="20"/>
+        </w:rPr>
+        <w:t xml:space="preserve">in terms of induced </w:t>
+      </w:r>
+      <w:proofErr w:type="spellStart"/>
+      <w:r>
+        <w:rPr>
+          <w:rFonts w:ascii="Times New Roman" w:eastAsiaTheme="minorEastAsia" w:hAnsi="Times New Roman" w:cs="Times New Roman"/>
+          <w:sz w:val="24"/>
+          <w:szCs w:val="20"/>
+        </w:rPr>
+        <w:t>emf</w:t>
+      </w:r>
+      <w:proofErr w:type="spellEnd"/>
+      <w:r>
+        <w:rPr>
+          <w:rFonts w:ascii="Times New Roman" w:eastAsiaTheme="minorEastAsia" w:hAnsi="Times New Roman" w:cs="Times New Roman"/>
+          <w:sz w:val="24"/>
+          <w:szCs w:val="20"/>
+        </w:rPr>
+        <w:t xml:space="preserve"> values.</w:t>
       </w:r>
     </w:p>
     <w:p>
@@ -3885,7 +4289,21 @@
         <w:rPr>
           <w:rFonts w:ascii="Times New Roman" w:hAnsi="Times New Roman" w:cs="Times New Roman"/>
         </w:rPr>
-        <w:t xml:space="preserve">induced emf per-phase </w:t>
+        <w:t xml:space="preserve">induced </w:t>
+      </w:r>
+      <w:proofErr w:type="spellStart"/>
+      <w:r>
+        <w:rPr>
+          <w:rFonts w:ascii="Times New Roman" w:hAnsi="Times New Roman" w:cs="Times New Roman"/>
+        </w:rPr>
+        <w:t>emf</w:t>
+      </w:r>
+      <w:proofErr w:type="spellEnd"/>
+      <w:r>
+        <w:rPr>
+          <w:rFonts w:ascii="Times New Roman" w:hAnsi="Times New Roman" w:cs="Times New Roman"/>
+        </w:rPr>
+        <w:t xml:space="preserve"> per-phase </w:t>
       </w:r>
     </w:p>
     <w:tbl>
@@ -4101,8 +4519,39 @@
                 <w:szCs w:val="24"/>
                 <w:lang w:val="en-US"/>
               </w:rPr>
-              <w:t>Induced emf per-phase rms</w:t>
+              <w:t xml:space="preserve">Induced </w:t>
             </w:r>
+            <w:proofErr w:type="spellStart"/>
+            <w:r>
+              <w:rPr>
+                <w:rFonts w:ascii="Times New Roman" w:hAnsi="Times New Roman" w:cs="Times New Roman"/>
+                <w:sz w:val="24"/>
+                <w:szCs w:val="24"/>
+                <w:lang w:val="en-US"/>
+              </w:rPr>
+              <w:t>emf</w:t>
+            </w:r>
+            <w:proofErr w:type="spellEnd"/>
+            <w:r>
+              <w:rPr>
+                <w:rFonts w:ascii="Times New Roman" w:hAnsi="Times New Roman" w:cs="Times New Roman"/>
+                <w:sz w:val="24"/>
+                <w:szCs w:val="24"/>
+                <w:lang w:val="en-US"/>
+              </w:rPr>
+              <w:t xml:space="preserve"> per-phase </w:t>
+            </w:r>
+            <w:proofErr w:type="spellStart"/>
+            <w:r>
+              <w:rPr>
+                <w:rFonts w:ascii="Times New Roman" w:hAnsi="Times New Roman" w:cs="Times New Roman"/>
+                <w:sz w:val="24"/>
+                <w:szCs w:val="24"/>
+                <w:lang w:val="en-US"/>
+              </w:rPr>
+              <w:t>rms</w:t>
+            </w:r>
+            <w:proofErr w:type="spellEnd"/>
           </w:p>
         </w:tc>
         <w:tc>
@@ -4329,7 +4778,25 @@
           <w:sz w:val="24"/>
           <w:lang w:val="en-US"/>
         </w:rPr>
-        <w:t xml:space="preserve"> excited by using rms phase current value which was determined in the previous </w:t>
+        <w:t xml:space="preserve"> excited by using </w:t>
+      </w:r>
+      <w:proofErr w:type="spellStart"/>
+      <w:r>
+        <w:rPr>
+          <w:rFonts w:ascii="Times New Roman" w:hAnsi="Times New Roman" w:cs="Times New Roman"/>
+          <w:sz w:val="24"/>
+          <w:lang w:val="en-US"/>
+        </w:rPr>
+        <w:t>rms</w:t>
+      </w:r>
+      <w:proofErr w:type="spellEnd"/>
+      <w:r>
+        <w:rPr>
+          <w:rFonts w:ascii="Times New Roman" w:hAnsi="Times New Roman" w:cs="Times New Roman"/>
+          <w:sz w:val="24"/>
+          <w:lang w:val="en-US"/>
+        </w:rPr>
+        <w:t xml:space="preserve"> phase current value which was determined in the previous </w:t>
       </w:r>
       <w:r>
         <w:rPr>
@@ -4561,7 +5028,43 @@
           <w:sz w:val="24"/>
           <w:lang w:val="en-US"/>
         </w:rPr>
-        <w:t xml:space="preserve">and related phasor diagrams, in analytical calculations of this thesis study phase resistance values are taken into account. Therefore, equivalent circuit given in Fig. 5-6 is used when calculating the phase voltage of the proposed AFPM generator. According to this equivalent circuit, phasor diagram of the </w:t>
+        <w:t xml:space="preserve">and related </w:t>
+      </w:r>
+      <w:proofErr w:type="spellStart"/>
+      <w:r>
+        <w:rPr>
+          <w:rFonts w:ascii="Times New Roman" w:hAnsi="Times New Roman" w:cs="Times New Roman"/>
+          <w:sz w:val="24"/>
+          <w:lang w:val="en-US"/>
+        </w:rPr>
+        <w:t>phasor</w:t>
+      </w:r>
+      <w:proofErr w:type="spellEnd"/>
+      <w:r>
+        <w:rPr>
+          <w:rFonts w:ascii="Times New Roman" w:hAnsi="Times New Roman" w:cs="Times New Roman"/>
+          <w:sz w:val="24"/>
+          <w:lang w:val="en-US"/>
+        </w:rPr>
+        <w:t xml:space="preserve"> diagrams, in analytical calculations of this thesis study phase resistance values are taken into account. Therefore, equivalent circuit given in Fig. 5-6 is used when calculating the phase voltage of the proposed AFPM generator. According to this equivalent circuit, </w:t>
+      </w:r>
+      <w:proofErr w:type="spellStart"/>
+      <w:r>
+        <w:rPr>
+          <w:rFonts w:ascii="Times New Roman" w:hAnsi="Times New Roman" w:cs="Times New Roman"/>
+          <w:sz w:val="24"/>
+          <w:lang w:val="en-US"/>
+        </w:rPr>
+        <w:t>phasor</w:t>
+      </w:r>
+      <w:proofErr w:type="spellEnd"/>
+      <w:r>
+        <w:rPr>
+          <w:rFonts w:ascii="Times New Roman" w:hAnsi="Times New Roman" w:cs="Times New Roman"/>
+          <w:sz w:val="24"/>
+          <w:lang w:val="en-US"/>
+        </w:rPr>
+        <w:t xml:space="preserve"> diagram of the </w:t>
       </w:r>
       <w:r>
         <w:rPr>
@@ -4679,12 +5182,21 @@
         </w:rPr>
         <w:t xml:space="preserve">Proposed design </w:t>
       </w:r>
+      <w:proofErr w:type="spellStart"/>
       <w:r>
         <w:rPr>
           <w:rFonts w:ascii="Times New Roman" w:eastAsiaTheme="minorEastAsia" w:hAnsi="Times New Roman" w:cs="Times New Roman"/>
           <w:szCs w:val="20"/>
         </w:rPr>
-        <w:t>phasor diagram including resistance</w:t>
+        <w:t>phasor</w:t>
+      </w:r>
+      <w:proofErr w:type="spellEnd"/>
+      <w:r>
+        <w:rPr>
+          <w:rFonts w:ascii="Times New Roman" w:eastAsiaTheme="minorEastAsia" w:hAnsi="Times New Roman" w:cs="Times New Roman"/>
+          <w:szCs w:val="20"/>
+        </w:rPr>
+        <w:t xml:space="preserve"> diagram including resistance</w:t>
       </w:r>
     </w:p>
     <w:p>
@@ -4736,7 +5248,7 @@
           <v:shape id="_x0000_i1027" type="#_x0000_t75" style="width:127.7pt;height:20.65pt" o:ole="">
             <v:imagedata r:id="rId20" o:title=""/>
           </v:shape>
-          <o:OLEObject Type="Embed" ProgID="Equation.DSMT4" ShapeID="_x0000_i1027" DrawAspect="Content" ObjectID="_1575826258" r:id="rId21"/>
+          <o:OLEObject Type="Embed" ProgID="Equation.DSMT4" ShapeID="_x0000_i1027" DrawAspect="Content" ObjectID="_1576003215" r:id="rId21"/>
         </w:object>
       </w:r>
       <w:r>
@@ -4765,7 +5277,25 @@
           <w:sz w:val="24"/>
           <w:lang w:val="en-US"/>
         </w:rPr>
-        <w:t>However, Maxwell FEA does not include the resistance into calculation. Therefore, resistive voltage drop should be subtracted from the rms phase voltage value calculated by FEA. This resistive voltage drop can be easily calculated by using the phase resistance</w:t>
+        <w:t xml:space="preserve">However, Maxwell FEA does not include the resistance into calculation. Therefore, resistive voltage drop should be subtracted from the </w:t>
+      </w:r>
+      <w:proofErr w:type="spellStart"/>
+      <w:r>
+        <w:rPr>
+          <w:rFonts w:ascii="Times New Roman" w:hAnsi="Times New Roman" w:cs="Times New Roman"/>
+          <w:sz w:val="24"/>
+          <w:lang w:val="en-US"/>
+        </w:rPr>
+        <w:t>rms</w:t>
+      </w:r>
+      <w:proofErr w:type="spellEnd"/>
+      <w:r>
+        <w:rPr>
+          <w:rFonts w:ascii="Times New Roman" w:hAnsi="Times New Roman" w:cs="Times New Roman"/>
+          <w:sz w:val="24"/>
+          <w:lang w:val="en-US"/>
+        </w:rPr>
+        <w:t xml:space="preserve"> phase voltage value calculated by FEA. This resistive voltage drop can be easily calculated by using the phase resistance</w:t>
       </w:r>
       <w:r>
         <w:rPr>
@@ -4786,7 +5316,7 @@
           <v:shape id="_x0000_i1028" type="#_x0000_t75" style="width:40.05pt;height:19.4pt" o:ole="">
             <v:imagedata r:id="rId22" o:title=""/>
           </v:shape>
-          <o:OLEObject Type="Embed" ProgID="Equation.DSMT4" ShapeID="_x0000_i1028" DrawAspect="Content" ObjectID="_1575826259" r:id="rId23"/>
+          <o:OLEObject Type="Embed" ProgID="Equation.DSMT4" ShapeID="_x0000_i1028" DrawAspect="Content" ObjectID="_1576003216" r:id="rId23"/>
         </w:object>
       </w:r>
       <w:r>
@@ -4824,7 +5354,7 @@
           <v:shape id="_x0000_i1029" type="#_x0000_t75" style="width:20.65pt;height:18.8pt" o:ole="">
             <v:imagedata r:id="rId24" o:title=""/>
           </v:shape>
-          <o:OLEObject Type="Embed" ProgID="Equation.DSMT4" ShapeID="_x0000_i1029" DrawAspect="Content" ObjectID="_1575826260" r:id="rId25"/>
+          <o:OLEObject Type="Embed" ProgID="Equation.DSMT4" ShapeID="_x0000_i1029" DrawAspect="Content" ObjectID="_1576003217" r:id="rId25"/>
         </w:object>
       </w:r>
       <w:r>
@@ -4885,7 +5415,7 @@
           <v:shape id="_x0000_i1030" type="#_x0000_t75" style="width:118.95pt;height:36.95pt" o:ole="">
             <v:imagedata r:id="rId26" o:title=""/>
           </v:shape>
-          <o:OLEObject Type="Embed" ProgID="Equation.DSMT4" ShapeID="_x0000_i1030" DrawAspect="Content" ObjectID="_1575826261" r:id="rId27"/>
+          <o:OLEObject Type="Embed" ProgID="Equation.DSMT4" ShapeID="_x0000_i1030" DrawAspect="Content" ObjectID="_1576003218" r:id="rId27"/>
         </w:object>
       </w:r>
       <w:r>
@@ -4927,7 +5457,7 @@
           <v:shape id="_x0000_i1031" type="#_x0000_t75" style="width:43.2pt;height:18.8pt" o:ole="">
             <v:imagedata r:id="rId28" o:title=""/>
           </v:shape>
-          <o:OLEObject Type="Embed" ProgID="Equation.DSMT4" ShapeID="_x0000_i1031" DrawAspect="Content" ObjectID="_1575826262" r:id="rId29"/>
+          <o:OLEObject Type="Embed" ProgID="Equation.DSMT4" ShapeID="_x0000_i1031" DrawAspect="Content" ObjectID="_1576003219" r:id="rId29"/>
         </w:object>
       </w:r>
       <w:r>
@@ -4944,7 +5474,25 @@
           <w:sz w:val="24"/>
           <w:lang w:val="en-US"/>
         </w:rPr>
-        <w:t>4 mH while analytical de</w:t>
+        <w:t xml:space="preserve">4 </w:t>
+      </w:r>
+      <w:proofErr w:type="spellStart"/>
+      <w:r>
+        <w:rPr>
+          <w:rFonts w:ascii="Times New Roman" w:hAnsi="Times New Roman" w:cs="Times New Roman"/>
+          <w:sz w:val="24"/>
+          <w:lang w:val="en-US"/>
+        </w:rPr>
+        <w:t>mH</w:t>
+      </w:r>
+      <w:proofErr w:type="spellEnd"/>
+      <w:r>
+        <w:rPr>
+          <w:rFonts w:ascii="Times New Roman" w:hAnsi="Times New Roman" w:cs="Times New Roman"/>
+          <w:sz w:val="24"/>
+          <w:lang w:val="en-US"/>
+        </w:rPr>
+        <w:t xml:space="preserve"> while analytical de</w:t>
       </w:r>
       <w:r>
         <w:rPr>
@@ -4960,7 +5508,25 @@
           <w:sz w:val="24"/>
           <w:lang w:val="en-US"/>
         </w:rPr>
-        <w:t xml:space="preserve"> mH. Therefore, phase reactance of the FEA can be estimated as follows,</w:t>
+        <w:t xml:space="preserve"> </w:t>
+      </w:r>
+      <w:proofErr w:type="spellStart"/>
+      <w:r>
+        <w:rPr>
+          <w:rFonts w:ascii="Times New Roman" w:hAnsi="Times New Roman" w:cs="Times New Roman"/>
+          <w:sz w:val="24"/>
+          <w:lang w:val="en-US"/>
+        </w:rPr>
+        <w:t>mH</w:t>
+      </w:r>
+      <w:proofErr w:type="spellEnd"/>
+      <w:r>
+        <w:rPr>
+          <w:rFonts w:ascii="Times New Roman" w:hAnsi="Times New Roman" w:cs="Times New Roman"/>
+          <w:sz w:val="24"/>
+          <w:lang w:val="en-US"/>
+        </w:rPr>
+        <w:t>. Therefore, phase reactance of the FEA can be estimated as follows,</w:t>
       </w:r>
     </w:p>
     <w:p>
@@ -4993,10 +5559,10 @@
           <w:lang w:val="en-US"/>
         </w:rPr>
         <w:object w:dxaOrig="3100" w:dyaOrig="620">
-          <v:shape id="_x0000_i1035" type="#_x0000_t75" style="width:155.25pt;height:31.3pt" o:ole="">
+          <v:shape id="_x0000_i1032" type="#_x0000_t75" style="width:155.25pt;height:31.3pt" o:ole="">
             <v:imagedata r:id="rId30" o:title=""/>
           </v:shape>
-          <o:OLEObject Type="Embed" ProgID="Equation.DSMT4" ShapeID="_x0000_i1035" DrawAspect="Content" ObjectID="_1575826263" r:id="rId31"/>
+          <o:OLEObject Type="Embed" ProgID="Equation.DSMT4" ShapeID="_x0000_i1032" DrawAspect="Content" ObjectID="_1576003220" r:id="rId31"/>
         </w:object>
       </w:r>
       <w:r>
@@ -5033,7 +5599,25 @@
           <w:sz w:val="24"/>
           <w:lang w:val="en-US"/>
         </w:rPr>
-        <w:t xml:space="preserve">As it can be seen from the Fig. 5-8, rms phase voltage without resistive drop is measured as </w:t>
+        <w:t xml:space="preserve">As it can be seen from the Fig. 5-8, </w:t>
+      </w:r>
+      <w:proofErr w:type="spellStart"/>
+      <w:r>
+        <w:rPr>
+          <w:rFonts w:ascii="Times New Roman" w:hAnsi="Times New Roman" w:cs="Times New Roman"/>
+          <w:sz w:val="24"/>
+          <w:lang w:val="en-US"/>
+        </w:rPr>
+        <w:t>rms</w:t>
+      </w:r>
+      <w:proofErr w:type="spellEnd"/>
+      <w:r>
+        <w:rPr>
+          <w:rFonts w:ascii="Times New Roman" w:hAnsi="Times New Roman" w:cs="Times New Roman"/>
+          <w:sz w:val="24"/>
+          <w:lang w:val="en-US"/>
+        </w:rPr>
+        <w:t xml:space="preserve"> phase voltage without resistive drop is measured as </w:t>
       </w:r>
       <w:r>
         <w:rPr>
@@ -5109,10 +5693,10 @@
           <w:lang w:val="en-US"/>
         </w:rPr>
         <w:object w:dxaOrig="4380" w:dyaOrig="420">
-          <v:shape id="_x0000_i1036" type="#_x0000_t75" style="width:219.15pt;height:20.65pt" o:ole="">
+          <v:shape id="_x0000_i1033" type="#_x0000_t75" style="width:219.15pt;height:20.65pt" o:ole="">
             <v:imagedata r:id="rId32" o:title=""/>
           </v:shape>
-          <o:OLEObject Type="Embed" ProgID="Equation.DSMT4" ShapeID="_x0000_i1036" DrawAspect="Content" ObjectID="_1575826264" r:id="rId33"/>
+          <o:OLEObject Type="Embed" ProgID="Equation.DSMT4" ShapeID="_x0000_i1033" DrawAspect="Content" ObjectID="_1576003221" r:id="rId33"/>
         </w:object>
       </w:r>
       <w:r>
@@ -5163,10 +5747,10 @@
           <w:lang w:val="en-US"/>
         </w:rPr>
         <w:object w:dxaOrig="1780" w:dyaOrig="380">
-          <v:shape id="_x0000_i1037" type="#_x0000_t75" style="width:88.9pt;height:18.8pt" o:ole="">
+          <v:shape id="_x0000_i1034" type="#_x0000_t75" style="width:88.9pt;height:18.8pt" o:ole="">
             <v:imagedata r:id="rId34" o:title=""/>
           </v:shape>
-          <o:OLEObject Type="Embed" ProgID="Equation.DSMT4" ShapeID="_x0000_i1037" DrawAspect="Content" ObjectID="_1575826265" r:id="rId35"/>
+          <o:OLEObject Type="Embed" ProgID="Equation.DSMT4" ShapeID="_x0000_i1034" DrawAspect="Content" ObjectID="_1576003222" r:id="rId35"/>
         </w:object>
       </w:r>
     </w:p>
@@ -5598,7 +6182,25 @@
           <w:sz w:val="24"/>
           <w:lang w:val="en-US"/>
         </w:rPr>
-        <w:t>Eddy losses are result from the ohmic losses of the magnet due to</w:t>
+        <w:t xml:space="preserve">Eddy losses are result from the </w:t>
+      </w:r>
+      <w:proofErr w:type="spellStart"/>
+      <w:r>
+        <w:rPr>
+          <w:rFonts w:ascii="Times New Roman" w:hAnsi="Times New Roman" w:cs="Times New Roman"/>
+          <w:sz w:val="24"/>
+          <w:lang w:val="en-US"/>
+        </w:rPr>
+        <w:t>ohmic</w:t>
+      </w:r>
+      <w:proofErr w:type="spellEnd"/>
+      <w:r>
+        <w:rPr>
+          <w:rFonts w:ascii="Times New Roman" w:hAnsi="Times New Roman" w:cs="Times New Roman"/>
+          <w:sz w:val="24"/>
+          <w:lang w:val="en-US"/>
+        </w:rPr>
+        <w:t xml:space="preserve"> losses of the magnet due to</w:t>
       </w:r>
       <w:r>
         <w:rPr>
@@ -5644,10 +6246,10 @@
           <w:lang w:val="en-US"/>
         </w:rPr>
         <w:object w:dxaOrig="2140" w:dyaOrig="400">
-          <v:shape id="_x0000_i1032" type="#_x0000_t75" style="width:107.05pt;height:20.05pt" o:ole="">
+          <v:shape id="_x0000_i1035" type="#_x0000_t75" style="width:107.05pt;height:20.05pt" o:ole="">
             <v:imagedata r:id="rId36" o:title=""/>
           </v:shape>
-          <o:OLEObject Type="Embed" ProgID="Equation.DSMT4" ShapeID="_x0000_i1032" DrawAspect="Content" ObjectID="_1575826266" r:id="rId37"/>
+          <o:OLEObject Type="Embed" ProgID="Equation.DSMT4" ShapeID="_x0000_i1035" DrawAspect="Content" ObjectID="_1576003223" r:id="rId37"/>
         </w:object>
       </w:r>
     </w:p>
@@ -5679,10 +6281,10 @@
           <w:lang w:val="en-US"/>
         </w:rPr>
         <w:object w:dxaOrig="2120" w:dyaOrig="400">
-          <v:shape id="_x0000_i1033" type="#_x0000_t75" style="width:105.8pt;height:20.05pt" o:ole="">
+          <v:shape id="_x0000_i1036" type="#_x0000_t75" style="width:105.8pt;height:20.05pt" o:ole="">
             <v:imagedata r:id="rId38" o:title=""/>
           </v:shape>
-          <o:OLEObject Type="Embed" ProgID="Equation.DSMT4" ShapeID="_x0000_i1033" DrawAspect="Content" ObjectID="_1575826267" r:id="rId39"/>
+          <o:OLEObject Type="Embed" ProgID="Equation.DSMT4" ShapeID="_x0000_i1036" DrawAspect="Content" ObjectID="_1576003224" r:id="rId39"/>
         </w:object>
       </w:r>
     </w:p>
@@ -5732,10 +6334,10 @@
           <w:lang w:val="en-US"/>
         </w:rPr>
         <w:object w:dxaOrig="3860" w:dyaOrig="800">
-          <v:shape id="_x0000_i1034" type="#_x0000_t75" style="width:192.85pt;height:40.05pt" o:ole="">
+          <v:shape id="_x0000_i1037" type="#_x0000_t75" style="width:192.85pt;height:40.05pt" o:ole="">
             <v:imagedata r:id="rId40" o:title=""/>
           </v:shape>
-          <o:OLEObject Type="Embed" ProgID="Equation.DSMT4" ShapeID="_x0000_i1034" DrawAspect="Content" ObjectID="_1575826268" r:id="rId41"/>
+          <o:OLEObject Type="Embed" ProgID="Equation.DSMT4" ShapeID="_x0000_i1037" DrawAspect="Content" ObjectID="_1576003225" r:id="rId41"/>
         </w:object>
       </w:r>
       <w:r>
@@ -5821,6 +6423,7 @@
         </w:rPr>
         <w:t xml:space="preserve"> kW/</w:t>
       </w:r>
+      <w:proofErr w:type="gramStart"/>
       <w:r>
         <w:rPr>
           <w:rFonts w:ascii="Times New Roman" w:hAnsi="Times New Roman" w:cs="Times New Roman"/>
@@ -5844,7 +6447,16 @@
           <w:sz w:val="24"/>
           <w:lang w:val="en-US"/>
         </w:rPr>
-        <w:t xml:space="preserve"> . In Fig. 5-10, aforementioned eddy current density vectors on one PM </w:t>
+        <w:t xml:space="preserve"> .</w:t>
+      </w:r>
+      <w:proofErr w:type="gramEnd"/>
+      <w:r>
+        <w:rPr>
+          <w:rFonts w:ascii="Times New Roman" w:hAnsi="Times New Roman" w:cs="Times New Roman"/>
+          <w:sz w:val="24"/>
+          <w:lang w:val="en-US"/>
+        </w:rPr>
+        <w:t xml:space="preserve"> In Fig. 5-10, aforementioned eddy current density vectors on one PM </w:t>
       </w:r>
       <w:r>
         <w:rPr>
@@ -6043,7 +6655,7 @@
           <w:szCs w:val="24"/>
           <w:lang w:val="en-US"/>
         </w:rPr>
-        <w:t xml:space="preserve"> Since unreasonable conditions may be encountered when comparing different drivetrain configurations, mainly low-speed direct drive topologies are compared in this section. Although they are not fully direct drive (one or two stage gearbox), few topologies are selected for the comparison due to their similar power level of our proposed generator. </w:t>
+        <w:t xml:space="preserve"> Since unreasonable conditions may be encountered when comparing different drivetrain configurations, mainly low-speed direct drive topologies are compared in this section. Although they ar</w:t>
       </w:r>
       <w:r>
         <w:rPr>
@@ -6052,29 +6664,590 @@
           <w:szCs w:val="24"/>
           <w:lang w:val="en-US"/>
         </w:rPr>
+        <w:t>e not fully direct drive (</w:t>
+      </w:r>
+      <w:r>
+        <w:rPr>
+          <w:rFonts w:ascii="Times New Roman" w:hAnsi="Times New Roman" w:cs="Times New Roman"/>
+          <w:sz w:val="24"/>
+          <w:szCs w:val="24"/>
+          <w:lang w:val="en-US"/>
+        </w:rPr>
+        <w:t xml:space="preserve">two stage gearbox), few topologies are selected for the comparison due to their similar power level </w:t>
+      </w:r>
+      <w:r>
+        <w:rPr>
+          <w:rFonts w:ascii="Times New Roman" w:hAnsi="Times New Roman" w:cs="Times New Roman"/>
+          <w:sz w:val="24"/>
+          <w:szCs w:val="24"/>
+          <w:lang w:val="en-US"/>
+        </w:rPr>
+        <w:t>just as</w:t>
+      </w:r>
+      <w:r>
+        <w:rPr>
+          <w:rFonts w:ascii="Times New Roman" w:hAnsi="Times New Roman" w:cs="Times New Roman"/>
+          <w:sz w:val="24"/>
+          <w:szCs w:val="24"/>
+          <w:lang w:val="en-US"/>
+        </w:rPr>
+        <w:t xml:space="preserve"> our proposed generator. </w:t>
+      </w:r>
+      <w:r>
+        <w:rPr>
+          <w:rFonts w:ascii="Times New Roman" w:hAnsi="Times New Roman" w:cs="Times New Roman"/>
+          <w:sz w:val="24"/>
+          <w:szCs w:val="24"/>
+          <w:lang w:val="en-US"/>
+        </w:rPr>
         <w:t>Therefore, this section is based on power and mass comparison of the selected commercial products, respectively.</w:t>
       </w:r>
-      <w:bookmarkStart w:id="1" w:name="_GoBack"/>
-      <w:bookmarkEnd w:id="1"/>
     </w:p>
     <w:p>
       <w:pPr>
+        <w:pStyle w:val="Balk2"/>
+        <w:numPr>
+          <w:ilvl w:val="2"/>
+          <w:numId w:val="39"/>
+        </w:numPr>
+        <w:rPr>
+          <w:lang w:val="en-US"/>
+        </w:rPr>
+      </w:pPr>
+      <w:r>
+        <w:rPr>
+          <w:lang w:val="en-US"/>
+        </w:rPr>
+        <w:lastRenderedPageBreak/>
+        <w:t>Power Considerations</w:t>
+      </w:r>
+    </w:p>
+    <w:p>
+      <w:pPr>
         <w:spacing w:line="360" w:lineRule="auto"/>
         <w:jc w:val="both"/>
         <w:rPr>
           <w:rFonts w:ascii="Times New Roman" w:hAnsi="Times New Roman" w:cs="Times New Roman"/>
           <w:sz w:val="24"/>
-          <w:szCs w:val="24"/>
-          <w:lang w:val="en-US"/>
-        </w:rPr>
-      </w:pPr>
+          <w:lang w:val="en-US"/>
+        </w:rPr>
+      </w:pPr>
+      <w:r>
+        <w:rPr>
+          <w:rFonts w:ascii="Times New Roman" w:hAnsi="Times New Roman" w:cs="Times New Roman"/>
+          <w:sz w:val="24"/>
+          <w:lang w:val="en-US"/>
+        </w:rPr>
+        <w:t>In this section, 1</w:t>
+      </w:r>
+      <w:r>
+        <w:rPr>
+          <w:rFonts w:ascii="Times New Roman" w:hAnsi="Times New Roman" w:cs="Times New Roman"/>
+          <w:sz w:val="24"/>
+          <w:lang w:val="en-US"/>
+        </w:rPr>
+        <w:t>1</w:t>
+      </w:r>
+      <w:r>
+        <w:rPr>
+          <w:rFonts w:ascii="Times New Roman" w:hAnsi="Times New Roman" w:cs="Times New Roman"/>
+          <w:sz w:val="24"/>
+          <w:lang w:val="en-US"/>
+        </w:rPr>
+        <w:t xml:space="preserve"> different commercial wind turbine generator</w:t>
+      </w:r>
+      <w:r>
+        <w:rPr>
+          <w:rFonts w:ascii="Times New Roman" w:hAnsi="Times New Roman" w:cs="Times New Roman"/>
+          <w:sz w:val="24"/>
+          <w:lang w:val="en-US"/>
+        </w:rPr>
+        <w:t>s</w:t>
+      </w:r>
+      <w:r>
+        <w:rPr>
+          <w:rFonts w:ascii="Times New Roman" w:hAnsi="Times New Roman" w:cs="Times New Roman"/>
+          <w:sz w:val="24"/>
+          <w:lang w:val="en-US"/>
+        </w:rPr>
+        <w:t xml:space="preserve"> are compared</w:t>
+      </w:r>
+      <w:r>
+        <w:rPr>
+          <w:rFonts w:ascii="Times New Roman" w:hAnsi="Times New Roman" w:cs="Times New Roman"/>
+          <w:sz w:val="24"/>
+          <w:lang w:val="en-US"/>
+        </w:rPr>
+        <w:t xml:space="preserve"> with proposed AFPM generator</w:t>
+      </w:r>
+      <w:r>
+        <w:rPr>
+          <w:rFonts w:ascii="Times New Roman" w:hAnsi="Times New Roman" w:cs="Times New Roman"/>
+          <w:sz w:val="24"/>
+          <w:lang w:val="en-US"/>
+        </w:rPr>
+        <w:t xml:space="preserve"> according to their power levels. In the selection stage of these comparable turbine generators, it is intended to select generators from similar power levels to proposed design.</w:t>
+      </w:r>
+      <w:r>
+        <w:rPr>
+          <w:rFonts w:ascii="Times New Roman" w:hAnsi="Times New Roman" w:cs="Times New Roman"/>
+          <w:sz w:val="24"/>
+          <w:lang w:val="en-US"/>
+        </w:rPr>
+        <w:t xml:space="preserve"> C</w:t>
+      </w:r>
+      <w:r>
+        <w:rPr>
+          <w:rFonts w:ascii="Times New Roman" w:hAnsi="Times New Roman" w:cs="Times New Roman"/>
+          <w:sz w:val="24"/>
+          <w:lang w:val="en-US"/>
+        </w:rPr>
+        <w:t xml:space="preserve">omparison is tabulated in </w:t>
+      </w:r>
+      <w:r>
+        <w:rPr>
+          <w:rFonts w:ascii="Times New Roman" w:hAnsi="Times New Roman" w:cs="Times New Roman"/>
+          <w:sz w:val="24"/>
+          <w:lang w:val="en-US"/>
+        </w:rPr>
+        <w:t>Fig. 5-11</w:t>
+      </w:r>
+      <w:r>
+        <w:rPr>
+          <w:rFonts w:ascii="Times New Roman" w:hAnsi="Times New Roman" w:cs="Times New Roman"/>
+          <w:sz w:val="24"/>
+          <w:lang w:val="en-US"/>
+        </w:rPr>
+        <w:t>. As it can be seen from this table, proposed AFPM generator has reasonable output power level according to its modern counterparts.</w:t>
+      </w:r>
+      <w:r>
+        <w:rPr>
+          <w:rFonts w:ascii="Times New Roman" w:hAnsi="Times New Roman" w:cs="Times New Roman"/>
+          <w:sz w:val="24"/>
+          <w:lang w:val="en-US"/>
+        </w:rPr>
+        <w:t xml:space="preserve"> Moreover, total output power of the proposed design can be increased by adding axial stack of generators.</w:t>
+      </w:r>
+      <w:r>
+        <w:rPr>
+          <w:rFonts w:ascii="Times New Roman" w:hAnsi="Times New Roman" w:cs="Times New Roman"/>
+          <w:sz w:val="24"/>
+          <w:lang w:val="en-US"/>
+        </w:rPr>
+        <w:t xml:space="preserve"> </w:t>
+      </w:r>
     </w:p>
     <w:p>
       <w:pPr>
-        <w:rPr>
-          <w:lang w:val="en-US"/>
-        </w:rPr>
-      </w:pPr>
+        <w:spacing w:line="360" w:lineRule="auto"/>
+        <w:jc w:val="center"/>
+        <w:rPr>
+          <w:rFonts w:ascii="Times New Roman" w:hAnsi="Times New Roman" w:cs="Times New Roman"/>
+          <w:sz w:val="24"/>
+          <w:lang w:val="en-US"/>
+        </w:rPr>
+      </w:pPr>
+      <w:r>
+        <w:rPr>
+          <w:rFonts w:ascii="Times New Roman" w:hAnsi="Times New Roman" w:cs="Times New Roman"/>
+          <w:noProof/>
+          <w:sz w:val="24"/>
+          <w:lang w:val="tr-TR" w:eastAsia="tr-TR"/>
+        </w:rPr>
+        <w:drawing>
+          <wp:inline distT="0" distB="0" distL="0" distR="0" wp14:anchorId="2C72F491">
+            <wp:extent cx="4524292" cy="3356499"/>
+            <wp:effectExtent l="0" t="0" r="0" b="0"/>
+            <wp:docPr id="3" name="Resim 3"/>
+            <wp:cNvGraphicFramePr>
+              <a:graphicFrameLocks xmlns:a="http://schemas.openxmlformats.org/drawingml/2006/main" noChangeAspect="1"/>
+            </wp:cNvGraphicFramePr>
+            <a:graphic xmlns:a="http://schemas.openxmlformats.org/drawingml/2006/main">
+              <a:graphicData uri="http://schemas.openxmlformats.org/drawingml/2006/picture">
+                <pic:pic xmlns:pic="http://schemas.openxmlformats.org/drawingml/2006/picture">
+                  <pic:nvPicPr>
+                    <pic:cNvPr id="0" name="Picture 15"/>
+                    <pic:cNvPicPr>
+                      <a:picLocks noChangeAspect="1" noChangeArrowheads="1"/>
+                    </pic:cNvPicPr>
+                  </pic:nvPicPr>
+                  <pic:blipFill>
+                    <a:blip r:embed="rId43" cstate="print">
+                      <a:extLst>
+                        <a:ext uri="{28A0092B-C50C-407E-A947-70E740481C1C}">
+                          <a14:useLocalDpi xmlns:a14="http://schemas.microsoft.com/office/drawing/2010/main" val="0"/>
+                        </a:ext>
+                      </a:extLst>
+                    </a:blip>
+                    <a:srcRect/>
+                    <a:stretch>
+                      <a:fillRect/>
+                    </a:stretch>
+                  </pic:blipFill>
+                  <pic:spPr bwMode="auto">
+                    <a:xfrm>
+                      <a:off x="0" y="0"/>
+                      <a:ext cx="4536050" cy="3365222"/>
+                    </a:xfrm>
+                    <a:prstGeom prst="rect">
+                      <a:avLst/>
+                    </a:prstGeom>
+                    <a:noFill/>
+                  </pic:spPr>
+                </pic:pic>
+              </a:graphicData>
+            </a:graphic>
+          </wp:inline>
+        </w:drawing>
+      </w:r>
+    </w:p>
+    <w:p>
+      <w:pPr>
+        <w:pStyle w:val="ListeParagraf"/>
+        <w:tabs>
+          <w:tab w:val="center" w:pos="3969"/>
+          <w:tab w:val="right" w:pos="7938"/>
+        </w:tabs>
+        <w:spacing w:line="360" w:lineRule="auto"/>
+        <w:ind w:left="0"/>
+        <w:jc w:val="center"/>
+        <w:rPr>
+          <w:rFonts w:ascii="Times New Roman" w:hAnsi="Times New Roman" w:cs="Times New Roman"/>
+          <w:szCs w:val="24"/>
+          <w:lang w:val="en-US"/>
+        </w:rPr>
+      </w:pPr>
+      <w:r>
+        <w:rPr>
+          <w:rFonts w:ascii="Times New Roman" w:hAnsi="Times New Roman" w:cs="Times New Roman"/>
+          <w:szCs w:val="24"/>
+          <w:lang w:val="en-US"/>
+        </w:rPr>
+        <w:t>Fig. 5-11</w:t>
+      </w:r>
+      <w:r>
+        <w:rPr>
+          <w:rFonts w:ascii="Times New Roman" w:hAnsi="Times New Roman" w:cs="Times New Roman"/>
+          <w:szCs w:val="24"/>
+          <w:lang w:val="en-US"/>
+        </w:rPr>
+        <w:t xml:space="preserve">. </w:t>
+      </w:r>
+      <w:r>
+        <w:rPr>
+          <w:rFonts w:ascii="Times New Roman" w:hAnsi="Times New Roman" w:cs="Times New Roman"/>
+          <w:szCs w:val="24"/>
+          <w:lang w:val="en-US"/>
+        </w:rPr>
+        <w:t>Comparison of proposed design and commercial wind turbine generators in terms of output power</w:t>
+      </w:r>
+    </w:p>
+    <w:p>
+      <w:pPr>
+        <w:pStyle w:val="Balk2"/>
+        <w:numPr>
+          <w:ilvl w:val="2"/>
+          <w:numId w:val="39"/>
+        </w:numPr>
+        <w:rPr>
+          <w:lang w:val="en-US"/>
+        </w:rPr>
+      </w:pPr>
+      <w:r>
+        <w:rPr>
+          <w:lang w:val="en-US"/>
+        </w:rPr>
+        <w:t>Mass</w:t>
+      </w:r>
+      <w:r>
+        <w:rPr>
+          <w:lang w:val="en-US"/>
+        </w:rPr>
+        <w:t xml:space="preserve"> Considerations</w:t>
+      </w:r>
+    </w:p>
+    <w:p>
+      <w:pPr>
+        <w:spacing w:line="360" w:lineRule="auto"/>
+        <w:jc w:val="both"/>
+        <w:rPr>
+          <w:rFonts w:ascii="Times New Roman" w:hAnsi="Times New Roman" w:cs="Times New Roman"/>
+          <w:sz w:val="24"/>
+          <w:lang w:val="en-US"/>
+        </w:rPr>
+      </w:pPr>
+      <w:r>
+        <w:rPr>
+          <w:rFonts w:ascii="Times New Roman" w:hAnsi="Times New Roman" w:cs="Times New Roman"/>
+          <w:sz w:val="24"/>
+          <w:lang w:val="en-US"/>
+        </w:rPr>
+        <w:t xml:space="preserve">In this section, </w:t>
+      </w:r>
+      <w:r>
+        <w:rPr>
+          <w:rFonts w:ascii="Times New Roman" w:hAnsi="Times New Roman" w:cs="Times New Roman"/>
+          <w:sz w:val="24"/>
+          <w:lang w:val="en-US"/>
+        </w:rPr>
+        <w:t>5</w:t>
+      </w:r>
+      <w:r>
+        <w:rPr>
+          <w:rFonts w:ascii="Times New Roman" w:hAnsi="Times New Roman" w:cs="Times New Roman"/>
+          <w:sz w:val="24"/>
+          <w:lang w:val="en-US"/>
+        </w:rPr>
+        <w:t xml:space="preserve"> </w:t>
+      </w:r>
+      <w:r>
+        <w:rPr>
+          <w:rFonts w:ascii="Times New Roman" w:hAnsi="Times New Roman" w:cs="Times New Roman"/>
+          <w:sz w:val="24"/>
+          <w:lang w:val="en-US"/>
+        </w:rPr>
+        <w:t xml:space="preserve">different commercial wind turbine generators are compared with proposed AFPM generator according to their </w:t>
+      </w:r>
+      <w:r>
+        <w:rPr>
+          <w:rFonts w:ascii="Times New Roman" w:hAnsi="Times New Roman" w:cs="Times New Roman"/>
+          <w:sz w:val="24"/>
+          <w:lang w:val="en-US"/>
+        </w:rPr>
+        <w:t>weight</w:t>
+      </w:r>
+      <w:r>
+        <w:rPr>
+          <w:rFonts w:ascii="Times New Roman" w:hAnsi="Times New Roman" w:cs="Times New Roman"/>
+          <w:sz w:val="24"/>
+          <w:lang w:val="en-US"/>
+        </w:rPr>
+        <w:t>.</w:t>
+      </w:r>
+      <w:r>
+        <w:rPr>
+          <w:rFonts w:ascii="Times New Roman" w:hAnsi="Times New Roman" w:cs="Times New Roman"/>
+          <w:sz w:val="24"/>
+          <w:lang w:val="en-US"/>
+        </w:rPr>
+        <w:t xml:space="preserve"> Since most manufacturers do not share the weight information of their products, fewer commercial wind turbine generators can be compared with our proposed design. However, results of comparison is still reasonable. Because most power levels are similar and these compared commercial products use same generator configuration</w:t>
+      </w:r>
+      <w:r>
+        <w:rPr>
+          <w:rFonts w:ascii="Times New Roman" w:hAnsi="Times New Roman" w:cs="Times New Roman"/>
+          <w:sz w:val="24"/>
+          <w:lang w:val="en-US"/>
+        </w:rPr>
+        <w:t xml:space="preserve"> </w:t>
+      </w:r>
+      <w:r>
+        <w:rPr>
+          <w:rFonts w:ascii="Times New Roman" w:hAnsi="Times New Roman" w:cs="Times New Roman"/>
+          <w:sz w:val="24"/>
+          <w:lang w:val="en-US"/>
+        </w:rPr>
+        <w:t>(DD-</w:t>
+      </w:r>
+      <w:r>
+        <w:rPr>
+          <w:rFonts w:ascii="Times New Roman" w:hAnsi="Times New Roman" w:cs="Times New Roman"/>
+          <w:sz w:val="24"/>
+          <w:lang w:val="en-US"/>
+        </w:rPr>
+        <w:lastRenderedPageBreak/>
+        <w:t xml:space="preserve">PMSG/EESG) except </w:t>
+      </w:r>
+      <w:proofErr w:type="spellStart"/>
+      <w:r>
+        <w:rPr>
+          <w:rFonts w:ascii="Times New Roman" w:hAnsi="Times New Roman" w:cs="Times New Roman"/>
+          <w:sz w:val="24"/>
+          <w:lang w:val="en-US"/>
+        </w:rPr>
+        <w:t>Multibrid</w:t>
+      </w:r>
+      <w:proofErr w:type="spellEnd"/>
+      <w:r>
+        <w:rPr>
+          <w:rFonts w:ascii="Times New Roman" w:hAnsi="Times New Roman" w:cs="Times New Roman"/>
+          <w:sz w:val="24"/>
+          <w:lang w:val="en-US"/>
+        </w:rPr>
+        <w:t xml:space="preserve"> and </w:t>
+      </w:r>
+      <w:proofErr w:type="spellStart"/>
+      <w:r>
+        <w:rPr>
+          <w:rFonts w:ascii="Times New Roman" w:hAnsi="Times New Roman" w:cs="Times New Roman"/>
+          <w:sz w:val="24"/>
+          <w:lang w:val="en-US"/>
+        </w:rPr>
+        <w:t>Gamesa</w:t>
+      </w:r>
+      <w:proofErr w:type="spellEnd"/>
+      <w:r>
+        <w:rPr>
+          <w:rFonts w:ascii="Times New Roman" w:hAnsi="Times New Roman" w:cs="Times New Roman"/>
+          <w:sz w:val="24"/>
+          <w:lang w:val="en-US"/>
+        </w:rPr>
+        <w:t xml:space="preserve"> products which are 2G-PMSG. Comparison table is given in Fig.5-12. According to this comparison, proposed AFPM configuration can be preferred by the market especially when modular construction taken into account.</w:t>
+      </w:r>
+      <w:r>
+        <w:rPr>
+          <w:rFonts w:ascii="Times New Roman" w:hAnsi="Times New Roman" w:cs="Times New Roman"/>
+          <w:sz w:val="24"/>
+          <w:lang w:val="en-US"/>
+        </w:rPr>
+        <w:t xml:space="preserve"> Large structural mass results in larger total mass when compared with other generators.</w:t>
+      </w:r>
+      <w:r>
+        <w:rPr>
+          <w:rFonts w:ascii="Times New Roman" w:hAnsi="Times New Roman" w:cs="Times New Roman"/>
+          <w:sz w:val="24"/>
+          <w:lang w:val="en-US"/>
+        </w:rPr>
+        <w:t xml:space="preserve"> </w:t>
+      </w:r>
+      <w:r>
+        <w:rPr>
+          <w:rFonts w:ascii="Times New Roman" w:hAnsi="Times New Roman" w:cs="Times New Roman"/>
+          <w:sz w:val="24"/>
+          <w:lang w:val="en-US"/>
+        </w:rPr>
+        <w:t>However</w:t>
+      </w:r>
+      <w:r>
+        <w:rPr>
+          <w:rFonts w:ascii="Times New Roman" w:hAnsi="Times New Roman" w:cs="Times New Roman"/>
+          <w:sz w:val="24"/>
+          <w:lang w:val="en-US"/>
+        </w:rPr>
+        <w:t>, m</w:t>
+      </w:r>
+      <w:r>
+        <w:rPr>
+          <w:rFonts w:ascii="Times New Roman" w:hAnsi="Times New Roman" w:cs="Times New Roman"/>
+          <w:sz w:val="24"/>
+          <w:lang w:val="en-US"/>
+        </w:rPr>
+        <w:t xml:space="preserve">odular design of the proposed generator allow easier and cheaper transportation, installation and repair conditions thanks to its lighter total mass per axially-stacked machine configuration.  </w:t>
+      </w:r>
+    </w:p>
+    <w:p>
+      <w:pPr>
+        <w:spacing w:line="360" w:lineRule="auto"/>
+        <w:jc w:val="center"/>
+        <w:rPr>
+          <w:rFonts w:ascii="Times New Roman" w:hAnsi="Times New Roman" w:cs="Times New Roman"/>
+          <w:sz w:val="24"/>
+          <w:szCs w:val="24"/>
+          <w:lang w:val="en-US"/>
+        </w:rPr>
+      </w:pPr>
+      <w:r>
+        <w:rPr>
+          <w:rFonts w:ascii="Times New Roman" w:hAnsi="Times New Roman" w:cs="Times New Roman"/>
+          <w:noProof/>
+          <w:sz w:val="24"/>
+          <w:szCs w:val="24"/>
+          <w:lang w:val="tr-TR" w:eastAsia="tr-TR"/>
+        </w:rPr>
+        <w:drawing>
+          <wp:inline distT="0" distB="0" distL="0" distR="0" wp14:anchorId="1CA36D7C">
+            <wp:extent cx="4674586" cy="3301941"/>
+            <wp:effectExtent l="0" t="0" r="0" b="0"/>
+            <wp:docPr id="5" name="Resim 5"/>
+            <wp:cNvGraphicFramePr>
+              <a:graphicFrameLocks xmlns:a="http://schemas.openxmlformats.org/drawingml/2006/main" noChangeAspect="1"/>
+            </wp:cNvGraphicFramePr>
+            <a:graphic xmlns:a="http://schemas.openxmlformats.org/drawingml/2006/main">
+              <a:graphicData uri="http://schemas.openxmlformats.org/drawingml/2006/picture">
+                <pic:pic xmlns:pic="http://schemas.openxmlformats.org/drawingml/2006/picture">
+                  <pic:nvPicPr>
+                    <pic:cNvPr id="0" name="Picture 16"/>
+                    <pic:cNvPicPr>
+                      <a:picLocks noChangeAspect="1" noChangeArrowheads="1"/>
+                    </pic:cNvPicPr>
+                  </pic:nvPicPr>
+                  <pic:blipFill>
+                    <a:blip r:embed="rId44" cstate="print">
+                      <a:extLst>
+                        <a:ext uri="{28A0092B-C50C-407E-A947-70E740481C1C}">
+                          <a14:useLocalDpi xmlns:a14="http://schemas.microsoft.com/office/drawing/2010/main" val="0"/>
+                        </a:ext>
+                      </a:extLst>
+                    </a:blip>
+                    <a:srcRect/>
+                    <a:stretch>
+                      <a:fillRect/>
+                    </a:stretch>
+                  </pic:blipFill>
+                  <pic:spPr bwMode="auto">
+                    <a:xfrm>
+                      <a:off x="0" y="0"/>
+                      <a:ext cx="4689701" cy="3312618"/>
+                    </a:xfrm>
+                    <a:prstGeom prst="rect">
+                      <a:avLst/>
+                    </a:prstGeom>
+                    <a:noFill/>
+                  </pic:spPr>
+                </pic:pic>
+              </a:graphicData>
+            </a:graphic>
+          </wp:inline>
+        </w:drawing>
+      </w:r>
+    </w:p>
+    <w:p>
+      <w:pPr>
+        <w:pStyle w:val="ListeParagraf"/>
+        <w:tabs>
+          <w:tab w:val="center" w:pos="3969"/>
+          <w:tab w:val="right" w:pos="7938"/>
+        </w:tabs>
+        <w:spacing w:line="360" w:lineRule="auto"/>
+        <w:ind w:left="0"/>
+        <w:jc w:val="center"/>
+        <w:rPr>
+          <w:rFonts w:ascii="Times New Roman" w:hAnsi="Times New Roman" w:cs="Times New Roman"/>
+          <w:szCs w:val="24"/>
+          <w:lang w:val="en-US"/>
+        </w:rPr>
+      </w:pPr>
+      <w:r>
+        <w:rPr>
+          <w:rFonts w:ascii="Times New Roman" w:hAnsi="Times New Roman" w:cs="Times New Roman"/>
+          <w:szCs w:val="24"/>
+          <w:lang w:val="en-US"/>
+        </w:rPr>
+        <w:t>Fig. 5-12</w:t>
+      </w:r>
+      <w:r>
+        <w:rPr>
+          <w:rFonts w:ascii="Times New Roman" w:hAnsi="Times New Roman" w:cs="Times New Roman"/>
+          <w:szCs w:val="24"/>
+          <w:lang w:val="en-US"/>
+        </w:rPr>
+        <w:t xml:space="preserve">. </w:t>
+      </w:r>
+      <w:r>
+        <w:rPr>
+          <w:rFonts w:ascii="Times New Roman" w:hAnsi="Times New Roman" w:cs="Times New Roman"/>
+          <w:szCs w:val="24"/>
+          <w:lang w:val="en-US"/>
+        </w:rPr>
+        <w:t xml:space="preserve">Comparison of proposed design and commercial wind turbine generators in terms of </w:t>
+      </w:r>
+      <w:r>
+        <w:rPr>
+          <w:rFonts w:ascii="Times New Roman" w:hAnsi="Times New Roman" w:cs="Times New Roman"/>
+          <w:szCs w:val="24"/>
+          <w:lang w:val="en-US"/>
+        </w:rPr>
+        <w:t>weight</w:t>
+      </w:r>
     </w:p>
     <w:p>
       <w:pPr>
@@ -6101,10 +7274,190 @@
         <w:t>Conclusion</w:t>
       </w:r>
     </w:p>
-    <w:p/>
-    <w:p/>
-    <w:p/>
-    <w:p/>
+    <w:p>
+      <w:pPr>
+        <w:spacing w:line="360" w:lineRule="auto"/>
+        <w:jc w:val="both"/>
+        <w:rPr>
+          <w:rFonts w:ascii="Times New Roman" w:hAnsi="Times New Roman" w:cs="Times New Roman"/>
+          <w:sz w:val="24"/>
+          <w:szCs w:val="24"/>
+        </w:rPr>
+      </w:pPr>
+      <w:r>
+        <w:rPr>
+          <w:rFonts w:ascii="Times New Roman" w:hAnsi="Times New Roman" w:cs="Times New Roman"/>
+          <w:sz w:val="24"/>
+          <w:szCs w:val="24"/>
+        </w:rPr>
+        <w:t>In this chapter, FEA verification is made for the proposed AFPM generator. For this purpose, analytical design parameters</w:t>
+      </w:r>
+      <w:r>
+        <w:rPr>
+          <w:rFonts w:ascii="Times New Roman" w:hAnsi="Times New Roman" w:cs="Times New Roman"/>
+          <w:sz w:val="24"/>
+          <w:szCs w:val="24"/>
+        </w:rPr>
+        <w:t>, which were calculated in the previous chapters</w:t>
+      </w:r>
+      <w:r>
+        <w:rPr>
+          <w:rFonts w:ascii="Times New Roman" w:hAnsi="Times New Roman" w:cs="Times New Roman"/>
+          <w:sz w:val="24"/>
+          <w:szCs w:val="24"/>
+        </w:rPr>
+        <w:t>, of</w:t>
+      </w:r>
+      <w:r>
+        <w:rPr>
+          <w:rFonts w:ascii="Times New Roman" w:hAnsi="Times New Roman" w:cs="Times New Roman"/>
+          <w:sz w:val="24"/>
+          <w:szCs w:val="24"/>
+        </w:rPr>
+        <w:t xml:space="preserve"> the proposed generator are used to model and analyse the </w:t>
+      </w:r>
+      <w:r>
+        <w:rPr>
+          <w:rFonts w:ascii="Times New Roman" w:hAnsi="Times New Roman" w:cs="Times New Roman"/>
+          <w:sz w:val="24"/>
+          <w:szCs w:val="24"/>
+        </w:rPr>
+        <w:t xml:space="preserve">performance of </w:t>
+      </w:r>
+      <w:r>
+        <w:rPr>
+          <w:rFonts w:ascii="Times New Roman" w:hAnsi="Times New Roman" w:cs="Times New Roman"/>
+          <w:sz w:val="24"/>
+          <w:szCs w:val="24"/>
+        </w:rPr>
+        <w:t xml:space="preserve">AFPM in Maxwell 3D environment. </w:t>
+      </w:r>
+      <w:proofErr w:type="spellStart"/>
+      <w:r>
+        <w:rPr>
+          <w:rFonts w:ascii="Times New Roman" w:hAnsi="Times New Roman" w:cs="Times New Roman"/>
+          <w:sz w:val="24"/>
+          <w:szCs w:val="24"/>
+        </w:rPr>
+        <w:t>Magnetostatic</w:t>
+      </w:r>
+      <w:proofErr w:type="spellEnd"/>
+      <w:r>
+        <w:rPr>
+          <w:rFonts w:ascii="Times New Roman" w:hAnsi="Times New Roman" w:cs="Times New Roman"/>
+          <w:sz w:val="24"/>
+          <w:szCs w:val="24"/>
+        </w:rPr>
+        <w:t xml:space="preserve"> and transient analyses are performed for air</w:t>
+      </w:r>
+      <w:r>
+        <w:rPr>
+          <w:rFonts w:ascii="Times New Roman" w:hAnsi="Times New Roman" w:cs="Times New Roman"/>
+          <w:sz w:val="24"/>
+          <w:szCs w:val="24"/>
+        </w:rPr>
+        <w:t xml:space="preserve"> </w:t>
+      </w:r>
+      <w:r>
+        <w:rPr>
+          <w:rFonts w:ascii="Times New Roman" w:hAnsi="Times New Roman" w:cs="Times New Roman"/>
+          <w:sz w:val="24"/>
+          <w:szCs w:val="24"/>
+        </w:rPr>
+        <w:t>gap flux density and phase volta</w:t>
+      </w:r>
+      <w:r>
+        <w:rPr>
+          <w:rFonts w:ascii="Times New Roman" w:hAnsi="Times New Roman" w:cs="Times New Roman"/>
+          <w:sz w:val="24"/>
+          <w:szCs w:val="24"/>
+        </w:rPr>
+        <w:t xml:space="preserve">ge values. According to results, </w:t>
+      </w:r>
+      <w:r>
+        <w:rPr>
+          <w:rFonts w:ascii="Times New Roman" w:hAnsi="Times New Roman" w:cs="Times New Roman"/>
+          <w:sz w:val="24"/>
+          <w:szCs w:val="24"/>
+        </w:rPr>
+        <w:t xml:space="preserve">proposed analytical design model is verified in terms of FEA. Error rates are very small between analytically calculated values and finite element measurement </w:t>
+      </w:r>
+      <w:r>
+        <w:rPr>
+          <w:rFonts w:ascii="Times New Roman" w:hAnsi="Times New Roman" w:cs="Times New Roman"/>
+          <w:sz w:val="24"/>
+          <w:szCs w:val="24"/>
+        </w:rPr>
+        <w:lastRenderedPageBreak/>
+        <w:t>results. In addition, coefficient of eddy loss acting on the magnets is estimated by using full load simulations. Related comparison tables and FEA drawing</w:t>
+      </w:r>
+      <w:r>
+        <w:rPr>
+          <w:rFonts w:ascii="Times New Roman" w:hAnsi="Times New Roman" w:cs="Times New Roman"/>
+          <w:sz w:val="24"/>
+          <w:szCs w:val="24"/>
+        </w:rPr>
+        <w:t>s</w:t>
+      </w:r>
+      <w:r>
+        <w:rPr>
+          <w:rFonts w:ascii="Times New Roman" w:hAnsi="Times New Roman" w:cs="Times New Roman"/>
+          <w:sz w:val="24"/>
+          <w:szCs w:val="24"/>
+        </w:rPr>
+        <w:t xml:space="preserve"> are given in previous sections.</w:t>
+      </w:r>
+      <w:r>
+        <w:rPr>
+          <w:rFonts w:ascii="Times New Roman" w:hAnsi="Times New Roman" w:cs="Times New Roman"/>
+          <w:sz w:val="24"/>
+          <w:szCs w:val="24"/>
+        </w:rPr>
+        <w:t xml:space="preserve"> In </w:t>
+      </w:r>
+      <w:r>
+        <w:rPr>
+          <w:rFonts w:ascii="Times New Roman" w:hAnsi="Times New Roman" w:cs="Times New Roman"/>
+          <w:sz w:val="24"/>
+          <w:szCs w:val="24"/>
+        </w:rPr>
+        <w:t xml:space="preserve">the </w:t>
+      </w:r>
+      <w:r>
+        <w:rPr>
+          <w:rFonts w:ascii="Times New Roman" w:hAnsi="Times New Roman" w:cs="Times New Roman"/>
+          <w:sz w:val="24"/>
+          <w:szCs w:val="24"/>
+        </w:rPr>
+        <w:t>final part of this chapter, comparison of proposed and verified generator with commercial wind turbine generator counterparts. Mostly</w:t>
+      </w:r>
+      <w:proofErr w:type="gramStart"/>
+      <w:r>
+        <w:rPr>
+          <w:rFonts w:ascii="Times New Roman" w:hAnsi="Times New Roman" w:cs="Times New Roman"/>
+          <w:sz w:val="24"/>
+          <w:szCs w:val="24"/>
+        </w:rPr>
+        <w:t xml:space="preserve">, </w:t>
+      </w:r>
+      <w:r>
+        <w:rPr>
+          <w:rFonts w:ascii="Times New Roman" w:hAnsi="Times New Roman" w:cs="Times New Roman"/>
+          <w:sz w:val="24"/>
+          <w:szCs w:val="24"/>
+        </w:rPr>
+        <w:t xml:space="preserve"> similar</w:t>
+      </w:r>
+      <w:proofErr w:type="gramEnd"/>
+      <w:r>
+        <w:rPr>
+          <w:rFonts w:ascii="Times New Roman" w:hAnsi="Times New Roman" w:cs="Times New Roman"/>
+          <w:sz w:val="24"/>
+          <w:szCs w:val="24"/>
+        </w:rPr>
+        <w:t xml:space="preserve"> power level and same generator topologies are chosen. According to comparison tables of the generators, proposed AFPM can be preferred both in power level requirement and mass conditions. Main reason of this selection is result from axial and modular configuration of the proposed generator.</w:t>
+      </w:r>
+    </w:p>
     <w:p/>
     <w:p/>
     <w:p/>
@@ -6210,7 +7563,17 @@
           <w:noProof/>
           <w:szCs w:val="24"/>
         </w:rPr>
-        <w:t>, vol. 48, no. 12, pp. 4860–4865, 2012.</w:t>
+        <w:t>, vol. 48, no. 12, pp. 4860–4865</w:t>
+      </w:r>
+      <w:bookmarkStart w:id="1" w:name="_GoBack"/>
+      <w:bookmarkEnd w:id="1"/>
+      <w:r>
+        <w:rPr>
+          <w:rFonts w:ascii="Times New Roman" w:hAnsi="Times New Roman" w:cs="Times New Roman"/>
+          <w:noProof/>
+          <w:szCs w:val="24"/>
+        </w:rPr>
+        <w:t>, 2012.</w:t>
       </w:r>
     </w:p>
     <w:p>
@@ -6287,7 +7650,7 @@
       </w:r>
     </w:p>
     <w:sectPr>
-      <w:footerReference w:type="default" r:id="rId43"/>
+      <w:footerReference w:type="default" r:id="rId45"/>
       <w:pgSz w:w="11906" w:h="16838"/>
       <w:pgMar w:top="1474" w:right="1588" w:bottom="1985" w:left="2325" w:header="709" w:footer="1418" w:gutter="0"/>
       <w:cols w:space="708"/>
@@ -6368,7 +7731,7 @@
             <w:rFonts w:cs="Times New Roman"/>
             <w:noProof/>
           </w:rPr>
-          <w:t>13</w:t>
+          <w:t>14</w:t>
         </w:r>
         <w:r>
           <w:rPr>
@@ -13513,7 +14876,7 @@
 </file>
 
 <file path=customXml/itemProps1.xml><?xml version="1.0" encoding="utf-8"?>
-<ds:datastoreItem xmlns:ds="http://schemas.openxmlformats.org/officeDocument/2006/customXml" ds:itemID="{B25665C0-804C-4F6D-B22E-7DE76A103638}">
+<ds:datastoreItem xmlns:ds="http://schemas.openxmlformats.org/officeDocument/2006/customXml" ds:itemID="{98482BA8-E1DB-411E-B80D-A336AFDD351C}">
   <ds:schemaRefs>
     <ds:schemaRef ds:uri="http://schemas.openxmlformats.org/officeDocument/2006/bibliography"/>
   </ds:schemaRefs>
